--- a/数据库设计.docx
+++ b/数据库设计.docx
@@ -7646,7 +7646,6 @@
                 <w:lang w:val="en-US" w:eastAsia="zh-CN"/>
               </w:rPr>
             </w:pPr>
-            <w:bookmarkStart w:id="0" w:name="_GoBack" w:colFirst="0" w:colLast="4"/>
             <w:r>
               <w:rPr>
                 <w:rFonts w:hint="eastAsia" w:ascii="Times New Roman"/>
@@ -7830,7 +7829,6 @@
           </w:p>
         </w:tc>
       </w:tr>
-      <w:bookmarkEnd w:id="0"/>
       <w:tr>
         <w:tblPrEx>
           <w:tblBorders>
@@ -11558,6 +11556,245 @@
               </w:rPr>
               <w:t>1在线，0离线</w:t>
             </w:r>
+          </w:p>
+        </w:tc>
+      </w:tr>
+      <w:tr>
+        <w:tblPrEx>
+          <w:tblBorders>
+            <w:top w:val="single" w:color="FFFFFF" w:sz="8" w:space="0"/>
+            <w:left w:val="single" w:color="FFFFFF" w:sz="8" w:space="0"/>
+            <w:bottom w:val="single" w:color="FFFFFF" w:sz="8" w:space="0"/>
+            <w:right w:val="single" w:color="FFFFFF" w:sz="8" w:space="0"/>
+            <w:insideH w:val="single" w:color="FFFFFF" w:sz="8" w:space="0"/>
+            <w:insideV w:val="single" w:color="FFFFFF" w:sz="8" w:space="0"/>
+          </w:tblBorders>
+          <w:tblLayout w:type="fixed"/>
+          <w:tblCellMar>
+            <w:top w:w="0" w:type="dxa"/>
+            <w:left w:w="108" w:type="dxa"/>
+            <w:bottom w:w="0" w:type="dxa"/>
+            <w:right w:w="108" w:type="dxa"/>
+          </w:tblCellMar>
+        </w:tblPrEx>
+        <w:trPr>
+          <w:trHeight w:val="350" w:hRule="atLeast"/>
+        </w:trPr>
+        <w:tc>
+          <w:tcPr>
+            <w:tcW w:w="2025" w:type="dxa"/>
+            <w:tcBorders>
+              <w:top w:val="single" w:color="000000" w:sz="4" w:space="0"/>
+              <w:left w:val="single" w:color="000000" w:sz="4" w:space="0"/>
+              <w:bottom w:val="single" w:color="000000" w:sz="4" w:space="0"/>
+              <w:right w:val="single" w:color="000000" w:sz="4" w:space="0"/>
+            </w:tcBorders>
+            <w:tcMar>
+              <w:top w:w="80" w:type="dxa"/>
+              <w:left w:w="80" w:type="dxa"/>
+              <w:bottom w:w="80" w:type="dxa"/>
+              <w:right w:w="80" w:type="dxa"/>
+            </w:tcMar>
+          </w:tcPr>
+          <w:p>
+            <w:pPr>
+              <w:jc w:val="left"/>
+              <w:rPr>
+                <w:rFonts w:hint="default" w:ascii="Times New Roman" w:hAnsi="Times New Roman" w:eastAsia="Arial Unicode MS" w:cs="Arial Unicode MS"/>
+                <w:color w:val="000000"/>
+                <w:szCs w:val="21"/>
+                <w:highlight w:val="yellow"/>
+                <w:u w:color="000000"/>
+                <w:lang w:val="en-US" w:eastAsia="zh-CN"/>
+              </w:rPr>
+            </w:pPr>
+            <w:r>
+              <w:rPr>
+                <w:rFonts w:hint="eastAsia" w:ascii="Times New Roman" w:hAnsi="Times New Roman" w:eastAsia="Arial Unicode MS" w:cs="Arial Unicode MS"/>
+                <w:color w:val="000000"/>
+                <w:szCs w:val="21"/>
+                <w:highlight w:val="yellow"/>
+                <w:u w:color="000000"/>
+                <w:lang w:val="en-US" w:eastAsia="zh-CN"/>
+              </w:rPr>
+              <w:t>is_black</w:t>
+            </w:r>
+          </w:p>
+        </w:tc>
+        <w:tc>
+          <w:tcPr>
+            <w:tcW w:w="1373" w:type="dxa"/>
+            <w:tcBorders>
+              <w:top w:val="single" w:color="000000" w:sz="4" w:space="0"/>
+              <w:left w:val="single" w:color="000000" w:sz="4" w:space="0"/>
+              <w:bottom w:val="single" w:color="000000" w:sz="4" w:space="0"/>
+              <w:right w:val="single" w:color="000000" w:sz="4" w:space="0"/>
+            </w:tcBorders>
+            <w:tcMar>
+              <w:top w:w="80" w:type="dxa"/>
+              <w:left w:w="80" w:type="dxa"/>
+              <w:bottom w:w="80" w:type="dxa"/>
+              <w:right w:w="80" w:type="dxa"/>
+            </w:tcMar>
+            <w:vAlign w:val="top"/>
+          </w:tcPr>
+          <w:p>
+            <w:pPr>
+              <w:pBdr>
+                <w:top w:val="none" w:color="auto" w:sz="0" w:space="0"/>
+                <w:left w:val="none" w:color="auto" w:sz="0" w:space="0"/>
+                <w:bottom w:val="none" w:color="auto" w:sz="0" w:space="0"/>
+                <w:right w:val="none" w:color="auto" w:sz="0" w:space="0"/>
+              </w:pBdr>
+              <w:jc w:val="left"/>
+              <w:rPr>
+                <w:rFonts w:hint="eastAsia" w:ascii="Times New Roman"/>
+                <w:highlight w:val="yellow"/>
+                <w:lang w:val="en-US" w:eastAsia="zh-CN"/>
+              </w:rPr>
+            </w:pPr>
+            <w:r>
+              <w:rPr>
+                <w:rFonts w:hint="eastAsia" w:ascii="Times New Roman"/>
+                <w:highlight w:val="yellow"/>
+                <w:lang w:val="en-US" w:eastAsia="zh-CN"/>
+              </w:rPr>
+              <w:t>varchar(2)</w:t>
+            </w:r>
+          </w:p>
+        </w:tc>
+        <w:tc>
+          <w:tcPr>
+            <w:tcW w:w="842" w:type="dxa"/>
+            <w:tcBorders>
+              <w:top w:val="single" w:color="000000" w:sz="4" w:space="0"/>
+              <w:left w:val="single" w:color="000000" w:sz="4" w:space="0"/>
+              <w:bottom w:val="single" w:color="000000" w:sz="4" w:space="0"/>
+              <w:right w:val="single" w:color="000000" w:sz="4" w:space="0"/>
+            </w:tcBorders>
+            <w:tcMar>
+              <w:top w:w="80" w:type="dxa"/>
+              <w:left w:w="80" w:type="dxa"/>
+              <w:bottom w:w="80" w:type="dxa"/>
+              <w:right w:w="80" w:type="dxa"/>
+            </w:tcMar>
+            <w:vAlign w:val="top"/>
+          </w:tcPr>
+          <w:p>
+            <w:pPr>
+              <w:pBdr>
+                <w:top w:val="none" w:color="auto" w:sz="0" w:space="0"/>
+                <w:left w:val="none" w:color="auto" w:sz="0" w:space="0"/>
+                <w:bottom w:val="none" w:color="auto" w:sz="0" w:space="0"/>
+                <w:right w:val="none" w:color="auto" w:sz="0" w:space="0"/>
+              </w:pBdr>
+              <w:jc w:val="center"/>
+              <w:rPr>
+                <w:rFonts w:hint="eastAsia" w:ascii="宋体" w:hAnsi="宋体" w:eastAsia="宋体" w:cs="宋体"/>
+                <w:color w:val="FF0000"/>
+                <w:highlight w:val="yellow"/>
+                <w:lang w:val="zh-TW" w:eastAsia="zh-TW"/>
+              </w:rPr>
+            </w:pPr>
+            <w:r>
+              <w:rPr>
+                <w:rFonts w:hint="eastAsia" w:ascii="宋体" w:hAnsi="宋体" w:eastAsia="宋体" w:cs="宋体"/>
+                <w:color w:val="FF0000"/>
+                <w:lang w:val="zh-TW" w:eastAsia="zh-TW"/>
+              </w:rPr>
+              <w:t>是</w:t>
+            </w:r>
+          </w:p>
+        </w:tc>
+        <w:tc>
+          <w:tcPr>
+            <w:tcW w:w="2504" w:type="dxa"/>
+            <w:tcBorders>
+              <w:top w:val="single" w:color="000000" w:sz="4" w:space="0"/>
+              <w:left w:val="single" w:color="000000" w:sz="4" w:space="0"/>
+              <w:bottom w:val="single" w:color="000000" w:sz="4" w:space="0"/>
+              <w:right w:val="single" w:color="000000" w:sz="4" w:space="0"/>
+            </w:tcBorders>
+            <w:tcMar>
+              <w:top w:w="80" w:type="dxa"/>
+              <w:left w:w="80" w:type="dxa"/>
+              <w:bottom w:w="80" w:type="dxa"/>
+              <w:right w:w="80" w:type="dxa"/>
+            </w:tcMar>
+            <w:vAlign w:val="top"/>
+          </w:tcPr>
+          <w:p>
+            <w:pPr>
+              <w:rPr>
+                <w:rFonts w:hint="default" w:ascii="宋体" w:hAnsi="宋体" w:cs="宋体"/>
+                <w:color w:val="000000"/>
+                <w:kern w:val="2"/>
+                <w:sz w:val="21"/>
+                <w:szCs w:val="21"/>
+                <w:highlight w:val="yellow"/>
+                <w:u w:color="000000"/>
+                <w:lang w:val="en-US" w:eastAsia="zh-CN" w:bidi="ar-SA"/>
+              </w:rPr>
+            </w:pPr>
+            <w:r>
+              <w:rPr>
+                <w:rFonts w:hint="eastAsia" w:ascii="宋体" w:hAnsi="宋体" w:cs="宋体"/>
+                <w:color w:val="000000"/>
+                <w:kern w:val="2"/>
+                <w:sz w:val="21"/>
+                <w:szCs w:val="21"/>
+                <w:highlight w:val="yellow"/>
+                <w:u w:color="000000"/>
+                <w:lang w:val="en-US" w:eastAsia="zh-CN" w:bidi="ar-SA"/>
+              </w:rPr>
+              <w:t>是否黑屏</w:t>
+            </w:r>
+          </w:p>
+        </w:tc>
+        <w:tc>
+          <w:tcPr>
+            <w:tcW w:w="2295" w:type="dxa"/>
+            <w:tcBorders>
+              <w:top w:val="single" w:color="000000" w:sz="4" w:space="0"/>
+              <w:left w:val="single" w:color="000000" w:sz="4" w:space="0"/>
+              <w:bottom w:val="single" w:color="000000" w:sz="4" w:space="0"/>
+              <w:right w:val="single" w:color="000000" w:sz="4" w:space="0"/>
+            </w:tcBorders>
+            <w:tcMar>
+              <w:top w:w="80" w:type="dxa"/>
+              <w:left w:w="80" w:type="dxa"/>
+              <w:bottom w:w="80" w:type="dxa"/>
+              <w:right w:w="80" w:type="dxa"/>
+            </w:tcMar>
+          </w:tcPr>
+          <w:p>
+            <w:pPr>
+              <w:rPr>
+                <w:rFonts w:hint="eastAsia" w:ascii="宋体" w:hAnsi="宋体" w:cs="宋体"/>
+                <w:color w:val="000000"/>
+                <w:kern w:val="2"/>
+                <w:sz w:val="21"/>
+                <w:szCs w:val="21"/>
+                <w:highlight w:val="yellow"/>
+                <w:u w:color="000000"/>
+                <w:lang w:val="en-US" w:eastAsia="zh-CN" w:bidi="ar-SA"/>
+              </w:rPr>
+            </w:pPr>
+            <w:r>
+              <w:rPr>
+                <w:rFonts w:hint="eastAsia" w:ascii="宋体" w:hAnsi="宋体" w:cs="宋体"/>
+                <w:color w:val="000000"/>
+                <w:kern w:val="2"/>
+                <w:sz w:val="21"/>
+                <w:szCs w:val="21"/>
+                <w:highlight w:val="yellow"/>
+                <w:u w:color="000000"/>
+                <w:lang w:val="en-US" w:eastAsia="zh-CN" w:bidi="ar-SA"/>
+              </w:rPr>
+              <w:t>1是，0否</w:t>
+            </w:r>
+            <w:bookmarkStart w:id="0" w:name="_GoBack"/>
+            <w:bookmarkEnd w:id="0"/>
           </w:p>
         </w:tc>
       </w:tr>

--- a/数据库设计.docx
+++ b/数据库设计.docx
@@ -6115,7 +6115,25 @@
                 <w:szCs w:val="21"/>
                 <w:lang w:eastAsia="zh-CN"/>
               </w:rPr>
-              <w:t>1：文字，2：图片，3：视频，4：ppt</w:t>
+              <w:t>1：</w:t>
+            </w:r>
+            <w:bookmarkStart w:id="0" w:name="_GoBack"/>
+            <w:r>
+              <w:rPr>
+                <w:rFonts w:hint="eastAsia" w:ascii="宋体" w:hAnsi="宋体" w:eastAsia="宋体"/>
+                <w:szCs w:val="21"/>
+                <w:lang w:eastAsia="zh-CN"/>
+              </w:rPr>
+              <w:t>文字</w:t>
+            </w:r>
+            <w:bookmarkEnd w:id="0"/>
+            <w:r>
+              <w:rPr>
+                <w:rFonts w:hint="eastAsia" w:ascii="宋体" w:hAnsi="宋体" w:eastAsia="宋体"/>
+                <w:szCs w:val="21"/>
+                <w:lang w:eastAsia="zh-CN"/>
+              </w:rPr>
+              <w:t>，2：图片，3：视频，4：ppt</w:t>
             </w:r>
           </w:p>
         </w:tc>
@@ -6783,6 +6801,12 @@
             <w:insideV w:val="single" w:color="FFFFFF" w:sz="8" w:space="0"/>
           </w:tblBorders>
           <w:tblLayout w:type="fixed"/>
+          <w:tblCellMar>
+            <w:top w:w="0" w:type="dxa"/>
+            <w:left w:w="108" w:type="dxa"/>
+            <w:bottom w:w="0" w:type="dxa"/>
+            <w:right w:w="108" w:type="dxa"/>
+          </w:tblCellMar>
         </w:tblPrEx>
         <w:trPr>
           <w:trHeight w:val="350" w:hRule="atLeast"/>
@@ -7412,6 +7436,12 @@
             <w:insideV w:val="single" w:color="FFFFFF" w:sz="8" w:space="0"/>
           </w:tblBorders>
           <w:tblLayout w:type="fixed"/>
+          <w:tblCellMar>
+            <w:top w:w="0" w:type="dxa"/>
+            <w:left w:w="108" w:type="dxa"/>
+            <w:bottom w:w="0" w:type="dxa"/>
+            <w:right w:w="108" w:type="dxa"/>
+          </w:tblCellMar>
         </w:tblPrEx>
         <w:trPr>
           <w:trHeight w:val="350" w:hRule="atLeast"/>
@@ -7617,6 +7647,12 @@
             <w:insideV w:val="single" w:color="FFFFFF" w:sz="8" w:space="0"/>
           </w:tblBorders>
           <w:tblLayout w:type="fixed"/>
+          <w:tblCellMar>
+            <w:top w:w="0" w:type="dxa"/>
+            <w:left w:w="108" w:type="dxa"/>
+            <w:bottom w:w="0" w:type="dxa"/>
+            <w:right w:w="108" w:type="dxa"/>
+          </w:tblCellMar>
         </w:tblPrEx>
         <w:trPr>
           <w:trHeight w:val="350" w:hRule="atLeast"/>
@@ -11600,245 +11636,6 @@
             <w:pPr>
               <w:jc w:val="left"/>
               <w:rPr>
-                <w:rFonts w:hint="default" w:ascii="Times New Roman" w:hAnsi="Times New Roman" w:eastAsia="Arial Unicode MS" w:cs="Arial Unicode MS"/>
-                <w:color w:val="000000"/>
-                <w:szCs w:val="21"/>
-                <w:highlight w:val="yellow"/>
-                <w:u w:color="000000"/>
-                <w:lang w:val="en-US" w:eastAsia="zh-CN"/>
-              </w:rPr>
-            </w:pPr>
-            <w:r>
-              <w:rPr>
-                <w:rFonts w:hint="eastAsia" w:ascii="Times New Roman" w:hAnsi="Times New Roman" w:eastAsia="Arial Unicode MS" w:cs="Arial Unicode MS"/>
-                <w:color w:val="000000"/>
-                <w:szCs w:val="21"/>
-                <w:highlight w:val="yellow"/>
-                <w:u w:color="000000"/>
-                <w:lang w:val="en-US" w:eastAsia="zh-CN"/>
-              </w:rPr>
-              <w:t>is_black</w:t>
-            </w:r>
-          </w:p>
-        </w:tc>
-        <w:tc>
-          <w:tcPr>
-            <w:tcW w:w="1373" w:type="dxa"/>
-            <w:tcBorders>
-              <w:top w:val="single" w:color="000000" w:sz="4" w:space="0"/>
-              <w:left w:val="single" w:color="000000" w:sz="4" w:space="0"/>
-              <w:bottom w:val="single" w:color="000000" w:sz="4" w:space="0"/>
-              <w:right w:val="single" w:color="000000" w:sz="4" w:space="0"/>
-            </w:tcBorders>
-            <w:tcMar>
-              <w:top w:w="80" w:type="dxa"/>
-              <w:left w:w="80" w:type="dxa"/>
-              <w:bottom w:w="80" w:type="dxa"/>
-              <w:right w:w="80" w:type="dxa"/>
-            </w:tcMar>
-            <w:vAlign w:val="top"/>
-          </w:tcPr>
-          <w:p>
-            <w:pPr>
-              <w:pBdr>
-                <w:top w:val="none" w:color="auto" w:sz="0" w:space="0"/>
-                <w:left w:val="none" w:color="auto" w:sz="0" w:space="0"/>
-                <w:bottom w:val="none" w:color="auto" w:sz="0" w:space="0"/>
-                <w:right w:val="none" w:color="auto" w:sz="0" w:space="0"/>
-              </w:pBdr>
-              <w:jc w:val="left"/>
-              <w:rPr>
-                <w:rFonts w:hint="eastAsia" w:ascii="Times New Roman"/>
-                <w:highlight w:val="yellow"/>
-                <w:lang w:val="en-US" w:eastAsia="zh-CN"/>
-              </w:rPr>
-            </w:pPr>
-            <w:r>
-              <w:rPr>
-                <w:rFonts w:hint="eastAsia" w:ascii="Times New Roman"/>
-                <w:highlight w:val="yellow"/>
-                <w:lang w:val="en-US" w:eastAsia="zh-CN"/>
-              </w:rPr>
-              <w:t>varchar(2)</w:t>
-            </w:r>
-          </w:p>
-        </w:tc>
-        <w:tc>
-          <w:tcPr>
-            <w:tcW w:w="842" w:type="dxa"/>
-            <w:tcBorders>
-              <w:top w:val="single" w:color="000000" w:sz="4" w:space="0"/>
-              <w:left w:val="single" w:color="000000" w:sz="4" w:space="0"/>
-              <w:bottom w:val="single" w:color="000000" w:sz="4" w:space="0"/>
-              <w:right w:val="single" w:color="000000" w:sz="4" w:space="0"/>
-            </w:tcBorders>
-            <w:tcMar>
-              <w:top w:w="80" w:type="dxa"/>
-              <w:left w:w="80" w:type="dxa"/>
-              <w:bottom w:w="80" w:type="dxa"/>
-              <w:right w:w="80" w:type="dxa"/>
-            </w:tcMar>
-            <w:vAlign w:val="top"/>
-          </w:tcPr>
-          <w:p>
-            <w:pPr>
-              <w:pBdr>
-                <w:top w:val="none" w:color="auto" w:sz="0" w:space="0"/>
-                <w:left w:val="none" w:color="auto" w:sz="0" w:space="0"/>
-                <w:bottom w:val="none" w:color="auto" w:sz="0" w:space="0"/>
-                <w:right w:val="none" w:color="auto" w:sz="0" w:space="0"/>
-              </w:pBdr>
-              <w:jc w:val="center"/>
-              <w:rPr>
-                <w:rFonts w:hint="eastAsia" w:ascii="宋体" w:hAnsi="宋体" w:eastAsia="宋体" w:cs="宋体"/>
-                <w:color w:val="FF0000"/>
-                <w:highlight w:val="yellow"/>
-                <w:lang w:val="zh-TW" w:eastAsia="zh-TW"/>
-              </w:rPr>
-            </w:pPr>
-            <w:r>
-              <w:rPr>
-                <w:rFonts w:hint="eastAsia" w:ascii="宋体" w:hAnsi="宋体" w:eastAsia="宋体" w:cs="宋体"/>
-                <w:color w:val="FF0000"/>
-                <w:lang w:val="zh-TW" w:eastAsia="zh-TW"/>
-              </w:rPr>
-              <w:t>是</w:t>
-            </w:r>
-          </w:p>
-        </w:tc>
-        <w:tc>
-          <w:tcPr>
-            <w:tcW w:w="2504" w:type="dxa"/>
-            <w:tcBorders>
-              <w:top w:val="single" w:color="000000" w:sz="4" w:space="0"/>
-              <w:left w:val="single" w:color="000000" w:sz="4" w:space="0"/>
-              <w:bottom w:val="single" w:color="000000" w:sz="4" w:space="0"/>
-              <w:right w:val="single" w:color="000000" w:sz="4" w:space="0"/>
-            </w:tcBorders>
-            <w:tcMar>
-              <w:top w:w="80" w:type="dxa"/>
-              <w:left w:w="80" w:type="dxa"/>
-              <w:bottom w:w="80" w:type="dxa"/>
-              <w:right w:w="80" w:type="dxa"/>
-            </w:tcMar>
-            <w:vAlign w:val="top"/>
-          </w:tcPr>
-          <w:p>
-            <w:pPr>
-              <w:rPr>
-                <w:rFonts w:hint="default" w:ascii="宋体" w:hAnsi="宋体" w:cs="宋体"/>
-                <w:color w:val="000000"/>
-                <w:kern w:val="2"/>
-                <w:sz w:val="21"/>
-                <w:szCs w:val="21"/>
-                <w:highlight w:val="yellow"/>
-                <w:u w:color="000000"/>
-                <w:lang w:val="en-US" w:eastAsia="zh-CN" w:bidi="ar-SA"/>
-              </w:rPr>
-            </w:pPr>
-            <w:r>
-              <w:rPr>
-                <w:rFonts w:hint="eastAsia" w:ascii="宋体" w:hAnsi="宋体" w:cs="宋体"/>
-                <w:color w:val="000000"/>
-                <w:kern w:val="2"/>
-                <w:sz w:val="21"/>
-                <w:szCs w:val="21"/>
-                <w:highlight w:val="yellow"/>
-                <w:u w:color="000000"/>
-                <w:lang w:val="en-US" w:eastAsia="zh-CN" w:bidi="ar-SA"/>
-              </w:rPr>
-              <w:t>是否黑屏</w:t>
-            </w:r>
-          </w:p>
-        </w:tc>
-        <w:tc>
-          <w:tcPr>
-            <w:tcW w:w="2295" w:type="dxa"/>
-            <w:tcBorders>
-              <w:top w:val="single" w:color="000000" w:sz="4" w:space="0"/>
-              <w:left w:val="single" w:color="000000" w:sz="4" w:space="0"/>
-              <w:bottom w:val="single" w:color="000000" w:sz="4" w:space="0"/>
-              <w:right w:val="single" w:color="000000" w:sz="4" w:space="0"/>
-            </w:tcBorders>
-            <w:tcMar>
-              <w:top w:w="80" w:type="dxa"/>
-              <w:left w:w="80" w:type="dxa"/>
-              <w:bottom w:w="80" w:type="dxa"/>
-              <w:right w:w="80" w:type="dxa"/>
-            </w:tcMar>
-          </w:tcPr>
-          <w:p>
-            <w:pPr>
-              <w:rPr>
-                <w:rFonts w:hint="eastAsia" w:ascii="宋体" w:hAnsi="宋体" w:cs="宋体"/>
-                <w:color w:val="000000"/>
-                <w:kern w:val="2"/>
-                <w:sz w:val="21"/>
-                <w:szCs w:val="21"/>
-                <w:highlight w:val="yellow"/>
-                <w:u w:color="000000"/>
-                <w:lang w:val="en-US" w:eastAsia="zh-CN" w:bidi="ar-SA"/>
-              </w:rPr>
-            </w:pPr>
-            <w:r>
-              <w:rPr>
-                <w:rFonts w:hint="eastAsia" w:ascii="宋体" w:hAnsi="宋体" w:cs="宋体"/>
-                <w:color w:val="000000"/>
-                <w:kern w:val="2"/>
-                <w:sz w:val="21"/>
-                <w:szCs w:val="21"/>
-                <w:highlight w:val="yellow"/>
-                <w:u w:color="000000"/>
-                <w:lang w:val="en-US" w:eastAsia="zh-CN" w:bidi="ar-SA"/>
-              </w:rPr>
-              <w:t>1是，0否</w:t>
-            </w:r>
-            <w:bookmarkStart w:id="0" w:name="_GoBack"/>
-            <w:bookmarkEnd w:id="0"/>
-          </w:p>
-        </w:tc>
-      </w:tr>
-      <w:tr>
-        <w:tblPrEx>
-          <w:tblBorders>
-            <w:top w:val="single" w:color="FFFFFF" w:sz="8" w:space="0"/>
-            <w:left w:val="single" w:color="FFFFFF" w:sz="8" w:space="0"/>
-            <w:bottom w:val="single" w:color="FFFFFF" w:sz="8" w:space="0"/>
-            <w:right w:val="single" w:color="FFFFFF" w:sz="8" w:space="0"/>
-            <w:insideH w:val="single" w:color="FFFFFF" w:sz="8" w:space="0"/>
-            <w:insideV w:val="single" w:color="FFFFFF" w:sz="8" w:space="0"/>
-          </w:tblBorders>
-          <w:tblLayout w:type="fixed"/>
-          <w:tblCellMar>
-            <w:top w:w="0" w:type="dxa"/>
-            <w:left w:w="108" w:type="dxa"/>
-            <w:bottom w:w="0" w:type="dxa"/>
-            <w:right w:w="108" w:type="dxa"/>
-          </w:tblCellMar>
-        </w:tblPrEx>
-        <w:trPr>
-          <w:trHeight w:val="350" w:hRule="atLeast"/>
-        </w:trPr>
-        <w:tc>
-          <w:tcPr>
-            <w:tcW w:w="2025" w:type="dxa"/>
-            <w:tcBorders>
-              <w:top w:val="single" w:color="000000" w:sz="4" w:space="0"/>
-              <w:left w:val="single" w:color="000000" w:sz="4" w:space="0"/>
-              <w:bottom w:val="single" w:color="000000" w:sz="4" w:space="0"/>
-              <w:right w:val="single" w:color="000000" w:sz="4" w:space="0"/>
-            </w:tcBorders>
-            <w:tcMar>
-              <w:top w:w="80" w:type="dxa"/>
-              <w:left w:w="80" w:type="dxa"/>
-              <w:bottom w:w="80" w:type="dxa"/>
-              <w:right w:w="80" w:type="dxa"/>
-            </w:tcMar>
-          </w:tcPr>
-          <w:p>
-            <w:pPr>
-              <w:jc w:val="left"/>
-              <w:rPr>
                 <w:rFonts w:hint="eastAsia" w:ascii="Times New Roman"/>
                 <w:lang w:val="en-US" w:eastAsia="zh-CN"/>
               </w:rPr>
@@ -14241,6 +14038,237 @@
                 <w:lang w:eastAsia="zh-CN"/>
               </w:rPr>
             </w:pPr>
+          </w:p>
+        </w:tc>
+      </w:tr>
+      <w:tr>
+        <w:tblPrEx>
+          <w:tblBorders>
+            <w:top w:val="single" w:color="FFFFFF" w:sz="8" w:space="0"/>
+            <w:left w:val="single" w:color="FFFFFF" w:sz="8" w:space="0"/>
+            <w:bottom w:val="single" w:color="FFFFFF" w:sz="8" w:space="0"/>
+            <w:right w:val="single" w:color="FFFFFF" w:sz="8" w:space="0"/>
+            <w:insideH w:val="single" w:color="FFFFFF" w:sz="8" w:space="0"/>
+            <w:insideV w:val="single" w:color="FFFFFF" w:sz="8" w:space="0"/>
+          </w:tblBorders>
+          <w:tblLayout w:type="fixed"/>
+          <w:tblCellMar>
+            <w:top w:w="0" w:type="dxa"/>
+            <w:left w:w="108" w:type="dxa"/>
+            <w:bottom w:w="0" w:type="dxa"/>
+            <w:right w:w="108" w:type="dxa"/>
+          </w:tblCellMar>
+        </w:tblPrEx>
+        <w:trPr>
+          <w:trHeight w:val="350" w:hRule="atLeast"/>
+        </w:trPr>
+        <w:tc>
+          <w:tcPr>
+            <w:tcW w:w="2025" w:type="dxa"/>
+            <w:tcBorders>
+              <w:top w:val="single" w:color="000000" w:sz="4" w:space="0"/>
+              <w:left w:val="single" w:color="000000" w:sz="4" w:space="0"/>
+              <w:bottom w:val="single" w:color="000000" w:sz="4" w:space="0"/>
+              <w:right w:val="single" w:color="000000" w:sz="4" w:space="0"/>
+            </w:tcBorders>
+            <w:tcMar>
+              <w:top w:w="80" w:type="dxa"/>
+              <w:left w:w="80" w:type="dxa"/>
+              <w:bottom w:w="80" w:type="dxa"/>
+              <w:right w:w="80" w:type="dxa"/>
+            </w:tcMar>
+            <w:vAlign w:val="top"/>
+          </w:tcPr>
+          <w:p>
+            <w:pPr>
+              <w:jc w:val="left"/>
+              <w:rPr>
+                <w:rFonts w:hint="eastAsia" w:ascii="Times New Roman"/>
+                <w:b/>
+                <w:bCs/>
+                <w:lang w:val="en-US" w:eastAsia="zh-CN"/>
+              </w:rPr>
+            </w:pPr>
+            <w:r>
+              <w:rPr>
+                <w:rFonts w:hint="eastAsia" w:ascii="Times New Roman"/>
+                <w:lang w:val="en-US" w:eastAsia="zh-CN"/>
+              </w:rPr>
+              <w:t>r_module</w:t>
+            </w:r>
+          </w:p>
+        </w:tc>
+        <w:tc>
+          <w:tcPr>
+            <w:tcW w:w="1373" w:type="dxa"/>
+            <w:tcBorders>
+              <w:top w:val="single" w:color="000000" w:sz="4" w:space="0"/>
+              <w:left w:val="single" w:color="000000" w:sz="4" w:space="0"/>
+              <w:bottom w:val="single" w:color="000000" w:sz="4" w:space="0"/>
+              <w:right w:val="single" w:color="000000" w:sz="4" w:space="0"/>
+            </w:tcBorders>
+            <w:tcMar>
+              <w:top w:w="80" w:type="dxa"/>
+              <w:left w:w="80" w:type="dxa"/>
+              <w:bottom w:w="80" w:type="dxa"/>
+              <w:right w:w="80" w:type="dxa"/>
+            </w:tcMar>
+            <w:vAlign w:val="top"/>
+          </w:tcPr>
+          <w:p>
+            <w:pPr>
+              <w:pBdr>
+                <w:top w:val="none" w:color="auto" w:sz="0" w:space="0"/>
+                <w:left w:val="none" w:color="auto" w:sz="0" w:space="0"/>
+                <w:bottom w:val="none" w:color="auto" w:sz="0" w:space="0"/>
+                <w:right w:val="none" w:color="auto" w:sz="0" w:space="0"/>
+              </w:pBdr>
+              <w:jc w:val="left"/>
+              <w:rPr>
+                <w:rFonts w:hint="eastAsia" w:ascii="Times New Roman"/>
+                <w:b/>
+                <w:bCs/>
+                <w:lang w:val="en-US" w:eastAsia="zh-CN"/>
+              </w:rPr>
+            </w:pPr>
+            <w:r>
+              <w:rPr>
+                <w:rFonts w:hint="eastAsia" w:ascii="Times New Roman"/>
+                <w:lang w:val="en-US" w:eastAsia="zh-CN"/>
+              </w:rPr>
+              <w:t>varchar(50)</w:t>
+            </w:r>
+          </w:p>
+        </w:tc>
+        <w:tc>
+          <w:tcPr>
+            <w:tcW w:w="842" w:type="dxa"/>
+            <w:tcBorders>
+              <w:top w:val="single" w:color="000000" w:sz="4" w:space="0"/>
+              <w:left w:val="single" w:color="000000" w:sz="4" w:space="0"/>
+              <w:bottom w:val="single" w:color="000000" w:sz="4" w:space="0"/>
+              <w:right w:val="single" w:color="000000" w:sz="4" w:space="0"/>
+            </w:tcBorders>
+            <w:tcMar>
+              <w:top w:w="80" w:type="dxa"/>
+              <w:left w:w="80" w:type="dxa"/>
+              <w:bottom w:w="80" w:type="dxa"/>
+              <w:right w:w="80" w:type="dxa"/>
+            </w:tcMar>
+            <w:vAlign w:val="top"/>
+          </w:tcPr>
+          <w:p>
+            <w:pPr>
+              <w:pBdr>
+                <w:top w:val="none" w:color="auto" w:sz="0" w:space="0"/>
+                <w:left w:val="none" w:color="auto" w:sz="0" w:space="0"/>
+                <w:bottom w:val="none" w:color="auto" w:sz="0" w:space="0"/>
+                <w:right w:val="none" w:color="auto" w:sz="0" w:space="0"/>
+              </w:pBdr>
+              <w:jc w:val="center"/>
+              <w:rPr>
+                <w:rFonts w:hint="eastAsia" w:ascii="宋体" w:hAnsi="宋体" w:eastAsia="宋体" w:cs="宋体"/>
+                <w:b/>
+                <w:bCs/>
+                <w:sz w:val="24"/>
+                <w:szCs w:val="24"/>
+                <w:lang w:val="zh-TW" w:eastAsia="zh-CN"/>
+              </w:rPr>
+            </w:pPr>
+            <w:r>
+              <w:rPr>
+                <w:rFonts w:hint="eastAsia" w:ascii="宋体" w:hAnsi="宋体" w:eastAsia="宋体" w:cs="宋体"/>
+                <w:color w:val="FF0000"/>
+                <w:lang w:val="en-US" w:eastAsia="zh-CN"/>
+              </w:rPr>
+              <w:t>是</w:t>
+            </w:r>
+          </w:p>
+        </w:tc>
+        <w:tc>
+          <w:tcPr>
+            <w:tcW w:w="2504" w:type="dxa"/>
+            <w:tcBorders>
+              <w:top w:val="single" w:color="000000" w:sz="4" w:space="0"/>
+              <w:left w:val="single" w:color="000000" w:sz="4" w:space="0"/>
+              <w:bottom w:val="single" w:color="000000" w:sz="4" w:space="0"/>
+              <w:right w:val="single" w:color="000000" w:sz="4" w:space="0"/>
+            </w:tcBorders>
+            <w:tcMar>
+              <w:top w:w="80" w:type="dxa"/>
+              <w:left w:w="80" w:type="dxa"/>
+              <w:bottom w:w="80" w:type="dxa"/>
+              <w:right w:w="80" w:type="dxa"/>
+            </w:tcMar>
+            <w:vAlign w:val="top"/>
+          </w:tcPr>
+          <w:p>
+            <w:pPr>
+              <w:rPr>
+                <w:rFonts w:hint="eastAsia" w:ascii="宋体" w:hAnsi="宋体" w:cs="宋体"/>
+                <w:b/>
+                <w:bCs/>
+                <w:color w:val="000000"/>
+                <w:kern w:val="2"/>
+                <w:sz w:val="21"/>
+                <w:szCs w:val="21"/>
+                <w:u w:color="000000"/>
+                <w:lang w:val="en-US" w:eastAsia="zh-CN" w:bidi="ar-SA"/>
+              </w:rPr>
+            </w:pPr>
+            <w:r>
+              <w:rPr>
+                <w:rFonts w:hint="eastAsia" w:ascii="宋体" w:hAnsi="宋体" w:cs="宋体"/>
+                <w:color w:val="000000"/>
+                <w:kern w:val="2"/>
+                <w:sz w:val="21"/>
+                <w:szCs w:val="21"/>
+                <w:u w:color="000000"/>
+                <w:lang w:val="en-US" w:eastAsia="zh-CN" w:bidi="ar-SA"/>
+              </w:rPr>
+              <w:t>显示模块</w:t>
+            </w:r>
+          </w:p>
+        </w:tc>
+        <w:tc>
+          <w:tcPr>
+            <w:tcW w:w="2295" w:type="dxa"/>
+            <w:tcBorders>
+              <w:top w:val="single" w:color="000000" w:sz="4" w:space="0"/>
+              <w:left w:val="single" w:color="000000" w:sz="4" w:space="0"/>
+              <w:bottom w:val="single" w:color="000000" w:sz="4" w:space="0"/>
+              <w:right w:val="single" w:color="000000" w:sz="4" w:space="0"/>
+            </w:tcBorders>
+            <w:tcMar>
+              <w:top w:w="80" w:type="dxa"/>
+              <w:left w:w="80" w:type="dxa"/>
+              <w:bottom w:w="80" w:type="dxa"/>
+              <w:right w:w="80" w:type="dxa"/>
+            </w:tcMar>
+            <w:vAlign w:val="top"/>
+          </w:tcPr>
+          <w:p>
+            <w:pPr>
+              <w:rPr>
+                <w:rFonts w:hint="eastAsia" w:ascii="宋体" w:hAnsi="宋体" w:eastAsia="宋体"/>
+                <w:b/>
+                <w:bCs/>
+                <w:szCs w:val="21"/>
+                <w:lang w:eastAsia="zh-CN"/>
+              </w:rPr>
+            </w:pPr>
+            <w:r>
+              <w:rPr>
+                <w:rFonts w:hint="eastAsia" w:ascii="宋体" w:hAnsi="宋体" w:cs="宋体"/>
+                <w:color w:val="000000"/>
+                <w:kern w:val="2"/>
+                <w:sz w:val="21"/>
+                <w:szCs w:val="21"/>
+                <w:u w:color="000000"/>
+                <w:lang w:val="en-US" w:eastAsia="zh-CN" w:bidi="ar-SA"/>
+              </w:rPr>
+              <w:t>IMAGE、NOTICE、PPT、VIDEO、COURSE</w:t>
+            </w:r>
           </w:p>
         </w:tc>
       </w:tr>
@@ -17995,6 +18023,12 @@
             <w:insideV w:val="single" w:color="FFFFFF" w:sz="8" w:space="0"/>
           </w:tblBorders>
           <w:tblLayout w:type="fixed"/>
+          <w:tblCellMar>
+            <w:top w:w="0" w:type="dxa"/>
+            <w:left w:w="108" w:type="dxa"/>
+            <w:bottom w:w="0" w:type="dxa"/>
+            <w:right w:w="108" w:type="dxa"/>
+          </w:tblCellMar>
         </w:tblPrEx>
         <w:trPr>
           <w:trHeight w:val="350" w:hRule="atLeast"/>
@@ -19381,6 +19415,12 @@
             <w:insideV w:val="single" w:color="FFFFFF" w:sz="8" w:space="0"/>
           </w:tblBorders>
           <w:tblLayout w:type="fixed"/>
+          <w:tblCellMar>
+            <w:top w:w="0" w:type="dxa"/>
+            <w:left w:w="108" w:type="dxa"/>
+            <w:bottom w:w="0" w:type="dxa"/>
+            <w:right w:w="108" w:type="dxa"/>
+          </w:tblCellMar>
         </w:tblPrEx>
         <w:trPr>
           <w:trHeight w:val="350" w:hRule="atLeast"/>
@@ -19541,216 +19581,6 @@
                 <w:lang w:val="en-US" w:eastAsia="zh-CN" w:bidi="ar-SA"/>
               </w:rPr>
               <w:t>是否显示刷卡提示</w:t>
-            </w:r>
-          </w:p>
-        </w:tc>
-        <w:tc>
-          <w:tcPr>
-            <w:tcW w:w="2295" w:type="dxa"/>
-            <w:tcBorders>
-              <w:top w:val="single" w:color="000000" w:sz="4" w:space="0"/>
-              <w:left w:val="single" w:color="000000" w:sz="4" w:space="0"/>
-              <w:bottom w:val="single" w:color="000000" w:sz="4" w:space="0"/>
-              <w:right w:val="single" w:color="000000" w:sz="4" w:space="0"/>
-            </w:tcBorders>
-            <w:tcMar>
-              <w:top w:w="80" w:type="dxa"/>
-              <w:left w:w="80" w:type="dxa"/>
-              <w:bottom w:w="80" w:type="dxa"/>
-              <w:right w:w="80" w:type="dxa"/>
-            </w:tcMar>
-          </w:tcPr>
-          <w:p>
-            <w:pPr>
-              <w:rPr>
-                <w:rFonts w:hint="eastAsia" w:ascii="宋体" w:hAnsi="宋体" w:cs="宋体"/>
-                <w:color w:val="000000"/>
-                <w:kern w:val="2"/>
-                <w:sz w:val="21"/>
-                <w:szCs w:val="21"/>
-                <w:u w:color="000000"/>
-                <w:lang w:val="en-US" w:eastAsia="zh-CN" w:bidi="ar-SA"/>
-              </w:rPr>
-            </w:pPr>
-            <w:r>
-              <w:rPr>
-                <w:rFonts w:hint="eastAsia"/>
-              </w:rPr>
-              <w:t>0显示,1不显示</w:t>
-            </w:r>
-          </w:p>
-        </w:tc>
-      </w:tr>
-      <w:tr>
-        <w:tblPrEx>
-          <w:tblBorders>
-            <w:top w:val="single" w:color="FFFFFF" w:sz="8" w:space="0"/>
-            <w:left w:val="single" w:color="FFFFFF" w:sz="8" w:space="0"/>
-            <w:bottom w:val="single" w:color="FFFFFF" w:sz="8" w:space="0"/>
-            <w:right w:val="single" w:color="FFFFFF" w:sz="8" w:space="0"/>
-            <w:insideH w:val="single" w:color="FFFFFF" w:sz="8" w:space="0"/>
-            <w:insideV w:val="single" w:color="FFFFFF" w:sz="8" w:space="0"/>
-          </w:tblBorders>
-          <w:tblLayout w:type="fixed"/>
-        </w:tblPrEx>
-        <w:trPr>
-          <w:trHeight w:val="350" w:hRule="atLeast"/>
-        </w:trPr>
-        <w:tc>
-          <w:tcPr>
-            <w:tcW w:w="2025" w:type="dxa"/>
-            <w:tcBorders>
-              <w:top w:val="single" w:color="000000" w:sz="4" w:space="0"/>
-              <w:left w:val="single" w:color="000000" w:sz="4" w:space="0"/>
-              <w:bottom w:val="single" w:color="000000" w:sz="4" w:space="0"/>
-              <w:right w:val="single" w:color="000000" w:sz="4" w:space="0"/>
-            </w:tcBorders>
-            <w:tcMar>
-              <w:top w:w="80" w:type="dxa"/>
-              <w:left w:w="80" w:type="dxa"/>
-              <w:bottom w:w="80" w:type="dxa"/>
-              <w:right w:w="80" w:type="dxa"/>
-            </w:tcMar>
-          </w:tcPr>
-          <w:p>
-            <w:pPr>
-              <w:jc w:val="left"/>
-              <w:rPr>
-                <w:rFonts w:hint="eastAsia" w:ascii="Times New Roman"/>
-                <w:lang w:val="en-US" w:eastAsia="zh-CN"/>
-              </w:rPr>
-            </w:pPr>
-            <w:r>
-              <w:rPr>
-                <w:rFonts w:hint="eastAsia" w:ascii="Times New Roman"/>
-                <w:lang w:val="en-US" w:eastAsia="zh-CN"/>
-              </w:rPr>
-              <w:t>display_daojishi</w:t>
-            </w:r>
-          </w:p>
-        </w:tc>
-        <w:tc>
-          <w:tcPr>
-            <w:tcW w:w="1373" w:type="dxa"/>
-            <w:tcBorders>
-              <w:top w:val="single" w:color="000000" w:sz="4" w:space="0"/>
-              <w:left w:val="single" w:color="000000" w:sz="4" w:space="0"/>
-              <w:bottom w:val="single" w:color="000000" w:sz="4" w:space="0"/>
-              <w:right w:val="single" w:color="000000" w:sz="4" w:space="0"/>
-            </w:tcBorders>
-            <w:tcMar>
-              <w:top w:w="80" w:type="dxa"/>
-              <w:left w:w="80" w:type="dxa"/>
-              <w:bottom w:w="80" w:type="dxa"/>
-              <w:right w:w="80" w:type="dxa"/>
-            </w:tcMar>
-            <w:vAlign w:val="top"/>
-          </w:tcPr>
-          <w:p>
-            <w:pPr>
-              <w:pBdr>
-                <w:top w:val="none" w:color="auto" w:sz="0" w:space="0"/>
-                <w:left w:val="none" w:color="auto" w:sz="0" w:space="0"/>
-                <w:bottom w:val="none" w:color="auto" w:sz="0" w:space="0"/>
-                <w:right w:val="none" w:color="auto" w:sz="0" w:space="0"/>
-              </w:pBdr>
-              <w:jc w:val="left"/>
-              <w:rPr>
-                <w:rFonts w:hint="eastAsia" w:ascii="Times New Roman"/>
-                <w:lang w:val="en-US" w:eastAsia="zh-CN"/>
-              </w:rPr>
-            </w:pPr>
-            <w:r>
-              <w:rPr>
-                <w:rFonts w:hint="eastAsia" w:ascii="Times New Roman"/>
-                <w:lang w:val="en-US" w:eastAsia="zh-CN"/>
-              </w:rPr>
-              <w:t>varchar(2)</w:t>
-            </w:r>
-          </w:p>
-        </w:tc>
-        <w:tc>
-          <w:tcPr>
-            <w:tcW w:w="842" w:type="dxa"/>
-            <w:tcBorders>
-              <w:top w:val="single" w:color="000000" w:sz="4" w:space="0"/>
-              <w:left w:val="single" w:color="000000" w:sz="4" w:space="0"/>
-              <w:bottom w:val="single" w:color="000000" w:sz="4" w:space="0"/>
-              <w:right w:val="single" w:color="000000" w:sz="4" w:space="0"/>
-            </w:tcBorders>
-            <w:tcMar>
-              <w:top w:w="80" w:type="dxa"/>
-              <w:left w:w="80" w:type="dxa"/>
-              <w:bottom w:w="80" w:type="dxa"/>
-              <w:right w:w="80" w:type="dxa"/>
-            </w:tcMar>
-            <w:vAlign w:val="top"/>
-          </w:tcPr>
-          <w:p>
-            <w:pPr>
-              <w:pBdr>
-                <w:top w:val="none" w:color="auto" w:sz="0" w:space="0"/>
-                <w:left w:val="none" w:color="auto" w:sz="0" w:space="0"/>
-                <w:bottom w:val="none" w:color="auto" w:sz="0" w:space="0"/>
-                <w:right w:val="none" w:color="auto" w:sz="0" w:space="0"/>
-              </w:pBdr>
-              <w:jc w:val="center"/>
-              <w:rPr>
-                <w:rFonts w:hint="eastAsia" w:ascii="宋体" w:hAnsi="宋体" w:eastAsia="宋体" w:cs="宋体"/>
-                <w:color w:val="FF0000"/>
-                <w:lang w:val="en-US" w:eastAsia="zh-CN"/>
-              </w:rPr>
-            </w:pPr>
-            <w:r>
-              <w:rPr>
-                <w:rFonts w:hint="eastAsia" w:ascii="宋体" w:hAnsi="宋体" w:eastAsia="宋体" w:cs="宋体"/>
-                <w:color w:val="FF0000"/>
-                <w:lang w:val="en-US" w:eastAsia="zh-CN"/>
-              </w:rPr>
-              <w:t>是</w:t>
-            </w:r>
-          </w:p>
-        </w:tc>
-        <w:tc>
-          <w:tcPr>
-            <w:tcW w:w="2504" w:type="dxa"/>
-            <w:tcBorders>
-              <w:top w:val="single" w:color="000000" w:sz="4" w:space="0"/>
-              <w:left w:val="single" w:color="000000" w:sz="4" w:space="0"/>
-              <w:bottom w:val="single" w:color="000000" w:sz="4" w:space="0"/>
-              <w:right w:val="single" w:color="000000" w:sz="4" w:space="0"/>
-            </w:tcBorders>
-            <w:tcMar>
-              <w:top w:w="80" w:type="dxa"/>
-              <w:left w:w="80" w:type="dxa"/>
-              <w:bottom w:w="80" w:type="dxa"/>
-              <w:right w:w="80" w:type="dxa"/>
-            </w:tcMar>
-            <w:vAlign w:val="top"/>
-          </w:tcPr>
-          <w:p>
-            <w:pPr>
-              <w:rPr>
-                <w:rFonts w:hint="eastAsia" w:ascii="宋体" w:hAnsi="宋体" w:cs="宋体"/>
-                <w:color w:val="000000"/>
-                <w:kern w:val="2"/>
-                <w:sz w:val="21"/>
-                <w:szCs w:val="21"/>
-                <w:u w:color="000000"/>
-                <w:lang w:val="en-US" w:eastAsia="zh-CN" w:bidi="ar-SA"/>
-              </w:rPr>
-            </w:pPr>
-            <w:r>
-              <w:rPr>
-                <w:rFonts w:hint="eastAsia" w:ascii="宋体" w:hAnsi="宋体" w:cs="宋体"/>
-                <w:color w:val="000000"/>
-                <w:kern w:val="2"/>
-                <w:sz w:val="21"/>
-                <w:szCs w:val="21"/>
-                <w:u w:color="000000"/>
-                <w:lang w:val="en-US" w:eastAsia="zh-CN" w:bidi="ar-SA"/>
-              </w:rPr>
-              <w:t>是否显示倒计时提示</w:t>
             </w:r>
           </w:p>
         </w:tc>
@@ -19841,7 +19671,7 @@
                 <w:rFonts w:hint="eastAsia" w:ascii="Times New Roman"/>
                 <w:lang w:val="en-US" w:eastAsia="zh-CN"/>
               </w:rPr>
-              <w:t>daojishi</w:t>
+              <w:t>display_daojishi</w:t>
             </w:r>
           </w:p>
         </w:tc>
@@ -19881,7 +19711,7 @@
                 <w:rFonts w:hint="eastAsia" w:ascii="Times New Roman"/>
                 <w:lang w:val="en-US" w:eastAsia="zh-CN"/>
               </w:rPr>
-              <w:t>varchar(4)</w:t>
+              <w:t>varchar(2)</w:t>
             </w:r>
           </w:p>
         </w:tc>
@@ -19966,7 +19796,7 @@
                 <w:u w:color="000000"/>
                 <w:lang w:val="en-US" w:eastAsia="zh-CN" w:bidi="ar-SA"/>
               </w:rPr>
-              <w:t>倒计时时长</w:t>
+              <w:t>是否显示倒计时提示</w:t>
             </w:r>
           </w:p>
         </w:tc>
@@ -19998,6 +19828,12 @@
                 <w:lang w:val="en-US" w:eastAsia="zh-CN" w:bidi="ar-SA"/>
               </w:rPr>
             </w:pPr>
+            <w:r>
+              <w:rPr>
+                <w:rFonts w:hint="eastAsia"/>
+              </w:rPr>
+              <w:t>0显示,1不显示</w:t>
+            </w:r>
           </w:p>
         </w:tc>
       </w:tr>
@@ -20051,7 +19887,7 @@
                 <w:rFonts w:hint="eastAsia" w:ascii="Times New Roman"/>
                 <w:lang w:val="en-US" w:eastAsia="zh-CN"/>
               </w:rPr>
-              <w:t>word_font</w:t>
+              <w:t>daojishi</w:t>
             </w:r>
           </w:p>
         </w:tc>
@@ -20091,7 +19927,7 @@
                 <w:rFonts w:hint="eastAsia" w:ascii="Times New Roman"/>
                 <w:lang w:val="en-US" w:eastAsia="zh-CN"/>
               </w:rPr>
-              <w:t>varchar(10)</w:t>
+              <w:t>varchar(4)</w:t>
             </w:r>
           </w:p>
         </w:tc>
@@ -20176,7 +20012,7 @@
                 <w:u w:color="000000"/>
                 <w:lang w:val="en-US" w:eastAsia="zh-CN" w:bidi="ar-SA"/>
               </w:rPr>
-              <w:t>字体</w:t>
+              <w:t>倒计时时长</w:t>
             </w:r>
           </w:p>
         </w:tc>
@@ -20261,7 +20097,7 @@
                 <w:rFonts w:hint="eastAsia" w:ascii="Times New Roman"/>
                 <w:lang w:val="en-US" w:eastAsia="zh-CN"/>
               </w:rPr>
-              <w:t>word_size</w:t>
+              <w:t>word_font</w:t>
             </w:r>
           </w:p>
         </w:tc>
@@ -20301,7 +20137,7 @@
                 <w:rFonts w:hint="eastAsia" w:ascii="Times New Roman"/>
                 <w:lang w:val="en-US" w:eastAsia="zh-CN"/>
               </w:rPr>
-              <w:t>varchar(4)</w:t>
+              <w:t>varchar(10)</w:t>
             </w:r>
           </w:p>
         </w:tc>
@@ -20386,7 +20222,7 @@
                 <w:u w:color="000000"/>
                 <w:lang w:val="en-US" w:eastAsia="zh-CN" w:bidi="ar-SA"/>
               </w:rPr>
-              <w:t>字体大小</w:t>
+              <w:t>字体</w:t>
             </w:r>
           </w:p>
         </w:tc>
@@ -20471,7 +20307,7 @@
                 <w:rFonts w:hint="eastAsia" w:ascii="Times New Roman"/>
                 <w:lang w:val="en-US" w:eastAsia="zh-CN"/>
               </w:rPr>
-              <w:t>word_color</w:t>
+              <w:t>word_size</w:t>
             </w:r>
           </w:p>
         </w:tc>
@@ -20511,7 +20347,7 @@
                 <w:rFonts w:hint="eastAsia" w:ascii="Times New Roman"/>
                 <w:lang w:val="en-US" w:eastAsia="zh-CN"/>
               </w:rPr>
-              <w:t>varchar(10)</w:t>
+              <w:t>varchar(4)</w:t>
             </w:r>
           </w:p>
         </w:tc>
@@ -20596,7 +20432,7 @@
                 <w:u w:color="000000"/>
                 <w:lang w:val="en-US" w:eastAsia="zh-CN" w:bidi="ar-SA"/>
               </w:rPr>
-              <w:t>字体颜色</w:t>
+              <w:t>字体大小</w:t>
             </w:r>
           </w:p>
         </w:tc>
@@ -20681,7 +20517,7 @@
                 <w:rFonts w:hint="eastAsia" w:ascii="Times New Roman"/>
                 <w:lang w:val="en-US" w:eastAsia="zh-CN"/>
               </w:rPr>
-              <w:t>rotation_time</w:t>
+              <w:t>word_color</w:t>
             </w:r>
           </w:p>
         </w:tc>
@@ -20721,7 +20557,7 @@
                 <w:rFonts w:hint="eastAsia" w:ascii="Times New Roman"/>
                 <w:lang w:val="en-US" w:eastAsia="zh-CN"/>
               </w:rPr>
-              <w:t>varchar(4)</w:t>
+              <w:t>varchar(10)</w:t>
             </w:r>
           </w:p>
         </w:tc>
@@ -20806,7 +20642,7 @@
                 <w:u w:color="000000"/>
                 <w:lang w:val="en-US" w:eastAsia="zh-CN" w:bidi="ar-SA"/>
               </w:rPr>
-              <w:t>轮播时间秒</w:t>
+              <w:t>字体颜色</w:t>
             </w:r>
           </w:p>
         </w:tc>
@@ -20891,7 +20727,7 @@
                 <w:rFonts w:hint="eastAsia" w:ascii="Times New Roman"/>
                 <w:lang w:val="en-US" w:eastAsia="zh-CN"/>
               </w:rPr>
-              <w:t>s_module</w:t>
+              <w:t>rotation_time</w:t>
             </w:r>
           </w:p>
         </w:tc>
@@ -20931,7 +20767,7 @@
                 <w:rFonts w:hint="eastAsia" w:ascii="Times New Roman"/>
                 <w:lang w:val="en-US" w:eastAsia="zh-CN"/>
               </w:rPr>
-              <w:t>varchar(50)</w:t>
+              <w:t>varchar(4)</w:t>
             </w:r>
           </w:p>
         </w:tc>
@@ -21016,7 +20852,7 @@
                 <w:u w:color="000000"/>
                 <w:lang w:val="en-US" w:eastAsia="zh-CN" w:bidi="ar-SA"/>
               </w:rPr>
-              <w:t>显示模块</w:t>
+              <w:t>轮播时间秒</w:t>
             </w:r>
           </w:p>
         </w:tc>
@@ -21048,18 +20884,6 @@
                 <w:lang w:val="en-US" w:eastAsia="zh-CN" w:bidi="ar-SA"/>
               </w:rPr>
             </w:pPr>
-            <w:r>
-              <w:rPr>
-                <w:rFonts w:hint="eastAsia" w:ascii="宋体" w:hAnsi="宋体" w:cs="宋体"/>
-                <w:color w:val="000000"/>
-                <w:kern w:val="2"/>
-                <w:sz w:val="21"/>
-                <w:szCs w:val="21"/>
-                <w:u w:color="000000"/>
-                <w:lang w:val="en-US" w:eastAsia="zh-CN" w:bidi="ar-SA"/>
-              </w:rPr>
-              <w:t>IMAGE、NOTICE、PPT、VIDEO、COURSE</w:t>
-            </w:r>
           </w:p>
         </w:tc>
       </w:tr>
@@ -21105,17 +20929,15 @@
               <w:jc w:val="left"/>
               <w:rPr>
                 <w:rFonts w:hint="eastAsia" w:ascii="Times New Roman"/>
-                <w:highlight w:val="cyan"/>
-                <w:lang w:val="en-US" w:eastAsia="zh-CN"/>
-              </w:rPr>
-            </w:pPr>
-            <w:r>
-              <w:rPr>
-                <w:rFonts w:hint="eastAsia" w:ascii="Times New Roman"/>
-                <w:highlight w:val="cyan"/>
-                <w:lang w:val="en-US" w:eastAsia="zh-CN"/>
-              </w:rPr>
-              <w:t>room_id</w:t>
+                <w:lang w:val="en-US" w:eastAsia="zh-CN"/>
+              </w:rPr>
+            </w:pPr>
+            <w:r>
+              <w:rPr>
+                <w:rFonts w:hint="eastAsia" w:ascii="Times New Roman"/>
+                <w:lang w:val="en-US" w:eastAsia="zh-CN"/>
+              </w:rPr>
+              <w:t>s_module</w:t>
             </w:r>
           </w:p>
         </w:tc>
@@ -21147,10 +20969,16 @@
               <w:jc w:val="left"/>
               <w:rPr>
                 <w:rFonts w:hint="eastAsia" w:ascii="Times New Roman"/>
-                <w:highlight w:val="cyan"/>
-                <w:lang w:val="en-US" w:eastAsia="zh-CN"/>
-              </w:rPr>
-            </w:pPr>
+                <w:lang w:val="en-US" w:eastAsia="zh-CN"/>
+              </w:rPr>
+            </w:pPr>
+            <w:r>
+              <w:rPr>
+                <w:rFonts w:hint="eastAsia" w:ascii="Times New Roman"/>
+                <w:lang w:val="en-US" w:eastAsia="zh-CN"/>
+              </w:rPr>
+              <w:t>varchar(50)</w:t>
+            </w:r>
           </w:p>
         </w:tc>
         <w:tc>
@@ -21182,10 +21010,17 @@
               <w:rPr>
                 <w:rFonts w:hint="eastAsia" w:ascii="宋体" w:hAnsi="宋体" w:eastAsia="宋体" w:cs="宋体"/>
                 <w:color w:val="FF0000"/>
-                <w:highlight w:val="cyan"/>
-                <w:lang w:val="en-US" w:eastAsia="zh-CN"/>
-              </w:rPr>
-            </w:pPr>
+                <w:lang w:val="en-US" w:eastAsia="zh-CN"/>
+              </w:rPr>
+            </w:pPr>
+            <w:r>
+              <w:rPr>
+                <w:rFonts w:hint="eastAsia" w:ascii="宋体" w:hAnsi="宋体" w:eastAsia="宋体" w:cs="宋体"/>
+                <w:color w:val="FF0000"/>
+                <w:lang w:val="en-US" w:eastAsia="zh-CN"/>
+              </w:rPr>
+              <w:t>是</w:t>
+            </w:r>
           </w:p>
         </w:tc>
         <w:tc>
@@ -21213,42 +21048,64 @@
                 <w:kern w:val="2"/>
                 <w:sz w:val="21"/>
                 <w:szCs w:val="21"/>
-                <w:highlight w:val="cyan"/>
                 <w:u w:color="000000"/>
                 <w:lang w:val="en-US" w:eastAsia="zh-CN" w:bidi="ar-SA"/>
               </w:rPr>
             </w:pPr>
-          </w:p>
-        </w:tc>
-        <w:tc>
-          <w:tcPr>
-            <w:tcW w:w="2295" w:type="dxa"/>
-            <w:tcBorders>
-              <w:top w:val="single" w:color="000000" w:sz="4" w:space="0"/>
-              <w:left w:val="single" w:color="000000" w:sz="4" w:space="0"/>
-              <w:bottom w:val="single" w:color="000000" w:sz="4" w:space="0"/>
-              <w:right w:val="single" w:color="000000" w:sz="4" w:space="0"/>
-            </w:tcBorders>
-            <w:tcMar>
-              <w:top w:w="80" w:type="dxa"/>
-              <w:left w:w="80" w:type="dxa"/>
-              <w:bottom w:w="80" w:type="dxa"/>
-              <w:right w:w="80" w:type="dxa"/>
-            </w:tcMar>
-          </w:tcPr>
-          <w:p>
-            <w:pPr>
+            <w:r>
               <w:rPr>
                 <w:rFonts w:hint="eastAsia" w:ascii="宋体" w:hAnsi="宋体" w:cs="宋体"/>
                 <w:color w:val="000000"/>
                 <w:kern w:val="2"/>
                 <w:sz w:val="21"/>
                 <w:szCs w:val="21"/>
-                <w:highlight w:val="cyan"/>
                 <w:u w:color="000000"/>
                 <w:lang w:val="en-US" w:eastAsia="zh-CN" w:bidi="ar-SA"/>
               </w:rPr>
-            </w:pPr>
+              <w:t>显示模块</w:t>
+            </w:r>
+          </w:p>
+        </w:tc>
+        <w:tc>
+          <w:tcPr>
+            <w:tcW w:w="2295" w:type="dxa"/>
+            <w:tcBorders>
+              <w:top w:val="single" w:color="000000" w:sz="4" w:space="0"/>
+              <w:left w:val="single" w:color="000000" w:sz="4" w:space="0"/>
+              <w:bottom w:val="single" w:color="000000" w:sz="4" w:space="0"/>
+              <w:right w:val="single" w:color="000000" w:sz="4" w:space="0"/>
+            </w:tcBorders>
+            <w:tcMar>
+              <w:top w:w="80" w:type="dxa"/>
+              <w:left w:w="80" w:type="dxa"/>
+              <w:bottom w:w="80" w:type="dxa"/>
+              <w:right w:w="80" w:type="dxa"/>
+            </w:tcMar>
+          </w:tcPr>
+          <w:p>
+            <w:pPr>
+              <w:rPr>
+                <w:rFonts w:hint="eastAsia" w:ascii="宋体" w:hAnsi="宋体" w:cs="宋体"/>
+                <w:color w:val="000000"/>
+                <w:kern w:val="2"/>
+                <w:sz w:val="21"/>
+                <w:szCs w:val="21"/>
+                <w:u w:color="000000"/>
+                <w:lang w:val="en-US" w:eastAsia="zh-CN" w:bidi="ar-SA"/>
+              </w:rPr>
+            </w:pPr>
+            <w:r>
+              <w:rPr>
+                <w:rFonts w:hint="eastAsia" w:ascii="宋体" w:hAnsi="宋体" w:cs="宋体"/>
+                <w:color w:val="000000"/>
+                <w:kern w:val="2"/>
+                <w:sz w:val="21"/>
+                <w:szCs w:val="21"/>
+                <w:u w:color="000000"/>
+                <w:lang w:val="en-US" w:eastAsia="zh-CN" w:bidi="ar-SA"/>
+              </w:rPr>
+              <w:t>IMAGE、NOTICE、PPT、VIDEO、COURSE</w:t>
+            </w:r>
           </w:p>
         </w:tc>
       </w:tr>
@@ -21263,6 +21120,201 @@
             <w:insideV w:val="single" w:color="FFFFFF" w:sz="8" w:space="0"/>
           </w:tblBorders>
           <w:tblLayout w:type="fixed"/>
+          <w:tblCellMar>
+            <w:top w:w="0" w:type="dxa"/>
+            <w:left w:w="108" w:type="dxa"/>
+            <w:bottom w:w="0" w:type="dxa"/>
+            <w:right w:w="108" w:type="dxa"/>
+          </w:tblCellMar>
+        </w:tblPrEx>
+        <w:trPr>
+          <w:trHeight w:val="350" w:hRule="atLeast"/>
+        </w:trPr>
+        <w:tc>
+          <w:tcPr>
+            <w:tcW w:w="2025" w:type="dxa"/>
+            <w:tcBorders>
+              <w:top w:val="single" w:color="000000" w:sz="4" w:space="0"/>
+              <w:left w:val="single" w:color="000000" w:sz="4" w:space="0"/>
+              <w:bottom w:val="single" w:color="000000" w:sz="4" w:space="0"/>
+              <w:right w:val="single" w:color="000000" w:sz="4" w:space="0"/>
+            </w:tcBorders>
+            <w:tcMar>
+              <w:top w:w="80" w:type="dxa"/>
+              <w:left w:w="80" w:type="dxa"/>
+              <w:bottom w:w="80" w:type="dxa"/>
+              <w:right w:w="80" w:type="dxa"/>
+            </w:tcMar>
+          </w:tcPr>
+          <w:p>
+            <w:pPr>
+              <w:jc w:val="left"/>
+              <w:rPr>
+                <w:rFonts w:hint="eastAsia" w:ascii="Times New Roman"/>
+                <w:highlight w:val="cyan"/>
+                <w:lang w:val="en-US" w:eastAsia="zh-CN"/>
+              </w:rPr>
+            </w:pPr>
+            <w:r>
+              <w:rPr>
+                <w:rFonts w:hint="eastAsia" w:ascii="Times New Roman"/>
+                <w:highlight w:val="cyan"/>
+                <w:lang w:val="en-US" w:eastAsia="zh-CN"/>
+              </w:rPr>
+              <w:t>room_id</w:t>
+            </w:r>
+          </w:p>
+        </w:tc>
+        <w:tc>
+          <w:tcPr>
+            <w:tcW w:w="1373" w:type="dxa"/>
+            <w:tcBorders>
+              <w:top w:val="single" w:color="000000" w:sz="4" w:space="0"/>
+              <w:left w:val="single" w:color="000000" w:sz="4" w:space="0"/>
+              <w:bottom w:val="single" w:color="000000" w:sz="4" w:space="0"/>
+              <w:right w:val="single" w:color="000000" w:sz="4" w:space="0"/>
+            </w:tcBorders>
+            <w:tcMar>
+              <w:top w:w="80" w:type="dxa"/>
+              <w:left w:w="80" w:type="dxa"/>
+              <w:bottom w:w="80" w:type="dxa"/>
+              <w:right w:w="80" w:type="dxa"/>
+            </w:tcMar>
+            <w:vAlign w:val="top"/>
+          </w:tcPr>
+          <w:p>
+            <w:pPr>
+              <w:pBdr>
+                <w:top w:val="none" w:color="auto" w:sz="0" w:space="0"/>
+                <w:left w:val="none" w:color="auto" w:sz="0" w:space="0"/>
+                <w:bottom w:val="none" w:color="auto" w:sz="0" w:space="0"/>
+                <w:right w:val="none" w:color="auto" w:sz="0" w:space="0"/>
+              </w:pBdr>
+              <w:jc w:val="left"/>
+              <w:rPr>
+                <w:rFonts w:hint="eastAsia" w:ascii="Times New Roman"/>
+                <w:highlight w:val="cyan"/>
+                <w:lang w:val="en-US" w:eastAsia="zh-CN"/>
+              </w:rPr>
+            </w:pPr>
+          </w:p>
+        </w:tc>
+        <w:tc>
+          <w:tcPr>
+            <w:tcW w:w="842" w:type="dxa"/>
+            <w:tcBorders>
+              <w:top w:val="single" w:color="000000" w:sz="4" w:space="0"/>
+              <w:left w:val="single" w:color="000000" w:sz="4" w:space="0"/>
+              <w:bottom w:val="single" w:color="000000" w:sz="4" w:space="0"/>
+              <w:right w:val="single" w:color="000000" w:sz="4" w:space="0"/>
+            </w:tcBorders>
+            <w:tcMar>
+              <w:top w:w="80" w:type="dxa"/>
+              <w:left w:w="80" w:type="dxa"/>
+              <w:bottom w:w="80" w:type="dxa"/>
+              <w:right w:w="80" w:type="dxa"/>
+            </w:tcMar>
+            <w:vAlign w:val="top"/>
+          </w:tcPr>
+          <w:p>
+            <w:pPr>
+              <w:pBdr>
+                <w:top w:val="none" w:color="auto" w:sz="0" w:space="0"/>
+                <w:left w:val="none" w:color="auto" w:sz="0" w:space="0"/>
+                <w:bottom w:val="none" w:color="auto" w:sz="0" w:space="0"/>
+                <w:right w:val="none" w:color="auto" w:sz="0" w:space="0"/>
+              </w:pBdr>
+              <w:jc w:val="center"/>
+              <w:rPr>
+                <w:rFonts w:hint="eastAsia" w:ascii="宋体" w:hAnsi="宋体" w:eastAsia="宋体" w:cs="宋体"/>
+                <w:color w:val="FF0000"/>
+                <w:highlight w:val="cyan"/>
+                <w:lang w:val="en-US" w:eastAsia="zh-CN"/>
+              </w:rPr>
+            </w:pPr>
+          </w:p>
+        </w:tc>
+        <w:tc>
+          <w:tcPr>
+            <w:tcW w:w="2504" w:type="dxa"/>
+            <w:tcBorders>
+              <w:top w:val="single" w:color="000000" w:sz="4" w:space="0"/>
+              <w:left w:val="single" w:color="000000" w:sz="4" w:space="0"/>
+              <w:bottom w:val="single" w:color="000000" w:sz="4" w:space="0"/>
+              <w:right w:val="single" w:color="000000" w:sz="4" w:space="0"/>
+            </w:tcBorders>
+            <w:tcMar>
+              <w:top w:w="80" w:type="dxa"/>
+              <w:left w:w="80" w:type="dxa"/>
+              <w:bottom w:w="80" w:type="dxa"/>
+              <w:right w:w="80" w:type="dxa"/>
+            </w:tcMar>
+            <w:vAlign w:val="top"/>
+          </w:tcPr>
+          <w:p>
+            <w:pPr>
+              <w:rPr>
+                <w:rFonts w:hint="eastAsia" w:ascii="宋体" w:hAnsi="宋体" w:cs="宋体"/>
+                <w:color w:val="000000"/>
+                <w:kern w:val="2"/>
+                <w:sz w:val="21"/>
+                <w:szCs w:val="21"/>
+                <w:highlight w:val="cyan"/>
+                <w:u w:color="000000"/>
+                <w:lang w:val="en-US" w:eastAsia="zh-CN" w:bidi="ar-SA"/>
+              </w:rPr>
+            </w:pPr>
+          </w:p>
+        </w:tc>
+        <w:tc>
+          <w:tcPr>
+            <w:tcW w:w="2295" w:type="dxa"/>
+            <w:tcBorders>
+              <w:top w:val="single" w:color="000000" w:sz="4" w:space="0"/>
+              <w:left w:val="single" w:color="000000" w:sz="4" w:space="0"/>
+              <w:bottom w:val="single" w:color="000000" w:sz="4" w:space="0"/>
+              <w:right w:val="single" w:color="000000" w:sz="4" w:space="0"/>
+            </w:tcBorders>
+            <w:tcMar>
+              <w:top w:w="80" w:type="dxa"/>
+              <w:left w:w="80" w:type="dxa"/>
+              <w:bottom w:w="80" w:type="dxa"/>
+              <w:right w:w="80" w:type="dxa"/>
+            </w:tcMar>
+          </w:tcPr>
+          <w:p>
+            <w:pPr>
+              <w:rPr>
+                <w:rFonts w:hint="eastAsia" w:ascii="宋体" w:hAnsi="宋体" w:cs="宋体"/>
+                <w:color w:val="000000"/>
+                <w:kern w:val="2"/>
+                <w:sz w:val="21"/>
+                <w:szCs w:val="21"/>
+                <w:highlight w:val="cyan"/>
+                <w:u w:color="000000"/>
+                <w:lang w:val="en-US" w:eastAsia="zh-CN" w:bidi="ar-SA"/>
+              </w:rPr>
+            </w:pPr>
+          </w:p>
+        </w:tc>
+      </w:tr>
+      <w:tr>
+        <w:tblPrEx>
+          <w:tblBorders>
+            <w:top w:val="single" w:color="FFFFFF" w:sz="8" w:space="0"/>
+            <w:left w:val="single" w:color="FFFFFF" w:sz="8" w:space="0"/>
+            <w:bottom w:val="single" w:color="FFFFFF" w:sz="8" w:space="0"/>
+            <w:right w:val="single" w:color="FFFFFF" w:sz="8" w:space="0"/>
+            <w:insideH w:val="single" w:color="FFFFFF" w:sz="8" w:space="0"/>
+            <w:insideV w:val="single" w:color="FFFFFF" w:sz="8" w:space="0"/>
+          </w:tblBorders>
+          <w:tblLayout w:type="fixed"/>
+          <w:tblCellMar>
+            <w:top w:w="0" w:type="dxa"/>
+            <w:left w:w="108" w:type="dxa"/>
+            <w:bottom w:w="0" w:type="dxa"/>
+            <w:right w:w="108" w:type="dxa"/>
+          </w:tblCellMar>
         </w:tblPrEx>
         <w:trPr>
           <w:trHeight w:val="350" w:hRule="atLeast"/>

--- a/数据库设计.docx
+++ b/数据库设计.docx
@@ -6115,25 +6115,7 @@
                 <w:szCs w:val="21"/>
                 <w:lang w:eastAsia="zh-CN"/>
               </w:rPr>
-              <w:t>1：</w:t>
-            </w:r>
-            <w:bookmarkStart w:id="0" w:name="_GoBack"/>
-            <w:r>
-              <w:rPr>
-                <w:rFonts w:hint="eastAsia" w:ascii="宋体" w:hAnsi="宋体" w:eastAsia="宋体"/>
-                <w:szCs w:val="21"/>
-                <w:lang w:eastAsia="zh-CN"/>
-              </w:rPr>
-              <w:t>文字</w:t>
-            </w:r>
-            <w:bookmarkEnd w:id="0"/>
-            <w:r>
-              <w:rPr>
-                <w:rFonts w:hint="eastAsia" w:ascii="宋体" w:hAnsi="宋体" w:eastAsia="宋体"/>
-                <w:szCs w:val="21"/>
-                <w:lang w:eastAsia="zh-CN"/>
-              </w:rPr>
-              <w:t>，2：图片，3：视频，4：ppt</w:t>
+              <w:t>1：文字，2：图片，3：视频，4：ppt</w:t>
             </w:r>
           </w:p>
         </w:tc>
@@ -8128,1444 +8110,6 @@
                 <w:lang w:val="en-US" w:eastAsia="zh-CN"/>
               </w:rPr>
               <w:t>n_remark</w:t>
-            </w:r>
-          </w:p>
-        </w:tc>
-        <w:tc>
-          <w:tcPr>
-            <w:tcW w:w="1373" w:type="dxa"/>
-            <w:tcBorders>
-              <w:top w:val="single" w:color="000000" w:sz="4" w:space="0"/>
-              <w:left w:val="single" w:color="000000" w:sz="4" w:space="0"/>
-              <w:bottom w:val="single" w:color="000000" w:sz="4" w:space="0"/>
-              <w:right w:val="single" w:color="000000" w:sz="4" w:space="0"/>
-            </w:tcBorders>
-            <w:tcMar>
-              <w:top w:w="80" w:type="dxa"/>
-              <w:left w:w="80" w:type="dxa"/>
-              <w:bottom w:w="80" w:type="dxa"/>
-              <w:right w:w="80" w:type="dxa"/>
-            </w:tcMar>
-            <w:vAlign w:val="top"/>
-          </w:tcPr>
-          <w:p>
-            <w:pPr>
-              <w:pBdr>
-                <w:top w:val="none" w:color="auto" w:sz="0" w:space="0"/>
-                <w:left w:val="none" w:color="auto" w:sz="0" w:space="0"/>
-                <w:bottom w:val="none" w:color="auto" w:sz="0" w:space="0"/>
-                <w:right w:val="none" w:color="auto" w:sz="0" w:space="0"/>
-              </w:pBdr>
-              <w:jc w:val="left"/>
-              <w:rPr>
-                <w:rFonts w:hint="eastAsia" w:ascii="Times New Roman"/>
-                <w:lang w:val="en-US" w:eastAsia="zh-CN"/>
-              </w:rPr>
-            </w:pPr>
-            <w:r>
-              <w:rPr>
-                <w:rFonts w:hint="eastAsia" w:ascii="Times New Roman"/>
-                <w:lang w:val="en-US" w:eastAsia="zh-CN"/>
-              </w:rPr>
-              <w:t>varchar(100)</w:t>
-            </w:r>
-          </w:p>
-        </w:tc>
-        <w:tc>
-          <w:tcPr>
-            <w:tcW w:w="842" w:type="dxa"/>
-            <w:tcBorders>
-              <w:top w:val="single" w:color="000000" w:sz="4" w:space="0"/>
-              <w:left w:val="single" w:color="000000" w:sz="4" w:space="0"/>
-              <w:bottom w:val="single" w:color="000000" w:sz="4" w:space="0"/>
-              <w:right w:val="single" w:color="000000" w:sz="4" w:space="0"/>
-            </w:tcBorders>
-            <w:tcMar>
-              <w:top w:w="80" w:type="dxa"/>
-              <w:left w:w="80" w:type="dxa"/>
-              <w:bottom w:w="80" w:type="dxa"/>
-              <w:right w:w="80" w:type="dxa"/>
-            </w:tcMar>
-            <w:vAlign w:val="top"/>
-          </w:tcPr>
-          <w:p>
-            <w:pPr>
-              <w:pBdr>
-                <w:top w:val="none" w:color="auto" w:sz="0" w:space="0"/>
-                <w:left w:val="none" w:color="auto" w:sz="0" w:space="0"/>
-                <w:bottom w:val="none" w:color="auto" w:sz="0" w:space="0"/>
-                <w:right w:val="none" w:color="auto" w:sz="0" w:space="0"/>
-              </w:pBdr>
-              <w:jc w:val="center"/>
-              <w:rPr>
-                <w:rFonts w:hint="eastAsia" w:ascii="宋体" w:hAnsi="宋体" w:eastAsia="宋体" w:cs="宋体"/>
-                <w:sz w:val="24"/>
-                <w:szCs w:val="24"/>
-                <w:lang w:val="zh-TW" w:eastAsia="zh-CN"/>
-              </w:rPr>
-            </w:pPr>
-            <w:r>
-              <w:rPr>
-                <w:rFonts w:hint="eastAsia" w:ascii="宋体" w:hAnsi="宋体" w:eastAsia="宋体" w:cs="宋体"/>
-                <w:sz w:val="24"/>
-                <w:szCs w:val="24"/>
-                <w:lang w:val="zh-TW" w:eastAsia="zh-CN"/>
-              </w:rPr>
-              <w:t>否</w:t>
-            </w:r>
-          </w:p>
-        </w:tc>
-        <w:tc>
-          <w:tcPr>
-            <w:tcW w:w="2504" w:type="dxa"/>
-            <w:tcBorders>
-              <w:top w:val="single" w:color="000000" w:sz="4" w:space="0"/>
-              <w:left w:val="single" w:color="000000" w:sz="4" w:space="0"/>
-              <w:bottom w:val="single" w:color="000000" w:sz="4" w:space="0"/>
-              <w:right w:val="single" w:color="000000" w:sz="4" w:space="0"/>
-            </w:tcBorders>
-            <w:tcMar>
-              <w:top w:w="80" w:type="dxa"/>
-              <w:left w:w="80" w:type="dxa"/>
-              <w:bottom w:w="80" w:type="dxa"/>
-              <w:right w:w="80" w:type="dxa"/>
-            </w:tcMar>
-            <w:vAlign w:val="top"/>
-          </w:tcPr>
-          <w:p>
-            <w:pPr>
-              <w:rPr>
-                <w:rFonts w:hint="eastAsia" w:ascii="宋体" w:hAnsi="宋体" w:cs="宋体"/>
-                <w:color w:val="000000"/>
-                <w:kern w:val="2"/>
-                <w:sz w:val="21"/>
-                <w:szCs w:val="21"/>
-                <w:u w:color="000000"/>
-                <w:lang w:val="en-US" w:eastAsia="zh-CN" w:bidi="ar-SA"/>
-              </w:rPr>
-            </w:pPr>
-            <w:r>
-              <w:rPr>
-                <w:rFonts w:hint="eastAsia" w:ascii="宋体" w:hAnsi="宋体" w:cs="宋体"/>
-                <w:color w:val="000000"/>
-                <w:kern w:val="2"/>
-                <w:sz w:val="21"/>
-                <w:szCs w:val="21"/>
-                <w:u w:color="000000"/>
-                <w:lang w:val="en-US" w:eastAsia="zh-CN" w:bidi="ar-SA"/>
-              </w:rPr>
-              <w:t>备注</w:t>
-            </w:r>
-          </w:p>
-        </w:tc>
-        <w:tc>
-          <w:tcPr>
-            <w:tcW w:w="2295" w:type="dxa"/>
-            <w:tcBorders>
-              <w:top w:val="single" w:color="000000" w:sz="4" w:space="0"/>
-              <w:left w:val="single" w:color="000000" w:sz="4" w:space="0"/>
-              <w:bottom w:val="single" w:color="000000" w:sz="4" w:space="0"/>
-              <w:right w:val="single" w:color="000000" w:sz="4" w:space="0"/>
-            </w:tcBorders>
-            <w:tcMar>
-              <w:top w:w="80" w:type="dxa"/>
-              <w:left w:w="80" w:type="dxa"/>
-              <w:bottom w:w="80" w:type="dxa"/>
-              <w:right w:w="80" w:type="dxa"/>
-            </w:tcMar>
-          </w:tcPr>
-          <w:p>
-            <w:pPr>
-              <w:rPr>
-                <w:rFonts w:hint="eastAsia" w:ascii="宋体" w:hAnsi="宋体" w:cs="宋体"/>
-                <w:color w:val="000000"/>
-                <w:kern w:val="2"/>
-                <w:sz w:val="21"/>
-                <w:szCs w:val="21"/>
-                <w:u w:color="000000"/>
-                <w:lang w:val="en-US" w:eastAsia="zh-CN" w:bidi="ar-SA"/>
-              </w:rPr>
-            </w:pPr>
-          </w:p>
-        </w:tc>
-      </w:tr>
-    </w:tbl>
-    <w:p>
-      <w:pPr>
-        <w:pStyle w:val="2"/>
-        <w:rPr>
-          <w:sz w:val="28"/>
-          <w:szCs w:val="22"/>
-          <w:lang w:val="zh-TW"/>
-        </w:rPr>
-      </w:pPr>
-      <w:r>
-        <w:rPr>
-          <w:rFonts w:hint="eastAsia"/>
-          <w:sz w:val="28"/>
-          <w:szCs w:val="22"/>
-          <w:lang w:val="en-US" w:eastAsia="zh-CN"/>
-        </w:rPr>
-        <w:t>RoomNotice</w:t>
-      </w:r>
-      <w:r>
-        <w:rPr>
-          <w:rFonts w:hint="eastAsia"/>
-          <w:sz w:val="28"/>
-          <w:szCs w:val="22"/>
-        </w:rPr>
-        <w:t>表</w:t>
-      </w:r>
-      <w:r>
-        <w:rPr>
-          <w:rFonts w:hint="eastAsia"/>
-          <w:sz w:val="28"/>
-          <w:szCs w:val="22"/>
-          <w:lang w:val="zh-TW"/>
-        </w:rPr>
-        <w:t>（</w:t>
-      </w:r>
-      <w:r>
-        <w:rPr>
-          <w:rFonts w:hint="eastAsia"/>
-          <w:sz w:val="28"/>
-          <w:szCs w:val="22"/>
-        </w:rPr>
-        <w:t>tb_</w:t>
-      </w:r>
-      <w:r>
-        <w:rPr>
-          <w:rFonts w:hint="eastAsia"/>
-          <w:sz w:val="28"/>
-          <w:szCs w:val="22"/>
-          <w:lang w:val="en-US" w:eastAsia="zh-CN"/>
-        </w:rPr>
-        <w:t>room_notice</w:t>
-      </w:r>
-      <w:r>
-        <w:rPr>
-          <w:rFonts w:hint="eastAsia"/>
-          <w:sz w:val="28"/>
-          <w:szCs w:val="22"/>
-          <w:lang w:val="zh-TW"/>
-        </w:rPr>
-        <w:t>）</w:t>
-      </w:r>
-      <w:r>
-        <w:rPr>
-          <w:rFonts w:hint="eastAsia"/>
-          <w:sz w:val="28"/>
-          <w:szCs w:val="22"/>
-          <w:lang w:val="en-US" w:eastAsia="zh-CN"/>
-        </w:rPr>
-        <w:t xml:space="preserve"> </w:t>
-      </w:r>
-    </w:p>
-    <w:tbl>
-      <w:tblPr>
-        <w:tblStyle w:val="3"/>
-        <w:tblW w:w="9039" w:type="dxa"/>
-        <w:tblInd w:w="108" w:type="dxa"/>
-        <w:tblBorders>
-          <w:top w:val="single" w:color="FFFFFF" w:sz="8" w:space="0"/>
-          <w:left w:val="single" w:color="FFFFFF" w:sz="8" w:space="0"/>
-          <w:bottom w:val="single" w:color="FFFFFF" w:sz="8" w:space="0"/>
-          <w:right w:val="single" w:color="FFFFFF" w:sz="8" w:space="0"/>
-          <w:insideH w:val="single" w:color="FFFFFF" w:sz="8" w:space="0"/>
-          <w:insideV w:val="single" w:color="FFFFFF" w:sz="8" w:space="0"/>
-        </w:tblBorders>
-        <w:tblLayout w:type="fixed"/>
-        <w:tblCellMar>
-          <w:top w:w="0" w:type="dxa"/>
-          <w:left w:w="108" w:type="dxa"/>
-          <w:bottom w:w="0" w:type="dxa"/>
-          <w:right w:w="108" w:type="dxa"/>
-        </w:tblCellMar>
-      </w:tblPr>
-      <w:tblGrid>
-        <w:gridCol w:w="2025"/>
-        <w:gridCol w:w="1373"/>
-        <w:gridCol w:w="842"/>
-        <w:gridCol w:w="2504"/>
-        <w:gridCol w:w="2295"/>
-      </w:tblGrid>
-      <w:tr>
-        <w:tblPrEx>
-          <w:tblBorders>
-            <w:top w:val="single" w:color="FFFFFF" w:sz="8" w:space="0"/>
-            <w:left w:val="single" w:color="FFFFFF" w:sz="8" w:space="0"/>
-            <w:bottom w:val="single" w:color="FFFFFF" w:sz="8" w:space="0"/>
-            <w:right w:val="single" w:color="FFFFFF" w:sz="8" w:space="0"/>
-            <w:insideH w:val="single" w:color="FFFFFF" w:sz="8" w:space="0"/>
-            <w:insideV w:val="single" w:color="FFFFFF" w:sz="8" w:space="0"/>
-          </w:tblBorders>
-          <w:tblLayout w:type="fixed"/>
-          <w:tblCellMar>
-            <w:top w:w="0" w:type="dxa"/>
-            <w:left w:w="108" w:type="dxa"/>
-            <w:bottom w:w="0" w:type="dxa"/>
-            <w:right w:w="108" w:type="dxa"/>
-          </w:tblCellMar>
-        </w:tblPrEx>
-        <w:trPr>
-          <w:trHeight w:val="410" w:hRule="atLeast"/>
-        </w:trPr>
-        <w:tc>
-          <w:tcPr>
-            <w:tcW w:w="2025" w:type="dxa"/>
-            <w:tcBorders>
-              <w:top w:val="single" w:color="000000" w:sz="4" w:space="0"/>
-              <w:left w:val="single" w:color="000000" w:sz="4" w:space="0"/>
-              <w:bottom w:val="single" w:color="000000" w:sz="4" w:space="0"/>
-              <w:right w:val="single" w:color="000000" w:sz="4" w:space="0"/>
-            </w:tcBorders>
-            <w:tcMar>
-              <w:top w:w="80" w:type="dxa"/>
-              <w:left w:w="80" w:type="dxa"/>
-              <w:bottom w:w="80" w:type="dxa"/>
-              <w:right w:w="80" w:type="dxa"/>
-            </w:tcMar>
-          </w:tcPr>
-          <w:p>
-            <w:pPr>
-              <w:pStyle w:val="5"/>
-              <w:pBdr>
-                <w:top w:val="none" w:color="auto" w:sz="0" w:space="0"/>
-                <w:left w:val="none" w:color="auto" w:sz="0" w:space="0"/>
-                <w:bottom w:val="none" w:color="auto" w:sz="0" w:space="0"/>
-                <w:right w:val="none" w:color="auto" w:sz="0" w:space="0"/>
-              </w:pBdr>
-              <w:jc w:val="center"/>
-            </w:pPr>
-            <w:r>
-              <w:rPr>
-                <w:rFonts w:hint="eastAsia" w:ascii="宋体" w:hAnsi="宋体" w:eastAsia="宋体" w:cs="宋体"/>
-                <w:sz w:val="28"/>
-                <w:szCs w:val="28"/>
-                <w:lang w:val="zh-TW" w:eastAsia="zh-TW"/>
-              </w:rPr>
-              <w:t>字段名称</w:t>
-            </w:r>
-          </w:p>
-        </w:tc>
-        <w:tc>
-          <w:tcPr>
-            <w:tcW w:w="1373" w:type="dxa"/>
-            <w:tcBorders>
-              <w:top w:val="single" w:color="000000" w:sz="4" w:space="0"/>
-              <w:left w:val="single" w:color="000000" w:sz="4" w:space="0"/>
-              <w:bottom w:val="single" w:color="000000" w:sz="4" w:space="0"/>
-              <w:right w:val="single" w:color="000000" w:sz="4" w:space="0"/>
-            </w:tcBorders>
-            <w:tcMar>
-              <w:top w:w="80" w:type="dxa"/>
-              <w:left w:w="80" w:type="dxa"/>
-              <w:bottom w:w="80" w:type="dxa"/>
-              <w:right w:w="80" w:type="dxa"/>
-            </w:tcMar>
-          </w:tcPr>
-          <w:p>
-            <w:pPr>
-              <w:pStyle w:val="5"/>
-              <w:pBdr>
-                <w:top w:val="none" w:color="auto" w:sz="0" w:space="0"/>
-                <w:left w:val="none" w:color="auto" w:sz="0" w:space="0"/>
-                <w:bottom w:val="none" w:color="auto" w:sz="0" w:space="0"/>
-                <w:right w:val="none" w:color="auto" w:sz="0" w:space="0"/>
-              </w:pBdr>
-              <w:jc w:val="center"/>
-            </w:pPr>
-            <w:r>
-              <w:rPr>
-                <w:rFonts w:hint="eastAsia" w:ascii="宋体" w:hAnsi="宋体" w:eastAsia="宋体" w:cs="宋体"/>
-                <w:sz w:val="28"/>
-                <w:szCs w:val="28"/>
-                <w:lang w:val="zh-TW" w:eastAsia="zh-TW"/>
-              </w:rPr>
-              <w:t>字段长度</w:t>
-            </w:r>
-          </w:p>
-        </w:tc>
-        <w:tc>
-          <w:tcPr>
-            <w:tcW w:w="842" w:type="dxa"/>
-            <w:tcBorders>
-              <w:top w:val="single" w:color="000000" w:sz="4" w:space="0"/>
-              <w:left w:val="single" w:color="000000" w:sz="4" w:space="0"/>
-              <w:bottom w:val="single" w:color="000000" w:sz="4" w:space="0"/>
-              <w:right w:val="single" w:color="000000" w:sz="4" w:space="0"/>
-            </w:tcBorders>
-            <w:tcMar>
-              <w:top w:w="80" w:type="dxa"/>
-              <w:left w:w="80" w:type="dxa"/>
-              <w:bottom w:w="80" w:type="dxa"/>
-              <w:right w:w="80" w:type="dxa"/>
-            </w:tcMar>
-          </w:tcPr>
-          <w:p>
-            <w:pPr>
-              <w:pStyle w:val="5"/>
-              <w:pBdr>
-                <w:top w:val="none" w:color="auto" w:sz="0" w:space="0"/>
-                <w:left w:val="none" w:color="auto" w:sz="0" w:space="0"/>
-                <w:bottom w:val="none" w:color="auto" w:sz="0" w:space="0"/>
-                <w:right w:val="none" w:color="auto" w:sz="0" w:space="0"/>
-              </w:pBdr>
-              <w:jc w:val="center"/>
-            </w:pPr>
-            <w:r>
-              <w:rPr>
-                <w:rFonts w:hint="eastAsia" w:ascii="宋体" w:hAnsi="宋体" w:eastAsia="宋体" w:cs="宋体"/>
-                <w:sz w:val="28"/>
-                <w:szCs w:val="28"/>
-                <w:lang w:val="zh-TW"/>
-              </w:rPr>
-              <w:t>必须</w:t>
-            </w:r>
-          </w:p>
-        </w:tc>
-        <w:tc>
-          <w:tcPr>
-            <w:tcW w:w="2504" w:type="dxa"/>
-            <w:tcBorders>
-              <w:top w:val="single" w:color="000000" w:sz="4" w:space="0"/>
-              <w:left w:val="single" w:color="000000" w:sz="4" w:space="0"/>
-              <w:bottom w:val="single" w:color="000000" w:sz="4" w:space="0"/>
-              <w:right w:val="single" w:color="000000" w:sz="4" w:space="0"/>
-            </w:tcBorders>
-            <w:tcMar>
-              <w:top w:w="80" w:type="dxa"/>
-              <w:left w:w="80" w:type="dxa"/>
-              <w:bottom w:w="80" w:type="dxa"/>
-              <w:right w:w="80" w:type="dxa"/>
-            </w:tcMar>
-          </w:tcPr>
-          <w:p>
-            <w:pPr>
-              <w:pStyle w:val="5"/>
-              <w:pBdr>
-                <w:top w:val="none" w:color="auto" w:sz="0" w:space="0"/>
-                <w:left w:val="none" w:color="auto" w:sz="0" w:space="0"/>
-                <w:bottom w:val="none" w:color="auto" w:sz="0" w:space="0"/>
-                <w:right w:val="none" w:color="auto" w:sz="0" w:space="0"/>
-              </w:pBdr>
-              <w:jc w:val="center"/>
-            </w:pPr>
-            <w:r>
-              <w:rPr>
-                <w:rFonts w:hint="eastAsia" w:ascii="宋体" w:hAnsi="宋体" w:eastAsia="宋体" w:cs="宋体"/>
-                <w:sz w:val="28"/>
-                <w:szCs w:val="28"/>
-                <w:lang w:val="zh-TW" w:eastAsia="zh-TW"/>
-              </w:rPr>
-              <w:t>说明</w:t>
-            </w:r>
-          </w:p>
-        </w:tc>
-        <w:tc>
-          <w:tcPr>
-            <w:tcW w:w="2295" w:type="dxa"/>
-            <w:tcBorders>
-              <w:top w:val="single" w:color="000000" w:sz="4" w:space="0"/>
-              <w:left w:val="single" w:color="000000" w:sz="4" w:space="0"/>
-              <w:bottom w:val="single" w:color="000000" w:sz="4" w:space="0"/>
-              <w:right w:val="single" w:color="000000" w:sz="4" w:space="0"/>
-            </w:tcBorders>
-            <w:tcMar>
-              <w:top w:w="80" w:type="dxa"/>
-              <w:left w:w="80" w:type="dxa"/>
-              <w:bottom w:w="80" w:type="dxa"/>
-              <w:right w:w="80" w:type="dxa"/>
-            </w:tcMar>
-          </w:tcPr>
-          <w:p>
-            <w:pPr>
-              <w:pStyle w:val="5"/>
-              <w:pBdr>
-                <w:top w:val="none" w:color="auto" w:sz="0" w:space="0"/>
-                <w:left w:val="none" w:color="auto" w:sz="0" w:space="0"/>
-                <w:bottom w:val="none" w:color="auto" w:sz="0" w:space="0"/>
-                <w:right w:val="none" w:color="auto" w:sz="0" w:space="0"/>
-              </w:pBdr>
-              <w:jc w:val="center"/>
-              <w:rPr>
-                <w:rFonts w:hint="eastAsia" w:ascii="宋体" w:hAnsi="宋体" w:eastAsia="宋体" w:cs="宋体"/>
-                <w:sz w:val="28"/>
-                <w:szCs w:val="28"/>
-                <w:lang w:val="en-US" w:eastAsia="zh-CN"/>
-              </w:rPr>
-            </w:pPr>
-            <w:r>
-              <w:rPr>
-                <w:rFonts w:hint="eastAsia" w:ascii="宋体" w:hAnsi="宋体" w:eastAsia="宋体" w:cs="宋体"/>
-                <w:sz w:val="28"/>
-                <w:szCs w:val="28"/>
-                <w:lang w:val="en-US" w:eastAsia="zh-CN"/>
-              </w:rPr>
-              <w:t>赋值说明</w:t>
-            </w:r>
-          </w:p>
-        </w:tc>
-      </w:tr>
-      <w:tr>
-        <w:tblPrEx>
-          <w:tblBorders>
-            <w:top w:val="single" w:color="FFFFFF" w:sz="8" w:space="0"/>
-            <w:left w:val="single" w:color="FFFFFF" w:sz="8" w:space="0"/>
-            <w:bottom w:val="single" w:color="FFFFFF" w:sz="8" w:space="0"/>
-            <w:right w:val="single" w:color="FFFFFF" w:sz="8" w:space="0"/>
-            <w:insideH w:val="single" w:color="FFFFFF" w:sz="8" w:space="0"/>
-            <w:insideV w:val="single" w:color="FFFFFF" w:sz="8" w:space="0"/>
-          </w:tblBorders>
-          <w:tblLayout w:type="fixed"/>
-          <w:tblCellMar>
-            <w:top w:w="0" w:type="dxa"/>
-            <w:left w:w="108" w:type="dxa"/>
-            <w:bottom w:w="0" w:type="dxa"/>
-            <w:right w:w="108" w:type="dxa"/>
-          </w:tblCellMar>
-        </w:tblPrEx>
-        <w:trPr>
-          <w:trHeight w:val="350" w:hRule="atLeast"/>
-        </w:trPr>
-        <w:tc>
-          <w:tcPr>
-            <w:tcW w:w="2025" w:type="dxa"/>
-            <w:tcBorders>
-              <w:top w:val="single" w:color="000000" w:sz="4" w:space="0"/>
-              <w:left w:val="single" w:color="000000" w:sz="4" w:space="0"/>
-              <w:bottom w:val="single" w:color="000000" w:sz="4" w:space="0"/>
-              <w:right w:val="single" w:color="000000" w:sz="4" w:space="0"/>
-            </w:tcBorders>
-            <w:tcMar>
-              <w:top w:w="80" w:type="dxa"/>
-              <w:left w:w="80" w:type="dxa"/>
-              <w:bottom w:w="80" w:type="dxa"/>
-              <w:right w:w="80" w:type="dxa"/>
-            </w:tcMar>
-          </w:tcPr>
-          <w:p>
-            <w:pPr>
-              <w:pStyle w:val="5"/>
-              <w:pBdr>
-                <w:top w:val="none" w:color="auto" w:sz="0" w:space="0"/>
-                <w:left w:val="none" w:color="auto" w:sz="0" w:space="0"/>
-                <w:bottom w:val="none" w:color="auto" w:sz="0" w:space="0"/>
-                <w:right w:val="none" w:color="auto" w:sz="0" w:space="0"/>
-              </w:pBdr>
-              <w:jc w:val="left"/>
-              <w:rPr>
-                <w:rFonts w:hint="eastAsia" w:ascii="Times New Roman" w:eastAsia="Arial Unicode MS"/>
-                <w:lang w:val="en-US" w:eastAsia="zh-CN"/>
-              </w:rPr>
-            </w:pPr>
-            <w:r>
-              <w:rPr>
-                <w:rFonts w:hint="eastAsia" w:ascii="Times New Roman"/>
-                <w:lang w:val="en-US" w:eastAsia="zh-CN"/>
-              </w:rPr>
-              <w:t>id</w:t>
-            </w:r>
-          </w:p>
-        </w:tc>
-        <w:tc>
-          <w:tcPr>
-            <w:tcW w:w="1373" w:type="dxa"/>
-            <w:tcBorders>
-              <w:top w:val="single" w:color="000000" w:sz="4" w:space="0"/>
-              <w:left w:val="single" w:color="000000" w:sz="4" w:space="0"/>
-              <w:bottom w:val="single" w:color="000000" w:sz="4" w:space="0"/>
-              <w:right w:val="single" w:color="000000" w:sz="4" w:space="0"/>
-            </w:tcBorders>
-            <w:tcMar>
-              <w:top w:w="80" w:type="dxa"/>
-              <w:left w:w="80" w:type="dxa"/>
-              <w:bottom w:w="80" w:type="dxa"/>
-              <w:right w:w="80" w:type="dxa"/>
-            </w:tcMar>
-            <w:vAlign w:val="top"/>
-          </w:tcPr>
-          <w:p>
-            <w:pPr>
-              <w:pStyle w:val="5"/>
-              <w:pBdr>
-                <w:top w:val="none" w:color="auto" w:sz="0" w:space="0"/>
-                <w:left w:val="none" w:color="auto" w:sz="0" w:space="0"/>
-                <w:bottom w:val="none" w:color="auto" w:sz="0" w:space="0"/>
-                <w:right w:val="none" w:color="auto" w:sz="0" w:space="0"/>
-              </w:pBdr>
-              <w:jc w:val="left"/>
-              <w:rPr>
-                <w:rFonts w:hint="eastAsia" w:ascii="Times New Roman" w:eastAsia="Arial Unicode MS"/>
-                <w:lang w:val="en-US" w:eastAsia="zh-CN"/>
-              </w:rPr>
-            </w:pPr>
-            <w:r>
-              <w:rPr>
-                <w:rFonts w:hint="eastAsia" w:ascii="Times New Roman"/>
-                <w:lang w:val="en-US" w:eastAsia="zh-CN"/>
-              </w:rPr>
-              <w:t>int(10)</w:t>
-            </w:r>
-          </w:p>
-        </w:tc>
-        <w:tc>
-          <w:tcPr>
-            <w:tcW w:w="842" w:type="dxa"/>
-            <w:tcBorders>
-              <w:top w:val="single" w:color="000000" w:sz="4" w:space="0"/>
-              <w:left w:val="single" w:color="000000" w:sz="4" w:space="0"/>
-              <w:bottom w:val="single" w:color="000000" w:sz="4" w:space="0"/>
-              <w:right w:val="single" w:color="000000" w:sz="4" w:space="0"/>
-            </w:tcBorders>
-            <w:tcMar>
-              <w:top w:w="80" w:type="dxa"/>
-              <w:left w:w="80" w:type="dxa"/>
-              <w:bottom w:w="80" w:type="dxa"/>
-              <w:right w:w="80" w:type="dxa"/>
-            </w:tcMar>
-          </w:tcPr>
-          <w:p>
-            <w:pPr>
-              <w:pStyle w:val="5"/>
-              <w:pBdr>
-                <w:top w:val="none" w:color="auto" w:sz="0" w:space="0"/>
-                <w:left w:val="none" w:color="auto" w:sz="0" w:space="0"/>
-                <w:bottom w:val="none" w:color="auto" w:sz="0" w:space="0"/>
-                <w:right w:val="none" w:color="auto" w:sz="0" w:space="0"/>
-              </w:pBdr>
-              <w:jc w:val="center"/>
-              <w:rPr>
-                <w:color w:val="FF0000"/>
-              </w:rPr>
-            </w:pPr>
-            <w:r>
-              <w:rPr>
-                <w:rFonts w:hint="eastAsia" w:ascii="宋体" w:hAnsi="宋体" w:eastAsia="宋体" w:cs="宋体"/>
-                <w:color w:val="FF0000"/>
-                <w:lang w:val="zh-TW" w:eastAsia="zh-TW"/>
-              </w:rPr>
-              <w:t>是</w:t>
-            </w:r>
-          </w:p>
-        </w:tc>
-        <w:tc>
-          <w:tcPr>
-            <w:tcW w:w="2504" w:type="dxa"/>
-            <w:tcBorders>
-              <w:top w:val="single" w:color="000000" w:sz="4" w:space="0"/>
-              <w:left w:val="single" w:color="000000" w:sz="4" w:space="0"/>
-              <w:bottom w:val="single" w:color="000000" w:sz="4" w:space="0"/>
-              <w:right w:val="single" w:color="000000" w:sz="4" w:space="0"/>
-            </w:tcBorders>
-            <w:tcMar>
-              <w:top w:w="80" w:type="dxa"/>
-              <w:left w:w="80" w:type="dxa"/>
-              <w:bottom w:w="80" w:type="dxa"/>
-              <w:right w:w="80" w:type="dxa"/>
-            </w:tcMar>
-          </w:tcPr>
-          <w:p>
-            <w:pPr>
-              <w:pStyle w:val="5"/>
-              <w:pBdr>
-                <w:top w:val="none" w:color="auto" w:sz="0" w:space="0"/>
-                <w:left w:val="none" w:color="auto" w:sz="0" w:space="0"/>
-                <w:bottom w:val="none" w:color="auto" w:sz="0" w:space="0"/>
-                <w:right w:val="none" w:color="auto" w:sz="0" w:space="0"/>
-              </w:pBdr>
-              <w:jc w:val="left"/>
-            </w:pPr>
-            <w:r>
-              <w:rPr>
-                <w:rFonts w:ascii="宋体" w:hAnsi="宋体" w:eastAsia="宋体" w:cs="宋体"/>
-                <w:lang w:val="zh-TW"/>
-              </w:rPr>
-              <w:t>id</w:t>
-            </w:r>
-            <w:r>
-              <w:rPr>
-                <w:rFonts w:hint="eastAsia" w:ascii="宋体" w:hAnsi="宋体" w:eastAsia="宋体" w:cs="宋体"/>
-                <w:lang w:val="zh-TW" w:eastAsia="zh-TW"/>
-              </w:rPr>
-              <w:t>，主键</w:t>
-            </w:r>
-          </w:p>
-        </w:tc>
-        <w:tc>
-          <w:tcPr>
-            <w:tcW w:w="2295" w:type="dxa"/>
-            <w:tcBorders>
-              <w:top w:val="single" w:color="000000" w:sz="4" w:space="0"/>
-              <w:left w:val="single" w:color="000000" w:sz="4" w:space="0"/>
-              <w:bottom w:val="single" w:color="000000" w:sz="4" w:space="0"/>
-              <w:right w:val="single" w:color="000000" w:sz="4" w:space="0"/>
-            </w:tcBorders>
-            <w:tcMar>
-              <w:top w:w="80" w:type="dxa"/>
-              <w:left w:w="80" w:type="dxa"/>
-              <w:bottom w:w="80" w:type="dxa"/>
-              <w:right w:w="80" w:type="dxa"/>
-            </w:tcMar>
-          </w:tcPr>
-          <w:p>
-            <w:pPr>
-              <w:pStyle w:val="5"/>
-              <w:pBdr>
-                <w:top w:val="none" w:color="auto" w:sz="0" w:space="0"/>
-                <w:left w:val="none" w:color="auto" w:sz="0" w:space="0"/>
-                <w:bottom w:val="none" w:color="auto" w:sz="0" w:space="0"/>
-                <w:right w:val="none" w:color="auto" w:sz="0" w:space="0"/>
-              </w:pBdr>
-              <w:jc w:val="left"/>
-              <w:rPr>
-                <w:rFonts w:ascii="宋体" w:hAnsi="宋体" w:eastAsia="宋体" w:cs="宋体"/>
-                <w:lang w:val="zh-TW"/>
-              </w:rPr>
-            </w:pPr>
-          </w:p>
-        </w:tc>
-      </w:tr>
-      <w:tr>
-        <w:tblPrEx>
-          <w:tblBorders>
-            <w:top w:val="single" w:color="FFFFFF" w:sz="8" w:space="0"/>
-            <w:left w:val="single" w:color="FFFFFF" w:sz="8" w:space="0"/>
-            <w:bottom w:val="single" w:color="FFFFFF" w:sz="8" w:space="0"/>
-            <w:right w:val="single" w:color="FFFFFF" w:sz="8" w:space="0"/>
-            <w:insideH w:val="single" w:color="FFFFFF" w:sz="8" w:space="0"/>
-            <w:insideV w:val="single" w:color="FFFFFF" w:sz="8" w:space="0"/>
-          </w:tblBorders>
-          <w:tblLayout w:type="fixed"/>
-          <w:tblCellMar>
-            <w:top w:w="0" w:type="dxa"/>
-            <w:left w:w="108" w:type="dxa"/>
-            <w:bottom w:w="0" w:type="dxa"/>
-            <w:right w:w="108" w:type="dxa"/>
-          </w:tblCellMar>
-        </w:tblPrEx>
-        <w:trPr>
-          <w:trHeight w:val="350" w:hRule="atLeast"/>
-        </w:trPr>
-        <w:tc>
-          <w:tcPr>
-            <w:tcW w:w="2025" w:type="dxa"/>
-            <w:tcBorders>
-              <w:top w:val="single" w:color="000000" w:sz="4" w:space="0"/>
-              <w:left w:val="single" w:color="000000" w:sz="4" w:space="0"/>
-              <w:bottom w:val="single" w:color="000000" w:sz="4" w:space="0"/>
-              <w:right w:val="single" w:color="000000" w:sz="4" w:space="0"/>
-            </w:tcBorders>
-            <w:tcMar>
-              <w:top w:w="80" w:type="dxa"/>
-              <w:left w:w="80" w:type="dxa"/>
-              <w:bottom w:w="80" w:type="dxa"/>
-              <w:right w:w="80" w:type="dxa"/>
-            </w:tcMar>
-          </w:tcPr>
-          <w:p>
-            <w:pPr>
-              <w:pStyle w:val="5"/>
-              <w:pBdr>
-                <w:top w:val="none" w:color="auto" w:sz="0" w:space="0"/>
-                <w:left w:val="none" w:color="auto" w:sz="0" w:space="0"/>
-                <w:bottom w:val="none" w:color="auto" w:sz="0" w:space="0"/>
-                <w:right w:val="none" w:color="auto" w:sz="0" w:space="0"/>
-              </w:pBdr>
-              <w:jc w:val="left"/>
-              <w:rPr>
-                <w:rFonts w:hint="eastAsia" w:ascii="宋体" w:hAnsi="宋体" w:eastAsia="宋体" w:cs="宋体"/>
-                <w:color w:val="000000"/>
-                <w:kern w:val="2"/>
-                <w:sz w:val="21"/>
-                <w:szCs w:val="21"/>
-                <w:u w:color="000000"/>
-                <w:lang w:val="en-US" w:eastAsia="zh-CN" w:bidi="ar-SA"/>
-              </w:rPr>
-            </w:pPr>
-            <w:r>
-              <w:rPr>
-                <w:rFonts w:hint="eastAsia" w:ascii="宋体" w:hAnsi="宋体" w:eastAsia="宋体" w:cs="宋体"/>
-                <w:color w:val="000000"/>
-                <w:kern w:val="2"/>
-                <w:sz w:val="21"/>
-                <w:szCs w:val="21"/>
-                <w:u w:color="000000"/>
-                <w:lang w:val="en-US" w:eastAsia="zh-CN" w:bidi="ar-SA"/>
-              </w:rPr>
-              <w:t>room_id</w:t>
-            </w:r>
-          </w:p>
-        </w:tc>
-        <w:tc>
-          <w:tcPr>
-            <w:tcW w:w="1373" w:type="dxa"/>
-            <w:tcBorders>
-              <w:top w:val="single" w:color="000000" w:sz="4" w:space="0"/>
-              <w:left w:val="single" w:color="000000" w:sz="4" w:space="0"/>
-              <w:bottom w:val="single" w:color="000000" w:sz="4" w:space="0"/>
-              <w:right w:val="single" w:color="000000" w:sz="4" w:space="0"/>
-            </w:tcBorders>
-            <w:tcMar>
-              <w:top w:w="80" w:type="dxa"/>
-              <w:left w:w="80" w:type="dxa"/>
-              <w:bottom w:w="80" w:type="dxa"/>
-              <w:right w:w="80" w:type="dxa"/>
-            </w:tcMar>
-            <w:vAlign w:val="top"/>
-          </w:tcPr>
-          <w:p>
-            <w:pPr>
-              <w:pStyle w:val="5"/>
-              <w:pBdr>
-                <w:top w:val="none" w:color="auto" w:sz="0" w:space="0"/>
-                <w:left w:val="none" w:color="auto" w:sz="0" w:space="0"/>
-                <w:bottom w:val="none" w:color="auto" w:sz="0" w:space="0"/>
-                <w:right w:val="none" w:color="auto" w:sz="0" w:space="0"/>
-              </w:pBdr>
-              <w:jc w:val="left"/>
-              <w:rPr>
-                <w:rFonts w:hint="eastAsia" w:ascii="宋体" w:hAnsi="宋体" w:eastAsia="宋体" w:cs="宋体"/>
-                <w:color w:val="000000"/>
-                <w:kern w:val="2"/>
-                <w:sz w:val="21"/>
-                <w:szCs w:val="21"/>
-                <w:u w:color="000000"/>
-                <w:lang w:val="en-US" w:eastAsia="zh-CN" w:bidi="ar-SA"/>
-              </w:rPr>
-            </w:pPr>
-            <w:r>
-              <w:rPr>
-                <w:rFonts w:hint="eastAsia" w:ascii="宋体" w:hAnsi="宋体" w:eastAsia="宋体" w:cs="宋体"/>
-                <w:color w:val="000000"/>
-                <w:kern w:val="2"/>
-                <w:sz w:val="21"/>
-                <w:szCs w:val="21"/>
-                <w:u w:color="000000"/>
-                <w:lang w:val="en-US" w:eastAsia="zh-CN" w:bidi="ar-SA"/>
-              </w:rPr>
-              <w:t>int(10)</w:t>
-            </w:r>
-          </w:p>
-        </w:tc>
-        <w:tc>
-          <w:tcPr>
-            <w:tcW w:w="842" w:type="dxa"/>
-            <w:tcBorders>
-              <w:top w:val="single" w:color="000000" w:sz="4" w:space="0"/>
-              <w:left w:val="single" w:color="000000" w:sz="4" w:space="0"/>
-              <w:bottom w:val="single" w:color="000000" w:sz="4" w:space="0"/>
-              <w:right w:val="single" w:color="000000" w:sz="4" w:space="0"/>
-            </w:tcBorders>
-            <w:tcMar>
-              <w:top w:w="80" w:type="dxa"/>
-              <w:left w:w="80" w:type="dxa"/>
-              <w:bottom w:w="80" w:type="dxa"/>
-              <w:right w:w="80" w:type="dxa"/>
-            </w:tcMar>
-          </w:tcPr>
-          <w:p>
-            <w:pPr>
-              <w:pStyle w:val="5"/>
-              <w:pBdr>
-                <w:top w:val="none" w:color="auto" w:sz="0" w:space="0"/>
-                <w:left w:val="none" w:color="auto" w:sz="0" w:space="0"/>
-                <w:bottom w:val="none" w:color="auto" w:sz="0" w:space="0"/>
-                <w:right w:val="none" w:color="auto" w:sz="0" w:space="0"/>
-              </w:pBdr>
-              <w:jc w:val="center"/>
-              <w:rPr>
-                <w:rFonts w:hint="eastAsia" w:ascii="宋体" w:hAnsi="宋体" w:eastAsia="宋体" w:cs="宋体"/>
-                <w:color w:val="000000"/>
-                <w:kern w:val="2"/>
-                <w:sz w:val="21"/>
-                <w:szCs w:val="21"/>
-                <w:u w:color="000000"/>
-                <w:lang w:val="en-US" w:eastAsia="zh-CN" w:bidi="ar-SA"/>
-              </w:rPr>
-            </w:pPr>
-            <w:r>
-              <w:rPr>
-                <w:rFonts w:hint="eastAsia" w:ascii="宋体" w:hAnsi="宋体" w:eastAsia="宋体" w:cs="宋体"/>
-                <w:color w:val="000000"/>
-                <w:kern w:val="2"/>
-                <w:sz w:val="21"/>
-                <w:szCs w:val="21"/>
-                <w:u w:color="000000"/>
-                <w:lang w:val="en-US" w:eastAsia="zh-CN" w:bidi="ar-SA"/>
-              </w:rPr>
-              <w:t>是</w:t>
-            </w:r>
-          </w:p>
-        </w:tc>
-        <w:tc>
-          <w:tcPr>
-            <w:tcW w:w="2504" w:type="dxa"/>
-            <w:tcBorders>
-              <w:top w:val="single" w:color="000000" w:sz="4" w:space="0"/>
-              <w:left w:val="single" w:color="000000" w:sz="4" w:space="0"/>
-              <w:bottom w:val="single" w:color="000000" w:sz="4" w:space="0"/>
-              <w:right w:val="single" w:color="000000" w:sz="4" w:space="0"/>
-            </w:tcBorders>
-            <w:tcMar>
-              <w:top w:w="80" w:type="dxa"/>
-              <w:left w:w="80" w:type="dxa"/>
-              <w:bottom w:w="80" w:type="dxa"/>
-              <w:right w:w="80" w:type="dxa"/>
-            </w:tcMar>
-          </w:tcPr>
-          <w:p>
-            <w:pPr>
-              <w:pStyle w:val="5"/>
-              <w:pBdr>
-                <w:top w:val="none" w:color="auto" w:sz="0" w:space="0"/>
-                <w:left w:val="none" w:color="auto" w:sz="0" w:space="0"/>
-                <w:bottom w:val="none" w:color="auto" w:sz="0" w:space="0"/>
-                <w:right w:val="none" w:color="auto" w:sz="0" w:space="0"/>
-              </w:pBdr>
-              <w:jc w:val="left"/>
-              <w:rPr>
-                <w:rFonts w:hint="eastAsia" w:ascii="宋体" w:hAnsi="宋体" w:eastAsia="宋体" w:cs="宋体"/>
-                <w:color w:val="000000"/>
-                <w:kern w:val="2"/>
-                <w:sz w:val="21"/>
-                <w:szCs w:val="21"/>
-                <w:u w:color="000000"/>
-                <w:lang w:val="zh-TW" w:eastAsia="zh-CN" w:bidi="ar-SA"/>
-              </w:rPr>
-            </w:pPr>
-            <w:r>
-              <w:rPr>
-                <w:rFonts w:hint="eastAsia" w:ascii="宋体" w:hAnsi="宋体" w:eastAsia="宋体" w:cs="宋体"/>
-                <w:color w:val="000000"/>
-                <w:kern w:val="2"/>
-                <w:sz w:val="21"/>
-                <w:szCs w:val="21"/>
-                <w:u w:color="000000"/>
-                <w:lang w:val="zh-TW" w:eastAsia="zh-CN" w:bidi="ar-SA"/>
-              </w:rPr>
-              <w:t>教室id</w:t>
-            </w:r>
-          </w:p>
-        </w:tc>
-        <w:tc>
-          <w:tcPr>
-            <w:tcW w:w="2295" w:type="dxa"/>
-            <w:tcBorders>
-              <w:top w:val="single" w:color="000000" w:sz="4" w:space="0"/>
-              <w:left w:val="single" w:color="000000" w:sz="4" w:space="0"/>
-              <w:bottom w:val="single" w:color="000000" w:sz="4" w:space="0"/>
-              <w:right w:val="single" w:color="000000" w:sz="4" w:space="0"/>
-            </w:tcBorders>
-            <w:tcMar>
-              <w:top w:w="80" w:type="dxa"/>
-              <w:left w:w="80" w:type="dxa"/>
-              <w:bottom w:w="80" w:type="dxa"/>
-              <w:right w:w="80" w:type="dxa"/>
-            </w:tcMar>
-          </w:tcPr>
-          <w:p>
-            <w:pPr>
-              <w:pStyle w:val="5"/>
-              <w:pBdr>
-                <w:top w:val="none" w:color="auto" w:sz="0" w:space="0"/>
-                <w:left w:val="none" w:color="auto" w:sz="0" w:space="0"/>
-                <w:bottom w:val="none" w:color="auto" w:sz="0" w:space="0"/>
-                <w:right w:val="none" w:color="auto" w:sz="0" w:space="0"/>
-              </w:pBdr>
-              <w:jc w:val="left"/>
-              <w:rPr>
-                <w:rFonts w:ascii="宋体" w:hAnsi="宋体" w:eastAsia="宋体" w:cs="宋体"/>
-                <w:highlight w:val="green"/>
-                <w:lang w:val="zh-TW"/>
-              </w:rPr>
-            </w:pPr>
-          </w:p>
-        </w:tc>
-      </w:tr>
-      <w:tr>
-        <w:tblPrEx>
-          <w:tblBorders>
-            <w:top w:val="single" w:color="FFFFFF" w:sz="8" w:space="0"/>
-            <w:left w:val="single" w:color="FFFFFF" w:sz="8" w:space="0"/>
-            <w:bottom w:val="single" w:color="FFFFFF" w:sz="8" w:space="0"/>
-            <w:right w:val="single" w:color="FFFFFF" w:sz="8" w:space="0"/>
-            <w:insideH w:val="single" w:color="FFFFFF" w:sz="8" w:space="0"/>
-            <w:insideV w:val="single" w:color="FFFFFF" w:sz="8" w:space="0"/>
-          </w:tblBorders>
-          <w:tblLayout w:type="fixed"/>
-          <w:tblCellMar>
-            <w:top w:w="0" w:type="dxa"/>
-            <w:left w:w="108" w:type="dxa"/>
-            <w:bottom w:w="0" w:type="dxa"/>
-            <w:right w:w="108" w:type="dxa"/>
-          </w:tblCellMar>
-        </w:tblPrEx>
-        <w:trPr>
-          <w:trHeight w:val="350" w:hRule="atLeast"/>
-        </w:trPr>
-        <w:tc>
-          <w:tcPr>
-            <w:tcW w:w="2025" w:type="dxa"/>
-            <w:tcBorders>
-              <w:top w:val="single" w:color="000000" w:sz="4" w:space="0"/>
-              <w:left w:val="single" w:color="000000" w:sz="4" w:space="0"/>
-              <w:bottom w:val="single" w:color="000000" w:sz="4" w:space="0"/>
-              <w:right w:val="single" w:color="000000" w:sz="4" w:space="0"/>
-            </w:tcBorders>
-            <w:tcMar>
-              <w:top w:w="80" w:type="dxa"/>
-              <w:left w:w="80" w:type="dxa"/>
-              <w:bottom w:w="80" w:type="dxa"/>
-              <w:right w:w="80" w:type="dxa"/>
-            </w:tcMar>
-          </w:tcPr>
-          <w:p>
-            <w:pPr>
-              <w:rPr>
-                <w:rFonts w:hint="default" w:ascii="宋体" w:hAnsi="宋体" w:eastAsia="宋体" w:cs="宋体"/>
-                <w:color w:val="000000"/>
-                <w:kern w:val="2"/>
-                <w:sz w:val="21"/>
-                <w:szCs w:val="21"/>
-                <w:u w:color="000000"/>
-                <w:lang w:val="en-US" w:eastAsia="zh-CN" w:bidi="ar-SA"/>
-              </w:rPr>
-            </w:pPr>
-            <w:r>
-              <w:rPr>
-                <w:rFonts w:hint="eastAsia" w:ascii="宋体" w:hAnsi="宋体" w:eastAsia="宋体" w:cs="宋体"/>
-                <w:color w:val="000000"/>
-                <w:kern w:val="2"/>
-                <w:sz w:val="21"/>
-                <w:szCs w:val="21"/>
-                <w:u w:color="000000"/>
-                <w:lang w:val="en-US" w:eastAsia="zh-CN" w:bidi="ar-SA"/>
-              </w:rPr>
-              <w:t>notice_id</w:t>
-            </w:r>
-          </w:p>
-        </w:tc>
-        <w:tc>
-          <w:tcPr>
-            <w:tcW w:w="1373" w:type="dxa"/>
-            <w:tcBorders>
-              <w:top w:val="single" w:color="000000" w:sz="4" w:space="0"/>
-              <w:left w:val="single" w:color="000000" w:sz="4" w:space="0"/>
-              <w:bottom w:val="single" w:color="000000" w:sz="4" w:space="0"/>
-              <w:right w:val="single" w:color="000000" w:sz="4" w:space="0"/>
-            </w:tcBorders>
-            <w:tcMar>
-              <w:top w:w="80" w:type="dxa"/>
-              <w:left w:w="80" w:type="dxa"/>
-              <w:bottom w:w="80" w:type="dxa"/>
-              <w:right w:w="80" w:type="dxa"/>
-            </w:tcMar>
-            <w:vAlign w:val="top"/>
-          </w:tcPr>
-          <w:p>
-            <w:pPr>
-              <w:rPr>
-                <w:rFonts w:hint="eastAsia" w:ascii="宋体" w:hAnsi="宋体" w:eastAsia="宋体" w:cs="宋体"/>
-                <w:color w:val="000000"/>
-                <w:kern w:val="2"/>
-                <w:sz w:val="21"/>
-                <w:szCs w:val="21"/>
-                <w:u w:color="000000"/>
-                <w:lang w:val="en-US" w:eastAsia="zh-CN" w:bidi="ar-SA"/>
-              </w:rPr>
-            </w:pPr>
-            <w:r>
-              <w:rPr>
-                <w:rFonts w:hint="eastAsia" w:ascii="宋体" w:hAnsi="宋体" w:eastAsia="宋体" w:cs="宋体"/>
-                <w:color w:val="000000"/>
-                <w:kern w:val="2"/>
-                <w:sz w:val="21"/>
-                <w:szCs w:val="21"/>
-                <w:u w:color="000000"/>
-                <w:lang w:val="en-US" w:eastAsia="zh-CN" w:bidi="ar-SA"/>
-              </w:rPr>
-              <w:t>int(10)</w:t>
-            </w:r>
-          </w:p>
-        </w:tc>
-        <w:tc>
-          <w:tcPr>
-            <w:tcW w:w="842" w:type="dxa"/>
-            <w:tcBorders>
-              <w:top w:val="single" w:color="000000" w:sz="4" w:space="0"/>
-              <w:left w:val="single" w:color="000000" w:sz="4" w:space="0"/>
-              <w:bottom w:val="single" w:color="000000" w:sz="4" w:space="0"/>
-              <w:right w:val="single" w:color="000000" w:sz="4" w:space="0"/>
-            </w:tcBorders>
-            <w:tcMar>
-              <w:top w:w="80" w:type="dxa"/>
-              <w:left w:w="80" w:type="dxa"/>
-              <w:bottom w:w="80" w:type="dxa"/>
-              <w:right w:w="80" w:type="dxa"/>
-            </w:tcMar>
-            <w:vAlign w:val="top"/>
-          </w:tcPr>
-          <w:p>
-            <w:pPr>
-              <w:ind w:firstLine="210" w:firstLineChars="100"/>
-              <w:rPr>
-                <w:rFonts w:hint="eastAsia" w:ascii="宋体" w:hAnsi="宋体" w:eastAsia="宋体" w:cs="宋体"/>
-                <w:color w:val="000000"/>
-                <w:kern w:val="2"/>
-                <w:sz w:val="21"/>
-                <w:szCs w:val="21"/>
-                <w:u w:color="000000"/>
-                <w:lang w:val="zh-TW" w:eastAsia="zh-CN" w:bidi="ar-SA"/>
-              </w:rPr>
-            </w:pPr>
-            <w:r>
-              <w:rPr>
-                <w:rFonts w:hint="eastAsia" w:ascii="宋体" w:hAnsi="宋体" w:eastAsia="宋体" w:cs="宋体"/>
-                <w:color w:val="000000"/>
-                <w:kern w:val="2"/>
-                <w:sz w:val="21"/>
-                <w:szCs w:val="21"/>
-                <w:u w:color="000000"/>
-                <w:lang w:val="en-US" w:eastAsia="zh-CN" w:bidi="ar-SA"/>
-              </w:rPr>
-              <w:t>是</w:t>
-            </w:r>
-          </w:p>
-        </w:tc>
-        <w:tc>
-          <w:tcPr>
-            <w:tcW w:w="2504" w:type="dxa"/>
-            <w:tcBorders>
-              <w:top w:val="single" w:color="000000" w:sz="4" w:space="0"/>
-              <w:left w:val="single" w:color="000000" w:sz="4" w:space="0"/>
-              <w:bottom w:val="single" w:color="000000" w:sz="4" w:space="0"/>
-              <w:right w:val="single" w:color="000000" w:sz="4" w:space="0"/>
-            </w:tcBorders>
-            <w:tcMar>
-              <w:top w:w="80" w:type="dxa"/>
-              <w:left w:w="80" w:type="dxa"/>
-              <w:bottom w:w="80" w:type="dxa"/>
-              <w:right w:w="80" w:type="dxa"/>
-            </w:tcMar>
-            <w:vAlign w:val="top"/>
-          </w:tcPr>
-          <w:p>
-            <w:pPr>
-              <w:rPr>
-                <w:rFonts w:hint="eastAsia" w:ascii="宋体" w:hAnsi="宋体" w:eastAsia="宋体" w:cs="宋体"/>
-                <w:color w:val="000000"/>
-                <w:kern w:val="2"/>
-                <w:sz w:val="21"/>
-                <w:szCs w:val="21"/>
-                <w:u w:color="000000"/>
-                <w:lang w:val="zh-TW" w:eastAsia="zh-CN" w:bidi="ar-SA"/>
-              </w:rPr>
-            </w:pPr>
-            <w:r>
-              <w:rPr>
-                <w:rFonts w:hint="eastAsia" w:ascii="宋体" w:hAnsi="宋体" w:eastAsia="宋体" w:cs="宋体"/>
-                <w:color w:val="000000"/>
-                <w:kern w:val="2"/>
-                <w:sz w:val="21"/>
-                <w:szCs w:val="21"/>
-                <w:u w:color="000000"/>
-                <w:lang w:val="zh-TW" w:eastAsia="zh-CN" w:bidi="ar-SA"/>
-              </w:rPr>
-              <w:t>信息id</w:t>
-            </w:r>
-          </w:p>
-        </w:tc>
-        <w:tc>
-          <w:tcPr>
-            <w:tcW w:w="2295" w:type="dxa"/>
-            <w:tcBorders>
-              <w:top w:val="single" w:color="000000" w:sz="4" w:space="0"/>
-              <w:left w:val="single" w:color="000000" w:sz="4" w:space="0"/>
-              <w:bottom w:val="single" w:color="000000" w:sz="4" w:space="0"/>
-              <w:right w:val="single" w:color="000000" w:sz="4" w:space="0"/>
-            </w:tcBorders>
-            <w:tcMar>
-              <w:top w:w="80" w:type="dxa"/>
-              <w:left w:w="80" w:type="dxa"/>
-              <w:bottom w:w="80" w:type="dxa"/>
-              <w:right w:w="80" w:type="dxa"/>
-            </w:tcMar>
-          </w:tcPr>
-          <w:p>
-            <w:pPr>
-              <w:rPr>
-                <w:rFonts w:hint="eastAsia" w:ascii="宋体" w:hAnsi="宋体" w:eastAsia="宋体"/>
-                <w:szCs w:val="21"/>
-                <w:lang w:eastAsia="zh-CN"/>
-              </w:rPr>
-            </w:pPr>
-          </w:p>
-        </w:tc>
-      </w:tr>
-      <w:tr>
-        <w:tblPrEx>
-          <w:tblBorders>
-            <w:top w:val="single" w:color="FFFFFF" w:sz="8" w:space="0"/>
-            <w:left w:val="single" w:color="FFFFFF" w:sz="8" w:space="0"/>
-            <w:bottom w:val="single" w:color="FFFFFF" w:sz="8" w:space="0"/>
-            <w:right w:val="single" w:color="FFFFFF" w:sz="8" w:space="0"/>
-            <w:insideH w:val="single" w:color="FFFFFF" w:sz="8" w:space="0"/>
-            <w:insideV w:val="single" w:color="FFFFFF" w:sz="8" w:space="0"/>
-          </w:tblBorders>
-          <w:tblLayout w:type="fixed"/>
-          <w:tblCellMar>
-            <w:top w:w="0" w:type="dxa"/>
-            <w:left w:w="108" w:type="dxa"/>
-            <w:bottom w:w="0" w:type="dxa"/>
-            <w:right w:w="108" w:type="dxa"/>
-          </w:tblCellMar>
-        </w:tblPrEx>
-        <w:trPr>
-          <w:trHeight w:val="350" w:hRule="atLeast"/>
-        </w:trPr>
-        <w:tc>
-          <w:tcPr>
-            <w:tcW w:w="2025" w:type="dxa"/>
-            <w:tcBorders>
-              <w:top w:val="single" w:color="000000" w:sz="4" w:space="0"/>
-              <w:left w:val="single" w:color="000000" w:sz="4" w:space="0"/>
-              <w:bottom w:val="single" w:color="000000" w:sz="4" w:space="0"/>
-              <w:right w:val="single" w:color="000000" w:sz="4" w:space="0"/>
-            </w:tcBorders>
-            <w:tcMar>
-              <w:top w:w="80" w:type="dxa"/>
-              <w:left w:w="80" w:type="dxa"/>
-              <w:bottom w:w="80" w:type="dxa"/>
-              <w:right w:w="80" w:type="dxa"/>
-            </w:tcMar>
-          </w:tcPr>
-          <w:p>
-            <w:pPr>
-              <w:jc w:val="left"/>
-              <w:rPr>
-                <w:rFonts w:hint="eastAsia" w:ascii="Times New Roman"/>
-                <w:lang w:val="en-US" w:eastAsia="zh-CN"/>
-              </w:rPr>
-            </w:pPr>
-            <w:r>
-              <w:rPr>
-                <w:rFonts w:hint="eastAsia" w:ascii="Times New Roman"/>
-                <w:lang w:val="en-US" w:eastAsia="zh-CN"/>
-              </w:rPr>
-              <w:t>update_time</w:t>
-            </w:r>
-          </w:p>
-        </w:tc>
-        <w:tc>
-          <w:tcPr>
-            <w:tcW w:w="1373" w:type="dxa"/>
-            <w:tcBorders>
-              <w:top w:val="single" w:color="000000" w:sz="4" w:space="0"/>
-              <w:left w:val="single" w:color="000000" w:sz="4" w:space="0"/>
-              <w:bottom w:val="single" w:color="000000" w:sz="4" w:space="0"/>
-              <w:right w:val="single" w:color="000000" w:sz="4" w:space="0"/>
-            </w:tcBorders>
-            <w:tcMar>
-              <w:top w:w="80" w:type="dxa"/>
-              <w:left w:w="80" w:type="dxa"/>
-              <w:bottom w:w="80" w:type="dxa"/>
-              <w:right w:w="80" w:type="dxa"/>
-            </w:tcMar>
-            <w:vAlign w:val="top"/>
-          </w:tcPr>
-          <w:p>
-            <w:pPr>
-              <w:pBdr>
-                <w:top w:val="none" w:color="auto" w:sz="0" w:space="0"/>
-                <w:left w:val="none" w:color="auto" w:sz="0" w:space="0"/>
-                <w:bottom w:val="none" w:color="auto" w:sz="0" w:space="0"/>
-                <w:right w:val="none" w:color="auto" w:sz="0" w:space="0"/>
-              </w:pBdr>
-              <w:jc w:val="left"/>
-              <w:rPr>
-                <w:rFonts w:hint="eastAsia" w:ascii="Times New Roman"/>
-                <w:lang w:val="en-US" w:eastAsia="zh-CN"/>
-              </w:rPr>
-            </w:pPr>
-            <w:r>
-              <w:rPr>
-                <w:rFonts w:hint="eastAsia" w:ascii="Times New Roman"/>
-                <w:lang w:val="en-US" w:eastAsia="zh-CN"/>
-              </w:rPr>
-              <w:t>datetime</w:t>
-            </w:r>
-          </w:p>
-        </w:tc>
-        <w:tc>
-          <w:tcPr>
-            <w:tcW w:w="842" w:type="dxa"/>
-            <w:tcBorders>
-              <w:top w:val="single" w:color="000000" w:sz="4" w:space="0"/>
-              <w:left w:val="single" w:color="000000" w:sz="4" w:space="0"/>
-              <w:bottom w:val="single" w:color="000000" w:sz="4" w:space="0"/>
-              <w:right w:val="single" w:color="000000" w:sz="4" w:space="0"/>
-            </w:tcBorders>
-            <w:tcMar>
-              <w:top w:w="80" w:type="dxa"/>
-              <w:left w:w="80" w:type="dxa"/>
-              <w:bottom w:w="80" w:type="dxa"/>
-              <w:right w:w="80" w:type="dxa"/>
-            </w:tcMar>
-            <w:vAlign w:val="top"/>
-          </w:tcPr>
-          <w:p>
-            <w:pPr>
-              <w:pBdr>
-                <w:top w:val="none" w:color="auto" w:sz="0" w:space="0"/>
-                <w:left w:val="none" w:color="auto" w:sz="0" w:space="0"/>
-                <w:bottom w:val="none" w:color="auto" w:sz="0" w:space="0"/>
-                <w:right w:val="none" w:color="auto" w:sz="0" w:space="0"/>
-              </w:pBdr>
-              <w:jc w:val="center"/>
-              <w:rPr>
-                <w:rFonts w:hint="eastAsia" w:ascii="宋体" w:hAnsi="宋体" w:eastAsia="宋体" w:cs="宋体"/>
-                <w:sz w:val="24"/>
-                <w:szCs w:val="24"/>
-                <w:lang w:val="zh-TW" w:eastAsia="zh-CN"/>
-              </w:rPr>
-            </w:pPr>
-            <w:r>
-              <w:rPr>
-                <w:rFonts w:hint="eastAsia" w:ascii="宋体" w:hAnsi="宋体" w:eastAsia="宋体" w:cs="宋体"/>
-                <w:sz w:val="24"/>
-                <w:szCs w:val="24"/>
-                <w:lang w:val="zh-TW" w:eastAsia="zh-CN"/>
-              </w:rPr>
-              <w:t>否</w:t>
-            </w:r>
-          </w:p>
-        </w:tc>
-        <w:tc>
-          <w:tcPr>
-            <w:tcW w:w="2504" w:type="dxa"/>
-            <w:tcBorders>
-              <w:top w:val="single" w:color="000000" w:sz="4" w:space="0"/>
-              <w:left w:val="single" w:color="000000" w:sz="4" w:space="0"/>
-              <w:bottom w:val="single" w:color="000000" w:sz="4" w:space="0"/>
-              <w:right w:val="single" w:color="000000" w:sz="4" w:space="0"/>
-            </w:tcBorders>
-            <w:tcMar>
-              <w:top w:w="80" w:type="dxa"/>
-              <w:left w:w="80" w:type="dxa"/>
-              <w:bottom w:w="80" w:type="dxa"/>
-              <w:right w:w="80" w:type="dxa"/>
-            </w:tcMar>
-            <w:vAlign w:val="top"/>
-          </w:tcPr>
-          <w:p>
-            <w:pPr>
-              <w:rPr>
-                <w:rFonts w:hint="eastAsia" w:ascii="宋体" w:hAnsi="宋体" w:cs="宋体"/>
-                <w:color w:val="000000"/>
-                <w:kern w:val="2"/>
-                <w:sz w:val="21"/>
-                <w:szCs w:val="21"/>
-                <w:u w:color="000000"/>
-                <w:lang w:val="en-US" w:eastAsia="zh-CN" w:bidi="ar-SA"/>
-              </w:rPr>
-            </w:pPr>
-            <w:r>
-              <w:rPr>
-                <w:rFonts w:hint="eastAsia" w:ascii="宋体" w:hAnsi="宋体" w:cs="宋体"/>
-                <w:color w:val="000000"/>
-                <w:kern w:val="2"/>
-                <w:sz w:val="21"/>
-                <w:szCs w:val="21"/>
-                <w:u w:color="000000"/>
-                <w:lang w:val="en-US" w:eastAsia="zh-CN" w:bidi="ar-SA"/>
-              </w:rPr>
-              <w:t>更新时间</w:t>
-            </w:r>
-          </w:p>
-        </w:tc>
-        <w:tc>
-          <w:tcPr>
-            <w:tcW w:w="2295" w:type="dxa"/>
-            <w:tcBorders>
-              <w:top w:val="single" w:color="000000" w:sz="4" w:space="0"/>
-              <w:left w:val="single" w:color="000000" w:sz="4" w:space="0"/>
-              <w:bottom w:val="single" w:color="000000" w:sz="4" w:space="0"/>
-              <w:right w:val="single" w:color="000000" w:sz="4" w:space="0"/>
-            </w:tcBorders>
-            <w:tcMar>
-              <w:top w:w="80" w:type="dxa"/>
-              <w:left w:w="80" w:type="dxa"/>
-              <w:bottom w:w="80" w:type="dxa"/>
-              <w:right w:w="80" w:type="dxa"/>
-            </w:tcMar>
-          </w:tcPr>
-          <w:p>
-            <w:pPr>
-              <w:rPr>
-                <w:rFonts w:hint="eastAsia" w:ascii="宋体" w:hAnsi="宋体" w:cs="宋体"/>
-                <w:color w:val="000000"/>
-                <w:kern w:val="2"/>
-                <w:sz w:val="21"/>
-                <w:szCs w:val="21"/>
-                <w:u w:color="000000"/>
-                <w:lang w:val="en-US" w:eastAsia="zh-CN" w:bidi="ar-SA"/>
-              </w:rPr>
-            </w:pPr>
-          </w:p>
-        </w:tc>
-      </w:tr>
-      <w:tr>
-        <w:tblPrEx>
-          <w:tblBorders>
-            <w:top w:val="single" w:color="FFFFFF" w:sz="8" w:space="0"/>
-            <w:left w:val="single" w:color="FFFFFF" w:sz="8" w:space="0"/>
-            <w:bottom w:val="single" w:color="FFFFFF" w:sz="8" w:space="0"/>
-            <w:right w:val="single" w:color="FFFFFF" w:sz="8" w:space="0"/>
-            <w:insideH w:val="single" w:color="FFFFFF" w:sz="8" w:space="0"/>
-            <w:insideV w:val="single" w:color="FFFFFF" w:sz="8" w:space="0"/>
-          </w:tblBorders>
-          <w:tblLayout w:type="fixed"/>
-          <w:tblCellMar>
-            <w:top w:w="0" w:type="dxa"/>
-            <w:left w:w="108" w:type="dxa"/>
-            <w:bottom w:w="0" w:type="dxa"/>
-            <w:right w:w="108" w:type="dxa"/>
-          </w:tblCellMar>
-        </w:tblPrEx>
-        <w:trPr>
-          <w:trHeight w:val="350" w:hRule="atLeast"/>
-        </w:trPr>
-        <w:tc>
-          <w:tcPr>
-            <w:tcW w:w="2025" w:type="dxa"/>
-            <w:tcBorders>
-              <w:top w:val="single" w:color="000000" w:sz="4" w:space="0"/>
-              <w:left w:val="single" w:color="000000" w:sz="4" w:space="0"/>
-              <w:bottom w:val="single" w:color="000000" w:sz="4" w:space="0"/>
-              <w:right w:val="single" w:color="000000" w:sz="4" w:space="0"/>
-            </w:tcBorders>
-            <w:tcMar>
-              <w:top w:w="80" w:type="dxa"/>
-              <w:left w:w="80" w:type="dxa"/>
-              <w:bottom w:w="80" w:type="dxa"/>
-              <w:right w:w="80" w:type="dxa"/>
-            </w:tcMar>
-          </w:tcPr>
-          <w:p>
-            <w:pPr>
-              <w:jc w:val="left"/>
-              <w:rPr>
-                <w:rFonts w:hint="eastAsia" w:ascii="Times New Roman"/>
-                <w:lang w:val="en-US" w:eastAsia="zh-CN"/>
-              </w:rPr>
-            </w:pPr>
-            <w:r>
-              <w:rPr>
-                <w:rFonts w:hint="eastAsia" w:ascii="Times New Roman"/>
-                <w:lang w:val="en-US" w:eastAsia="zh-CN"/>
-              </w:rPr>
-              <w:t>rn_remark</w:t>
             </w:r>
           </w:p>
         </w:tc>
@@ -18240,3500 +16784,6 @@
           <w:szCs w:val="22"/>
           <w:lang w:val="en-US" w:eastAsia="zh-CN"/>
         </w:rPr>
-        <w:t>Setting</w:t>
-      </w:r>
-      <w:r>
-        <w:rPr>
-          <w:rFonts w:hint="eastAsia"/>
-          <w:sz w:val="28"/>
-          <w:szCs w:val="22"/>
-        </w:rPr>
-        <w:t>表</w:t>
-      </w:r>
-      <w:r>
-        <w:rPr>
-          <w:rFonts w:hint="eastAsia"/>
-          <w:sz w:val="28"/>
-          <w:szCs w:val="22"/>
-          <w:lang w:val="zh-TW"/>
-        </w:rPr>
-        <w:t>（</w:t>
-      </w:r>
-      <w:r>
-        <w:rPr>
-          <w:rFonts w:hint="eastAsia"/>
-          <w:sz w:val="28"/>
-          <w:szCs w:val="22"/>
-        </w:rPr>
-        <w:t>tb_setting</w:t>
-      </w:r>
-      <w:r>
-        <w:rPr>
-          <w:rFonts w:hint="eastAsia"/>
-          <w:sz w:val="28"/>
-          <w:szCs w:val="22"/>
-          <w:lang w:val="zh-TW"/>
-        </w:rPr>
-        <w:t>）</w:t>
-      </w:r>
-      <w:r>
-        <w:rPr>
-          <w:rFonts w:hint="eastAsia"/>
-          <w:sz w:val="28"/>
-          <w:szCs w:val="22"/>
-          <w:lang w:val="en-US" w:eastAsia="zh-CN"/>
-        </w:rPr>
-        <w:t xml:space="preserve"> </w:t>
-      </w:r>
-    </w:p>
-    <w:tbl>
-      <w:tblPr>
-        <w:tblStyle w:val="3"/>
-        <w:tblW w:w="9039" w:type="dxa"/>
-        <w:tblInd w:w="108" w:type="dxa"/>
-        <w:tblBorders>
-          <w:top w:val="single" w:color="FFFFFF" w:sz="8" w:space="0"/>
-          <w:left w:val="single" w:color="FFFFFF" w:sz="8" w:space="0"/>
-          <w:bottom w:val="single" w:color="FFFFFF" w:sz="8" w:space="0"/>
-          <w:right w:val="single" w:color="FFFFFF" w:sz="8" w:space="0"/>
-          <w:insideH w:val="single" w:color="FFFFFF" w:sz="8" w:space="0"/>
-          <w:insideV w:val="single" w:color="FFFFFF" w:sz="8" w:space="0"/>
-        </w:tblBorders>
-        <w:tblLayout w:type="fixed"/>
-        <w:tblCellMar>
-          <w:top w:w="0" w:type="dxa"/>
-          <w:left w:w="108" w:type="dxa"/>
-          <w:bottom w:w="0" w:type="dxa"/>
-          <w:right w:w="108" w:type="dxa"/>
-        </w:tblCellMar>
-      </w:tblPr>
-      <w:tblGrid>
-        <w:gridCol w:w="2025"/>
-        <w:gridCol w:w="1373"/>
-        <w:gridCol w:w="842"/>
-        <w:gridCol w:w="2504"/>
-        <w:gridCol w:w="2295"/>
-      </w:tblGrid>
-      <w:tr>
-        <w:tblPrEx>
-          <w:tblBorders>
-            <w:top w:val="single" w:color="FFFFFF" w:sz="8" w:space="0"/>
-            <w:left w:val="single" w:color="FFFFFF" w:sz="8" w:space="0"/>
-            <w:bottom w:val="single" w:color="FFFFFF" w:sz="8" w:space="0"/>
-            <w:right w:val="single" w:color="FFFFFF" w:sz="8" w:space="0"/>
-            <w:insideH w:val="single" w:color="FFFFFF" w:sz="8" w:space="0"/>
-            <w:insideV w:val="single" w:color="FFFFFF" w:sz="8" w:space="0"/>
-          </w:tblBorders>
-          <w:tblLayout w:type="fixed"/>
-          <w:tblCellMar>
-            <w:top w:w="0" w:type="dxa"/>
-            <w:left w:w="108" w:type="dxa"/>
-            <w:bottom w:w="0" w:type="dxa"/>
-            <w:right w:w="108" w:type="dxa"/>
-          </w:tblCellMar>
-        </w:tblPrEx>
-        <w:trPr>
-          <w:trHeight w:val="410" w:hRule="atLeast"/>
-        </w:trPr>
-        <w:tc>
-          <w:tcPr>
-            <w:tcW w:w="2025" w:type="dxa"/>
-            <w:tcBorders>
-              <w:top w:val="single" w:color="000000" w:sz="4" w:space="0"/>
-              <w:left w:val="single" w:color="000000" w:sz="4" w:space="0"/>
-              <w:bottom w:val="single" w:color="000000" w:sz="4" w:space="0"/>
-              <w:right w:val="single" w:color="000000" w:sz="4" w:space="0"/>
-            </w:tcBorders>
-            <w:tcMar>
-              <w:top w:w="80" w:type="dxa"/>
-              <w:left w:w="80" w:type="dxa"/>
-              <w:bottom w:w="80" w:type="dxa"/>
-              <w:right w:w="80" w:type="dxa"/>
-            </w:tcMar>
-          </w:tcPr>
-          <w:p>
-            <w:pPr>
-              <w:pStyle w:val="5"/>
-              <w:pBdr>
-                <w:top w:val="none" w:color="auto" w:sz="0" w:space="0"/>
-                <w:left w:val="none" w:color="auto" w:sz="0" w:space="0"/>
-                <w:bottom w:val="none" w:color="auto" w:sz="0" w:space="0"/>
-                <w:right w:val="none" w:color="auto" w:sz="0" w:space="0"/>
-              </w:pBdr>
-              <w:jc w:val="center"/>
-            </w:pPr>
-            <w:r>
-              <w:rPr>
-                <w:rFonts w:hint="eastAsia" w:ascii="宋体" w:hAnsi="宋体" w:eastAsia="宋体" w:cs="宋体"/>
-                <w:sz w:val="28"/>
-                <w:szCs w:val="28"/>
-                <w:lang w:val="zh-TW" w:eastAsia="zh-TW"/>
-              </w:rPr>
-              <w:t>字段名称</w:t>
-            </w:r>
-          </w:p>
-        </w:tc>
-        <w:tc>
-          <w:tcPr>
-            <w:tcW w:w="1373" w:type="dxa"/>
-            <w:tcBorders>
-              <w:top w:val="single" w:color="000000" w:sz="4" w:space="0"/>
-              <w:left w:val="single" w:color="000000" w:sz="4" w:space="0"/>
-              <w:bottom w:val="single" w:color="000000" w:sz="4" w:space="0"/>
-              <w:right w:val="single" w:color="000000" w:sz="4" w:space="0"/>
-            </w:tcBorders>
-            <w:tcMar>
-              <w:top w:w="80" w:type="dxa"/>
-              <w:left w:w="80" w:type="dxa"/>
-              <w:bottom w:w="80" w:type="dxa"/>
-              <w:right w:w="80" w:type="dxa"/>
-            </w:tcMar>
-          </w:tcPr>
-          <w:p>
-            <w:pPr>
-              <w:pStyle w:val="5"/>
-              <w:pBdr>
-                <w:top w:val="none" w:color="auto" w:sz="0" w:space="0"/>
-                <w:left w:val="none" w:color="auto" w:sz="0" w:space="0"/>
-                <w:bottom w:val="none" w:color="auto" w:sz="0" w:space="0"/>
-                <w:right w:val="none" w:color="auto" w:sz="0" w:space="0"/>
-              </w:pBdr>
-              <w:jc w:val="center"/>
-            </w:pPr>
-            <w:r>
-              <w:rPr>
-                <w:rFonts w:hint="eastAsia" w:ascii="宋体" w:hAnsi="宋体" w:eastAsia="宋体" w:cs="宋体"/>
-                <w:sz w:val="28"/>
-                <w:szCs w:val="28"/>
-                <w:lang w:val="zh-TW" w:eastAsia="zh-TW"/>
-              </w:rPr>
-              <w:t>字段长度</w:t>
-            </w:r>
-          </w:p>
-        </w:tc>
-        <w:tc>
-          <w:tcPr>
-            <w:tcW w:w="842" w:type="dxa"/>
-            <w:tcBorders>
-              <w:top w:val="single" w:color="000000" w:sz="4" w:space="0"/>
-              <w:left w:val="single" w:color="000000" w:sz="4" w:space="0"/>
-              <w:bottom w:val="single" w:color="000000" w:sz="4" w:space="0"/>
-              <w:right w:val="single" w:color="000000" w:sz="4" w:space="0"/>
-            </w:tcBorders>
-            <w:tcMar>
-              <w:top w:w="80" w:type="dxa"/>
-              <w:left w:w="80" w:type="dxa"/>
-              <w:bottom w:w="80" w:type="dxa"/>
-              <w:right w:w="80" w:type="dxa"/>
-            </w:tcMar>
-          </w:tcPr>
-          <w:p>
-            <w:pPr>
-              <w:pStyle w:val="5"/>
-              <w:pBdr>
-                <w:top w:val="none" w:color="auto" w:sz="0" w:space="0"/>
-                <w:left w:val="none" w:color="auto" w:sz="0" w:space="0"/>
-                <w:bottom w:val="none" w:color="auto" w:sz="0" w:space="0"/>
-                <w:right w:val="none" w:color="auto" w:sz="0" w:space="0"/>
-              </w:pBdr>
-              <w:jc w:val="center"/>
-            </w:pPr>
-            <w:r>
-              <w:rPr>
-                <w:rFonts w:hint="eastAsia" w:ascii="宋体" w:hAnsi="宋体" w:eastAsia="宋体" w:cs="宋体"/>
-                <w:sz w:val="28"/>
-                <w:szCs w:val="28"/>
-                <w:lang w:val="zh-TW"/>
-              </w:rPr>
-              <w:t>必须</w:t>
-            </w:r>
-          </w:p>
-        </w:tc>
-        <w:tc>
-          <w:tcPr>
-            <w:tcW w:w="2504" w:type="dxa"/>
-            <w:tcBorders>
-              <w:top w:val="single" w:color="000000" w:sz="4" w:space="0"/>
-              <w:left w:val="single" w:color="000000" w:sz="4" w:space="0"/>
-              <w:bottom w:val="single" w:color="000000" w:sz="4" w:space="0"/>
-              <w:right w:val="single" w:color="000000" w:sz="4" w:space="0"/>
-            </w:tcBorders>
-            <w:tcMar>
-              <w:top w:w="80" w:type="dxa"/>
-              <w:left w:w="80" w:type="dxa"/>
-              <w:bottom w:w="80" w:type="dxa"/>
-              <w:right w:w="80" w:type="dxa"/>
-            </w:tcMar>
-          </w:tcPr>
-          <w:p>
-            <w:pPr>
-              <w:pStyle w:val="5"/>
-              <w:pBdr>
-                <w:top w:val="none" w:color="auto" w:sz="0" w:space="0"/>
-                <w:left w:val="none" w:color="auto" w:sz="0" w:space="0"/>
-                <w:bottom w:val="none" w:color="auto" w:sz="0" w:space="0"/>
-                <w:right w:val="none" w:color="auto" w:sz="0" w:space="0"/>
-              </w:pBdr>
-              <w:jc w:val="center"/>
-            </w:pPr>
-            <w:r>
-              <w:rPr>
-                <w:rFonts w:hint="eastAsia" w:ascii="宋体" w:hAnsi="宋体" w:eastAsia="宋体" w:cs="宋体"/>
-                <w:sz w:val="28"/>
-                <w:szCs w:val="28"/>
-                <w:lang w:val="zh-TW" w:eastAsia="zh-TW"/>
-              </w:rPr>
-              <w:t>说明</w:t>
-            </w:r>
-          </w:p>
-        </w:tc>
-        <w:tc>
-          <w:tcPr>
-            <w:tcW w:w="2295" w:type="dxa"/>
-            <w:tcBorders>
-              <w:top w:val="single" w:color="000000" w:sz="4" w:space="0"/>
-              <w:left w:val="single" w:color="000000" w:sz="4" w:space="0"/>
-              <w:bottom w:val="single" w:color="000000" w:sz="4" w:space="0"/>
-              <w:right w:val="single" w:color="000000" w:sz="4" w:space="0"/>
-            </w:tcBorders>
-            <w:tcMar>
-              <w:top w:w="80" w:type="dxa"/>
-              <w:left w:w="80" w:type="dxa"/>
-              <w:bottom w:w="80" w:type="dxa"/>
-              <w:right w:w="80" w:type="dxa"/>
-            </w:tcMar>
-          </w:tcPr>
-          <w:p>
-            <w:pPr>
-              <w:pStyle w:val="5"/>
-              <w:pBdr>
-                <w:top w:val="none" w:color="auto" w:sz="0" w:space="0"/>
-                <w:left w:val="none" w:color="auto" w:sz="0" w:space="0"/>
-                <w:bottom w:val="none" w:color="auto" w:sz="0" w:space="0"/>
-                <w:right w:val="none" w:color="auto" w:sz="0" w:space="0"/>
-              </w:pBdr>
-              <w:jc w:val="center"/>
-              <w:rPr>
-                <w:rFonts w:hint="eastAsia" w:ascii="宋体" w:hAnsi="宋体" w:eastAsia="宋体" w:cs="宋体"/>
-                <w:sz w:val="28"/>
-                <w:szCs w:val="28"/>
-                <w:lang w:val="en-US" w:eastAsia="zh-CN"/>
-              </w:rPr>
-            </w:pPr>
-            <w:r>
-              <w:rPr>
-                <w:rFonts w:hint="eastAsia" w:ascii="宋体" w:hAnsi="宋体" w:eastAsia="宋体" w:cs="宋体"/>
-                <w:sz w:val="28"/>
-                <w:szCs w:val="28"/>
-                <w:lang w:val="en-US" w:eastAsia="zh-CN"/>
-              </w:rPr>
-              <w:t>赋值说明</w:t>
-            </w:r>
-          </w:p>
-        </w:tc>
-      </w:tr>
-      <w:tr>
-        <w:tblPrEx>
-          <w:tblBorders>
-            <w:top w:val="single" w:color="FFFFFF" w:sz="8" w:space="0"/>
-            <w:left w:val="single" w:color="FFFFFF" w:sz="8" w:space="0"/>
-            <w:bottom w:val="single" w:color="FFFFFF" w:sz="8" w:space="0"/>
-            <w:right w:val="single" w:color="FFFFFF" w:sz="8" w:space="0"/>
-            <w:insideH w:val="single" w:color="FFFFFF" w:sz="8" w:space="0"/>
-            <w:insideV w:val="single" w:color="FFFFFF" w:sz="8" w:space="0"/>
-          </w:tblBorders>
-          <w:tblLayout w:type="fixed"/>
-          <w:tblCellMar>
-            <w:top w:w="0" w:type="dxa"/>
-            <w:left w:w="108" w:type="dxa"/>
-            <w:bottom w:w="0" w:type="dxa"/>
-            <w:right w:w="108" w:type="dxa"/>
-          </w:tblCellMar>
-        </w:tblPrEx>
-        <w:trPr>
-          <w:trHeight w:val="350" w:hRule="atLeast"/>
-        </w:trPr>
-        <w:tc>
-          <w:tcPr>
-            <w:tcW w:w="2025" w:type="dxa"/>
-            <w:tcBorders>
-              <w:top w:val="single" w:color="000000" w:sz="4" w:space="0"/>
-              <w:left w:val="single" w:color="000000" w:sz="4" w:space="0"/>
-              <w:bottom w:val="single" w:color="000000" w:sz="4" w:space="0"/>
-              <w:right w:val="single" w:color="000000" w:sz="4" w:space="0"/>
-            </w:tcBorders>
-            <w:tcMar>
-              <w:top w:w="80" w:type="dxa"/>
-              <w:left w:w="80" w:type="dxa"/>
-              <w:bottom w:w="80" w:type="dxa"/>
-              <w:right w:w="80" w:type="dxa"/>
-            </w:tcMar>
-          </w:tcPr>
-          <w:p>
-            <w:pPr>
-              <w:pStyle w:val="5"/>
-              <w:pBdr>
-                <w:top w:val="none" w:color="auto" w:sz="0" w:space="0"/>
-                <w:left w:val="none" w:color="auto" w:sz="0" w:space="0"/>
-                <w:bottom w:val="none" w:color="auto" w:sz="0" w:space="0"/>
-                <w:right w:val="none" w:color="auto" w:sz="0" w:space="0"/>
-              </w:pBdr>
-              <w:jc w:val="left"/>
-              <w:rPr>
-                <w:rFonts w:hint="eastAsia" w:ascii="Times New Roman" w:eastAsia="Arial Unicode MS"/>
-                <w:lang w:val="en-US" w:eastAsia="zh-CN"/>
-              </w:rPr>
-            </w:pPr>
-            <w:r>
-              <w:rPr>
-                <w:rFonts w:hint="eastAsia" w:ascii="Times New Roman"/>
-                <w:lang w:val="en-US" w:eastAsia="zh-CN"/>
-              </w:rPr>
-              <w:t>id</w:t>
-            </w:r>
-          </w:p>
-        </w:tc>
-        <w:tc>
-          <w:tcPr>
-            <w:tcW w:w="1373" w:type="dxa"/>
-            <w:tcBorders>
-              <w:top w:val="single" w:color="000000" w:sz="4" w:space="0"/>
-              <w:left w:val="single" w:color="000000" w:sz="4" w:space="0"/>
-              <w:bottom w:val="single" w:color="000000" w:sz="4" w:space="0"/>
-              <w:right w:val="single" w:color="000000" w:sz="4" w:space="0"/>
-            </w:tcBorders>
-            <w:tcMar>
-              <w:top w:w="80" w:type="dxa"/>
-              <w:left w:w="80" w:type="dxa"/>
-              <w:bottom w:w="80" w:type="dxa"/>
-              <w:right w:w="80" w:type="dxa"/>
-            </w:tcMar>
-            <w:vAlign w:val="top"/>
-          </w:tcPr>
-          <w:p>
-            <w:pPr>
-              <w:pStyle w:val="5"/>
-              <w:pBdr>
-                <w:top w:val="none" w:color="auto" w:sz="0" w:space="0"/>
-                <w:left w:val="none" w:color="auto" w:sz="0" w:space="0"/>
-                <w:bottom w:val="none" w:color="auto" w:sz="0" w:space="0"/>
-                <w:right w:val="none" w:color="auto" w:sz="0" w:space="0"/>
-              </w:pBdr>
-              <w:jc w:val="left"/>
-              <w:rPr>
-                <w:rFonts w:hint="eastAsia" w:ascii="Times New Roman" w:eastAsia="Arial Unicode MS"/>
-                <w:lang w:val="en-US" w:eastAsia="zh-CN"/>
-              </w:rPr>
-            </w:pPr>
-            <w:r>
-              <w:rPr>
-                <w:rFonts w:hint="eastAsia" w:ascii="Times New Roman"/>
-                <w:lang w:val="en-US" w:eastAsia="zh-CN"/>
-              </w:rPr>
-              <w:t>int(10)</w:t>
-            </w:r>
-          </w:p>
-        </w:tc>
-        <w:tc>
-          <w:tcPr>
-            <w:tcW w:w="842" w:type="dxa"/>
-            <w:tcBorders>
-              <w:top w:val="single" w:color="000000" w:sz="4" w:space="0"/>
-              <w:left w:val="single" w:color="000000" w:sz="4" w:space="0"/>
-              <w:bottom w:val="single" w:color="000000" w:sz="4" w:space="0"/>
-              <w:right w:val="single" w:color="000000" w:sz="4" w:space="0"/>
-            </w:tcBorders>
-            <w:tcMar>
-              <w:top w:w="80" w:type="dxa"/>
-              <w:left w:w="80" w:type="dxa"/>
-              <w:bottom w:w="80" w:type="dxa"/>
-              <w:right w:w="80" w:type="dxa"/>
-            </w:tcMar>
-          </w:tcPr>
-          <w:p>
-            <w:pPr>
-              <w:pStyle w:val="5"/>
-              <w:pBdr>
-                <w:top w:val="none" w:color="auto" w:sz="0" w:space="0"/>
-                <w:left w:val="none" w:color="auto" w:sz="0" w:space="0"/>
-                <w:bottom w:val="none" w:color="auto" w:sz="0" w:space="0"/>
-                <w:right w:val="none" w:color="auto" w:sz="0" w:space="0"/>
-              </w:pBdr>
-              <w:jc w:val="center"/>
-              <w:rPr>
-                <w:color w:val="FF0000"/>
-              </w:rPr>
-            </w:pPr>
-            <w:r>
-              <w:rPr>
-                <w:rFonts w:hint="eastAsia" w:ascii="宋体" w:hAnsi="宋体" w:eastAsia="宋体" w:cs="宋体"/>
-                <w:color w:val="FF0000"/>
-                <w:lang w:val="zh-TW" w:eastAsia="zh-TW"/>
-              </w:rPr>
-              <w:t>是</w:t>
-            </w:r>
-          </w:p>
-        </w:tc>
-        <w:tc>
-          <w:tcPr>
-            <w:tcW w:w="2504" w:type="dxa"/>
-            <w:tcBorders>
-              <w:top w:val="single" w:color="000000" w:sz="4" w:space="0"/>
-              <w:left w:val="single" w:color="000000" w:sz="4" w:space="0"/>
-              <w:bottom w:val="single" w:color="000000" w:sz="4" w:space="0"/>
-              <w:right w:val="single" w:color="000000" w:sz="4" w:space="0"/>
-            </w:tcBorders>
-            <w:tcMar>
-              <w:top w:w="80" w:type="dxa"/>
-              <w:left w:w="80" w:type="dxa"/>
-              <w:bottom w:w="80" w:type="dxa"/>
-              <w:right w:w="80" w:type="dxa"/>
-            </w:tcMar>
-          </w:tcPr>
-          <w:p>
-            <w:pPr>
-              <w:pStyle w:val="5"/>
-              <w:pBdr>
-                <w:top w:val="none" w:color="auto" w:sz="0" w:space="0"/>
-                <w:left w:val="none" w:color="auto" w:sz="0" w:space="0"/>
-                <w:bottom w:val="none" w:color="auto" w:sz="0" w:space="0"/>
-                <w:right w:val="none" w:color="auto" w:sz="0" w:space="0"/>
-              </w:pBdr>
-              <w:jc w:val="left"/>
-            </w:pPr>
-            <w:r>
-              <w:rPr>
-                <w:rFonts w:ascii="宋体" w:hAnsi="宋体" w:eastAsia="宋体" w:cs="宋体"/>
-                <w:lang w:val="zh-TW"/>
-              </w:rPr>
-              <w:t>id</w:t>
-            </w:r>
-            <w:r>
-              <w:rPr>
-                <w:rFonts w:hint="eastAsia" w:ascii="宋体" w:hAnsi="宋体" w:eastAsia="宋体" w:cs="宋体"/>
-                <w:lang w:val="zh-TW" w:eastAsia="zh-TW"/>
-              </w:rPr>
-              <w:t>，主键</w:t>
-            </w:r>
-          </w:p>
-        </w:tc>
-        <w:tc>
-          <w:tcPr>
-            <w:tcW w:w="2295" w:type="dxa"/>
-            <w:tcBorders>
-              <w:top w:val="single" w:color="000000" w:sz="4" w:space="0"/>
-              <w:left w:val="single" w:color="000000" w:sz="4" w:space="0"/>
-              <w:bottom w:val="single" w:color="000000" w:sz="4" w:space="0"/>
-              <w:right w:val="single" w:color="000000" w:sz="4" w:space="0"/>
-            </w:tcBorders>
-            <w:tcMar>
-              <w:top w:w="80" w:type="dxa"/>
-              <w:left w:w="80" w:type="dxa"/>
-              <w:bottom w:w="80" w:type="dxa"/>
-              <w:right w:w="80" w:type="dxa"/>
-            </w:tcMar>
-          </w:tcPr>
-          <w:p>
-            <w:pPr>
-              <w:pStyle w:val="5"/>
-              <w:pBdr>
-                <w:top w:val="none" w:color="auto" w:sz="0" w:space="0"/>
-                <w:left w:val="none" w:color="auto" w:sz="0" w:space="0"/>
-                <w:bottom w:val="none" w:color="auto" w:sz="0" w:space="0"/>
-                <w:right w:val="none" w:color="auto" w:sz="0" w:space="0"/>
-              </w:pBdr>
-              <w:jc w:val="left"/>
-              <w:rPr>
-                <w:rFonts w:ascii="宋体" w:hAnsi="宋体" w:eastAsia="宋体" w:cs="宋体"/>
-                <w:lang w:val="zh-TW"/>
-              </w:rPr>
-            </w:pPr>
-          </w:p>
-        </w:tc>
-      </w:tr>
-      <w:tr>
-        <w:tblPrEx>
-          <w:tblBorders>
-            <w:top w:val="single" w:color="FFFFFF" w:sz="8" w:space="0"/>
-            <w:left w:val="single" w:color="FFFFFF" w:sz="8" w:space="0"/>
-            <w:bottom w:val="single" w:color="FFFFFF" w:sz="8" w:space="0"/>
-            <w:right w:val="single" w:color="FFFFFF" w:sz="8" w:space="0"/>
-            <w:insideH w:val="single" w:color="FFFFFF" w:sz="8" w:space="0"/>
-            <w:insideV w:val="single" w:color="FFFFFF" w:sz="8" w:space="0"/>
-          </w:tblBorders>
-          <w:tblLayout w:type="fixed"/>
-          <w:tblCellMar>
-            <w:top w:w="0" w:type="dxa"/>
-            <w:left w:w="108" w:type="dxa"/>
-            <w:bottom w:w="0" w:type="dxa"/>
-            <w:right w:w="108" w:type="dxa"/>
-          </w:tblCellMar>
-        </w:tblPrEx>
-        <w:trPr>
-          <w:trHeight w:val="350" w:hRule="atLeast"/>
-        </w:trPr>
-        <w:tc>
-          <w:tcPr>
-            <w:tcW w:w="2025" w:type="dxa"/>
-            <w:tcBorders>
-              <w:top w:val="single" w:color="000000" w:sz="4" w:space="0"/>
-              <w:left w:val="single" w:color="000000" w:sz="4" w:space="0"/>
-              <w:bottom w:val="single" w:color="000000" w:sz="4" w:space="0"/>
-              <w:right w:val="single" w:color="000000" w:sz="4" w:space="0"/>
-            </w:tcBorders>
-            <w:tcMar>
-              <w:top w:w="80" w:type="dxa"/>
-              <w:left w:w="80" w:type="dxa"/>
-              <w:bottom w:w="80" w:type="dxa"/>
-              <w:right w:w="80" w:type="dxa"/>
-            </w:tcMar>
-          </w:tcPr>
-          <w:p>
-            <w:pPr>
-              <w:pStyle w:val="5"/>
-              <w:pBdr>
-                <w:top w:val="none" w:color="auto" w:sz="0" w:space="0"/>
-                <w:left w:val="none" w:color="auto" w:sz="0" w:space="0"/>
-                <w:bottom w:val="none" w:color="auto" w:sz="0" w:space="0"/>
-                <w:right w:val="none" w:color="auto" w:sz="0" w:space="0"/>
-              </w:pBdr>
-              <w:jc w:val="left"/>
-              <w:rPr>
-                <w:rFonts w:hint="eastAsia" w:ascii="Times New Roman"/>
-                <w:lang w:val="en-US" w:eastAsia="zh-CN"/>
-              </w:rPr>
-            </w:pPr>
-            <w:r>
-              <w:rPr>
-                <w:rFonts w:hint="eastAsia" w:ascii="Times New Roman"/>
-                <w:lang w:val="en-US" w:eastAsia="zh-CN"/>
-              </w:rPr>
-              <w:t>s_start_time</w:t>
-            </w:r>
-          </w:p>
-        </w:tc>
-        <w:tc>
-          <w:tcPr>
-            <w:tcW w:w="1373" w:type="dxa"/>
-            <w:tcBorders>
-              <w:top w:val="single" w:color="000000" w:sz="4" w:space="0"/>
-              <w:left w:val="single" w:color="000000" w:sz="4" w:space="0"/>
-              <w:bottom w:val="single" w:color="000000" w:sz="4" w:space="0"/>
-              <w:right w:val="single" w:color="000000" w:sz="4" w:space="0"/>
-            </w:tcBorders>
-            <w:tcMar>
-              <w:top w:w="80" w:type="dxa"/>
-              <w:left w:w="80" w:type="dxa"/>
-              <w:bottom w:w="80" w:type="dxa"/>
-              <w:right w:w="80" w:type="dxa"/>
-            </w:tcMar>
-            <w:vAlign w:val="top"/>
-          </w:tcPr>
-          <w:p>
-            <w:pPr>
-              <w:pBdr>
-                <w:top w:val="none" w:color="auto" w:sz="0" w:space="0"/>
-                <w:left w:val="none" w:color="auto" w:sz="0" w:space="0"/>
-                <w:bottom w:val="none" w:color="auto" w:sz="0" w:space="0"/>
-                <w:right w:val="none" w:color="auto" w:sz="0" w:space="0"/>
-              </w:pBdr>
-              <w:jc w:val="left"/>
-              <w:rPr>
-                <w:rFonts w:hint="eastAsia" w:ascii="Times New Roman"/>
-                <w:lang w:val="en-US" w:eastAsia="zh-CN"/>
-              </w:rPr>
-            </w:pPr>
-            <w:r>
-              <w:rPr>
-                <w:rFonts w:hint="eastAsia"/>
-              </w:rPr>
-              <w:t>datetime</w:t>
-            </w:r>
-          </w:p>
-        </w:tc>
-        <w:tc>
-          <w:tcPr>
-            <w:tcW w:w="842" w:type="dxa"/>
-            <w:tcBorders>
-              <w:top w:val="single" w:color="000000" w:sz="4" w:space="0"/>
-              <w:left w:val="single" w:color="000000" w:sz="4" w:space="0"/>
-              <w:bottom w:val="single" w:color="000000" w:sz="4" w:space="0"/>
-              <w:right w:val="single" w:color="000000" w:sz="4" w:space="0"/>
-            </w:tcBorders>
-            <w:tcMar>
-              <w:top w:w="80" w:type="dxa"/>
-              <w:left w:w="80" w:type="dxa"/>
-              <w:bottom w:w="80" w:type="dxa"/>
-              <w:right w:w="80" w:type="dxa"/>
-            </w:tcMar>
-          </w:tcPr>
-          <w:p>
-            <w:pPr>
-              <w:pBdr>
-                <w:top w:val="none" w:color="auto" w:sz="0" w:space="0"/>
-                <w:left w:val="none" w:color="auto" w:sz="0" w:space="0"/>
-                <w:bottom w:val="none" w:color="auto" w:sz="0" w:space="0"/>
-                <w:right w:val="none" w:color="auto" w:sz="0" w:space="0"/>
-              </w:pBdr>
-              <w:jc w:val="center"/>
-              <w:rPr>
-                <w:rFonts w:hint="eastAsia" w:ascii="宋体" w:hAnsi="宋体" w:eastAsia="宋体" w:cs="宋体"/>
-                <w:color w:val="FF0000"/>
-                <w:lang w:val="en-US" w:eastAsia="zh-CN"/>
-              </w:rPr>
-            </w:pPr>
-            <w:r>
-              <w:rPr>
-                <w:rFonts w:hint="eastAsia" w:ascii="宋体" w:hAnsi="宋体" w:eastAsia="宋体" w:cs="宋体"/>
-                <w:color w:val="FF0000"/>
-                <w:lang w:val="en-US" w:eastAsia="zh-CN"/>
-              </w:rPr>
-              <w:t>是</w:t>
-            </w:r>
-          </w:p>
-        </w:tc>
-        <w:tc>
-          <w:tcPr>
-            <w:tcW w:w="2504" w:type="dxa"/>
-            <w:tcBorders>
-              <w:top w:val="single" w:color="000000" w:sz="4" w:space="0"/>
-              <w:left w:val="single" w:color="000000" w:sz="4" w:space="0"/>
-              <w:bottom w:val="single" w:color="000000" w:sz="4" w:space="0"/>
-              <w:right w:val="single" w:color="000000" w:sz="4" w:space="0"/>
-            </w:tcBorders>
-            <w:tcMar>
-              <w:top w:w="80" w:type="dxa"/>
-              <w:left w:w="80" w:type="dxa"/>
-              <w:bottom w:w="80" w:type="dxa"/>
-              <w:right w:w="80" w:type="dxa"/>
-            </w:tcMar>
-          </w:tcPr>
-          <w:p>
-            <w:pPr>
-              <w:pStyle w:val="5"/>
-              <w:pBdr>
-                <w:top w:val="none" w:color="auto" w:sz="0" w:space="0"/>
-                <w:left w:val="none" w:color="auto" w:sz="0" w:space="0"/>
-                <w:bottom w:val="none" w:color="auto" w:sz="0" w:space="0"/>
-                <w:right w:val="none" w:color="auto" w:sz="0" w:space="0"/>
-              </w:pBdr>
-              <w:jc w:val="left"/>
-              <w:rPr>
-                <w:rFonts w:hint="eastAsia" w:ascii="宋体" w:hAnsi="宋体" w:eastAsia="宋体" w:cs="宋体"/>
-                <w:lang w:val="zh-TW" w:eastAsia="zh-CN"/>
-              </w:rPr>
-            </w:pPr>
-            <w:r>
-              <w:rPr>
-                <w:rFonts w:hint="eastAsia" w:ascii="宋体" w:hAnsi="宋体" w:eastAsia="宋体" w:cs="宋体"/>
-                <w:lang w:val="zh-TW" w:eastAsia="zh-CN"/>
-              </w:rPr>
-              <w:t>开机时间</w:t>
-            </w:r>
-          </w:p>
-        </w:tc>
-        <w:tc>
-          <w:tcPr>
-            <w:tcW w:w="2295" w:type="dxa"/>
-            <w:tcBorders>
-              <w:top w:val="single" w:color="000000" w:sz="4" w:space="0"/>
-              <w:left w:val="single" w:color="000000" w:sz="4" w:space="0"/>
-              <w:bottom w:val="single" w:color="000000" w:sz="4" w:space="0"/>
-              <w:right w:val="single" w:color="000000" w:sz="4" w:space="0"/>
-            </w:tcBorders>
-            <w:tcMar>
-              <w:top w:w="80" w:type="dxa"/>
-              <w:left w:w="80" w:type="dxa"/>
-              <w:bottom w:w="80" w:type="dxa"/>
-              <w:right w:w="80" w:type="dxa"/>
-            </w:tcMar>
-          </w:tcPr>
-          <w:p>
-            <w:pPr>
-              <w:pStyle w:val="5"/>
-              <w:pBdr>
-                <w:top w:val="none" w:color="auto" w:sz="0" w:space="0"/>
-                <w:left w:val="none" w:color="auto" w:sz="0" w:space="0"/>
-                <w:bottom w:val="none" w:color="auto" w:sz="0" w:space="0"/>
-                <w:right w:val="none" w:color="auto" w:sz="0" w:space="0"/>
-              </w:pBdr>
-              <w:jc w:val="left"/>
-              <w:rPr>
-                <w:rFonts w:ascii="宋体" w:hAnsi="宋体" w:eastAsia="宋体" w:cs="宋体"/>
-                <w:lang w:val="zh-TW"/>
-              </w:rPr>
-            </w:pPr>
-          </w:p>
-        </w:tc>
-      </w:tr>
-      <w:tr>
-        <w:tblPrEx>
-          <w:tblBorders>
-            <w:top w:val="single" w:color="FFFFFF" w:sz="8" w:space="0"/>
-            <w:left w:val="single" w:color="FFFFFF" w:sz="8" w:space="0"/>
-            <w:bottom w:val="single" w:color="FFFFFF" w:sz="8" w:space="0"/>
-            <w:right w:val="single" w:color="FFFFFF" w:sz="8" w:space="0"/>
-            <w:insideH w:val="single" w:color="FFFFFF" w:sz="8" w:space="0"/>
-            <w:insideV w:val="single" w:color="FFFFFF" w:sz="8" w:space="0"/>
-          </w:tblBorders>
-          <w:tblLayout w:type="fixed"/>
-          <w:tblCellMar>
-            <w:top w:w="0" w:type="dxa"/>
-            <w:left w:w="108" w:type="dxa"/>
-            <w:bottom w:w="0" w:type="dxa"/>
-            <w:right w:w="108" w:type="dxa"/>
-          </w:tblCellMar>
-        </w:tblPrEx>
-        <w:trPr>
-          <w:trHeight w:val="350" w:hRule="atLeast"/>
-        </w:trPr>
-        <w:tc>
-          <w:tcPr>
-            <w:tcW w:w="2025" w:type="dxa"/>
-            <w:tcBorders>
-              <w:top w:val="single" w:color="000000" w:sz="4" w:space="0"/>
-              <w:left w:val="single" w:color="000000" w:sz="4" w:space="0"/>
-              <w:bottom w:val="single" w:color="000000" w:sz="4" w:space="0"/>
-              <w:right w:val="single" w:color="000000" w:sz="4" w:space="0"/>
-            </w:tcBorders>
-            <w:tcMar>
-              <w:top w:w="80" w:type="dxa"/>
-              <w:left w:w="80" w:type="dxa"/>
-              <w:bottom w:w="80" w:type="dxa"/>
-              <w:right w:w="80" w:type="dxa"/>
-            </w:tcMar>
-          </w:tcPr>
-          <w:p>
-            <w:pPr>
-              <w:pStyle w:val="5"/>
-              <w:pBdr>
-                <w:top w:val="none" w:color="auto" w:sz="0" w:space="0"/>
-                <w:left w:val="none" w:color="auto" w:sz="0" w:space="0"/>
-                <w:bottom w:val="none" w:color="auto" w:sz="0" w:space="0"/>
-                <w:right w:val="none" w:color="auto" w:sz="0" w:space="0"/>
-              </w:pBdr>
-              <w:jc w:val="left"/>
-              <w:rPr>
-                <w:rFonts w:hint="eastAsia" w:ascii="Times New Roman"/>
-                <w:lang w:val="en-US" w:eastAsia="zh-CN"/>
-              </w:rPr>
-            </w:pPr>
-            <w:r>
-              <w:rPr>
-                <w:rFonts w:hint="eastAsia" w:ascii="Times New Roman"/>
-                <w:lang w:val="en-US" w:eastAsia="zh-CN"/>
-              </w:rPr>
-              <w:t>s_end_time</w:t>
-            </w:r>
-          </w:p>
-        </w:tc>
-        <w:tc>
-          <w:tcPr>
-            <w:tcW w:w="1373" w:type="dxa"/>
-            <w:tcBorders>
-              <w:top w:val="single" w:color="000000" w:sz="4" w:space="0"/>
-              <w:left w:val="single" w:color="000000" w:sz="4" w:space="0"/>
-              <w:bottom w:val="single" w:color="000000" w:sz="4" w:space="0"/>
-              <w:right w:val="single" w:color="000000" w:sz="4" w:space="0"/>
-            </w:tcBorders>
-            <w:tcMar>
-              <w:top w:w="80" w:type="dxa"/>
-              <w:left w:w="80" w:type="dxa"/>
-              <w:bottom w:w="80" w:type="dxa"/>
-              <w:right w:w="80" w:type="dxa"/>
-            </w:tcMar>
-            <w:vAlign w:val="top"/>
-          </w:tcPr>
-          <w:p>
-            <w:pPr>
-              <w:pBdr>
-                <w:top w:val="none" w:color="auto" w:sz="0" w:space="0"/>
-                <w:left w:val="none" w:color="auto" w:sz="0" w:space="0"/>
-                <w:bottom w:val="none" w:color="auto" w:sz="0" w:space="0"/>
-                <w:right w:val="none" w:color="auto" w:sz="0" w:space="0"/>
-              </w:pBdr>
-              <w:jc w:val="left"/>
-              <w:rPr>
-                <w:rFonts w:hint="eastAsia" w:ascii="Times New Roman"/>
-                <w:lang w:val="en-US" w:eastAsia="zh-CN"/>
-              </w:rPr>
-            </w:pPr>
-            <w:r>
-              <w:rPr>
-                <w:rFonts w:hint="eastAsia"/>
-              </w:rPr>
-              <w:t>datetime</w:t>
-            </w:r>
-          </w:p>
-        </w:tc>
-        <w:tc>
-          <w:tcPr>
-            <w:tcW w:w="842" w:type="dxa"/>
-            <w:tcBorders>
-              <w:top w:val="single" w:color="000000" w:sz="4" w:space="0"/>
-              <w:left w:val="single" w:color="000000" w:sz="4" w:space="0"/>
-              <w:bottom w:val="single" w:color="000000" w:sz="4" w:space="0"/>
-              <w:right w:val="single" w:color="000000" w:sz="4" w:space="0"/>
-            </w:tcBorders>
-            <w:tcMar>
-              <w:top w:w="80" w:type="dxa"/>
-              <w:left w:w="80" w:type="dxa"/>
-              <w:bottom w:w="80" w:type="dxa"/>
-              <w:right w:w="80" w:type="dxa"/>
-            </w:tcMar>
-          </w:tcPr>
-          <w:p>
-            <w:pPr>
-              <w:pBdr>
-                <w:top w:val="none" w:color="auto" w:sz="0" w:space="0"/>
-                <w:left w:val="none" w:color="auto" w:sz="0" w:space="0"/>
-                <w:bottom w:val="none" w:color="auto" w:sz="0" w:space="0"/>
-                <w:right w:val="none" w:color="auto" w:sz="0" w:space="0"/>
-              </w:pBdr>
-              <w:jc w:val="center"/>
-              <w:rPr>
-                <w:rFonts w:hint="eastAsia" w:ascii="宋体" w:hAnsi="宋体" w:eastAsia="宋体" w:cs="宋体"/>
-                <w:color w:val="FF0000"/>
-                <w:lang w:val="en-US" w:eastAsia="zh-CN"/>
-              </w:rPr>
-            </w:pPr>
-            <w:r>
-              <w:rPr>
-                <w:rFonts w:hint="eastAsia" w:ascii="宋体" w:hAnsi="宋体" w:eastAsia="宋体" w:cs="宋体"/>
-                <w:color w:val="FF0000"/>
-                <w:lang w:val="en-US" w:eastAsia="zh-CN"/>
-              </w:rPr>
-              <w:t>是</w:t>
-            </w:r>
-          </w:p>
-        </w:tc>
-        <w:tc>
-          <w:tcPr>
-            <w:tcW w:w="2504" w:type="dxa"/>
-            <w:tcBorders>
-              <w:top w:val="single" w:color="000000" w:sz="4" w:space="0"/>
-              <w:left w:val="single" w:color="000000" w:sz="4" w:space="0"/>
-              <w:bottom w:val="single" w:color="000000" w:sz="4" w:space="0"/>
-              <w:right w:val="single" w:color="000000" w:sz="4" w:space="0"/>
-            </w:tcBorders>
-            <w:tcMar>
-              <w:top w:w="80" w:type="dxa"/>
-              <w:left w:w="80" w:type="dxa"/>
-              <w:bottom w:w="80" w:type="dxa"/>
-              <w:right w:w="80" w:type="dxa"/>
-            </w:tcMar>
-          </w:tcPr>
-          <w:p>
-            <w:pPr>
-              <w:pStyle w:val="5"/>
-              <w:pBdr>
-                <w:top w:val="none" w:color="auto" w:sz="0" w:space="0"/>
-                <w:left w:val="none" w:color="auto" w:sz="0" w:space="0"/>
-                <w:bottom w:val="none" w:color="auto" w:sz="0" w:space="0"/>
-                <w:right w:val="none" w:color="auto" w:sz="0" w:space="0"/>
-              </w:pBdr>
-              <w:jc w:val="left"/>
-              <w:rPr>
-                <w:rFonts w:hint="eastAsia" w:ascii="宋体" w:hAnsi="宋体" w:eastAsia="宋体" w:cs="宋体"/>
-                <w:lang w:val="zh-TW" w:eastAsia="zh-CN"/>
-              </w:rPr>
-            </w:pPr>
-            <w:r>
-              <w:rPr>
-                <w:rFonts w:hint="eastAsia" w:ascii="宋体" w:hAnsi="宋体" w:eastAsia="宋体" w:cs="宋体"/>
-                <w:lang w:val="zh-TW" w:eastAsia="zh-CN"/>
-              </w:rPr>
-              <w:t>关机时间</w:t>
-            </w:r>
-          </w:p>
-        </w:tc>
-        <w:tc>
-          <w:tcPr>
-            <w:tcW w:w="2295" w:type="dxa"/>
-            <w:tcBorders>
-              <w:top w:val="single" w:color="000000" w:sz="4" w:space="0"/>
-              <w:left w:val="single" w:color="000000" w:sz="4" w:space="0"/>
-              <w:bottom w:val="single" w:color="000000" w:sz="4" w:space="0"/>
-              <w:right w:val="single" w:color="000000" w:sz="4" w:space="0"/>
-            </w:tcBorders>
-            <w:tcMar>
-              <w:top w:w="80" w:type="dxa"/>
-              <w:left w:w="80" w:type="dxa"/>
-              <w:bottom w:w="80" w:type="dxa"/>
-              <w:right w:w="80" w:type="dxa"/>
-            </w:tcMar>
-          </w:tcPr>
-          <w:p>
-            <w:pPr>
-              <w:pStyle w:val="5"/>
-              <w:pBdr>
-                <w:top w:val="none" w:color="auto" w:sz="0" w:space="0"/>
-                <w:left w:val="none" w:color="auto" w:sz="0" w:space="0"/>
-                <w:bottom w:val="none" w:color="auto" w:sz="0" w:space="0"/>
-                <w:right w:val="none" w:color="auto" w:sz="0" w:space="0"/>
-              </w:pBdr>
-              <w:jc w:val="left"/>
-              <w:rPr>
-                <w:rFonts w:ascii="宋体" w:hAnsi="宋体" w:eastAsia="宋体" w:cs="宋体"/>
-                <w:lang w:val="zh-TW"/>
-              </w:rPr>
-            </w:pPr>
-          </w:p>
-        </w:tc>
-      </w:tr>
-      <w:tr>
-        <w:tblPrEx>
-          <w:tblBorders>
-            <w:top w:val="single" w:color="FFFFFF" w:sz="8" w:space="0"/>
-            <w:left w:val="single" w:color="FFFFFF" w:sz="8" w:space="0"/>
-            <w:bottom w:val="single" w:color="FFFFFF" w:sz="8" w:space="0"/>
-            <w:right w:val="single" w:color="FFFFFF" w:sz="8" w:space="0"/>
-            <w:insideH w:val="single" w:color="FFFFFF" w:sz="8" w:space="0"/>
-            <w:insideV w:val="single" w:color="FFFFFF" w:sz="8" w:space="0"/>
-          </w:tblBorders>
-          <w:tblLayout w:type="fixed"/>
-          <w:tblCellMar>
-            <w:top w:w="0" w:type="dxa"/>
-            <w:left w:w="108" w:type="dxa"/>
-            <w:bottom w:w="0" w:type="dxa"/>
-            <w:right w:w="108" w:type="dxa"/>
-          </w:tblCellMar>
-        </w:tblPrEx>
-        <w:trPr>
-          <w:trHeight w:val="350" w:hRule="atLeast"/>
-        </w:trPr>
-        <w:tc>
-          <w:tcPr>
-            <w:tcW w:w="2025" w:type="dxa"/>
-            <w:tcBorders>
-              <w:top w:val="single" w:color="000000" w:sz="4" w:space="0"/>
-              <w:left w:val="single" w:color="000000" w:sz="4" w:space="0"/>
-              <w:bottom w:val="single" w:color="000000" w:sz="4" w:space="0"/>
-              <w:right w:val="single" w:color="000000" w:sz="4" w:space="0"/>
-            </w:tcBorders>
-            <w:tcMar>
-              <w:top w:w="80" w:type="dxa"/>
-              <w:left w:w="80" w:type="dxa"/>
-              <w:bottom w:w="80" w:type="dxa"/>
-              <w:right w:w="80" w:type="dxa"/>
-            </w:tcMar>
-          </w:tcPr>
-          <w:p>
-            <w:pPr>
-              <w:jc w:val="left"/>
-              <w:rPr>
-                <w:rFonts w:hint="eastAsia" w:ascii="Times New Roman"/>
-                <w:lang w:val="en-US" w:eastAsia="zh-CN"/>
-              </w:rPr>
-            </w:pPr>
-            <w:r>
-              <w:rPr>
-                <w:rFonts w:hint="eastAsia" w:ascii="Times New Roman"/>
-                <w:lang w:val="en-US" w:eastAsia="zh-CN"/>
-              </w:rPr>
-              <w:t>display_date</w:t>
-            </w:r>
-          </w:p>
-        </w:tc>
-        <w:tc>
-          <w:tcPr>
-            <w:tcW w:w="1373" w:type="dxa"/>
-            <w:tcBorders>
-              <w:top w:val="single" w:color="000000" w:sz="4" w:space="0"/>
-              <w:left w:val="single" w:color="000000" w:sz="4" w:space="0"/>
-              <w:bottom w:val="single" w:color="000000" w:sz="4" w:space="0"/>
-              <w:right w:val="single" w:color="000000" w:sz="4" w:space="0"/>
-            </w:tcBorders>
-            <w:tcMar>
-              <w:top w:w="80" w:type="dxa"/>
-              <w:left w:w="80" w:type="dxa"/>
-              <w:bottom w:w="80" w:type="dxa"/>
-              <w:right w:w="80" w:type="dxa"/>
-            </w:tcMar>
-            <w:vAlign w:val="top"/>
-          </w:tcPr>
-          <w:p>
-            <w:pPr>
-              <w:pBdr>
-                <w:top w:val="none" w:color="auto" w:sz="0" w:space="0"/>
-                <w:left w:val="none" w:color="auto" w:sz="0" w:space="0"/>
-                <w:bottom w:val="none" w:color="auto" w:sz="0" w:space="0"/>
-                <w:right w:val="none" w:color="auto" w:sz="0" w:space="0"/>
-              </w:pBdr>
-              <w:jc w:val="left"/>
-              <w:rPr>
-                <w:rFonts w:hint="eastAsia" w:ascii="Times New Roman"/>
-                <w:lang w:val="en-US" w:eastAsia="zh-CN"/>
-              </w:rPr>
-            </w:pPr>
-            <w:r>
-              <w:rPr>
-                <w:rFonts w:hint="eastAsia" w:ascii="Times New Roman"/>
-                <w:lang w:val="en-US" w:eastAsia="zh-CN"/>
-              </w:rPr>
-              <w:t>varchar(2)</w:t>
-            </w:r>
-          </w:p>
-        </w:tc>
-        <w:tc>
-          <w:tcPr>
-            <w:tcW w:w="842" w:type="dxa"/>
-            <w:tcBorders>
-              <w:top w:val="single" w:color="000000" w:sz="4" w:space="0"/>
-              <w:left w:val="single" w:color="000000" w:sz="4" w:space="0"/>
-              <w:bottom w:val="single" w:color="000000" w:sz="4" w:space="0"/>
-              <w:right w:val="single" w:color="000000" w:sz="4" w:space="0"/>
-            </w:tcBorders>
-            <w:tcMar>
-              <w:top w:w="80" w:type="dxa"/>
-              <w:left w:w="80" w:type="dxa"/>
-              <w:bottom w:w="80" w:type="dxa"/>
-              <w:right w:w="80" w:type="dxa"/>
-            </w:tcMar>
-            <w:vAlign w:val="top"/>
-          </w:tcPr>
-          <w:p>
-            <w:pPr>
-              <w:pBdr>
-                <w:top w:val="none" w:color="auto" w:sz="0" w:space="0"/>
-                <w:left w:val="none" w:color="auto" w:sz="0" w:space="0"/>
-                <w:bottom w:val="none" w:color="auto" w:sz="0" w:space="0"/>
-                <w:right w:val="none" w:color="auto" w:sz="0" w:space="0"/>
-              </w:pBdr>
-              <w:jc w:val="center"/>
-              <w:rPr>
-                <w:rFonts w:hint="eastAsia" w:ascii="宋体" w:hAnsi="宋体" w:eastAsia="宋体" w:cs="宋体"/>
-                <w:sz w:val="24"/>
-                <w:szCs w:val="24"/>
-                <w:lang w:val="zh-TW" w:eastAsia="zh-CN"/>
-              </w:rPr>
-            </w:pPr>
-            <w:r>
-              <w:rPr>
-                <w:rFonts w:hint="eastAsia" w:ascii="宋体" w:hAnsi="宋体" w:eastAsia="宋体" w:cs="宋体"/>
-                <w:color w:val="FF0000"/>
-                <w:lang w:val="en-US" w:eastAsia="zh-CN"/>
-              </w:rPr>
-              <w:t>是</w:t>
-            </w:r>
-          </w:p>
-        </w:tc>
-        <w:tc>
-          <w:tcPr>
-            <w:tcW w:w="2504" w:type="dxa"/>
-            <w:tcBorders>
-              <w:top w:val="single" w:color="000000" w:sz="4" w:space="0"/>
-              <w:left w:val="single" w:color="000000" w:sz="4" w:space="0"/>
-              <w:bottom w:val="single" w:color="000000" w:sz="4" w:space="0"/>
-              <w:right w:val="single" w:color="000000" w:sz="4" w:space="0"/>
-            </w:tcBorders>
-            <w:tcMar>
-              <w:top w:w="80" w:type="dxa"/>
-              <w:left w:w="80" w:type="dxa"/>
-              <w:bottom w:w="80" w:type="dxa"/>
-              <w:right w:w="80" w:type="dxa"/>
-            </w:tcMar>
-            <w:vAlign w:val="top"/>
-          </w:tcPr>
-          <w:p>
-            <w:pPr>
-              <w:rPr>
-                <w:rFonts w:hint="eastAsia" w:ascii="宋体" w:hAnsi="宋体" w:cs="宋体"/>
-                <w:color w:val="000000"/>
-                <w:kern w:val="2"/>
-                <w:sz w:val="21"/>
-                <w:szCs w:val="21"/>
-                <w:u w:color="000000"/>
-                <w:lang w:val="en-US" w:eastAsia="zh-CN" w:bidi="ar-SA"/>
-              </w:rPr>
-            </w:pPr>
-            <w:r>
-              <w:rPr>
-                <w:rFonts w:hint="eastAsia" w:ascii="宋体" w:hAnsi="宋体" w:cs="宋体"/>
-                <w:color w:val="000000"/>
-                <w:kern w:val="2"/>
-                <w:sz w:val="21"/>
-                <w:szCs w:val="21"/>
-                <w:u w:color="000000"/>
-                <w:lang w:val="en-US" w:eastAsia="zh-CN" w:bidi="ar-SA"/>
-              </w:rPr>
-              <w:t>是否显示时间水印</w:t>
-            </w:r>
-          </w:p>
-        </w:tc>
-        <w:tc>
-          <w:tcPr>
-            <w:tcW w:w="2295" w:type="dxa"/>
-            <w:tcBorders>
-              <w:top w:val="single" w:color="000000" w:sz="4" w:space="0"/>
-              <w:left w:val="single" w:color="000000" w:sz="4" w:space="0"/>
-              <w:bottom w:val="single" w:color="000000" w:sz="4" w:space="0"/>
-              <w:right w:val="single" w:color="000000" w:sz="4" w:space="0"/>
-            </w:tcBorders>
-            <w:tcMar>
-              <w:top w:w="80" w:type="dxa"/>
-              <w:left w:w="80" w:type="dxa"/>
-              <w:bottom w:w="80" w:type="dxa"/>
-              <w:right w:w="80" w:type="dxa"/>
-            </w:tcMar>
-          </w:tcPr>
-          <w:p>
-            <w:pPr>
-              <w:rPr>
-                <w:rFonts w:hint="eastAsia" w:ascii="宋体" w:hAnsi="宋体" w:cs="宋体"/>
-                <w:color w:val="000000"/>
-                <w:kern w:val="2"/>
-                <w:sz w:val="21"/>
-                <w:szCs w:val="21"/>
-                <w:u w:color="000000"/>
-                <w:lang w:val="en-US" w:eastAsia="zh-CN" w:bidi="ar-SA"/>
-              </w:rPr>
-            </w:pPr>
-            <w:r>
-              <w:rPr>
-                <w:rFonts w:hint="eastAsia" w:ascii="宋体" w:hAnsi="宋体" w:cs="宋体"/>
-                <w:color w:val="000000"/>
-                <w:kern w:val="2"/>
-                <w:sz w:val="21"/>
-                <w:szCs w:val="21"/>
-                <w:u w:color="000000"/>
-                <w:lang w:val="en-US" w:eastAsia="zh-CN" w:bidi="ar-SA"/>
-              </w:rPr>
-              <w:t>0显示,1不显示</w:t>
-            </w:r>
-          </w:p>
-        </w:tc>
-      </w:tr>
-      <w:tr>
-        <w:tblPrEx>
-          <w:tblBorders>
-            <w:top w:val="single" w:color="FFFFFF" w:sz="8" w:space="0"/>
-            <w:left w:val="single" w:color="FFFFFF" w:sz="8" w:space="0"/>
-            <w:bottom w:val="single" w:color="FFFFFF" w:sz="8" w:space="0"/>
-            <w:right w:val="single" w:color="FFFFFF" w:sz="8" w:space="0"/>
-            <w:insideH w:val="single" w:color="FFFFFF" w:sz="8" w:space="0"/>
-            <w:insideV w:val="single" w:color="FFFFFF" w:sz="8" w:space="0"/>
-          </w:tblBorders>
-          <w:tblLayout w:type="fixed"/>
-          <w:tblCellMar>
-            <w:top w:w="0" w:type="dxa"/>
-            <w:left w:w="108" w:type="dxa"/>
-            <w:bottom w:w="0" w:type="dxa"/>
-            <w:right w:w="108" w:type="dxa"/>
-          </w:tblCellMar>
-        </w:tblPrEx>
-        <w:trPr>
-          <w:trHeight w:val="350" w:hRule="atLeast"/>
-        </w:trPr>
-        <w:tc>
-          <w:tcPr>
-            <w:tcW w:w="2025" w:type="dxa"/>
-            <w:tcBorders>
-              <w:top w:val="single" w:color="000000" w:sz="4" w:space="0"/>
-              <w:left w:val="single" w:color="000000" w:sz="4" w:space="0"/>
-              <w:bottom w:val="single" w:color="000000" w:sz="4" w:space="0"/>
-              <w:right w:val="single" w:color="000000" w:sz="4" w:space="0"/>
-            </w:tcBorders>
-            <w:tcMar>
-              <w:top w:w="80" w:type="dxa"/>
-              <w:left w:w="80" w:type="dxa"/>
-              <w:bottom w:w="80" w:type="dxa"/>
-              <w:right w:w="80" w:type="dxa"/>
-            </w:tcMar>
-          </w:tcPr>
-          <w:p>
-            <w:pPr>
-              <w:jc w:val="left"/>
-              <w:rPr>
-                <w:rFonts w:hint="eastAsia" w:ascii="Times New Roman"/>
-                <w:lang w:val="en-US" w:eastAsia="zh-CN"/>
-              </w:rPr>
-            </w:pPr>
-            <w:r>
-              <w:rPr>
-                <w:rFonts w:hint="eastAsia" w:ascii="Times New Roman"/>
-                <w:lang w:val="en-US" w:eastAsia="zh-CN"/>
-              </w:rPr>
-              <w:t>display_card</w:t>
-            </w:r>
-          </w:p>
-        </w:tc>
-        <w:tc>
-          <w:tcPr>
-            <w:tcW w:w="1373" w:type="dxa"/>
-            <w:tcBorders>
-              <w:top w:val="single" w:color="000000" w:sz="4" w:space="0"/>
-              <w:left w:val="single" w:color="000000" w:sz="4" w:space="0"/>
-              <w:bottom w:val="single" w:color="000000" w:sz="4" w:space="0"/>
-              <w:right w:val="single" w:color="000000" w:sz="4" w:space="0"/>
-            </w:tcBorders>
-            <w:tcMar>
-              <w:top w:w="80" w:type="dxa"/>
-              <w:left w:w="80" w:type="dxa"/>
-              <w:bottom w:w="80" w:type="dxa"/>
-              <w:right w:w="80" w:type="dxa"/>
-            </w:tcMar>
-            <w:vAlign w:val="top"/>
-          </w:tcPr>
-          <w:p>
-            <w:pPr>
-              <w:pBdr>
-                <w:top w:val="none" w:color="auto" w:sz="0" w:space="0"/>
-                <w:left w:val="none" w:color="auto" w:sz="0" w:space="0"/>
-                <w:bottom w:val="none" w:color="auto" w:sz="0" w:space="0"/>
-                <w:right w:val="none" w:color="auto" w:sz="0" w:space="0"/>
-              </w:pBdr>
-              <w:jc w:val="left"/>
-              <w:rPr>
-                <w:rFonts w:hint="eastAsia" w:ascii="Times New Roman"/>
-                <w:lang w:val="en-US" w:eastAsia="zh-CN"/>
-              </w:rPr>
-            </w:pPr>
-            <w:r>
-              <w:rPr>
-                <w:rFonts w:hint="eastAsia" w:ascii="Times New Roman"/>
-                <w:lang w:val="en-US" w:eastAsia="zh-CN"/>
-              </w:rPr>
-              <w:t>varchar(2)</w:t>
-            </w:r>
-          </w:p>
-        </w:tc>
-        <w:tc>
-          <w:tcPr>
-            <w:tcW w:w="842" w:type="dxa"/>
-            <w:tcBorders>
-              <w:top w:val="single" w:color="000000" w:sz="4" w:space="0"/>
-              <w:left w:val="single" w:color="000000" w:sz="4" w:space="0"/>
-              <w:bottom w:val="single" w:color="000000" w:sz="4" w:space="0"/>
-              <w:right w:val="single" w:color="000000" w:sz="4" w:space="0"/>
-            </w:tcBorders>
-            <w:tcMar>
-              <w:top w:w="80" w:type="dxa"/>
-              <w:left w:w="80" w:type="dxa"/>
-              <w:bottom w:w="80" w:type="dxa"/>
-              <w:right w:w="80" w:type="dxa"/>
-            </w:tcMar>
-            <w:vAlign w:val="top"/>
-          </w:tcPr>
-          <w:p>
-            <w:pPr>
-              <w:pBdr>
-                <w:top w:val="none" w:color="auto" w:sz="0" w:space="0"/>
-                <w:left w:val="none" w:color="auto" w:sz="0" w:space="0"/>
-                <w:bottom w:val="none" w:color="auto" w:sz="0" w:space="0"/>
-                <w:right w:val="none" w:color="auto" w:sz="0" w:space="0"/>
-              </w:pBdr>
-              <w:jc w:val="center"/>
-              <w:rPr>
-                <w:rFonts w:hint="eastAsia" w:ascii="宋体" w:hAnsi="宋体" w:eastAsia="宋体" w:cs="宋体"/>
-                <w:sz w:val="24"/>
-                <w:szCs w:val="24"/>
-                <w:lang w:val="zh-TW" w:eastAsia="zh-CN"/>
-              </w:rPr>
-            </w:pPr>
-            <w:r>
-              <w:rPr>
-                <w:rFonts w:hint="eastAsia" w:ascii="宋体" w:hAnsi="宋体" w:eastAsia="宋体" w:cs="宋体"/>
-                <w:color w:val="FF0000"/>
-                <w:lang w:val="en-US" w:eastAsia="zh-CN"/>
-              </w:rPr>
-              <w:t>是</w:t>
-            </w:r>
-          </w:p>
-        </w:tc>
-        <w:tc>
-          <w:tcPr>
-            <w:tcW w:w="2504" w:type="dxa"/>
-            <w:tcBorders>
-              <w:top w:val="single" w:color="000000" w:sz="4" w:space="0"/>
-              <w:left w:val="single" w:color="000000" w:sz="4" w:space="0"/>
-              <w:bottom w:val="single" w:color="000000" w:sz="4" w:space="0"/>
-              <w:right w:val="single" w:color="000000" w:sz="4" w:space="0"/>
-            </w:tcBorders>
-            <w:tcMar>
-              <w:top w:w="80" w:type="dxa"/>
-              <w:left w:w="80" w:type="dxa"/>
-              <w:bottom w:w="80" w:type="dxa"/>
-              <w:right w:w="80" w:type="dxa"/>
-            </w:tcMar>
-            <w:vAlign w:val="top"/>
-          </w:tcPr>
-          <w:p>
-            <w:pPr>
-              <w:rPr>
-                <w:rFonts w:hint="eastAsia" w:ascii="宋体" w:hAnsi="宋体" w:cs="宋体"/>
-                <w:color w:val="000000"/>
-                <w:kern w:val="2"/>
-                <w:sz w:val="21"/>
-                <w:szCs w:val="21"/>
-                <w:u w:color="000000"/>
-                <w:lang w:val="en-US" w:eastAsia="zh-CN" w:bidi="ar-SA"/>
-              </w:rPr>
-            </w:pPr>
-            <w:r>
-              <w:rPr>
-                <w:rFonts w:hint="eastAsia" w:ascii="宋体" w:hAnsi="宋体" w:cs="宋体"/>
-                <w:color w:val="000000"/>
-                <w:kern w:val="2"/>
-                <w:sz w:val="21"/>
-                <w:szCs w:val="21"/>
-                <w:u w:color="000000"/>
-                <w:lang w:val="en-US" w:eastAsia="zh-CN" w:bidi="ar-SA"/>
-              </w:rPr>
-              <w:t>是否显示刷卡提示</w:t>
-            </w:r>
-          </w:p>
-        </w:tc>
-        <w:tc>
-          <w:tcPr>
-            <w:tcW w:w="2295" w:type="dxa"/>
-            <w:tcBorders>
-              <w:top w:val="single" w:color="000000" w:sz="4" w:space="0"/>
-              <w:left w:val="single" w:color="000000" w:sz="4" w:space="0"/>
-              <w:bottom w:val="single" w:color="000000" w:sz="4" w:space="0"/>
-              <w:right w:val="single" w:color="000000" w:sz="4" w:space="0"/>
-            </w:tcBorders>
-            <w:tcMar>
-              <w:top w:w="80" w:type="dxa"/>
-              <w:left w:w="80" w:type="dxa"/>
-              <w:bottom w:w="80" w:type="dxa"/>
-              <w:right w:w="80" w:type="dxa"/>
-            </w:tcMar>
-          </w:tcPr>
-          <w:p>
-            <w:pPr>
-              <w:rPr>
-                <w:rFonts w:hint="eastAsia" w:ascii="宋体" w:hAnsi="宋体" w:cs="宋体"/>
-                <w:color w:val="000000"/>
-                <w:kern w:val="2"/>
-                <w:sz w:val="21"/>
-                <w:szCs w:val="21"/>
-                <w:u w:color="000000"/>
-                <w:lang w:val="en-US" w:eastAsia="zh-CN" w:bidi="ar-SA"/>
-              </w:rPr>
-            </w:pPr>
-            <w:r>
-              <w:rPr>
-                <w:rFonts w:hint="eastAsia"/>
-              </w:rPr>
-              <w:t>0显示,1不显示</w:t>
-            </w:r>
-          </w:p>
-        </w:tc>
-      </w:tr>
-      <w:tr>
-        <w:tblPrEx>
-          <w:tblBorders>
-            <w:top w:val="single" w:color="FFFFFF" w:sz="8" w:space="0"/>
-            <w:left w:val="single" w:color="FFFFFF" w:sz="8" w:space="0"/>
-            <w:bottom w:val="single" w:color="FFFFFF" w:sz="8" w:space="0"/>
-            <w:right w:val="single" w:color="FFFFFF" w:sz="8" w:space="0"/>
-            <w:insideH w:val="single" w:color="FFFFFF" w:sz="8" w:space="0"/>
-            <w:insideV w:val="single" w:color="FFFFFF" w:sz="8" w:space="0"/>
-          </w:tblBorders>
-          <w:tblLayout w:type="fixed"/>
-          <w:tblCellMar>
-            <w:top w:w="0" w:type="dxa"/>
-            <w:left w:w="108" w:type="dxa"/>
-            <w:bottom w:w="0" w:type="dxa"/>
-            <w:right w:w="108" w:type="dxa"/>
-          </w:tblCellMar>
-        </w:tblPrEx>
-        <w:trPr>
-          <w:trHeight w:val="350" w:hRule="atLeast"/>
-        </w:trPr>
-        <w:tc>
-          <w:tcPr>
-            <w:tcW w:w="2025" w:type="dxa"/>
-            <w:tcBorders>
-              <w:top w:val="single" w:color="000000" w:sz="4" w:space="0"/>
-              <w:left w:val="single" w:color="000000" w:sz="4" w:space="0"/>
-              <w:bottom w:val="single" w:color="000000" w:sz="4" w:space="0"/>
-              <w:right w:val="single" w:color="000000" w:sz="4" w:space="0"/>
-            </w:tcBorders>
-            <w:tcMar>
-              <w:top w:w="80" w:type="dxa"/>
-              <w:left w:w="80" w:type="dxa"/>
-              <w:bottom w:w="80" w:type="dxa"/>
-              <w:right w:w="80" w:type="dxa"/>
-            </w:tcMar>
-          </w:tcPr>
-          <w:p>
-            <w:pPr>
-              <w:jc w:val="left"/>
-              <w:rPr>
-                <w:rFonts w:hint="eastAsia" w:ascii="Times New Roman"/>
-                <w:lang w:val="en-US" w:eastAsia="zh-CN"/>
-              </w:rPr>
-            </w:pPr>
-            <w:r>
-              <w:rPr>
-                <w:rFonts w:hint="eastAsia" w:ascii="Times New Roman"/>
-                <w:lang w:val="en-US" w:eastAsia="zh-CN"/>
-              </w:rPr>
-              <w:t>display_daojishi</w:t>
-            </w:r>
-          </w:p>
-        </w:tc>
-        <w:tc>
-          <w:tcPr>
-            <w:tcW w:w="1373" w:type="dxa"/>
-            <w:tcBorders>
-              <w:top w:val="single" w:color="000000" w:sz="4" w:space="0"/>
-              <w:left w:val="single" w:color="000000" w:sz="4" w:space="0"/>
-              <w:bottom w:val="single" w:color="000000" w:sz="4" w:space="0"/>
-              <w:right w:val="single" w:color="000000" w:sz="4" w:space="0"/>
-            </w:tcBorders>
-            <w:tcMar>
-              <w:top w:w="80" w:type="dxa"/>
-              <w:left w:w="80" w:type="dxa"/>
-              <w:bottom w:w="80" w:type="dxa"/>
-              <w:right w:w="80" w:type="dxa"/>
-            </w:tcMar>
-            <w:vAlign w:val="top"/>
-          </w:tcPr>
-          <w:p>
-            <w:pPr>
-              <w:pBdr>
-                <w:top w:val="none" w:color="auto" w:sz="0" w:space="0"/>
-                <w:left w:val="none" w:color="auto" w:sz="0" w:space="0"/>
-                <w:bottom w:val="none" w:color="auto" w:sz="0" w:space="0"/>
-                <w:right w:val="none" w:color="auto" w:sz="0" w:space="0"/>
-              </w:pBdr>
-              <w:jc w:val="left"/>
-              <w:rPr>
-                <w:rFonts w:hint="eastAsia" w:ascii="Times New Roman"/>
-                <w:lang w:val="en-US" w:eastAsia="zh-CN"/>
-              </w:rPr>
-            </w:pPr>
-            <w:r>
-              <w:rPr>
-                <w:rFonts w:hint="eastAsia" w:ascii="Times New Roman"/>
-                <w:lang w:val="en-US" w:eastAsia="zh-CN"/>
-              </w:rPr>
-              <w:t>varchar(2)</w:t>
-            </w:r>
-          </w:p>
-        </w:tc>
-        <w:tc>
-          <w:tcPr>
-            <w:tcW w:w="842" w:type="dxa"/>
-            <w:tcBorders>
-              <w:top w:val="single" w:color="000000" w:sz="4" w:space="0"/>
-              <w:left w:val="single" w:color="000000" w:sz="4" w:space="0"/>
-              <w:bottom w:val="single" w:color="000000" w:sz="4" w:space="0"/>
-              <w:right w:val="single" w:color="000000" w:sz="4" w:space="0"/>
-            </w:tcBorders>
-            <w:tcMar>
-              <w:top w:w="80" w:type="dxa"/>
-              <w:left w:w="80" w:type="dxa"/>
-              <w:bottom w:w="80" w:type="dxa"/>
-              <w:right w:w="80" w:type="dxa"/>
-            </w:tcMar>
-            <w:vAlign w:val="top"/>
-          </w:tcPr>
-          <w:p>
-            <w:pPr>
-              <w:pBdr>
-                <w:top w:val="none" w:color="auto" w:sz="0" w:space="0"/>
-                <w:left w:val="none" w:color="auto" w:sz="0" w:space="0"/>
-                <w:bottom w:val="none" w:color="auto" w:sz="0" w:space="0"/>
-                <w:right w:val="none" w:color="auto" w:sz="0" w:space="0"/>
-              </w:pBdr>
-              <w:jc w:val="center"/>
-              <w:rPr>
-                <w:rFonts w:hint="eastAsia" w:ascii="宋体" w:hAnsi="宋体" w:eastAsia="宋体" w:cs="宋体"/>
-                <w:color w:val="FF0000"/>
-                <w:lang w:val="en-US" w:eastAsia="zh-CN"/>
-              </w:rPr>
-            </w:pPr>
-            <w:r>
-              <w:rPr>
-                <w:rFonts w:hint="eastAsia" w:ascii="宋体" w:hAnsi="宋体" w:eastAsia="宋体" w:cs="宋体"/>
-                <w:color w:val="FF0000"/>
-                <w:lang w:val="en-US" w:eastAsia="zh-CN"/>
-              </w:rPr>
-              <w:t>是</w:t>
-            </w:r>
-          </w:p>
-        </w:tc>
-        <w:tc>
-          <w:tcPr>
-            <w:tcW w:w="2504" w:type="dxa"/>
-            <w:tcBorders>
-              <w:top w:val="single" w:color="000000" w:sz="4" w:space="0"/>
-              <w:left w:val="single" w:color="000000" w:sz="4" w:space="0"/>
-              <w:bottom w:val="single" w:color="000000" w:sz="4" w:space="0"/>
-              <w:right w:val="single" w:color="000000" w:sz="4" w:space="0"/>
-            </w:tcBorders>
-            <w:tcMar>
-              <w:top w:w="80" w:type="dxa"/>
-              <w:left w:w="80" w:type="dxa"/>
-              <w:bottom w:w="80" w:type="dxa"/>
-              <w:right w:w="80" w:type="dxa"/>
-            </w:tcMar>
-            <w:vAlign w:val="top"/>
-          </w:tcPr>
-          <w:p>
-            <w:pPr>
-              <w:rPr>
-                <w:rFonts w:hint="eastAsia" w:ascii="宋体" w:hAnsi="宋体" w:cs="宋体"/>
-                <w:color w:val="000000"/>
-                <w:kern w:val="2"/>
-                <w:sz w:val="21"/>
-                <w:szCs w:val="21"/>
-                <w:u w:color="000000"/>
-                <w:lang w:val="en-US" w:eastAsia="zh-CN" w:bidi="ar-SA"/>
-              </w:rPr>
-            </w:pPr>
-            <w:r>
-              <w:rPr>
-                <w:rFonts w:hint="eastAsia" w:ascii="宋体" w:hAnsi="宋体" w:cs="宋体"/>
-                <w:color w:val="000000"/>
-                <w:kern w:val="2"/>
-                <w:sz w:val="21"/>
-                <w:szCs w:val="21"/>
-                <w:u w:color="000000"/>
-                <w:lang w:val="en-US" w:eastAsia="zh-CN" w:bidi="ar-SA"/>
-              </w:rPr>
-              <w:t>是否显示倒计时提示</w:t>
-            </w:r>
-          </w:p>
-        </w:tc>
-        <w:tc>
-          <w:tcPr>
-            <w:tcW w:w="2295" w:type="dxa"/>
-            <w:tcBorders>
-              <w:top w:val="single" w:color="000000" w:sz="4" w:space="0"/>
-              <w:left w:val="single" w:color="000000" w:sz="4" w:space="0"/>
-              <w:bottom w:val="single" w:color="000000" w:sz="4" w:space="0"/>
-              <w:right w:val="single" w:color="000000" w:sz="4" w:space="0"/>
-            </w:tcBorders>
-            <w:tcMar>
-              <w:top w:w="80" w:type="dxa"/>
-              <w:left w:w="80" w:type="dxa"/>
-              <w:bottom w:w="80" w:type="dxa"/>
-              <w:right w:w="80" w:type="dxa"/>
-            </w:tcMar>
-          </w:tcPr>
-          <w:p>
-            <w:pPr>
-              <w:rPr>
-                <w:rFonts w:hint="eastAsia" w:ascii="宋体" w:hAnsi="宋体" w:cs="宋体"/>
-                <w:color w:val="000000"/>
-                <w:kern w:val="2"/>
-                <w:sz w:val="21"/>
-                <w:szCs w:val="21"/>
-                <w:u w:color="000000"/>
-                <w:lang w:val="en-US" w:eastAsia="zh-CN" w:bidi="ar-SA"/>
-              </w:rPr>
-            </w:pPr>
-            <w:r>
-              <w:rPr>
-                <w:rFonts w:hint="eastAsia"/>
-              </w:rPr>
-              <w:t>0显示,1不显示</w:t>
-            </w:r>
-          </w:p>
-        </w:tc>
-      </w:tr>
-      <w:tr>
-        <w:tblPrEx>
-          <w:tblBorders>
-            <w:top w:val="single" w:color="FFFFFF" w:sz="8" w:space="0"/>
-            <w:left w:val="single" w:color="FFFFFF" w:sz="8" w:space="0"/>
-            <w:bottom w:val="single" w:color="FFFFFF" w:sz="8" w:space="0"/>
-            <w:right w:val="single" w:color="FFFFFF" w:sz="8" w:space="0"/>
-            <w:insideH w:val="single" w:color="FFFFFF" w:sz="8" w:space="0"/>
-            <w:insideV w:val="single" w:color="FFFFFF" w:sz="8" w:space="0"/>
-          </w:tblBorders>
-          <w:tblLayout w:type="fixed"/>
-          <w:tblCellMar>
-            <w:top w:w="0" w:type="dxa"/>
-            <w:left w:w="108" w:type="dxa"/>
-            <w:bottom w:w="0" w:type="dxa"/>
-            <w:right w:w="108" w:type="dxa"/>
-          </w:tblCellMar>
-        </w:tblPrEx>
-        <w:trPr>
-          <w:trHeight w:val="350" w:hRule="atLeast"/>
-        </w:trPr>
-        <w:tc>
-          <w:tcPr>
-            <w:tcW w:w="2025" w:type="dxa"/>
-            <w:tcBorders>
-              <w:top w:val="single" w:color="000000" w:sz="4" w:space="0"/>
-              <w:left w:val="single" w:color="000000" w:sz="4" w:space="0"/>
-              <w:bottom w:val="single" w:color="000000" w:sz="4" w:space="0"/>
-              <w:right w:val="single" w:color="000000" w:sz="4" w:space="0"/>
-            </w:tcBorders>
-            <w:tcMar>
-              <w:top w:w="80" w:type="dxa"/>
-              <w:left w:w="80" w:type="dxa"/>
-              <w:bottom w:w="80" w:type="dxa"/>
-              <w:right w:w="80" w:type="dxa"/>
-            </w:tcMar>
-          </w:tcPr>
-          <w:p>
-            <w:pPr>
-              <w:jc w:val="left"/>
-              <w:rPr>
-                <w:rFonts w:hint="eastAsia" w:ascii="Times New Roman"/>
-                <w:lang w:val="en-US" w:eastAsia="zh-CN"/>
-              </w:rPr>
-            </w:pPr>
-            <w:r>
-              <w:rPr>
-                <w:rFonts w:hint="eastAsia" w:ascii="Times New Roman"/>
-                <w:lang w:val="en-US" w:eastAsia="zh-CN"/>
-              </w:rPr>
-              <w:t>daojishi</w:t>
-            </w:r>
-          </w:p>
-        </w:tc>
-        <w:tc>
-          <w:tcPr>
-            <w:tcW w:w="1373" w:type="dxa"/>
-            <w:tcBorders>
-              <w:top w:val="single" w:color="000000" w:sz="4" w:space="0"/>
-              <w:left w:val="single" w:color="000000" w:sz="4" w:space="0"/>
-              <w:bottom w:val="single" w:color="000000" w:sz="4" w:space="0"/>
-              <w:right w:val="single" w:color="000000" w:sz="4" w:space="0"/>
-            </w:tcBorders>
-            <w:tcMar>
-              <w:top w:w="80" w:type="dxa"/>
-              <w:left w:w="80" w:type="dxa"/>
-              <w:bottom w:w="80" w:type="dxa"/>
-              <w:right w:w="80" w:type="dxa"/>
-            </w:tcMar>
-            <w:vAlign w:val="top"/>
-          </w:tcPr>
-          <w:p>
-            <w:pPr>
-              <w:pBdr>
-                <w:top w:val="none" w:color="auto" w:sz="0" w:space="0"/>
-                <w:left w:val="none" w:color="auto" w:sz="0" w:space="0"/>
-                <w:bottom w:val="none" w:color="auto" w:sz="0" w:space="0"/>
-                <w:right w:val="none" w:color="auto" w:sz="0" w:space="0"/>
-              </w:pBdr>
-              <w:jc w:val="left"/>
-              <w:rPr>
-                <w:rFonts w:hint="eastAsia" w:ascii="Times New Roman"/>
-                <w:lang w:val="en-US" w:eastAsia="zh-CN"/>
-              </w:rPr>
-            </w:pPr>
-            <w:r>
-              <w:rPr>
-                <w:rFonts w:hint="eastAsia" w:ascii="Times New Roman"/>
-                <w:lang w:val="en-US" w:eastAsia="zh-CN"/>
-              </w:rPr>
-              <w:t>varchar(4)</w:t>
-            </w:r>
-          </w:p>
-        </w:tc>
-        <w:tc>
-          <w:tcPr>
-            <w:tcW w:w="842" w:type="dxa"/>
-            <w:tcBorders>
-              <w:top w:val="single" w:color="000000" w:sz="4" w:space="0"/>
-              <w:left w:val="single" w:color="000000" w:sz="4" w:space="0"/>
-              <w:bottom w:val="single" w:color="000000" w:sz="4" w:space="0"/>
-              <w:right w:val="single" w:color="000000" w:sz="4" w:space="0"/>
-            </w:tcBorders>
-            <w:tcMar>
-              <w:top w:w="80" w:type="dxa"/>
-              <w:left w:w="80" w:type="dxa"/>
-              <w:bottom w:w="80" w:type="dxa"/>
-              <w:right w:w="80" w:type="dxa"/>
-            </w:tcMar>
-            <w:vAlign w:val="top"/>
-          </w:tcPr>
-          <w:p>
-            <w:pPr>
-              <w:pBdr>
-                <w:top w:val="none" w:color="auto" w:sz="0" w:space="0"/>
-                <w:left w:val="none" w:color="auto" w:sz="0" w:space="0"/>
-                <w:bottom w:val="none" w:color="auto" w:sz="0" w:space="0"/>
-                <w:right w:val="none" w:color="auto" w:sz="0" w:space="0"/>
-              </w:pBdr>
-              <w:jc w:val="center"/>
-              <w:rPr>
-                <w:rFonts w:hint="eastAsia" w:ascii="宋体" w:hAnsi="宋体" w:eastAsia="宋体" w:cs="宋体"/>
-                <w:color w:val="FF0000"/>
-                <w:lang w:val="en-US" w:eastAsia="zh-CN"/>
-              </w:rPr>
-            </w:pPr>
-            <w:r>
-              <w:rPr>
-                <w:rFonts w:hint="eastAsia" w:ascii="宋体" w:hAnsi="宋体" w:eastAsia="宋体" w:cs="宋体"/>
-                <w:color w:val="FF0000"/>
-                <w:lang w:val="en-US" w:eastAsia="zh-CN"/>
-              </w:rPr>
-              <w:t>是</w:t>
-            </w:r>
-          </w:p>
-        </w:tc>
-        <w:tc>
-          <w:tcPr>
-            <w:tcW w:w="2504" w:type="dxa"/>
-            <w:tcBorders>
-              <w:top w:val="single" w:color="000000" w:sz="4" w:space="0"/>
-              <w:left w:val="single" w:color="000000" w:sz="4" w:space="0"/>
-              <w:bottom w:val="single" w:color="000000" w:sz="4" w:space="0"/>
-              <w:right w:val="single" w:color="000000" w:sz="4" w:space="0"/>
-            </w:tcBorders>
-            <w:tcMar>
-              <w:top w:w="80" w:type="dxa"/>
-              <w:left w:w="80" w:type="dxa"/>
-              <w:bottom w:w="80" w:type="dxa"/>
-              <w:right w:w="80" w:type="dxa"/>
-            </w:tcMar>
-            <w:vAlign w:val="top"/>
-          </w:tcPr>
-          <w:p>
-            <w:pPr>
-              <w:rPr>
-                <w:rFonts w:hint="eastAsia" w:ascii="宋体" w:hAnsi="宋体" w:cs="宋体"/>
-                <w:color w:val="000000"/>
-                <w:kern w:val="2"/>
-                <w:sz w:val="21"/>
-                <w:szCs w:val="21"/>
-                <w:u w:color="000000"/>
-                <w:lang w:val="en-US" w:eastAsia="zh-CN" w:bidi="ar-SA"/>
-              </w:rPr>
-            </w:pPr>
-            <w:r>
-              <w:rPr>
-                <w:rFonts w:hint="eastAsia" w:ascii="宋体" w:hAnsi="宋体" w:cs="宋体"/>
-                <w:color w:val="000000"/>
-                <w:kern w:val="2"/>
-                <w:sz w:val="21"/>
-                <w:szCs w:val="21"/>
-                <w:u w:color="000000"/>
-                <w:lang w:val="en-US" w:eastAsia="zh-CN" w:bidi="ar-SA"/>
-              </w:rPr>
-              <w:t>倒计时时长</w:t>
-            </w:r>
-          </w:p>
-        </w:tc>
-        <w:tc>
-          <w:tcPr>
-            <w:tcW w:w="2295" w:type="dxa"/>
-            <w:tcBorders>
-              <w:top w:val="single" w:color="000000" w:sz="4" w:space="0"/>
-              <w:left w:val="single" w:color="000000" w:sz="4" w:space="0"/>
-              <w:bottom w:val="single" w:color="000000" w:sz="4" w:space="0"/>
-              <w:right w:val="single" w:color="000000" w:sz="4" w:space="0"/>
-            </w:tcBorders>
-            <w:tcMar>
-              <w:top w:w="80" w:type="dxa"/>
-              <w:left w:w="80" w:type="dxa"/>
-              <w:bottom w:w="80" w:type="dxa"/>
-              <w:right w:w="80" w:type="dxa"/>
-            </w:tcMar>
-          </w:tcPr>
-          <w:p>
-            <w:pPr>
-              <w:rPr>
-                <w:rFonts w:hint="eastAsia" w:ascii="宋体" w:hAnsi="宋体" w:cs="宋体"/>
-                <w:color w:val="000000"/>
-                <w:kern w:val="2"/>
-                <w:sz w:val="21"/>
-                <w:szCs w:val="21"/>
-                <w:u w:color="000000"/>
-                <w:lang w:val="en-US" w:eastAsia="zh-CN" w:bidi="ar-SA"/>
-              </w:rPr>
-            </w:pPr>
-          </w:p>
-        </w:tc>
-      </w:tr>
-      <w:tr>
-        <w:tblPrEx>
-          <w:tblBorders>
-            <w:top w:val="single" w:color="FFFFFF" w:sz="8" w:space="0"/>
-            <w:left w:val="single" w:color="FFFFFF" w:sz="8" w:space="0"/>
-            <w:bottom w:val="single" w:color="FFFFFF" w:sz="8" w:space="0"/>
-            <w:right w:val="single" w:color="FFFFFF" w:sz="8" w:space="0"/>
-            <w:insideH w:val="single" w:color="FFFFFF" w:sz="8" w:space="0"/>
-            <w:insideV w:val="single" w:color="FFFFFF" w:sz="8" w:space="0"/>
-          </w:tblBorders>
-          <w:tblLayout w:type="fixed"/>
-          <w:tblCellMar>
-            <w:top w:w="0" w:type="dxa"/>
-            <w:left w:w="108" w:type="dxa"/>
-            <w:bottom w:w="0" w:type="dxa"/>
-            <w:right w:w="108" w:type="dxa"/>
-          </w:tblCellMar>
-        </w:tblPrEx>
-        <w:trPr>
-          <w:trHeight w:val="350" w:hRule="atLeast"/>
-        </w:trPr>
-        <w:tc>
-          <w:tcPr>
-            <w:tcW w:w="2025" w:type="dxa"/>
-            <w:tcBorders>
-              <w:top w:val="single" w:color="000000" w:sz="4" w:space="0"/>
-              <w:left w:val="single" w:color="000000" w:sz="4" w:space="0"/>
-              <w:bottom w:val="single" w:color="000000" w:sz="4" w:space="0"/>
-              <w:right w:val="single" w:color="000000" w:sz="4" w:space="0"/>
-            </w:tcBorders>
-            <w:tcMar>
-              <w:top w:w="80" w:type="dxa"/>
-              <w:left w:w="80" w:type="dxa"/>
-              <w:bottom w:w="80" w:type="dxa"/>
-              <w:right w:w="80" w:type="dxa"/>
-            </w:tcMar>
-          </w:tcPr>
-          <w:p>
-            <w:pPr>
-              <w:jc w:val="left"/>
-              <w:rPr>
-                <w:rFonts w:hint="eastAsia" w:ascii="Times New Roman"/>
-                <w:lang w:val="en-US" w:eastAsia="zh-CN"/>
-              </w:rPr>
-            </w:pPr>
-            <w:r>
-              <w:rPr>
-                <w:rFonts w:hint="eastAsia" w:ascii="Times New Roman"/>
-                <w:lang w:val="en-US" w:eastAsia="zh-CN"/>
-              </w:rPr>
-              <w:t>word_font</w:t>
-            </w:r>
-          </w:p>
-        </w:tc>
-        <w:tc>
-          <w:tcPr>
-            <w:tcW w:w="1373" w:type="dxa"/>
-            <w:tcBorders>
-              <w:top w:val="single" w:color="000000" w:sz="4" w:space="0"/>
-              <w:left w:val="single" w:color="000000" w:sz="4" w:space="0"/>
-              <w:bottom w:val="single" w:color="000000" w:sz="4" w:space="0"/>
-              <w:right w:val="single" w:color="000000" w:sz="4" w:space="0"/>
-            </w:tcBorders>
-            <w:tcMar>
-              <w:top w:w="80" w:type="dxa"/>
-              <w:left w:w="80" w:type="dxa"/>
-              <w:bottom w:w="80" w:type="dxa"/>
-              <w:right w:w="80" w:type="dxa"/>
-            </w:tcMar>
-            <w:vAlign w:val="top"/>
-          </w:tcPr>
-          <w:p>
-            <w:pPr>
-              <w:pBdr>
-                <w:top w:val="none" w:color="auto" w:sz="0" w:space="0"/>
-                <w:left w:val="none" w:color="auto" w:sz="0" w:space="0"/>
-                <w:bottom w:val="none" w:color="auto" w:sz="0" w:space="0"/>
-                <w:right w:val="none" w:color="auto" w:sz="0" w:space="0"/>
-              </w:pBdr>
-              <w:jc w:val="left"/>
-              <w:rPr>
-                <w:rFonts w:hint="eastAsia" w:ascii="Times New Roman"/>
-                <w:lang w:val="en-US" w:eastAsia="zh-CN"/>
-              </w:rPr>
-            </w:pPr>
-            <w:r>
-              <w:rPr>
-                <w:rFonts w:hint="eastAsia" w:ascii="Times New Roman"/>
-                <w:lang w:val="en-US" w:eastAsia="zh-CN"/>
-              </w:rPr>
-              <w:t>varchar(10)</w:t>
-            </w:r>
-          </w:p>
-        </w:tc>
-        <w:tc>
-          <w:tcPr>
-            <w:tcW w:w="842" w:type="dxa"/>
-            <w:tcBorders>
-              <w:top w:val="single" w:color="000000" w:sz="4" w:space="0"/>
-              <w:left w:val="single" w:color="000000" w:sz="4" w:space="0"/>
-              <w:bottom w:val="single" w:color="000000" w:sz="4" w:space="0"/>
-              <w:right w:val="single" w:color="000000" w:sz="4" w:space="0"/>
-            </w:tcBorders>
-            <w:tcMar>
-              <w:top w:w="80" w:type="dxa"/>
-              <w:left w:w="80" w:type="dxa"/>
-              <w:bottom w:w="80" w:type="dxa"/>
-              <w:right w:w="80" w:type="dxa"/>
-            </w:tcMar>
-            <w:vAlign w:val="top"/>
-          </w:tcPr>
-          <w:p>
-            <w:pPr>
-              <w:pBdr>
-                <w:top w:val="none" w:color="auto" w:sz="0" w:space="0"/>
-                <w:left w:val="none" w:color="auto" w:sz="0" w:space="0"/>
-                <w:bottom w:val="none" w:color="auto" w:sz="0" w:space="0"/>
-                <w:right w:val="none" w:color="auto" w:sz="0" w:space="0"/>
-              </w:pBdr>
-              <w:jc w:val="center"/>
-              <w:rPr>
-                <w:rFonts w:hint="eastAsia" w:ascii="宋体" w:hAnsi="宋体" w:eastAsia="宋体" w:cs="宋体"/>
-                <w:color w:val="FF0000"/>
-                <w:lang w:val="en-US" w:eastAsia="zh-CN"/>
-              </w:rPr>
-            </w:pPr>
-            <w:r>
-              <w:rPr>
-                <w:rFonts w:hint="eastAsia" w:ascii="宋体" w:hAnsi="宋体" w:eastAsia="宋体" w:cs="宋体"/>
-                <w:color w:val="FF0000"/>
-                <w:lang w:val="en-US" w:eastAsia="zh-CN"/>
-              </w:rPr>
-              <w:t>是</w:t>
-            </w:r>
-          </w:p>
-        </w:tc>
-        <w:tc>
-          <w:tcPr>
-            <w:tcW w:w="2504" w:type="dxa"/>
-            <w:tcBorders>
-              <w:top w:val="single" w:color="000000" w:sz="4" w:space="0"/>
-              <w:left w:val="single" w:color="000000" w:sz="4" w:space="0"/>
-              <w:bottom w:val="single" w:color="000000" w:sz="4" w:space="0"/>
-              <w:right w:val="single" w:color="000000" w:sz="4" w:space="0"/>
-            </w:tcBorders>
-            <w:tcMar>
-              <w:top w:w="80" w:type="dxa"/>
-              <w:left w:w="80" w:type="dxa"/>
-              <w:bottom w:w="80" w:type="dxa"/>
-              <w:right w:w="80" w:type="dxa"/>
-            </w:tcMar>
-            <w:vAlign w:val="top"/>
-          </w:tcPr>
-          <w:p>
-            <w:pPr>
-              <w:rPr>
-                <w:rFonts w:hint="eastAsia" w:ascii="宋体" w:hAnsi="宋体" w:cs="宋体"/>
-                <w:color w:val="000000"/>
-                <w:kern w:val="2"/>
-                <w:sz w:val="21"/>
-                <w:szCs w:val="21"/>
-                <w:u w:color="000000"/>
-                <w:lang w:val="en-US" w:eastAsia="zh-CN" w:bidi="ar-SA"/>
-              </w:rPr>
-            </w:pPr>
-            <w:r>
-              <w:rPr>
-                <w:rFonts w:hint="eastAsia" w:ascii="宋体" w:hAnsi="宋体" w:cs="宋体"/>
-                <w:color w:val="000000"/>
-                <w:kern w:val="2"/>
-                <w:sz w:val="21"/>
-                <w:szCs w:val="21"/>
-                <w:u w:color="000000"/>
-                <w:lang w:val="en-US" w:eastAsia="zh-CN" w:bidi="ar-SA"/>
-              </w:rPr>
-              <w:t>字体</w:t>
-            </w:r>
-          </w:p>
-        </w:tc>
-        <w:tc>
-          <w:tcPr>
-            <w:tcW w:w="2295" w:type="dxa"/>
-            <w:tcBorders>
-              <w:top w:val="single" w:color="000000" w:sz="4" w:space="0"/>
-              <w:left w:val="single" w:color="000000" w:sz="4" w:space="0"/>
-              <w:bottom w:val="single" w:color="000000" w:sz="4" w:space="0"/>
-              <w:right w:val="single" w:color="000000" w:sz="4" w:space="0"/>
-            </w:tcBorders>
-            <w:tcMar>
-              <w:top w:w="80" w:type="dxa"/>
-              <w:left w:w="80" w:type="dxa"/>
-              <w:bottom w:w="80" w:type="dxa"/>
-              <w:right w:w="80" w:type="dxa"/>
-            </w:tcMar>
-          </w:tcPr>
-          <w:p>
-            <w:pPr>
-              <w:rPr>
-                <w:rFonts w:hint="eastAsia" w:ascii="宋体" w:hAnsi="宋体" w:cs="宋体"/>
-                <w:color w:val="000000"/>
-                <w:kern w:val="2"/>
-                <w:sz w:val="21"/>
-                <w:szCs w:val="21"/>
-                <w:u w:color="000000"/>
-                <w:lang w:val="en-US" w:eastAsia="zh-CN" w:bidi="ar-SA"/>
-              </w:rPr>
-            </w:pPr>
-          </w:p>
-        </w:tc>
-      </w:tr>
-      <w:tr>
-        <w:tblPrEx>
-          <w:tblBorders>
-            <w:top w:val="single" w:color="FFFFFF" w:sz="8" w:space="0"/>
-            <w:left w:val="single" w:color="FFFFFF" w:sz="8" w:space="0"/>
-            <w:bottom w:val="single" w:color="FFFFFF" w:sz="8" w:space="0"/>
-            <w:right w:val="single" w:color="FFFFFF" w:sz="8" w:space="0"/>
-            <w:insideH w:val="single" w:color="FFFFFF" w:sz="8" w:space="0"/>
-            <w:insideV w:val="single" w:color="FFFFFF" w:sz="8" w:space="0"/>
-          </w:tblBorders>
-          <w:tblLayout w:type="fixed"/>
-          <w:tblCellMar>
-            <w:top w:w="0" w:type="dxa"/>
-            <w:left w:w="108" w:type="dxa"/>
-            <w:bottom w:w="0" w:type="dxa"/>
-            <w:right w:w="108" w:type="dxa"/>
-          </w:tblCellMar>
-        </w:tblPrEx>
-        <w:trPr>
-          <w:trHeight w:val="350" w:hRule="atLeast"/>
-        </w:trPr>
-        <w:tc>
-          <w:tcPr>
-            <w:tcW w:w="2025" w:type="dxa"/>
-            <w:tcBorders>
-              <w:top w:val="single" w:color="000000" w:sz="4" w:space="0"/>
-              <w:left w:val="single" w:color="000000" w:sz="4" w:space="0"/>
-              <w:bottom w:val="single" w:color="000000" w:sz="4" w:space="0"/>
-              <w:right w:val="single" w:color="000000" w:sz="4" w:space="0"/>
-            </w:tcBorders>
-            <w:tcMar>
-              <w:top w:w="80" w:type="dxa"/>
-              <w:left w:w="80" w:type="dxa"/>
-              <w:bottom w:w="80" w:type="dxa"/>
-              <w:right w:w="80" w:type="dxa"/>
-            </w:tcMar>
-          </w:tcPr>
-          <w:p>
-            <w:pPr>
-              <w:jc w:val="left"/>
-              <w:rPr>
-                <w:rFonts w:hint="eastAsia" w:ascii="Times New Roman"/>
-                <w:lang w:val="en-US" w:eastAsia="zh-CN"/>
-              </w:rPr>
-            </w:pPr>
-            <w:r>
-              <w:rPr>
-                <w:rFonts w:hint="eastAsia" w:ascii="Times New Roman"/>
-                <w:lang w:val="en-US" w:eastAsia="zh-CN"/>
-              </w:rPr>
-              <w:t>word_size</w:t>
-            </w:r>
-          </w:p>
-        </w:tc>
-        <w:tc>
-          <w:tcPr>
-            <w:tcW w:w="1373" w:type="dxa"/>
-            <w:tcBorders>
-              <w:top w:val="single" w:color="000000" w:sz="4" w:space="0"/>
-              <w:left w:val="single" w:color="000000" w:sz="4" w:space="0"/>
-              <w:bottom w:val="single" w:color="000000" w:sz="4" w:space="0"/>
-              <w:right w:val="single" w:color="000000" w:sz="4" w:space="0"/>
-            </w:tcBorders>
-            <w:tcMar>
-              <w:top w:w="80" w:type="dxa"/>
-              <w:left w:w="80" w:type="dxa"/>
-              <w:bottom w:w="80" w:type="dxa"/>
-              <w:right w:w="80" w:type="dxa"/>
-            </w:tcMar>
-            <w:vAlign w:val="top"/>
-          </w:tcPr>
-          <w:p>
-            <w:pPr>
-              <w:pBdr>
-                <w:top w:val="none" w:color="auto" w:sz="0" w:space="0"/>
-                <w:left w:val="none" w:color="auto" w:sz="0" w:space="0"/>
-                <w:bottom w:val="none" w:color="auto" w:sz="0" w:space="0"/>
-                <w:right w:val="none" w:color="auto" w:sz="0" w:space="0"/>
-              </w:pBdr>
-              <w:jc w:val="left"/>
-              <w:rPr>
-                <w:rFonts w:hint="eastAsia" w:ascii="Times New Roman"/>
-                <w:lang w:val="en-US" w:eastAsia="zh-CN"/>
-              </w:rPr>
-            </w:pPr>
-            <w:r>
-              <w:rPr>
-                <w:rFonts w:hint="eastAsia" w:ascii="Times New Roman"/>
-                <w:lang w:val="en-US" w:eastAsia="zh-CN"/>
-              </w:rPr>
-              <w:t>varchar(4)</w:t>
-            </w:r>
-          </w:p>
-        </w:tc>
-        <w:tc>
-          <w:tcPr>
-            <w:tcW w:w="842" w:type="dxa"/>
-            <w:tcBorders>
-              <w:top w:val="single" w:color="000000" w:sz="4" w:space="0"/>
-              <w:left w:val="single" w:color="000000" w:sz="4" w:space="0"/>
-              <w:bottom w:val="single" w:color="000000" w:sz="4" w:space="0"/>
-              <w:right w:val="single" w:color="000000" w:sz="4" w:space="0"/>
-            </w:tcBorders>
-            <w:tcMar>
-              <w:top w:w="80" w:type="dxa"/>
-              <w:left w:w="80" w:type="dxa"/>
-              <w:bottom w:w="80" w:type="dxa"/>
-              <w:right w:w="80" w:type="dxa"/>
-            </w:tcMar>
-            <w:vAlign w:val="top"/>
-          </w:tcPr>
-          <w:p>
-            <w:pPr>
-              <w:pBdr>
-                <w:top w:val="none" w:color="auto" w:sz="0" w:space="0"/>
-                <w:left w:val="none" w:color="auto" w:sz="0" w:space="0"/>
-                <w:bottom w:val="none" w:color="auto" w:sz="0" w:space="0"/>
-                <w:right w:val="none" w:color="auto" w:sz="0" w:space="0"/>
-              </w:pBdr>
-              <w:jc w:val="center"/>
-              <w:rPr>
-                <w:rFonts w:hint="eastAsia" w:ascii="宋体" w:hAnsi="宋体" w:eastAsia="宋体" w:cs="宋体"/>
-                <w:color w:val="FF0000"/>
-                <w:lang w:val="en-US" w:eastAsia="zh-CN"/>
-              </w:rPr>
-            </w:pPr>
-            <w:r>
-              <w:rPr>
-                <w:rFonts w:hint="eastAsia" w:ascii="宋体" w:hAnsi="宋体" w:eastAsia="宋体" w:cs="宋体"/>
-                <w:color w:val="FF0000"/>
-                <w:lang w:val="en-US" w:eastAsia="zh-CN"/>
-              </w:rPr>
-              <w:t>是</w:t>
-            </w:r>
-          </w:p>
-        </w:tc>
-        <w:tc>
-          <w:tcPr>
-            <w:tcW w:w="2504" w:type="dxa"/>
-            <w:tcBorders>
-              <w:top w:val="single" w:color="000000" w:sz="4" w:space="0"/>
-              <w:left w:val="single" w:color="000000" w:sz="4" w:space="0"/>
-              <w:bottom w:val="single" w:color="000000" w:sz="4" w:space="0"/>
-              <w:right w:val="single" w:color="000000" w:sz="4" w:space="0"/>
-            </w:tcBorders>
-            <w:tcMar>
-              <w:top w:w="80" w:type="dxa"/>
-              <w:left w:w="80" w:type="dxa"/>
-              <w:bottom w:w="80" w:type="dxa"/>
-              <w:right w:w="80" w:type="dxa"/>
-            </w:tcMar>
-            <w:vAlign w:val="top"/>
-          </w:tcPr>
-          <w:p>
-            <w:pPr>
-              <w:rPr>
-                <w:rFonts w:hint="eastAsia" w:ascii="宋体" w:hAnsi="宋体" w:cs="宋体"/>
-                <w:color w:val="000000"/>
-                <w:kern w:val="2"/>
-                <w:sz w:val="21"/>
-                <w:szCs w:val="21"/>
-                <w:u w:color="000000"/>
-                <w:lang w:val="en-US" w:eastAsia="zh-CN" w:bidi="ar-SA"/>
-              </w:rPr>
-            </w:pPr>
-            <w:r>
-              <w:rPr>
-                <w:rFonts w:hint="eastAsia" w:ascii="宋体" w:hAnsi="宋体" w:cs="宋体"/>
-                <w:color w:val="000000"/>
-                <w:kern w:val="2"/>
-                <w:sz w:val="21"/>
-                <w:szCs w:val="21"/>
-                <w:u w:color="000000"/>
-                <w:lang w:val="en-US" w:eastAsia="zh-CN" w:bidi="ar-SA"/>
-              </w:rPr>
-              <w:t>字体大小</w:t>
-            </w:r>
-          </w:p>
-        </w:tc>
-        <w:tc>
-          <w:tcPr>
-            <w:tcW w:w="2295" w:type="dxa"/>
-            <w:tcBorders>
-              <w:top w:val="single" w:color="000000" w:sz="4" w:space="0"/>
-              <w:left w:val="single" w:color="000000" w:sz="4" w:space="0"/>
-              <w:bottom w:val="single" w:color="000000" w:sz="4" w:space="0"/>
-              <w:right w:val="single" w:color="000000" w:sz="4" w:space="0"/>
-            </w:tcBorders>
-            <w:tcMar>
-              <w:top w:w="80" w:type="dxa"/>
-              <w:left w:w="80" w:type="dxa"/>
-              <w:bottom w:w="80" w:type="dxa"/>
-              <w:right w:w="80" w:type="dxa"/>
-            </w:tcMar>
-          </w:tcPr>
-          <w:p>
-            <w:pPr>
-              <w:rPr>
-                <w:rFonts w:hint="eastAsia" w:ascii="宋体" w:hAnsi="宋体" w:cs="宋体"/>
-                <w:color w:val="000000"/>
-                <w:kern w:val="2"/>
-                <w:sz w:val="21"/>
-                <w:szCs w:val="21"/>
-                <w:u w:color="000000"/>
-                <w:lang w:val="en-US" w:eastAsia="zh-CN" w:bidi="ar-SA"/>
-              </w:rPr>
-            </w:pPr>
-          </w:p>
-        </w:tc>
-      </w:tr>
-      <w:tr>
-        <w:tblPrEx>
-          <w:tblBorders>
-            <w:top w:val="single" w:color="FFFFFF" w:sz="8" w:space="0"/>
-            <w:left w:val="single" w:color="FFFFFF" w:sz="8" w:space="0"/>
-            <w:bottom w:val="single" w:color="FFFFFF" w:sz="8" w:space="0"/>
-            <w:right w:val="single" w:color="FFFFFF" w:sz="8" w:space="0"/>
-            <w:insideH w:val="single" w:color="FFFFFF" w:sz="8" w:space="0"/>
-            <w:insideV w:val="single" w:color="FFFFFF" w:sz="8" w:space="0"/>
-          </w:tblBorders>
-          <w:tblLayout w:type="fixed"/>
-          <w:tblCellMar>
-            <w:top w:w="0" w:type="dxa"/>
-            <w:left w:w="108" w:type="dxa"/>
-            <w:bottom w:w="0" w:type="dxa"/>
-            <w:right w:w="108" w:type="dxa"/>
-          </w:tblCellMar>
-        </w:tblPrEx>
-        <w:trPr>
-          <w:trHeight w:val="350" w:hRule="atLeast"/>
-        </w:trPr>
-        <w:tc>
-          <w:tcPr>
-            <w:tcW w:w="2025" w:type="dxa"/>
-            <w:tcBorders>
-              <w:top w:val="single" w:color="000000" w:sz="4" w:space="0"/>
-              <w:left w:val="single" w:color="000000" w:sz="4" w:space="0"/>
-              <w:bottom w:val="single" w:color="000000" w:sz="4" w:space="0"/>
-              <w:right w:val="single" w:color="000000" w:sz="4" w:space="0"/>
-            </w:tcBorders>
-            <w:tcMar>
-              <w:top w:w="80" w:type="dxa"/>
-              <w:left w:w="80" w:type="dxa"/>
-              <w:bottom w:w="80" w:type="dxa"/>
-              <w:right w:w="80" w:type="dxa"/>
-            </w:tcMar>
-          </w:tcPr>
-          <w:p>
-            <w:pPr>
-              <w:jc w:val="left"/>
-              <w:rPr>
-                <w:rFonts w:hint="eastAsia" w:ascii="Times New Roman"/>
-                <w:lang w:val="en-US" w:eastAsia="zh-CN"/>
-              </w:rPr>
-            </w:pPr>
-            <w:r>
-              <w:rPr>
-                <w:rFonts w:hint="eastAsia" w:ascii="Times New Roman"/>
-                <w:lang w:val="en-US" w:eastAsia="zh-CN"/>
-              </w:rPr>
-              <w:t>word_color</w:t>
-            </w:r>
-          </w:p>
-        </w:tc>
-        <w:tc>
-          <w:tcPr>
-            <w:tcW w:w="1373" w:type="dxa"/>
-            <w:tcBorders>
-              <w:top w:val="single" w:color="000000" w:sz="4" w:space="0"/>
-              <w:left w:val="single" w:color="000000" w:sz="4" w:space="0"/>
-              <w:bottom w:val="single" w:color="000000" w:sz="4" w:space="0"/>
-              <w:right w:val="single" w:color="000000" w:sz="4" w:space="0"/>
-            </w:tcBorders>
-            <w:tcMar>
-              <w:top w:w="80" w:type="dxa"/>
-              <w:left w:w="80" w:type="dxa"/>
-              <w:bottom w:w="80" w:type="dxa"/>
-              <w:right w:w="80" w:type="dxa"/>
-            </w:tcMar>
-            <w:vAlign w:val="top"/>
-          </w:tcPr>
-          <w:p>
-            <w:pPr>
-              <w:pBdr>
-                <w:top w:val="none" w:color="auto" w:sz="0" w:space="0"/>
-                <w:left w:val="none" w:color="auto" w:sz="0" w:space="0"/>
-                <w:bottom w:val="none" w:color="auto" w:sz="0" w:space="0"/>
-                <w:right w:val="none" w:color="auto" w:sz="0" w:space="0"/>
-              </w:pBdr>
-              <w:jc w:val="left"/>
-              <w:rPr>
-                <w:rFonts w:hint="eastAsia" w:ascii="Times New Roman"/>
-                <w:lang w:val="en-US" w:eastAsia="zh-CN"/>
-              </w:rPr>
-            </w:pPr>
-            <w:r>
-              <w:rPr>
-                <w:rFonts w:hint="eastAsia" w:ascii="Times New Roman"/>
-                <w:lang w:val="en-US" w:eastAsia="zh-CN"/>
-              </w:rPr>
-              <w:t>varchar(10)</w:t>
-            </w:r>
-          </w:p>
-        </w:tc>
-        <w:tc>
-          <w:tcPr>
-            <w:tcW w:w="842" w:type="dxa"/>
-            <w:tcBorders>
-              <w:top w:val="single" w:color="000000" w:sz="4" w:space="0"/>
-              <w:left w:val="single" w:color="000000" w:sz="4" w:space="0"/>
-              <w:bottom w:val="single" w:color="000000" w:sz="4" w:space="0"/>
-              <w:right w:val="single" w:color="000000" w:sz="4" w:space="0"/>
-            </w:tcBorders>
-            <w:tcMar>
-              <w:top w:w="80" w:type="dxa"/>
-              <w:left w:w="80" w:type="dxa"/>
-              <w:bottom w:w="80" w:type="dxa"/>
-              <w:right w:w="80" w:type="dxa"/>
-            </w:tcMar>
-            <w:vAlign w:val="top"/>
-          </w:tcPr>
-          <w:p>
-            <w:pPr>
-              <w:pBdr>
-                <w:top w:val="none" w:color="auto" w:sz="0" w:space="0"/>
-                <w:left w:val="none" w:color="auto" w:sz="0" w:space="0"/>
-                <w:bottom w:val="none" w:color="auto" w:sz="0" w:space="0"/>
-                <w:right w:val="none" w:color="auto" w:sz="0" w:space="0"/>
-              </w:pBdr>
-              <w:jc w:val="center"/>
-              <w:rPr>
-                <w:rFonts w:hint="eastAsia" w:ascii="宋体" w:hAnsi="宋体" w:eastAsia="宋体" w:cs="宋体"/>
-                <w:color w:val="FF0000"/>
-                <w:lang w:val="en-US" w:eastAsia="zh-CN"/>
-              </w:rPr>
-            </w:pPr>
-            <w:r>
-              <w:rPr>
-                <w:rFonts w:hint="eastAsia" w:ascii="宋体" w:hAnsi="宋体" w:eastAsia="宋体" w:cs="宋体"/>
-                <w:color w:val="FF0000"/>
-                <w:lang w:val="en-US" w:eastAsia="zh-CN"/>
-              </w:rPr>
-              <w:t>是</w:t>
-            </w:r>
-          </w:p>
-        </w:tc>
-        <w:tc>
-          <w:tcPr>
-            <w:tcW w:w="2504" w:type="dxa"/>
-            <w:tcBorders>
-              <w:top w:val="single" w:color="000000" w:sz="4" w:space="0"/>
-              <w:left w:val="single" w:color="000000" w:sz="4" w:space="0"/>
-              <w:bottom w:val="single" w:color="000000" w:sz="4" w:space="0"/>
-              <w:right w:val="single" w:color="000000" w:sz="4" w:space="0"/>
-            </w:tcBorders>
-            <w:tcMar>
-              <w:top w:w="80" w:type="dxa"/>
-              <w:left w:w="80" w:type="dxa"/>
-              <w:bottom w:w="80" w:type="dxa"/>
-              <w:right w:w="80" w:type="dxa"/>
-            </w:tcMar>
-            <w:vAlign w:val="top"/>
-          </w:tcPr>
-          <w:p>
-            <w:pPr>
-              <w:rPr>
-                <w:rFonts w:hint="eastAsia" w:ascii="宋体" w:hAnsi="宋体" w:cs="宋体"/>
-                <w:color w:val="000000"/>
-                <w:kern w:val="2"/>
-                <w:sz w:val="21"/>
-                <w:szCs w:val="21"/>
-                <w:u w:color="000000"/>
-                <w:lang w:val="en-US" w:eastAsia="zh-CN" w:bidi="ar-SA"/>
-              </w:rPr>
-            </w:pPr>
-            <w:r>
-              <w:rPr>
-                <w:rFonts w:hint="eastAsia" w:ascii="宋体" w:hAnsi="宋体" w:cs="宋体"/>
-                <w:color w:val="000000"/>
-                <w:kern w:val="2"/>
-                <w:sz w:val="21"/>
-                <w:szCs w:val="21"/>
-                <w:u w:color="000000"/>
-                <w:lang w:val="en-US" w:eastAsia="zh-CN" w:bidi="ar-SA"/>
-              </w:rPr>
-              <w:t>字体颜色</w:t>
-            </w:r>
-          </w:p>
-        </w:tc>
-        <w:tc>
-          <w:tcPr>
-            <w:tcW w:w="2295" w:type="dxa"/>
-            <w:tcBorders>
-              <w:top w:val="single" w:color="000000" w:sz="4" w:space="0"/>
-              <w:left w:val="single" w:color="000000" w:sz="4" w:space="0"/>
-              <w:bottom w:val="single" w:color="000000" w:sz="4" w:space="0"/>
-              <w:right w:val="single" w:color="000000" w:sz="4" w:space="0"/>
-            </w:tcBorders>
-            <w:tcMar>
-              <w:top w:w="80" w:type="dxa"/>
-              <w:left w:w="80" w:type="dxa"/>
-              <w:bottom w:w="80" w:type="dxa"/>
-              <w:right w:w="80" w:type="dxa"/>
-            </w:tcMar>
-          </w:tcPr>
-          <w:p>
-            <w:pPr>
-              <w:rPr>
-                <w:rFonts w:hint="eastAsia" w:ascii="宋体" w:hAnsi="宋体" w:cs="宋体"/>
-                <w:color w:val="000000"/>
-                <w:kern w:val="2"/>
-                <w:sz w:val="21"/>
-                <w:szCs w:val="21"/>
-                <w:u w:color="000000"/>
-                <w:lang w:val="en-US" w:eastAsia="zh-CN" w:bidi="ar-SA"/>
-              </w:rPr>
-            </w:pPr>
-          </w:p>
-        </w:tc>
-      </w:tr>
-      <w:tr>
-        <w:tblPrEx>
-          <w:tblBorders>
-            <w:top w:val="single" w:color="FFFFFF" w:sz="8" w:space="0"/>
-            <w:left w:val="single" w:color="FFFFFF" w:sz="8" w:space="0"/>
-            <w:bottom w:val="single" w:color="FFFFFF" w:sz="8" w:space="0"/>
-            <w:right w:val="single" w:color="FFFFFF" w:sz="8" w:space="0"/>
-            <w:insideH w:val="single" w:color="FFFFFF" w:sz="8" w:space="0"/>
-            <w:insideV w:val="single" w:color="FFFFFF" w:sz="8" w:space="0"/>
-          </w:tblBorders>
-          <w:tblLayout w:type="fixed"/>
-          <w:tblCellMar>
-            <w:top w:w="0" w:type="dxa"/>
-            <w:left w:w="108" w:type="dxa"/>
-            <w:bottom w:w="0" w:type="dxa"/>
-            <w:right w:w="108" w:type="dxa"/>
-          </w:tblCellMar>
-        </w:tblPrEx>
-        <w:trPr>
-          <w:trHeight w:val="350" w:hRule="atLeast"/>
-        </w:trPr>
-        <w:tc>
-          <w:tcPr>
-            <w:tcW w:w="2025" w:type="dxa"/>
-            <w:tcBorders>
-              <w:top w:val="single" w:color="000000" w:sz="4" w:space="0"/>
-              <w:left w:val="single" w:color="000000" w:sz="4" w:space="0"/>
-              <w:bottom w:val="single" w:color="000000" w:sz="4" w:space="0"/>
-              <w:right w:val="single" w:color="000000" w:sz="4" w:space="0"/>
-            </w:tcBorders>
-            <w:tcMar>
-              <w:top w:w="80" w:type="dxa"/>
-              <w:left w:w="80" w:type="dxa"/>
-              <w:bottom w:w="80" w:type="dxa"/>
-              <w:right w:w="80" w:type="dxa"/>
-            </w:tcMar>
-          </w:tcPr>
-          <w:p>
-            <w:pPr>
-              <w:jc w:val="left"/>
-              <w:rPr>
-                <w:rFonts w:hint="eastAsia" w:ascii="Times New Roman"/>
-                <w:lang w:val="en-US" w:eastAsia="zh-CN"/>
-              </w:rPr>
-            </w:pPr>
-            <w:r>
-              <w:rPr>
-                <w:rFonts w:hint="eastAsia" w:ascii="Times New Roman"/>
-                <w:lang w:val="en-US" w:eastAsia="zh-CN"/>
-              </w:rPr>
-              <w:t>rotation_time</w:t>
-            </w:r>
-          </w:p>
-        </w:tc>
-        <w:tc>
-          <w:tcPr>
-            <w:tcW w:w="1373" w:type="dxa"/>
-            <w:tcBorders>
-              <w:top w:val="single" w:color="000000" w:sz="4" w:space="0"/>
-              <w:left w:val="single" w:color="000000" w:sz="4" w:space="0"/>
-              <w:bottom w:val="single" w:color="000000" w:sz="4" w:space="0"/>
-              <w:right w:val="single" w:color="000000" w:sz="4" w:space="0"/>
-            </w:tcBorders>
-            <w:tcMar>
-              <w:top w:w="80" w:type="dxa"/>
-              <w:left w:w="80" w:type="dxa"/>
-              <w:bottom w:w="80" w:type="dxa"/>
-              <w:right w:w="80" w:type="dxa"/>
-            </w:tcMar>
-            <w:vAlign w:val="top"/>
-          </w:tcPr>
-          <w:p>
-            <w:pPr>
-              <w:pBdr>
-                <w:top w:val="none" w:color="auto" w:sz="0" w:space="0"/>
-                <w:left w:val="none" w:color="auto" w:sz="0" w:space="0"/>
-                <w:bottom w:val="none" w:color="auto" w:sz="0" w:space="0"/>
-                <w:right w:val="none" w:color="auto" w:sz="0" w:space="0"/>
-              </w:pBdr>
-              <w:jc w:val="left"/>
-              <w:rPr>
-                <w:rFonts w:hint="eastAsia" w:ascii="Times New Roman"/>
-                <w:lang w:val="en-US" w:eastAsia="zh-CN"/>
-              </w:rPr>
-            </w:pPr>
-            <w:r>
-              <w:rPr>
-                <w:rFonts w:hint="eastAsia" w:ascii="Times New Roman"/>
-                <w:lang w:val="en-US" w:eastAsia="zh-CN"/>
-              </w:rPr>
-              <w:t>varchar(4)</w:t>
-            </w:r>
-          </w:p>
-        </w:tc>
-        <w:tc>
-          <w:tcPr>
-            <w:tcW w:w="842" w:type="dxa"/>
-            <w:tcBorders>
-              <w:top w:val="single" w:color="000000" w:sz="4" w:space="0"/>
-              <w:left w:val="single" w:color="000000" w:sz="4" w:space="0"/>
-              <w:bottom w:val="single" w:color="000000" w:sz="4" w:space="0"/>
-              <w:right w:val="single" w:color="000000" w:sz="4" w:space="0"/>
-            </w:tcBorders>
-            <w:tcMar>
-              <w:top w:w="80" w:type="dxa"/>
-              <w:left w:w="80" w:type="dxa"/>
-              <w:bottom w:w="80" w:type="dxa"/>
-              <w:right w:w="80" w:type="dxa"/>
-            </w:tcMar>
-            <w:vAlign w:val="top"/>
-          </w:tcPr>
-          <w:p>
-            <w:pPr>
-              <w:pBdr>
-                <w:top w:val="none" w:color="auto" w:sz="0" w:space="0"/>
-                <w:left w:val="none" w:color="auto" w:sz="0" w:space="0"/>
-                <w:bottom w:val="none" w:color="auto" w:sz="0" w:space="0"/>
-                <w:right w:val="none" w:color="auto" w:sz="0" w:space="0"/>
-              </w:pBdr>
-              <w:jc w:val="center"/>
-              <w:rPr>
-                <w:rFonts w:hint="eastAsia" w:ascii="宋体" w:hAnsi="宋体" w:eastAsia="宋体" w:cs="宋体"/>
-                <w:color w:val="FF0000"/>
-                <w:lang w:val="en-US" w:eastAsia="zh-CN"/>
-              </w:rPr>
-            </w:pPr>
-            <w:r>
-              <w:rPr>
-                <w:rFonts w:hint="eastAsia" w:ascii="宋体" w:hAnsi="宋体" w:eastAsia="宋体" w:cs="宋体"/>
-                <w:color w:val="FF0000"/>
-                <w:lang w:val="en-US" w:eastAsia="zh-CN"/>
-              </w:rPr>
-              <w:t>是</w:t>
-            </w:r>
-          </w:p>
-        </w:tc>
-        <w:tc>
-          <w:tcPr>
-            <w:tcW w:w="2504" w:type="dxa"/>
-            <w:tcBorders>
-              <w:top w:val="single" w:color="000000" w:sz="4" w:space="0"/>
-              <w:left w:val="single" w:color="000000" w:sz="4" w:space="0"/>
-              <w:bottom w:val="single" w:color="000000" w:sz="4" w:space="0"/>
-              <w:right w:val="single" w:color="000000" w:sz="4" w:space="0"/>
-            </w:tcBorders>
-            <w:tcMar>
-              <w:top w:w="80" w:type="dxa"/>
-              <w:left w:w="80" w:type="dxa"/>
-              <w:bottom w:w="80" w:type="dxa"/>
-              <w:right w:w="80" w:type="dxa"/>
-            </w:tcMar>
-            <w:vAlign w:val="top"/>
-          </w:tcPr>
-          <w:p>
-            <w:pPr>
-              <w:rPr>
-                <w:rFonts w:hint="eastAsia" w:ascii="宋体" w:hAnsi="宋体" w:cs="宋体"/>
-                <w:color w:val="000000"/>
-                <w:kern w:val="2"/>
-                <w:sz w:val="21"/>
-                <w:szCs w:val="21"/>
-                <w:u w:color="000000"/>
-                <w:lang w:val="en-US" w:eastAsia="zh-CN" w:bidi="ar-SA"/>
-              </w:rPr>
-            </w:pPr>
-            <w:r>
-              <w:rPr>
-                <w:rFonts w:hint="eastAsia" w:ascii="宋体" w:hAnsi="宋体" w:cs="宋体"/>
-                <w:color w:val="000000"/>
-                <w:kern w:val="2"/>
-                <w:sz w:val="21"/>
-                <w:szCs w:val="21"/>
-                <w:u w:color="000000"/>
-                <w:lang w:val="en-US" w:eastAsia="zh-CN" w:bidi="ar-SA"/>
-              </w:rPr>
-              <w:t>轮播时间秒</w:t>
-            </w:r>
-          </w:p>
-        </w:tc>
-        <w:tc>
-          <w:tcPr>
-            <w:tcW w:w="2295" w:type="dxa"/>
-            <w:tcBorders>
-              <w:top w:val="single" w:color="000000" w:sz="4" w:space="0"/>
-              <w:left w:val="single" w:color="000000" w:sz="4" w:space="0"/>
-              <w:bottom w:val="single" w:color="000000" w:sz="4" w:space="0"/>
-              <w:right w:val="single" w:color="000000" w:sz="4" w:space="0"/>
-            </w:tcBorders>
-            <w:tcMar>
-              <w:top w:w="80" w:type="dxa"/>
-              <w:left w:w="80" w:type="dxa"/>
-              <w:bottom w:w="80" w:type="dxa"/>
-              <w:right w:w="80" w:type="dxa"/>
-            </w:tcMar>
-          </w:tcPr>
-          <w:p>
-            <w:pPr>
-              <w:rPr>
-                <w:rFonts w:hint="eastAsia" w:ascii="宋体" w:hAnsi="宋体" w:cs="宋体"/>
-                <w:color w:val="000000"/>
-                <w:kern w:val="2"/>
-                <w:sz w:val="21"/>
-                <w:szCs w:val="21"/>
-                <w:u w:color="000000"/>
-                <w:lang w:val="en-US" w:eastAsia="zh-CN" w:bidi="ar-SA"/>
-              </w:rPr>
-            </w:pPr>
-          </w:p>
-        </w:tc>
-      </w:tr>
-      <w:tr>
-        <w:tblPrEx>
-          <w:tblBorders>
-            <w:top w:val="single" w:color="FFFFFF" w:sz="8" w:space="0"/>
-            <w:left w:val="single" w:color="FFFFFF" w:sz="8" w:space="0"/>
-            <w:bottom w:val="single" w:color="FFFFFF" w:sz="8" w:space="0"/>
-            <w:right w:val="single" w:color="FFFFFF" w:sz="8" w:space="0"/>
-            <w:insideH w:val="single" w:color="FFFFFF" w:sz="8" w:space="0"/>
-            <w:insideV w:val="single" w:color="FFFFFF" w:sz="8" w:space="0"/>
-          </w:tblBorders>
-          <w:tblLayout w:type="fixed"/>
-          <w:tblCellMar>
-            <w:top w:w="0" w:type="dxa"/>
-            <w:left w:w="108" w:type="dxa"/>
-            <w:bottom w:w="0" w:type="dxa"/>
-            <w:right w:w="108" w:type="dxa"/>
-          </w:tblCellMar>
-        </w:tblPrEx>
-        <w:trPr>
-          <w:trHeight w:val="350" w:hRule="atLeast"/>
-        </w:trPr>
-        <w:tc>
-          <w:tcPr>
-            <w:tcW w:w="2025" w:type="dxa"/>
-            <w:tcBorders>
-              <w:top w:val="single" w:color="000000" w:sz="4" w:space="0"/>
-              <w:left w:val="single" w:color="000000" w:sz="4" w:space="0"/>
-              <w:bottom w:val="single" w:color="000000" w:sz="4" w:space="0"/>
-              <w:right w:val="single" w:color="000000" w:sz="4" w:space="0"/>
-            </w:tcBorders>
-            <w:tcMar>
-              <w:top w:w="80" w:type="dxa"/>
-              <w:left w:w="80" w:type="dxa"/>
-              <w:bottom w:w="80" w:type="dxa"/>
-              <w:right w:w="80" w:type="dxa"/>
-            </w:tcMar>
-          </w:tcPr>
-          <w:p>
-            <w:pPr>
-              <w:jc w:val="left"/>
-              <w:rPr>
-                <w:rFonts w:hint="eastAsia" w:ascii="Times New Roman"/>
-                <w:lang w:val="en-US" w:eastAsia="zh-CN"/>
-              </w:rPr>
-            </w:pPr>
-            <w:r>
-              <w:rPr>
-                <w:rFonts w:hint="eastAsia" w:ascii="Times New Roman"/>
-                <w:lang w:val="en-US" w:eastAsia="zh-CN"/>
-              </w:rPr>
-              <w:t>s_module</w:t>
-            </w:r>
-          </w:p>
-        </w:tc>
-        <w:tc>
-          <w:tcPr>
-            <w:tcW w:w="1373" w:type="dxa"/>
-            <w:tcBorders>
-              <w:top w:val="single" w:color="000000" w:sz="4" w:space="0"/>
-              <w:left w:val="single" w:color="000000" w:sz="4" w:space="0"/>
-              <w:bottom w:val="single" w:color="000000" w:sz="4" w:space="0"/>
-              <w:right w:val="single" w:color="000000" w:sz="4" w:space="0"/>
-            </w:tcBorders>
-            <w:tcMar>
-              <w:top w:w="80" w:type="dxa"/>
-              <w:left w:w="80" w:type="dxa"/>
-              <w:bottom w:w="80" w:type="dxa"/>
-              <w:right w:w="80" w:type="dxa"/>
-            </w:tcMar>
-            <w:vAlign w:val="top"/>
-          </w:tcPr>
-          <w:p>
-            <w:pPr>
-              <w:pBdr>
-                <w:top w:val="none" w:color="auto" w:sz="0" w:space="0"/>
-                <w:left w:val="none" w:color="auto" w:sz="0" w:space="0"/>
-                <w:bottom w:val="none" w:color="auto" w:sz="0" w:space="0"/>
-                <w:right w:val="none" w:color="auto" w:sz="0" w:space="0"/>
-              </w:pBdr>
-              <w:jc w:val="left"/>
-              <w:rPr>
-                <w:rFonts w:hint="eastAsia" w:ascii="Times New Roman"/>
-                <w:lang w:val="en-US" w:eastAsia="zh-CN"/>
-              </w:rPr>
-            </w:pPr>
-            <w:r>
-              <w:rPr>
-                <w:rFonts w:hint="eastAsia" w:ascii="Times New Roman"/>
-                <w:lang w:val="en-US" w:eastAsia="zh-CN"/>
-              </w:rPr>
-              <w:t>varchar(50)</w:t>
-            </w:r>
-          </w:p>
-        </w:tc>
-        <w:tc>
-          <w:tcPr>
-            <w:tcW w:w="842" w:type="dxa"/>
-            <w:tcBorders>
-              <w:top w:val="single" w:color="000000" w:sz="4" w:space="0"/>
-              <w:left w:val="single" w:color="000000" w:sz="4" w:space="0"/>
-              <w:bottom w:val="single" w:color="000000" w:sz="4" w:space="0"/>
-              <w:right w:val="single" w:color="000000" w:sz="4" w:space="0"/>
-            </w:tcBorders>
-            <w:tcMar>
-              <w:top w:w="80" w:type="dxa"/>
-              <w:left w:w="80" w:type="dxa"/>
-              <w:bottom w:w="80" w:type="dxa"/>
-              <w:right w:w="80" w:type="dxa"/>
-            </w:tcMar>
-            <w:vAlign w:val="top"/>
-          </w:tcPr>
-          <w:p>
-            <w:pPr>
-              <w:pBdr>
-                <w:top w:val="none" w:color="auto" w:sz="0" w:space="0"/>
-                <w:left w:val="none" w:color="auto" w:sz="0" w:space="0"/>
-                <w:bottom w:val="none" w:color="auto" w:sz="0" w:space="0"/>
-                <w:right w:val="none" w:color="auto" w:sz="0" w:space="0"/>
-              </w:pBdr>
-              <w:jc w:val="center"/>
-              <w:rPr>
-                <w:rFonts w:hint="eastAsia" w:ascii="宋体" w:hAnsi="宋体" w:eastAsia="宋体" w:cs="宋体"/>
-                <w:color w:val="FF0000"/>
-                <w:lang w:val="en-US" w:eastAsia="zh-CN"/>
-              </w:rPr>
-            </w:pPr>
-            <w:r>
-              <w:rPr>
-                <w:rFonts w:hint="eastAsia" w:ascii="宋体" w:hAnsi="宋体" w:eastAsia="宋体" w:cs="宋体"/>
-                <w:color w:val="FF0000"/>
-                <w:lang w:val="en-US" w:eastAsia="zh-CN"/>
-              </w:rPr>
-              <w:t>是</w:t>
-            </w:r>
-          </w:p>
-        </w:tc>
-        <w:tc>
-          <w:tcPr>
-            <w:tcW w:w="2504" w:type="dxa"/>
-            <w:tcBorders>
-              <w:top w:val="single" w:color="000000" w:sz="4" w:space="0"/>
-              <w:left w:val="single" w:color="000000" w:sz="4" w:space="0"/>
-              <w:bottom w:val="single" w:color="000000" w:sz="4" w:space="0"/>
-              <w:right w:val="single" w:color="000000" w:sz="4" w:space="0"/>
-            </w:tcBorders>
-            <w:tcMar>
-              <w:top w:w="80" w:type="dxa"/>
-              <w:left w:w="80" w:type="dxa"/>
-              <w:bottom w:w="80" w:type="dxa"/>
-              <w:right w:w="80" w:type="dxa"/>
-            </w:tcMar>
-            <w:vAlign w:val="top"/>
-          </w:tcPr>
-          <w:p>
-            <w:pPr>
-              <w:rPr>
-                <w:rFonts w:hint="eastAsia" w:ascii="宋体" w:hAnsi="宋体" w:cs="宋体"/>
-                <w:color w:val="000000"/>
-                <w:kern w:val="2"/>
-                <w:sz w:val="21"/>
-                <w:szCs w:val="21"/>
-                <w:u w:color="000000"/>
-                <w:lang w:val="en-US" w:eastAsia="zh-CN" w:bidi="ar-SA"/>
-              </w:rPr>
-            </w:pPr>
-            <w:r>
-              <w:rPr>
-                <w:rFonts w:hint="eastAsia" w:ascii="宋体" w:hAnsi="宋体" w:cs="宋体"/>
-                <w:color w:val="000000"/>
-                <w:kern w:val="2"/>
-                <w:sz w:val="21"/>
-                <w:szCs w:val="21"/>
-                <w:u w:color="000000"/>
-                <w:lang w:val="en-US" w:eastAsia="zh-CN" w:bidi="ar-SA"/>
-              </w:rPr>
-              <w:t>显示模块</w:t>
-            </w:r>
-          </w:p>
-        </w:tc>
-        <w:tc>
-          <w:tcPr>
-            <w:tcW w:w="2295" w:type="dxa"/>
-            <w:tcBorders>
-              <w:top w:val="single" w:color="000000" w:sz="4" w:space="0"/>
-              <w:left w:val="single" w:color="000000" w:sz="4" w:space="0"/>
-              <w:bottom w:val="single" w:color="000000" w:sz="4" w:space="0"/>
-              <w:right w:val="single" w:color="000000" w:sz="4" w:space="0"/>
-            </w:tcBorders>
-            <w:tcMar>
-              <w:top w:w="80" w:type="dxa"/>
-              <w:left w:w="80" w:type="dxa"/>
-              <w:bottom w:w="80" w:type="dxa"/>
-              <w:right w:w="80" w:type="dxa"/>
-            </w:tcMar>
-          </w:tcPr>
-          <w:p>
-            <w:pPr>
-              <w:rPr>
-                <w:rFonts w:hint="eastAsia" w:ascii="宋体" w:hAnsi="宋体" w:cs="宋体"/>
-                <w:color w:val="000000"/>
-                <w:kern w:val="2"/>
-                <w:sz w:val="21"/>
-                <w:szCs w:val="21"/>
-                <w:u w:color="000000"/>
-                <w:lang w:val="en-US" w:eastAsia="zh-CN" w:bidi="ar-SA"/>
-              </w:rPr>
-            </w:pPr>
-            <w:r>
-              <w:rPr>
-                <w:rFonts w:hint="eastAsia" w:ascii="宋体" w:hAnsi="宋体" w:cs="宋体"/>
-                <w:color w:val="000000"/>
-                <w:kern w:val="2"/>
-                <w:sz w:val="21"/>
-                <w:szCs w:val="21"/>
-                <w:u w:color="000000"/>
-                <w:lang w:val="en-US" w:eastAsia="zh-CN" w:bidi="ar-SA"/>
-              </w:rPr>
-              <w:t>IMAGE、NOTICE、PPT、VIDEO、COURSE</w:t>
-            </w:r>
-          </w:p>
-        </w:tc>
-      </w:tr>
-      <w:tr>
-        <w:tblPrEx>
-          <w:tblBorders>
-            <w:top w:val="single" w:color="FFFFFF" w:sz="8" w:space="0"/>
-            <w:left w:val="single" w:color="FFFFFF" w:sz="8" w:space="0"/>
-            <w:bottom w:val="single" w:color="FFFFFF" w:sz="8" w:space="0"/>
-            <w:right w:val="single" w:color="FFFFFF" w:sz="8" w:space="0"/>
-            <w:insideH w:val="single" w:color="FFFFFF" w:sz="8" w:space="0"/>
-            <w:insideV w:val="single" w:color="FFFFFF" w:sz="8" w:space="0"/>
-          </w:tblBorders>
-          <w:tblLayout w:type="fixed"/>
-          <w:tblCellMar>
-            <w:top w:w="0" w:type="dxa"/>
-            <w:left w:w="108" w:type="dxa"/>
-            <w:bottom w:w="0" w:type="dxa"/>
-            <w:right w:w="108" w:type="dxa"/>
-          </w:tblCellMar>
-        </w:tblPrEx>
-        <w:trPr>
-          <w:trHeight w:val="350" w:hRule="atLeast"/>
-        </w:trPr>
-        <w:tc>
-          <w:tcPr>
-            <w:tcW w:w="2025" w:type="dxa"/>
-            <w:tcBorders>
-              <w:top w:val="single" w:color="000000" w:sz="4" w:space="0"/>
-              <w:left w:val="single" w:color="000000" w:sz="4" w:space="0"/>
-              <w:bottom w:val="single" w:color="000000" w:sz="4" w:space="0"/>
-              <w:right w:val="single" w:color="000000" w:sz="4" w:space="0"/>
-            </w:tcBorders>
-            <w:tcMar>
-              <w:top w:w="80" w:type="dxa"/>
-              <w:left w:w="80" w:type="dxa"/>
-              <w:bottom w:w="80" w:type="dxa"/>
-              <w:right w:w="80" w:type="dxa"/>
-            </w:tcMar>
-          </w:tcPr>
-          <w:p>
-            <w:pPr>
-              <w:jc w:val="left"/>
-              <w:rPr>
-                <w:rFonts w:hint="eastAsia" w:ascii="Times New Roman"/>
-                <w:highlight w:val="cyan"/>
-                <w:lang w:val="en-US" w:eastAsia="zh-CN"/>
-              </w:rPr>
-            </w:pPr>
-            <w:r>
-              <w:rPr>
-                <w:rFonts w:hint="eastAsia" w:ascii="Times New Roman"/>
-                <w:highlight w:val="cyan"/>
-                <w:lang w:val="en-US" w:eastAsia="zh-CN"/>
-              </w:rPr>
-              <w:t>room_id</w:t>
-            </w:r>
-          </w:p>
-        </w:tc>
-        <w:tc>
-          <w:tcPr>
-            <w:tcW w:w="1373" w:type="dxa"/>
-            <w:tcBorders>
-              <w:top w:val="single" w:color="000000" w:sz="4" w:space="0"/>
-              <w:left w:val="single" w:color="000000" w:sz="4" w:space="0"/>
-              <w:bottom w:val="single" w:color="000000" w:sz="4" w:space="0"/>
-              <w:right w:val="single" w:color="000000" w:sz="4" w:space="0"/>
-            </w:tcBorders>
-            <w:tcMar>
-              <w:top w:w="80" w:type="dxa"/>
-              <w:left w:w="80" w:type="dxa"/>
-              <w:bottom w:w="80" w:type="dxa"/>
-              <w:right w:w="80" w:type="dxa"/>
-            </w:tcMar>
-            <w:vAlign w:val="top"/>
-          </w:tcPr>
-          <w:p>
-            <w:pPr>
-              <w:pBdr>
-                <w:top w:val="none" w:color="auto" w:sz="0" w:space="0"/>
-                <w:left w:val="none" w:color="auto" w:sz="0" w:space="0"/>
-                <w:bottom w:val="none" w:color="auto" w:sz="0" w:space="0"/>
-                <w:right w:val="none" w:color="auto" w:sz="0" w:space="0"/>
-              </w:pBdr>
-              <w:jc w:val="left"/>
-              <w:rPr>
-                <w:rFonts w:hint="eastAsia" w:ascii="Times New Roman"/>
-                <w:highlight w:val="cyan"/>
-                <w:lang w:val="en-US" w:eastAsia="zh-CN"/>
-              </w:rPr>
-            </w:pPr>
-          </w:p>
-        </w:tc>
-        <w:tc>
-          <w:tcPr>
-            <w:tcW w:w="842" w:type="dxa"/>
-            <w:tcBorders>
-              <w:top w:val="single" w:color="000000" w:sz="4" w:space="0"/>
-              <w:left w:val="single" w:color="000000" w:sz="4" w:space="0"/>
-              <w:bottom w:val="single" w:color="000000" w:sz="4" w:space="0"/>
-              <w:right w:val="single" w:color="000000" w:sz="4" w:space="0"/>
-            </w:tcBorders>
-            <w:tcMar>
-              <w:top w:w="80" w:type="dxa"/>
-              <w:left w:w="80" w:type="dxa"/>
-              <w:bottom w:w="80" w:type="dxa"/>
-              <w:right w:w="80" w:type="dxa"/>
-            </w:tcMar>
-            <w:vAlign w:val="top"/>
-          </w:tcPr>
-          <w:p>
-            <w:pPr>
-              <w:pBdr>
-                <w:top w:val="none" w:color="auto" w:sz="0" w:space="0"/>
-                <w:left w:val="none" w:color="auto" w:sz="0" w:space="0"/>
-                <w:bottom w:val="none" w:color="auto" w:sz="0" w:space="0"/>
-                <w:right w:val="none" w:color="auto" w:sz="0" w:space="0"/>
-              </w:pBdr>
-              <w:jc w:val="center"/>
-              <w:rPr>
-                <w:rFonts w:hint="eastAsia" w:ascii="宋体" w:hAnsi="宋体" w:eastAsia="宋体" w:cs="宋体"/>
-                <w:color w:val="FF0000"/>
-                <w:highlight w:val="cyan"/>
-                <w:lang w:val="en-US" w:eastAsia="zh-CN"/>
-              </w:rPr>
-            </w:pPr>
-          </w:p>
-        </w:tc>
-        <w:tc>
-          <w:tcPr>
-            <w:tcW w:w="2504" w:type="dxa"/>
-            <w:tcBorders>
-              <w:top w:val="single" w:color="000000" w:sz="4" w:space="0"/>
-              <w:left w:val="single" w:color="000000" w:sz="4" w:space="0"/>
-              <w:bottom w:val="single" w:color="000000" w:sz="4" w:space="0"/>
-              <w:right w:val="single" w:color="000000" w:sz="4" w:space="0"/>
-            </w:tcBorders>
-            <w:tcMar>
-              <w:top w:w="80" w:type="dxa"/>
-              <w:left w:w="80" w:type="dxa"/>
-              <w:bottom w:w="80" w:type="dxa"/>
-              <w:right w:w="80" w:type="dxa"/>
-            </w:tcMar>
-            <w:vAlign w:val="top"/>
-          </w:tcPr>
-          <w:p>
-            <w:pPr>
-              <w:rPr>
-                <w:rFonts w:hint="eastAsia" w:ascii="宋体" w:hAnsi="宋体" w:cs="宋体"/>
-                <w:color w:val="000000"/>
-                <w:kern w:val="2"/>
-                <w:sz w:val="21"/>
-                <w:szCs w:val="21"/>
-                <w:highlight w:val="cyan"/>
-                <w:u w:color="000000"/>
-                <w:lang w:val="en-US" w:eastAsia="zh-CN" w:bidi="ar-SA"/>
-              </w:rPr>
-            </w:pPr>
-          </w:p>
-        </w:tc>
-        <w:tc>
-          <w:tcPr>
-            <w:tcW w:w="2295" w:type="dxa"/>
-            <w:tcBorders>
-              <w:top w:val="single" w:color="000000" w:sz="4" w:space="0"/>
-              <w:left w:val="single" w:color="000000" w:sz="4" w:space="0"/>
-              <w:bottom w:val="single" w:color="000000" w:sz="4" w:space="0"/>
-              <w:right w:val="single" w:color="000000" w:sz="4" w:space="0"/>
-            </w:tcBorders>
-            <w:tcMar>
-              <w:top w:w="80" w:type="dxa"/>
-              <w:left w:w="80" w:type="dxa"/>
-              <w:bottom w:w="80" w:type="dxa"/>
-              <w:right w:w="80" w:type="dxa"/>
-            </w:tcMar>
-          </w:tcPr>
-          <w:p>
-            <w:pPr>
-              <w:rPr>
-                <w:rFonts w:hint="eastAsia" w:ascii="宋体" w:hAnsi="宋体" w:cs="宋体"/>
-                <w:color w:val="000000"/>
-                <w:kern w:val="2"/>
-                <w:sz w:val="21"/>
-                <w:szCs w:val="21"/>
-                <w:highlight w:val="cyan"/>
-                <w:u w:color="000000"/>
-                <w:lang w:val="en-US" w:eastAsia="zh-CN" w:bidi="ar-SA"/>
-              </w:rPr>
-            </w:pPr>
-          </w:p>
-        </w:tc>
-      </w:tr>
-      <w:tr>
-        <w:tblPrEx>
-          <w:tblBorders>
-            <w:top w:val="single" w:color="FFFFFF" w:sz="8" w:space="0"/>
-            <w:left w:val="single" w:color="FFFFFF" w:sz="8" w:space="0"/>
-            <w:bottom w:val="single" w:color="FFFFFF" w:sz="8" w:space="0"/>
-            <w:right w:val="single" w:color="FFFFFF" w:sz="8" w:space="0"/>
-            <w:insideH w:val="single" w:color="FFFFFF" w:sz="8" w:space="0"/>
-            <w:insideV w:val="single" w:color="FFFFFF" w:sz="8" w:space="0"/>
-          </w:tblBorders>
-          <w:tblLayout w:type="fixed"/>
-          <w:tblCellMar>
-            <w:top w:w="0" w:type="dxa"/>
-            <w:left w:w="108" w:type="dxa"/>
-            <w:bottom w:w="0" w:type="dxa"/>
-            <w:right w:w="108" w:type="dxa"/>
-          </w:tblCellMar>
-        </w:tblPrEx>
-        <w:trPr>
-          <w:trHeight w:val="350" w:hRule="atLeast"/>
-        </w:trPr>
-        <w:tc>
-          <w:tcPr>
-            <w:tcW w:w="2025" w:type="dxa"/>
-            <w:tcBorders>
-              <w:top w:val="single" w:color="000000" w:sz="4" w:space="0"/>
-              <w:left w:val="single" w:color="000000" w:sz="4" w:space="0"/>
-              <w:bottom w:val="single" w:color="000000" w:sz="4" w:space="0"/>
-              <w:right w:val="single" w:color="000000" w:sz="4" w:space="0"/>
-            </w:tcBorders>
-            <w:tcMar>
-              <w:top w:w="80" w:type="dxa"/>
-              <w:left w:w="80" w:type="dxa"/>
-              <w:bottom w:w="80" w:type="dxa"/>
-              <w:right w:w="80" w:type="dxa"/>
-            </w:tcMar>
-          </w:tcPr>
-          <w:p>
-            <w:pPr>
-              <w:jc w:val="left"/>
-              <w:rPr>
-                <w:rFonts w:hint="eastAsia" w:ascii="Times New Roman"/>
-                <w:lang w:val="en-US" w:eastAsia="zh-CN"/>
-              </w:rPr>
-            </w:pPr>
-            <w:r>
-              <w:rPr>
-                <w:rFonts w:hint="eastAsia" w:ascii="Times New Roman"/>
-                <w:lang w:val="en-US" w:eastAsia="zh-CN"/>
-              </w:rPr>
-              <w:t>update_time</w:t>
-            </w:r>
-          </w:p>
-        </w:tc>
-        <w:tc>
-          <w:tcPr>
-            <w:tcW w:w="1373" w:type="dxa"/>
-            <w:tcBorders>
-              <w:top w:val="single" w:color="000000" w:sz="4" w:space="0"/>
-              <w:left w:val="single" w:color="000000" w:sz="4" w:space="0"/>
-              <w:bottom w:val="single" w:color="000000" w:sz="4" w:space="0"/>
-              <w:right w:val="single" w:color="000000" w:sz="4" w:space="0"/>
-            </w:tcBorders>
-            <w:tcMar>
-              <w:top w:w="80" w:type="dxa"/>
-              <w:left w:w="80" w:type="dxa"/>
-              <w:bottom w:w="80" w:type="dxa"/>
-              <w:right w:w="80" w:type="dxa"/>
-            </w:tcMar>
-            <w:vAlign w:val="top"/>
-          </w:tcPr>
-          <w:p>
-            <w:pPr>
-              <w:pBdr>
-                <w:top w:val="none" w:color="auto" w:sz="0" w:space="0"/>
-                <w:left w:val="none" w:color="auto" w:sz="0" w:space="0"/>
-                <w:bottom w:val="none" w:color="auto" w:sz="0" w:space="0"/>
-                <w:right w:val="none" w:color="auto" w:sz="0" w:space="0"/>
-              </w:pBdr>
-              <w:jc w:val="left"/>
-              <w:rPr>
-                <w:rFonts w:hint="eastAsia" w:ascii="Times New Roman"/>
-                <w:lang w:val="en-US" w:eastAsia="zh-CN"/>
-              </w:rPr>
-            </w:pPr>
-            <w:r>
-              <w:rPr>
-                <w:rFonts w:hint="eastAsia"/>
-              </w:rPr>
-              <w:t>datetime</w:t>
-            </w:r>
-          </w:p>
-        </w:tc>
-        <w:tc>
-          <w:tcPr>
-            <w:tcW w:w="842" w:type="dxa"/>
-            <w:tcBorders>
-              <w:top w:val="single" w:color="000000" w:sz="4" w:space="0"/>
-              <w:left w:val="single" w:color="000000" w:sz="4" w:space="0"/>
-              <w:bottom w:val="single" w:color="000000" w:sz="4" w:space="0"/>
-              <w:right w:val="single" w:color="000000" w:sz="4" w:space="0"/>
-            </w:tcBorders>
-            <w:tcMar>
-              <w:top w:w="80" w:type="dxa"/>
-              <w:left w:w="80" w:type="dxa"/>
-              <w:bottom w:w="80" w:type="dxa"/>
-              <w:right w:w="80" w:type="dxa"/>
-            </w:tcMar>
-            <w:vAlign w:val="top"/>
-          </w:tcPr>
-          <w:p>
-            <w:pPr>
-              <w:pBdr>
-                <w:top w:val="none" w:color="auto" w:sz="0" w:space="0"/>
-                <w:left w:val="none" w:color="auto" w:sz="0" w:space="0"/>
-                <w:bottom w:val="none" w:color="auto" w:sz="0" w:space="0"/>
-                <w:right w:val="none" w:color="auto" w:sz="0" w:space="0"/>
-              </w:pBdr>
-              <w:jc w:val="center"/>
-              <w:rPr>
-                <w:rFonts w:hint="eastAsia" w:ascii="宋体" w:hAnsi="宋体" w:eastAsia="宋体" w:cs="宋体"/>
-                <w:color w:val="FF0000"/>
-                <w:lang w:val="en-US" w:eastAsia="zh-CN"/>
-              </w:rPr>
-            </w:pPr>
-            <w:r>
-              <w:rPr>
-                <w:rFonts w:hint="eastAsia" w:ascii="宋体" w:hAnsi="宋体" w:eastAsia="宋体" w:cs="宋体"/>
-                <w:color w:val="FF0000"/>
-                <w:lang w:val="en-US" w:eastAsia="zh-CN"/>
-              </w:rPr>
-              <w:t>是</w:t>
-            </w:r>
-          </w:p>
-        </w:tc>
-        <w:tc>
-          <w:tcPr>
-            <w:tcW w:w="2504" w:type="dxa"/>
-            <w:tcBorders>
-              <w:top w:val="single" w:color="000000" w:sz="4" w:space="0"/>
-              <w:left w:val="single" w:color="000000" w:sz="4" w:space="0"/>
-              <w:bottom w:val="single" w:color="000000" w:sz="4" w:space="0"/>
-              <w:right w:val="single" w:color="000000" w:sz="4" w:space="0"/>
-            </w:tcBorders>
-            <w:tcMar>
-              <w:top w:w="80" w:type="dxa"/>
-              <w:left w:w="80" w:type="dxa"/>
-              <w:bottom w:w="80" w:type="dxa"/>
-              <w:right w:w="80" w:type="dxa"/>
-            </w:tcMar>
-            <w:vAlign w:val="top"/>
-          </w:tcPr>
-          <w:p>
-            <w:pPr>
-              <w:rPr>
-                <w:rFonts w:hint="eastAsia" w:ascii="宋体" w:hAnsi="宋体" w:cs="宋体"/>
-                <w:color w:val="000000"/>
-                <w:kern w:val="2"/>
-                <w:sz w:val="21"/>
-                <w:szCs w:val="21"/>
-                <w:u w:color="000000"/>
-                <w:lang w:val="en-US" w:eastAsia="zh-CN" w:bidi="ar-SA"/>
-              </w:rPr>
-            </w:pPr>
-            <w:r>
-              <w:rPr>
-                <w:rFonts w:hint="eastAsia" w:ascii="宋体" w:hAnsi="宋体" w:cs="宋体"/>
-                <w:color w:val="000000"/>
-                <w:kern w:val="2"/>
-                <w:sz w:val="21"/>
-                <w:szCs w:val="21"/>
-                <w:u w:color="000000"/>
-                <w:lang w:val="en-US" w:eastAsia="zh-CN" w:bidi="ar-SA"/>
-              </w:rPr>
-              <w:t>更新时间</w:t>
-            </w:r>
-          </w:p>
-        </w:tc>
-        <w:tc>
-          <w:tcPr>
-            <w:tcW w:w="2295" w:type="dxa"/>
-            <w:tcBorders>
-              <w:top w:val="single" w:color="000000" w:sz="4" w:space="0"/>
-              <w:left w:val="single" w:color="000000" w:sz="4" w:space="0"/>
-              <w:bottom w:val="single" w:color="000000" w:sz="4" w:space="0"/>
-              <w:right w:val="single" w:color="000000" w:sz="4" w:space="0"/>
-            </w:tcBorders>
-            <w:tcMar>
-              <w:top w:w="80" w:type="dxa"/>
-              <w:left w:w="80" w:type="dxa"/>
-              <w:bottom w:w="80" w:type="dxa"/>
-              <w:right w:w="80" w:type="dxa"/>
-            </w:tcMar>
-          </w:tcPr>
-          <w:p>
-            <w:pPr>
-              <w:rPr>
-                <w:rFonts w:hint="eastAsia" w:ascii="宋体" w:hAnsi="宋体" w:cs="宋体"/>
-                <w:color w:val="000000"/>
-                <w:kern w:val="2"/>
-                <w:sz w:val="21"/>
-                <w:szCs w:val="21"/>
-                <w:u w:color="000000"/>
-                <w:lang w:val="en-US" w:eastAsia="zh-CN" w:bidi="ar-SA"/>
-              </w:rPr>
-            </w:pPr>
-          </w:p>
-        </w:tc>
-      </w:tr>
-      <w:tr>
-        <w:tblPrEx>
-          <w:tblBorders>
-            <w:top w:val="single" w:color="FFFFFF" w:sz="8" w:space="0"/>
-            <w:left w:val="single" w:color="FFFFFF" w:sz="8" w:space="0"/>
-            <w:bottom w:val="single" w:color="FFFFFF" w:sz="8" w:space="0"/>
-            <w:right w:val="single" w:color="FFFFFF" w:sz="8" w:space="0"/>
-            <w:insideH w:val="single" w:color="FFFFFF" w:sz="8" w:space="0"/>
-            <w:insideV w:val="single" w:color="FFFFFF" w:sz="8" w:space="0"/>
-          </w:tblBorders>
-          <w:tblLayout w:type="fixed"/>
-          <w:tblCellMar>
-            <w:top w:w="0" w:type="dxa"/>
-            <w:left w:w="108" w:type="dxa"/>
-            <w:bottom w:w="0" w:type="dxa"/>
-            <w:right w:w="108" w:type="dxa"/>
-          </w:tblCellMar>
-        </w:tblPrEx>
-        <w:trPr>
-          <w:trHeight w:val="350" w:hRule="atLeast"/>
-        </w:trPr>
-        <w:tc>
-          <w:tcPr>
-            <w:tcW w:w="2025" w:type="dxa"/>
-            <w:tcBorders>
-              <w:top w:val="single" w:color="000000" w:sz="4" w:space="0"/>
-              <w:left w:val="single" w:color="000000" w:sz="4" w:space="0"/>
-              <w:bottom w:val="single" w:color="000000" w:sz="4" w:space="0"/>
-              <w:right w:val="single" w:color="000000" w:sz="4" w:space="0"/>
-            </w:tcBorders>
-            <w:tcMar>
-              <w:top w:w="80" w:type="dxa"/>
-              <w:left w:w="80" w:type="dxa"/>
-              <w:bottom w:w="80" w:type="dxa"/>
-              <w:right w:w="80" w:type="dxa"/>
-            </w:tcMar>
-          </w:tcPr>
-          <w:p>
-            <w:pPr>
-              <w:jc w:val="left"/>
-              <w:rPr>
-                <w:rFonts w:hint="eastAsia" w:ascii="Times New Roman"/>
-                <w:lang w:val="en-US" w:eastAsia="zh-CN"/>
-              </w:rPr>
-            </w:pPr>
-            <w:r>
-              <w:rPr>
-                <w:rFonts w:hint="eastAsia" w:ascii="Times New Roman"/>
-                <w:lang w:val="en-US" w:eastAsia="zh-CN"/>
-              </w:rPr>
-              <w:t>se_remark</w:t>
-            </w:r>
-          </w:p>
-        </w:tc>
-        <w:tc>
-          <w:tcPr>
-            <w:tcW w:w="1373" w:type="dxa"/>
-            <w:tcBorders>
-              <w:top w:val="single" w:color="000000" w:sz="4" w:space="0"/>
-              <w:left w:val="single" w:color="000000" w:sz="4" w:space="0"/>
-              <w:bottom w:val="single" w:color="000000" w:sz="4" w:space="0"/>
-              <w:right w:val="single" w:color="000000" w:sz="4" w:space="0"/>
-            </w:tcBorders>
-            <w:tcMar>
-              <w:top w:w="80" w:type="dxa"/>
-              <w:left w:w="80" w:type="dxa"/>
-              <w:bottom w:w="80" w:type="dxa"/>
-              <w:right w:w="80" w:type="dxa"/>
-            </w:tcMar>
-            <w:vAlign w:val="top"/>
-          </w:tcPr>
-          <w:p>
-            <w:pPr>
-              <w:pBdr>
-                <w:top w:val="none" w:color="auto" w:sz="0" w:space="0"/>
-                <w:left w:val="none" w:color="auto" w:sz="0" w:space="0"/>
-                <w:bottom w:val="none" w:color="auto" w:sz="0" w:space="0"/>
-                <w:right w:val="none" w:color="auto" w:sz="0" w:space="0"/>
-              </w:pBdr>
-              <w:jc w:val="left"/>
-              <w:rPr>
-                <w:rFonts w:hint="eastAsia" w:ascii="Times New Roman"/>
-                <w:lang w:val="en-US" w:eastAsia="zh-CN"/>
-              </w:rPr>
-            </w:pPr>
-            <w:r>
-              <w:rPr>
-                <w:rFonts w:hint="eastAsia" w:ascii="Times New Roman"/>
-                <w:lang w:val="en-US" w:eastAsia="zh-CN"/>
-              </w:rPr>
-              <w:t>varchar(100)</w:t>
-            </w:r>
-          </w:p>
-        </w:tc>
-        <w:tc>
-          <w:tcPr>
-            <w:tcW w:w="842" w:type="dxa"/>
-            <w:tcBorders>
-              <w:top w:val="single" w:color="000000" w:sz="4" w:space="0"/>
-              <w:left w:val="single" w:color="000000" w:sz="4" w:space="0"/>
-              <w:bottom w:val="single" w:color="000000" w:sz="4" w:space="0"/>
-              <w:right w:val="single" w:color="000000" w:sz="4" w:space="0"/>
-            </w:tcBorders>
-            <w:tcMar>
-              <w:top w:w="80" w:type="dxa"/>
-              <w:left w:w="80" w:type="dxa"/>
-              <w:bottom w:w="80" w:type="dxa"/>
-              <w:right w:w="80" w:type="dxa"/>
-            </w:tcMar>
-            <w:vAlign w:val="top"/>
-          </w:tcPr>
-          <w:p>
-            <w:pPr>
-              <w:pBdr>
-                <w:top w:val="none" w:color="auto" w:sz="0" w:space="0"/>
-                <w:left w:val="none" w:color="auto" w:sz="0" w:space="0"/>
-                <w:bottom w:val="none" w:color="auto" w:sz="0" w:space="0"/>
-                <w:right w:val="none" w:color="auto" w:sz="0" w:space="0"/>
-              </w:pBdr>
-              <w:jc w:val="center"/>
-              <w:rPr>
-                <w:rFonts w:hint="eastAsia" w:ascii="宋体" w:hAnsi="宋体" w:eastAsia="宋体" w:cs="宋体"/>
-                <w:color w:val="FF0000"/>
-                <w:lang w:val="en-US" w:eastAsia="zh-CN"/>
-              </w:rPr>
-            </w:pPr>
-            <w:r>
-              <w:rPr>
-                <w:rFonts w:hint="eastAsia" w:ascii="宋体" w:hAnsi="宋体" w:eastAsia="宋体" w:cs="宋体"/>
-                <w:color w:val="FF0000"/>
-                <w:lang w:val="en-US" w:eastAsia="zh-CN"/>
-              </w:rPr>
-              <w:t>是</w:t>
-            </w:r>
-          </w:p>
-        </w:tc>
-        <w:tc>
-          <w:tcPr>
-            <w:tcW w:w="2504" w:type="dxa"/>
-            <w:tcBorders>
-              <w:top w:val="single" w:color="000000" w:sz="4" w:space="0"/>
-              <w:left w:val="single" w:color="000000" w:sz="4" w:space="0"/>
-              <w:bottom w:val="single" w:color="000000" w:sz="4" w:space="0"/>
-              <w:right w:val="single" w:color="000000" w:sz="4" w:space="0"/>
-            </w:tcBorders>
-            <w:tcMar>
-              <w:top w:w="80" w:type="dxa"/>
-              <w:left w:w="80" w:type="dxa"/>
-              <w:bottom w:w="80" w:type="dxa"/>
-              <w:right w:w="80" w:type="dxa"/>
-            </w:tcMar>
-            <w:vAlign w:val="top"/>
-          </w:tcPr>
-          <w:p>
-            <w:pPr>
-              <w:rPr>
-                <w:rFonts w:hint="eastAsia" w:ascii="宋体" w:hAnsi="宋体" w:cs="宋体"/>
-                <w:color w:val="000000"/>
-                <w:kern w:val="2"/>
-                <w:sz w:val="21"/>
-                <w:szCs w:val="21"/>
-                <w:u w:color="000000"/>
-                <w:lang w:val="en-US" w:eastAsia="zh-CN" w:bidi="ar-SA"/>
-              </w:rPr>
-            </w:pPr>
-            <w:r>
-              <w:rPr>
-                <w:rFonts w:hint="eastAsia" w:ascii="宋体" w:hAnsi="宋体" w:cs="宋体"/>
-                <w:color w:val="000000"/>
-                <w:kern w:val="2"/>
-                <w:sz w:val="21"/>
-                <w:szCs w:val="21"/>
-                <w:u w:color="000000"/>
-                <w:lang w:val="en-US" w:eastAsia="zh-CN" w:bidi="ar-SA"/>
-              </w:rPr>
-              <w:t>备注</w:t>
-            </w:r>
-          </w:p>
-        </w:tc>
-        <w:tc>
-          <w:tcPr>
-            <w:tcW w:w="2295" w:type="dxa"/>
-            <w:tcBorders>
-              <w:top w:val="single" w:color="000000" w:sz="4" w:space="0"/>
-              <w:left w:val="single" w:color="000000" w:sz="4" w:space="0"/>
-              <w:bottom w:val="single" w:color="000000" w:sz="4" w:space="0"/>
-              <w:right w:val="single" w:color="000000" w:sz="4" w:space="0"/>
-            </w:tcBorders>
-            <w:tcMar>
-              <w:top w:w="80" w:type="dxa"/>
-              <w:left w:w="80" w:type="dxa"/>
-              <w:bottom w:w="80" w:type="dxa"/>
-              <w:right w:w="80" w:type="dxa"/>
-            </w:tcMar>
-          </w:tcPr>
-          <w:p>
-            <w:pPr>
-              <w:rPr>
-                <w:rFonts w:hint="eastAsia" w:ascii="宋体" w:hAnsi="宋体" w:cs="宋体"/>
-                <w:color w:val="000000"/>
-                <w:kern w:val="2"/>
-                <w:sz w:val="21"/>
-                <w:szCs w:val="21"/>
-                <w:u w:color="000000"/>
-                <w:lang w:val="en-US" w:eastAsia="zh-CN" w:bidi="ar-SA"/>
-              </w:rPr>
-            </w:pPr>
-          </w:p>
-        </w:tc>
-      </w:tr>
-    </w:tbl>
-    <w:p>
-      <w:pPr>
-        <w:pStyle w:val="2"/>
-        <w:rPr>
-          <w:sz w:val="28"/>
-          <w:szCs w:val="22"/>
-          <w:lang w:val="zh-TW"/>
-        </w:rPr>
-      </w:pPr>
-      <w:r>
-        <w:rPr>
-          <w:rFonts w:hint="eastAsia"/>
-          <w:sz w:val="28"/>
-          <w:szCs w:val="22"/>
-          <w:lang w:val="en-US" w:eastAsia="zh-CN"/>
-        </w:rPr>
         <w:t>StudentCard</w:t>
       </w:r>
       <w:r>
@@ -23103,3494 +18153,9 @@
       </w:tr>
     </w:tbl>
     <w:p>
-      <w:pPr>
-        <w:pStyle w:val="2"/>
-        <w:rPr>
-          <w:sz w:val="28"/>
-          <w:szCs w:val="22"/>
-          <w:lang w:val="zh-TW"/>
-        </w:rPr>
-      </w:pPr>
-      <w:r>
-        <w:rPr>
-          <w:rFonts w:hint="eastAsia"/>
-          <w:sz w:val="28"/>
-          <w:szCs w:val="22"/>
-          <w:highlight w:val="green"/>
-          <w:lang w:val="en-US" w:eastAsia="zh-CN"/>
-        </w:rPr>
-        <w:t>RoomSetting</w:t>
-      </w:r>
-      <w:r>
-        <w:rPr>
-          <w:rFonts w:hint="eastAsia"/>
-          <w:sz w:val="28"/>
-          <w:szCs w:val="22"/>
-          <w:highlight w:val="green"/>
-        </w:rPr>
-        <w:t>表</w:t>
-      </w:r>
-      <w:r>
-        <w:rPr>
-          <w:rFonts w:hint="eastAsia"/>
-          <w:sz w:val="28"/>
-          <w:szCs w:val="22"/>
-          <w:highlight w:val="green"/>
-          <w:lang w:val="zh-TW"/>
-        </w:rPr>
-        <w:t>（</w:t>
-      </w:r>
-      <w:r>
-        <w:rPr>
-          <w:rFonts w:hint="eastAsia"/>
-          <w:sz w:val="28"/>
-          <w:szCs w:val="22"/>
-          <w:highlight w:val="green"/>
-        </w:rPr>
-        <w:t>tb_</w:t>
-      </w:r>
-      <w:r>
-        <w:rPr>
-          <w:rFonts w:hint="eastAsia"/>
-          <w:sz w:val="28"/>
-          <w:szCs w:val="22"/>
-          <w:highlight w:val="green"/>
-          <w:lang w:val="en-US" w:eastAsia="zh-CN"/>
-        </w:rPr>
-        <w:t>room_</w:t>
-      </w:r>
-      <w:r>
-        <w:rPr>
-          <w:rFonts w:hint="eastAsia"/>
-          <w:sz w:val="28"/>
-          <w:szCs w:val="22"/>
-          <w:highlight w:val="green"/>
-        </w:rPr>
-        <w:t>setting</w:t>
-      </w:r>
-      <w:r>
-        <w:rPr>
-          <w:rFonts w:hint="eastAsia"/>
-          <w:sz w:val="28"/>
-          <w:szCs w:val="22"/>
-          <w:highlight w:val="green"/>
-          <w:lang w:val="zh-TW"/>
-        </w:rPr>
-        <w:t>）</w:t>
-      </w:r>
-      <w:r>
-        <w:rPr>
-          <w:rFonts w:hint="eastAsia"/>
-          <w:sz w:val="28"/>
-          <w:szCs w:val="22"/>
-          <w:lang w:val="en-US" w:eastAsia="zh-CN"/>
-        </w:rPr>
-        <w:t xml:space="preserve"> </w:t>
-      </w:r>
+      <w:bookmarkStart w:id="0" w:name="_GoBack"/>
+      <w:bookmarkEnd w:id="0"/>
     </w:p>
-    <w:tbl>
-      <w:tblPr>
-        <w:tblStyle w:val="3"/>
-        <w:tblW w:w="9039" w:type="dxa"/>
-        <w:tblInd w:w="108" w:type="dxa"/>
-        <w:tblBorders>
-          <w:top w:val="single" w:color="FFFFFF" w:sz="8" w:space="0"/>
-          <w:left w:val="single" w:color="FFFFFF" w:sz="8" w:space="0"/>
-          <w:bottom w:val="single" w:color="FFFFFF" w:sz="8" w:space="0"/>
-          <w:right w:val="single" w:color="FFFFFF" w:sz="8" w:space="0"/>
-          <w:insideH w:val="single" w:color="FFFFFF" w:sz="8" w:space="0"/>
-          <w:insideV w:val="single" w:color="FFFFFF" w:sz="8" w:space="0"/>
-        </w:tblBorders>
-        <w:tblLayout w:type="fixed"/>
-        <w:tblCellMar>
-          <w:top w:w="0" w:type="dxa"/>
-          <w:left w:w="108" w:type="dxa"/>
-          <w:bottom w:w="0" w:type="dxa"/>
-          <w:right w:w="108" w:type="dxa"/>
-        </w:tblCellMar>
-      </w:tblPr>
-      <w:tblGrid>
-        <w:gridCol w:w="2025"/>
-        <w:gridCol w:w="1373"/>
-        <w:gridCol w:w="842"/>
-        <w:gridCol w:w="2504"/>
-        <w:gridCol w:w="2295"/>
-      </w:tblGrid>
-      <w:tr>
-        <w:tblPrEx>
-          <w:tblBorders>
-            <w:top w:val="single" w:color="FFFFFF" w:sz="8" w:space="0"/>
-            <w:left w:val="single" w:color="FFFFFF" w:sz="8" w:space="0"/>
-            <w:bottom w:val="single" w:color="FFFFFF" w:sz="8" w:space="0"/>
-            <w:right w:val="single" w:color="FFFFFF" w:sz="8" w:space="0"/>
-            <w:insideH w:val="single" w:color="FFFFFF" w:sz="8" w:space="0"/>
-            <w:insideV w:val="single" w:color="FFFFFF" w:sz="8" w:space="0"/>
-          </w:tblBorders>
-          <w:tblLayout w:type="fixed"/>
-          <w:tblCellMar>
-            <w:top w:w="0" w:type="dxa"/>
-            <w:left w:w="108" w:type="dxa"/>
-            <w:bottom w:w="0" w:type="dxa"/>
-            <w:right w:w="108" w:type="dxa"/>
-          </w:tblCellMar>
-        </w:tblPrEx>
-        <w:trPr>
-          <w:trHeight w:val="410" w:hRule="atLeast"/>
-        </w:trPr>
-        <w:tc>
-          <w:tcPr>
-            <w:tcW w:w="2025" w:type="dxa"/>
-            <w:tcBorders>
-              <w:top w:val="single" w:color="000000" w:sz="4" w:space="0"/>
-              <w:left w:val="single" w:color="000000" w:sz="4" w:space="0"/>
-              <w:bottom w:val="single" w:color="000000" w:sz="4" w:space="0"/>
-              <w:right w:val="single" w:color="000000" w:sz="4" w:space="0"/>
-            </w:tcBorders>
-            <w:tcMar>
-              <w:top w:w="80" w:type="dxa"/>
-              <w:left w:w="80" w:type="dxa"/>
-              <w:bottom w:w="80" w:type="dxa"/>
-              <w:right w:w="80" w:type="dxa"/>
-            </w:tcMar>
-          </w:tcPr>
-          <w:p>
-            <w:pPr>
-              <w:pStyle w:val="5"/>
-              <w:pBdr>
-                <w:top w:val="none" w:color="auto" w:sz="0" w:space="0"/>
-                <w:left w:val="none" w:color="auto" w:sz="0" w:space="0"/>
-                <w:bottom w:val="none" w:color="auto" w:sz="0" w:space="0"/>
-                <w:right w:val="none" w:color="auto" w:sz="0" w:space="0"/>
-              </w:pBdr>
-              <w:jc w:val="center"/>
-            </w:pPr>
-            <w:r>
-              <w:rPr>
-                <w:rFonts w:hint="eastAsia" w:ascii="宋体" w:hAnsi="宋体" w:eastAsia="宋体" w:cs="宋体"/>
-                <w:sz w:val="28"/>
-                <w:szCs w:val="28"/>
-                <w:lang w:val="zh-TW" w:eastAsia="zh-TW"/>
-              </w:rPr>
-              <w:t>字段名称</w:t>
-            </w:r>
-          </w:p>
-        </w:tc>
-        <w:tc>
-          <w:tcPr>
-            <w:tcW w:w="1373" w:type="dxa"/>
-            <w:tcBorders>
-              <w:top w:val="single" w:color="000000" w:sz="4" w:space="0"/>
-              <w:left w:val="single" w:color="000000" w:sz="4" w:space="0"/>
-              <w:bottom w:val="single" w:color="000000" w:sz="4" w:space="0"/>
-              <w:right w:val="single" w:color="000000" w:sz="4" w:space="0"/>
-            </w:tcBorders>
-            <w:tcMar>
-              <w:top w:w="80" w:type="dxa"/>
-              <w:left w:w="80" w:type="dxa"/>
-              <w:bottom w:w="80" w:type="dxa"/>
-              <w:right w:w="80" w:type="dxa"/>
-            </w:tcMar>
-          </w:tcPr>
-          <w:p>
-            <w:pPr>
-              <w:pStyle w:val="5"/>
-              <w:pBdr>
-                <w:top w:val="none" w:color="auto" w:sz="0" w:space="0"/>
-                <w:left w:val="none" w:color="auto" w:sz="0" w:space="0"/>
-                <w:bottom w:val="none" w:color="auto" w:sz="0" w:space="0"/>
-                <w:right w:val="none" w:color="auto" w:sz="0" w:space="0"/>
-              </w:pBdr>
-              <w:jc w:val="center"/>
-            </w:pPr>
-            <w:r>
-              <w:rPr>
-                <w:rFonts w:hint="eastAsia" w:ascii="宋体" w:hAnsi="宋体" w:eastAsia="宋体" w:cs="宋体"/>
-                <w:sz w:val="28"/>
-                <w:szCs w:val="28"/>
-                <w:lang w:val="zh-TW" w:eastAsia="zh-TW"/>
-              </w:rPr>
-              <w:t>字段长度</w:t>
-            </w:r>
-          </w:p>
-        </w:tc>
-        <w:tc>
-          <w:tcPr>
-            <w:tcW w:w="842" w:type="dxa"/>
-            <w:tcBorders>
-              <w:top w:val="single" w:color="000000" w:sz="4" w:space="0"/>
-              <w:left w:val="single" w:color="000000" w:sz="4" w:space="0"/>
-              <w:bottom w:val="single" w:color="000000" w:sz="4" w:space="0"/>
-              <w:right w:val="single" w:color="000000" w:sz="4" w:space="0"/>
-            </w:tcBorders>
-            <w:tcMar>
-              <w:top w:w="80" w:type="dxa"/>
-              <w:left w:w="80" w:type="dxa"/>
-              <w:bottom w:w="80" w:type="dxa"/>
-              <w:right w:w="80" w:type="dxa"/>
-            </w:tcMar>
-          </w:tcPr>
-          <w:p>
-            <w:pPr>
-              <w:pStyle w:val="5"/>
-              <w:pBdr>
-                <w:top w:val="none" w:color="auto" w:sz="0" w:space="0"/>
-                <w:left w:val="none" w:color="auto" w:sz="0" w:space="0"/>
-                <w:bottom w:val="none" w:color="auto" w:sz="0" w:space="0"/>
-                <w:right w:val="none" w:color="auto" w:sz="0" w:space="0"/>
-              </w:pBdr>
-              <w:jc w:val="center"/>
-            </w:pPr>
-            <w:r>
-              <w:rPr>
-                <w:rFonts w:hint="eastAsia" w:ascii="宋体" w:hAnsi="宋体" w:eastAsia="宋体" w:cs="宋体"/>
-                <w:sz w:val="28"/>
-                <w:szCs w:val="28"/>
-                <w:lang w:val="zh-TW"/>
-              </w:rPr>
-              <w:t>必须</w:t>
-            </w:r>
-          </w:p>
-        </w:tc>
-        <w:tc>
-          <w:tcPr>
-            <w:tcW w:w="2504" w:type="dxa"/>
-            <w:tcBorders>
-              <w:top w:val="single" w:color="000000" w:sz="4" w:space="0"/>
-              <w:left w:val="single" w:color="000000" w:sz="4" w:space="0"/>
-              <w:bottom w:val="single" w:color="000000" w:sz="4" w:space="0"/>
-              <w:right w:val="single" w:color="000000" w:sz="4" w:space="0"/>
-            </w:tcBorders>
-            <w:tcMar>
-              <w:top w:w="80" w:type="dxa"/>
-              <w:left w:w="80" w:type="dxa"/>
-              <w:bottom w:w="80" w:type="dxa"/>
-              <w:right w:w="80" w:type="dxa"/>
-            </w:tcMar>
-          </w:tcPr>
-          <w:p>
-            <w:pPr>
-              <w:pStyle w:val="5"/>
-              <w:pBdr>
-                <w:top w:val="none" w:color="auto" w:sz="0" w:space="0"/>
-                <w:left w:val="none" w:color="auto" w:sz="0" w:space="0"/>
-                <w:bottom w:val="none" w:color="auto" w:sz="0" w:space="0"/>
-                <w:right w:val="none" w:color="auto" w:sz="0" w:space="0"/>
-              </w:pBdr>
-              <w:jc w:val="center"/>
-            </w:pPr>
-            <w:r>
-              <w:rPr>
-                <w:rFonts w:hint="eastAsia" w:ascii="宋体" w:hAnsi="宋体" w:eastAsia="宋体" w:cs="宋体"/>
-                <w:sz w:val="28"/>
-                <w:szCs w:val="28"/>
-                <w:lang w:val="zh-TW" w:eastAsia="zh-TW"/>
-              </w:rPr>
-              <w:t>说明</w:t>
-            </w:r>
-          </w:p>
-        </w:tc>
-        <w:tc>
-          <w:tcPr>
-            <w:tcW w:w="2295" w:type="dxa"/>
-            <w:tcBorders>
-              <w:top w:val="single" w:color="000000" w:sz="4" w:space="0"/>
-              <w:left w:val="single" w:color="000000" w:sz="4" w:space="0"/>
-              <w:bottom w:val="single" w:color="000000" w:sz="4" w:space="0"/>
-              <w:right w:val="single" w:color="000000" w:sz="4" w:space="0"/>
-            </w:tcBorders>
-            <w:tcMar>
-              <w:top w:w="80" w:type="dxa"/>
-              <w:left w:w="80" w:type="dxa"/>
-              <w:bottom w:w="80" w:type="dxa"/>
-              <w:right w:w="80" w:type="dxa"/>
-            </w:tcMar>
-          </w:tcPr>
-          <w:p>
-            <w:pPr>
-              <w:pStyle w:val="5"/>
-              <w:pBdr>
-                <w:top w:val="none" w:color="auto" w:sz="0" w:space="0"/>
-                <w:left w:val="none" w:color="auto" w:sz="0" w:space="0"/>
-                <w:bottom w:val="none" w:color="auto" w:sz="0" w:space="0"/>
-                <w:right w:val="none" w:color="auto" w:sz="0" w:space="0"/>
-              </w:pBdr>
-              <w:jc w:val="center"/>
-              <w:rPr>
-                <w:rFonts w:hint="eastAsia" w:ascii="宋体" w:hAnsi="宋体" w:eastAsia="宋体" w:cs="宋体"/>
-                <w:sz w:val="28"/>
-                <w:szCs w:val="28"/>
-                <w:lang w:val="en-US" w:eastAsia="zh-CN"/>
-              </w:rPr>
-            </w:pPr>
-            <w:r>
-              <w:rPr>
-                <w:rFonts w:hint="eastAsia" w:ascii="宋体" w:hAnsi="宋体" w:eastAsia="宋体" w:cs="宋体"/>
-                <w:sz w:val="28"/>
-                <w:szCs w:val="28"/>
-                <w:lang w:val="en-US" w:eastAsia="zh-CN"/>
-              </w:rPr>
-              <w:t>赋值说明</w:t>
-            </w:r>
-          </w:p>
-        </w:tc>
-      </w:tr>
-      <w:tr>
-        <w:tblPrEx>
-          <w:tblBorders>
-            <w:top w:val="single" w:color="FFFFFF" w:sz="8" w:space="0"/>
-            <w:left w:val="single" w:color="FFFFFF" w:sz="8" w:space="0"/>
-            <w:bottom w:val="single" w:color="FFFFFF" w:sz="8" w:space="0"/>
-            <w:right w:val="single" w:color="FFFFFF" w:sz="8" w:space="0"/>
-            <w:insideH w:val="single" w:color="FFFFFF" w:sz="8" w:space="0"/>
-            <w:insideV w:val="single" w:color="FFFFFF" w:sz="8" w:space="0"/>
-          </w:tblBorders>
-          <w:tblLayout w:type="fixed"/>
-          <w:tblCellMar>
-            <w:top w:w="0" w:type="dxa"/>
-            <w:left w:w="108" w:type="dxa"/>
-            <w:bottom w:w="0" w:type="dxa"/>
-            <w:right w:w="108" w:type="dxa"/>
-          </w:tblCellMar>
-        </w:tblPrEx>
-        <w:trPr>
-          <w:trHeight w:val="350" w:hRule="atLeast"/>
-        </w:trPr>
-        <w:tc>
-          <w:tcPr>
-            <w:tcW w:w="2025" w:type="dxa"/>
-            <w:tcBorders>
-              <w:top w:val="single" w:color="000000" w:sz="4" w:space="0"/>
-              <w:left w:val="single" w:color="000000" w:sz="4" w:space="0"/>
-              <w:bottom w:val="single" w:color="000000" w:sz="4" w:space="0"/>
-              <w:right w:val="single" w:color="000000" w:sz="4" w:space="0"/>
-            </w:tcBorders>
-            <w:tcMar>
-              <w:top w:w="80" w:type="dxa"/>
-              <w:left w:w="80" w:type="dxa"/>
-              <w:bottom w:w="80" w:type="dxa"/>
-              <w:right w:w="80" w:type="dxa"/>
-            </w:tcMar>
-          </w:tcPr>
-          <w:p>
-            <w:pPr>
-              <w:pStyle w:val="5"/>
-              <w:pBdr>
-                <w:top w:val="none" w:color="auto" w:sz="0" w:space="0"/>
-                <w:left w:val="none" w:color="auto" w:sz="0" w:space="0"/>
-                <w:bottom w:val="none" w:color="auto" w:sz="0" w:space="0"/>
-                <w:right w:val="none" w:color="auto" w:sz="0" w:space="0"/>
-              </w:pBdr>
-              <w:jc w:val="left"/>
-              <w:rPr>
-                <w:rFonts w:hint="eastAsia" w:ascii="Times New Roman" w:eastAsia="Arial Unicode MS"/>
-                <w:lang w:val="en-US" w:eastAsia="zh-CN"/>
-              </w:rPr>
-            </w:pPr>
-            <w:r>
-              <w:rPr>
-                <w:rFonts w:hint="eastAsia" w:ascii="Times New Roman"/>
-                <w:lang w:val="en-US" w:eastAsia="zh-CN"/>
-              </w:rPr>
-              <w:t>id</w:t>
-            </w:r>
-          </w:p>
-        </w:tc>
-        <w:tc>
-          <w:tcPr>
-            <w:tcW w:w="1373" w:type="dxa"/>
-            <w:tcBorders>
-              <w:top w:val="single" w:color="000000" w:sz="4" w:space="0"/>
-              <w:left w:val="single" w:color="000000" w:sz="4" w:space="0"/>
-              <w:bottom w:val="single" w:color="000000" w:sz="4" w:space="0"/>
-              <w:right w:val="single" w:color="000000" w:sz="4" w:space="0"/>
-            </w:tcBorders>
-            <w:tcMar>
-              <w:top w:w="80" w:type="dxa"/>
-              <w:left w:w="80" w:type="dxa"/>
-              <w:bottom w:w="80" w:type="dxa"/>
-              <w:right w:w="80" w:type="dxa"/>
-            </w:tcMar>
-            <w:vAlign w:val="top"/>
-          </w:tcPr>
-          <w:p>
-            <w:pPr>
-              <w:pStyle w:val="5"/>
-              <w:pBdr>
-                <w:top w:val="none" w:color="auto" w:sz="0" w:space="0"/>
-                <w:left w:val="none" w:color="auto" w:sz="0" w:space="0"/>
-                <w:bottom w:val="none" w:color="auto" w:sz="0" w:space="0"/>
-                <w:right w:val="none" w:color="auto" w:sz="0" w:space="0"/>
-              </w:pBdr>
-              <w:jc w:val="left"/>
-              <w:rPr>
-                <w:rFonts w:hint="eastAsia" w:ascii="Times New Roman" w:eastAsia="Arial Unicode MS"/>
-                <w:lang w:val="en-US" w:eastAsia="zh-CN"/>
-              </w:rPr>
-            </w:pPr>
-            <w:r>
-              <w:rPr>
-                <w:rFonts w:hint="eastAsia" w:ascii="Times New Roman"/>
-                <w:lang w:val="en-US" w:eastAsia="zh-CN"/>
-              </w:rPr>
-              <w:t>int(10)</w:t>
-            </w:r>
-          </w:p>
-        </w:tc>
-        <w:tc>
-          <w:tcPr>
-            <w:tcW w:w="842" w:type="dxa"/>
-            <w:tcBorders>
-              <w:top w:val="single" w:color="000000" w:sz="4" w:space="0"/>
-              <w:left w:val="single" w:color="000000" w:sz="4" w:space="0"/>
-              <w:bottom w:val="single" w:color="000000" w:sz="4" w:space="0"/>
-              <w:right w:val="single" w:color="000000" w:sz="4" w:space="0"/>
-            </w:tcBorders>
-            <w:tcMar>
-              <w:top w:w="80" w:type="dxa"/>
-              <w:left w:w="80" w:type="dxa"/>
-              <w:bottom w:w="80" w:type="dxa"/>
-              <w:right w:w="80" w:type="dxa"/>
-            </w:tcMar>
-          </w:tcPr>
-          <w:p>
-            <w:pPr>
-              <w:pStyle w:val="5"/>
-              <w:pBdr>
-                <w:top w:val="none" w:color="auto" w:sz="0" w:space="0"/>
-                <w:left w:val="none" w:color="auto" w:sz="0" w:space="0"/>
-                <w:bottom w:val="none" w:color="auto" w:sz="0" w:space="0"/>
-                <w:right w:val="none" w:color="auto" w:sz="0" w:space="0"/>
-              </w:pBdr>
-              <w:jc w:val="center"/>
-              <w:rPr>
-                <w:color w:val="FF0000"/>
-              </w:rPr>
-            </w:pPr>
-            <w:r>
-              <w:rPr>
-                <w:rFonts w:hint="eastAsia" w:ascii="宋体" w:hAnsi="宋体" w:eastAsia="宋体" w:cs="宋体"/>
-                <w:color w:val="FF0000"/>
-                <w:lang w:val="zh-TW" w:eastAsia="zh-TW"/>
-              </w:rPr>
-              <w:t>是</w:t>
-            </w:r>
-          </w:p>
-        </w:tc>
-        <w:tc>
-          <w:tcPr>
-            <w:tcW w:w="2504" w:type="dxa"/>
-            <w:tcBorders>
-              <w:top w:val="single" w:color="000000" w:sz="4" w:space="0"/>
-              <w:left w:val="single" w:color="000000" w:sz="4" w:space="0"/>
-              <w:bottom w:val="single" w:color="000000" w:sz="4" w:space="0"/>
-              <w:right w:val="single" w:color="000000" w:sz="4" w:space="0"/>
-            </w:tcBorders>
-            <w:tcMar>
-              <w:top w:w="80" w:type="dxa"/>
-              <w:left w:w="80" w:type="dxa"/>
-              <w:bottom w:w="80" w:type="dxa"/>
-              <w:right w:w="80" w:type="dxa"/>
-            </w:tcMar>
-          </w:tcPr>
-          <w:p>
-            <w:pPr>
-              <w:pStyle w:val="5"/>
-              <w:pBdr>
-                <w:top w:val="none" w:color="auto" w:sz="0" w:space="0"/>
-                <w:left w:val="none" w:color="auto" w:sz="0" w:space="0"/>
-                <w:bottom w:val="none" w:color="auto" w:sz="0" w:space="0"/>
-                <w:right w:val="none" w:color="auto" w:sz="0" w:space="0"/>
-              </w:pBdr>
-              <w:jc w:val="left"/>
-            </w:pPr>
-            <w:r>
-              <w:rPr>
-                <w:rFonts w:ascii="宋体" w:hAnsi="宋体" w:eastAsia="宋体" w:cs="宋体"/>
-                <w:lang w:val="zh-TW"/>
-              </w:rPr>
-              <w:t>id</w:t>
-            </w:r>
-            <w:r>
-              <w:rPr>
-                <w:rFonts w:hint="eastAsia" w:ascii="宋体" w:hAnsi="宋体" w:eastAsia="宋体" w:cs="宋体"/>
-                <w:lang w:val="zh-TW" w:eastAsia="zh-TW"/>
-              </w:rPr>
-              <w:t>，主键</w:t>
-            </w:r>
-          </w:p>
-        </w:tc>
-        <w:tc>
-          <w:tcPr>
-            <w:tcW w:w="2295" w:type="dxa"/>
-            <w:tcBorders>
-              <w:top w:val="single" w:color="000000" w:sz="4" w:space="0"/>
-              <w:left w:val="single" w:color="000000" w:sz="4" w:space="0"/>
-              <w:bottom w:val="single" w:color="000000" w:sz="4" w:space="0"/>
-              <w:right w:val="single" w:color="000000" w:sz="4" w:space="0"/>
-            </w:tcBorders>
-            <w:tcMar>
-              <w:top w:w="80" w:type="dxa"/>
-              <w:left w:w="80" w:type="dxa"/>
-              <w:bottom w:w="80" w:type="dxa"/>
-              <w:right w:w="80" w:type="dxa"/>
-            </w:tcMar>
-          </w:tcPr>
-          <w:p>
-            <w:pPr>
-              <w:pStyle w:val="5"/>
-              <w:pBdr>
-                <w:top w:val="none" w:color="auto" w:sz="0" w:space="0"/>
-                <w:left w:val="none" w:color="auto" w:sz="0" w:space="0"/>
-                <w:bottom w:val="none" w:color="auto" w:sz="0" w:space="0"/>
-                <w:right w:val="none" w:color="auto" w:sz="0" w:space="0"/>
-              </w:pBdr>
-              <w:jc w:val="left"/>
-              <w:rPr>
-                <w:rFonts w:ascii="宋体" w:hAnsi="宋体" w:eastAsia="宋体" w:cs="宋体"/>
-                <w:lang w:val="zh-TW"/>
-              </w:rPr>
-            </w:pPr>
-          </w:p>
-        </w:tc>
-      </w:tr>
-      <w:tr>
-        <w:tblPrEx>
-          <w:tblBorders>
-            <w:top w:val="single" w:color="FFFFFF" w:sz="8" w:space="0"/>
-            <w:left w:val="single" w:color="FFFFFF" w:sz="8" w:space="0"/>
-            <w:bottom w:val="single" w:color="FFFFFF" w:sz="8" w:space="0"/>
-            <w:right w:val="single" w:color="FFFFFF" w:sz="8" w:space="0"/>
-            <w:insideH w:val="single" w:color="FFFFFF" w:sz="8" w:space="0"/>
-            <w:insideV w:val="single" w:color="FFFFFF" w:sz="8" w:space="0"/>
-          </w:tblBorders>
-          <w:tblLayout w:type="fixed"/>
-          <w:tblCellMar>
-            <w:top w:w="0" w:type="dxa"/>
-            <w:left w:w="108" w:type="dxa"/>
-            <w:bottom w:w="0" w:type="dxa"/>
-            <w:right w:w="108" w:type="dxa"/>
-          </w:tblCellMar>
-        </w:tblPrEx>
-        <w:trPr>
-          <w:trHeight w:val="350" w:hRule="atLeast"/>
-        </w:trPr>
-        <w:tc>
-          <w:tcPr>
-            <w:tcW w:w="2025" w:type="dxa"/>
-            <w:tcBorders>
-              <w:top w:val="single" w:color="000000" w:sz="4" w:space="0"/>
-              <w:left w:val="single" w:color="000000" w:sz="4" w:space="0"/>
-              <w:bottom w:val="single" w:color="000000" w:sz="4" w:space="0"/>
-              <w:right w:val="single" w:color="000000" w:sz="4" w:space="0"/>
-            </w:tcBorders>
-            <w:tcMar>
-              <w:top w:w="80" w:type="dxa"/>
-              <w:left w:w="80" w:type="dxa"/>
-              <w:bottom w:w="80" w:type="dxa"/>
-              <w:right w:w="80" w:type="dxa"/>
-            </w:tcMar>
-          </w:tcPr>
-          <w:p>
-            <w:pPr>
-              <w:pStyle w:val="5"/>
-              <w:pBdr>
-                <w:top w:val="none" w:color="auto" w:sz="0" w:space="0"/>
-                <w:left w:val="none" w:color="auto" w:sz="0" w:space="0"/>
-                <w:bottom w:val="none" w:color="auto" w:sz="0" w:space="0"/>
-                <w:right w:val="none" w:color="auto" w:sz="0" w:space="0"/>
-              </w:pBdr>
-              <w:jc w:val="left"/>
-              <w:rPr>
-                <w:rFonts w:hint="default" w:ascii="Times New Roman"/>
-                <w:lang w:val="en-US" w:eastAsia="zh-CN"/>
-              </w:rPr>
-            </w:pPr>
-            <w:r>
-              <w:rPr>
-                <w:rFonts w:hint="eastAsia" w:ascii="Times New Roman"/>
-                <w:lang w:val="en-US" w:eastAsia="zh-CN"/>
-              </w:rPr>
-              <w:t>room_id</w:t>
-            </w:r>
-          </w:p>
-        </w:tc>
-        <w:tc>
-          <w:tcPr>
-            <w:tcW w:w="1373" w:type="dxa"/>
-            <w:tcBorders>
-              <w:top w:val="single" w:color="000000" w:sz="4" w:space="0"/>
-              <w:left w:val="single" w:color="000000" w:sz="4" w:space="0"/>
-              <w:bottom w:val="single" w:color="000000" w:sz="4" w:space="0"/>
-              <w:right w:val="single" w:color="000000" w:sz="4" w:space="0"/>
-            </w:tcBorders>
-            <w:tcMar>
-              <w:top w:w="80" w:type="dxa"/>
-              <w:left w:w="80" w:type="dxa"/>
-              <w:bottom w:w="80" w:type="dxa"/>
-              <w:right w:w="80" w:type="dxa"/>
-            </w:tcMar>
-            <w:vAlign w:val="top"/>
-          </w:tcPr>
-          <w:p>
-            <w:pPr>
-              <w:pBdr>
-                <w:top w:val="none" w:color="auto" w:sz="0" w:space="0"/>
-                <w:left w:val="none" w:color="auto" w:sz="0" w:space="0"/>
-                <w:bottom w:val="none" w:color="auto" w:sz="0" w:space="0"/>
-                <w:right w:val="none" w:color="auto" w:sz="0" w:space="0"/>
-              </w:pBdr>
-              <w:jc w:val="left"/>
-              <w:rPr>
-                <w:rFonts w:hint="eastAsia" w:ascii="Times New Roman"/>
-                <w:lang w:val="en-US" w:eastAsia="zh-CN"/>
-              </w:rPr>
-            </w:pPr>
-            <w:r>
-              <w:rPr>
-                <w:rFonts w:hint="eastAsia" w:ascii="Times New Roman"/>
-                <w:lang w:val="en-US" w:eastAsia="zh-CN"/>
-              </w:rPr>
-              <w:t>int(10)</w:t>
-            </w:r>
-          </w:p>
-        </w:tc>
-        <w:tc>
-          <w:tcPr>
-            <w:tcW w:w="842" w:type="dxa"/>
-            <w:tcBorders>
-              <w:top w:val="single" w:color="000000" w:sz="4" w:space="0"/>
-              <w:left w:val="single" w:color="000000" w:sz="4" w:space="0"/>
-              <w:bottom w:val="single" w:color="000000" w:sz="4" w:space="0"/>
-              <w:right w:val="single" w:color="000000" w:sz="4" w:space="0"/>
-            </w:tcBorders>
-            <w:tcMar>
-              <w:top w:w="80" w:type="dxa"/>
-              <w:left w:w="80" w:type="dxa"/>
-              <w:bottom w:w="80" w:type="dxa"/>
-              <w:right w:w="80" w:type="dxa"/>
-            </w:tcMar>
-          </w:tcPr>
-          <w:p>
-            <w:pPr>
-              <w:pBdr>
-                <w:top w:val="none" w:color="auto" w:sz="0" w:space="0"/>
-                <w:left w:val="none" w:color="auto" w:sz="0" w:space="0"/>
-                <w:bottom w:val="none" w:color="auto" w:sz="0" w:space="0"/>
-                <w:right w:val="none" w:color="auto" w:sz="0" w:space="0"/>
-              </w:pBdr>
-              <w:jc w:val="center"/>
-              <w:rPr>
-                <w:rFonts w:hint="eastAsia" w:ascii="宋体" w:hAnsi="宋体" w:eastAsia="宋体" w:cs="宋体"/>
-                <w:color w:val="FF0000"/>
-                <w:lang w:val="en-US" w:eastAsia="zh-CN"/>
-              </w:rPr>
-            </w:pPr>
-            <w:r>
-              <w:rPr>
-                <w:rFonts w:hint="eastAsia" w:ascii="宋体" w:hAnsi="宋体" w:eastAsia="宋体" w:cs="宋体"/>
-                <w:color w:val="FF0000"/>
-                <w:lang w:val="en-US" w:eastAsia="zh-CN"/>
-              </w:rPr>
-              <w:t>是</w:t>
-            </w:r>
-          </w:p>
-        </w:tc>
-        <w:tc>
-          <w:tcPr>
-            <w:tcW w:w="2504" w:type="dxa"/>
-            <w:tcBorders>
-              <w:top w:val="single" w:color="000000" w:sz="4" w:space="0"/>
-              <w:left w:val="single" w:color="000000" w:sz="4" w:space="0"/>
-              <w:bottom w:val="single" w:color="000000" w:sz="4" w:space="0"/>
-              <w:right w:val="single" w:color="000000" w:sz="4" w:space="0"/>
-            </w:tcBorders>
-            <w:tcMar>
-              <w:top w:w="80" w:type="dxa"/>
-              <w:left w:w="80" w:type="dxa"/>
-              <w:bottom w:w="80" w:type="dxa"/>
-              <w:right w:w="80" w:type="dxa"/>
-            </w:tcMar>
-          </w:tcPr>
-          <w:p>
-            <w:pPr>
-              <w:pStyle w:val="5"/>
-              <w:pBdr>
-                <w:top w:val="none" w:color="auto" w:sz="0" w:space="0"/>
-                <w:left w:val="none" w:color="auto" w:sz="0" w:space="0"/>
-                <w:bottom w:val="none" w:color="auto" w:sz="0" w:space="0"/>
-                <w:right w:val="none" w:color="auto" w:sz="0" w:space="0"/>
-              </w:pBdr>
-              <w:jc w:val="left"/>
-              <w:rPr>
-                <w:rFonts w:hint="default" w:ascii="宋体" w:hAnsi="宋体" w:eastAsia="宋体" w:cs="宋体"/>
-                <w:lang w:val="en-US" w:eastAsia="zh-CN"/>
-              </w:rPr>
-            </w:pPr>
-            <w:r>
-              <w:rPr>
-                <w:rFonts w:hint="eastAsia" w:ascii="宋体" w:hAnsi="宋体" w:eastAsia="宋体" w:cs="宋体"/>
-                <w:lang w:val="en-US" w:eastAsia="zh-CN"/>
-              </w:rPr>
-              <w:t>教室id</w:t>
-            </w:r>
-          </w:p>
-        </w:tc>
-        <w:tc>
-          <w:tcPr>
-            <w:tcW w:w="2295" w:type="dxa"/>
-            <w:tcBorders>
-              <w:top w:val="single" w:color="000000" w:sz="4" w:space="0"/>
-              <w:left w:val="single" w:color="000000" w:sz="4" w:space="0"/>
-              <w:bottom w:val="single" w:color="000000" w:sz="4" w:space="0"/>
-              <w:right w:val="single" w:color="000000" w:sz="4" w:space="0"/>
-            </w:tcBorders>
-            <w:tcMar>
-              <w:top w:w="80" w:type="dxa"/>
-              <w:left w:w="80" w:type="dxa"/>
-              <w:bottom w:w="80" w:type="dxa"/>
-              <w:right w:w="80" w:type="dxa"/>
-            </w:tcMar>
-          </w:tcPr>
-          <w:p>
-            <w:pPr>
-              <w:pStyle w:val="5"/>
-              <w:pBdr>
-                <w:top w:val="none" w:color="auto" w:sz="0" w:space="0"/>
-                <w:left w:val="none" w:color="auto" w:sz="0" w:space="0"/>
-                <w:bottom w:val="none" w:color="auto" w:sz="0" w:space="0"/>
-                <w:right w:val="none" w:color="auto" w:sz="0" w:space="0"/>
-              </w:pBdr>
-              <w:jc w:val="left"/>
-              <w:rPr>
-                <w:rFonts w:ascii="宋体" w:hAnsi="宋体" w:eastAsia="宋体" w:cs="宋体"/>
-                <w:lang w:val="zh-TW"/>
-              </w:rPr>
-            </w:pPr>
-          </w:p>
-        </w:tc>
-      </w:tr>
-      <w:tr>
-        <w:tblPrEx>
-          <w:tblBorders>
-            <w:top w:val="single" w:color="FFFFFF" w:sz="8" w:space="0"/>
-            <w:left w:val="single" w:color="FFFFFF" w:sz="8" w:space="0"/>
-            <w:bottom w:val="single" w:color="FFFFFF" w:sz="8" w:space="0"/>
-            <w:right w:val="single" w:color="FFFFFF" w:sz="8" w:space="0"/>
-            <w:insideH w:val="single" w:color="FFFFFF" w:sz="8" w:space="0"/>
-            <w:insideV w:val="single" w:color="FFFFFF" w:sz="8" w:space="0"/>
-          </w:tblBorders>
-          <w:tblLayout w:type="fixed"/>
-          <w:tblCellMar>
-            <w:top w:w="0" w:type="dxa"/>
-            <w:left w:w="108" w:type="dxa"/>
-            <w:bottom w:w="0" w:type="dxa"/>
-            <w:right w:w="108" w:type="dxa"/>
-          </w:tblCellMar>
-        </w:tblPrEx>
-        <w:trPr>
-          <w:trHeight w:val="350" w:hRule="atLeast"/>
-        </w:trPr>
-        <w:tc>
-          <w:tcPr>
-            <w:tcW w:w="2025" w:type="dxa"/>
-            <w:tcBorders>
-              <w:top w:val="single" w:color="000000" w:sz="4" w:space="0"/>
-              <w:left w:val="single" w:color="000000" w:sz="4" w:space="0"/>
-              <w:bottom w:val="single" w:color="000000" w:sz="4" w:space="0"/>
-              <w:right w:val="single" w:color="000000" w:sz="4" w:space="0"/>
-            </w:tcBorders>
-            <w:tcMar>
-              <w:top w:w="80" w:type="dxa"/>
-              <w:left w:w="80" w:type="dxa"/>
-              <w:bottom w:w="80" w:type="dxa"/>
-              <w:right w:w="80" w:type="dxa"/>
-            </w:tcMar>
-          </w:tcPr>
-          <w:p>
-            <w:pPr>
-              <w:pStyle w:val="5"/>
-              <w:pBdr>
-                <w:top w:val="none" w:color="auto" w:sz="0" w:space="0"/>
-                <w:left w:val="none" w:color="auto" w:sz="0" w:space="0"/>
-                <w:bottom w:val="none" w:color="auto" w:sz="0" w:space="0"/>
-                <w:right w:val="none" w:color="auto" w:sz="0" w:space="0"/>
-              </w:pBdr>
-              <w:jc w:val="left"/>
-              <w:rPr>
-                <w:rFonts w:hint="default" w:ascii="Times New Roman"/>
-                <w:lang w:val="en-US" w:eastAsia="zh-CN"/>
-              </w:rPr>
-            </w:pPr>
-            <w:r>
-              <w:rPr>
-                <w:rFonts w:hint="eastAsia" w:ascii="Times New Roman"/>
-                <w:lang w:val="en-US" w:eastAsia="zh-CN"/>
-              </w:rPr>
-              <w:t>set_id</w:t>
-            </w:r>
-          </w:p>
-        </w:tc>
-        <w:tc>
-          <w:tcPr>
-            <w:tcW w:w="1373" w:type="dxa"/>
-            <w:tcBorders>
-              <w:top w:val="single" w:color="000000" w:sz="4" w:space="0"/>
-              <w:left w:val="single" w:color="000000" w:sz="4" w:space="0"/>
-              <w:bottom w:val="single" w:color="000000" w:sz="4" w:space="0"/>
-              <w:right w:val="single" w:color="000000" w:sz="4" w:space="0"/>
-            </w:tcBorders>
-            <w:tcMar>
-              <w:top w:w="80" w:type="dxa"/>
-              <w:left w:w="80" w:type="dxa"/>
-              <w:bottom w:w="80" w:type="dxa"/>
-              <w:right w:w="80" w:type="dxa"/>
-            </w:tcMar>
-            <w:vAlign w:val="top"/>
-          </w:tcPr>
-          <w:p>
-            <w:pPr>
-              <w:pBdr>
-                <w:top w:val="none" w:color="auto" w:sz="0" w:space="0"/>
-                <w:left w:val="none" w:color="auto" w:sz="0" w:space="0"/>
-                <w:bottom w:val="none" w:color="auto" w:sz="0" w:space="0"/>
-                <w:right w:val="none" w:color="auto" w:sz="0" w:space="0"/>
-              </w:pBdr>
-              <w:jc w:val="left"/>
-              <w:rPr>
-                <w:rFonts w:hint="eastAsia" w:ascii="Times New Roman"/>
-                <w:lang w:val="en-US" w:eastAsia="zh-CN"/>
-              </w:rPr>
-            </w:pPr>
-            <w:r>
-              <w:rPr>
-                <w:rFonts w:hint="eastAsia" w:ascii="Times New Roman"/>
-                <w:lang w:val="en-US" w:eastAsia="zh-CN"/>
-              </w:rPr>
-              <w:t>int(10)</w:t>
-            </w:r>
-          </w:p>
-        </w:tc>
-        <w:tc>
-          <w:tcPr>
-            <w:tcW w:w="842" w:type="dxa"/>
-            <w:tcBorders>
-              <w:top w:val="single" w:color="000000" w:sz="4" w:space="0"/>
-              <w:left w:val="single" w:color="000000" w:sz="4" w:space="0"/>
-              <w:bottom w:val="single" w:color="000000" w:sz="4" w:space="0"/>
-              <w:right w:val="single" w:color="000000" w:sz="4" w:space="0"/>
-            </w:tcBorders>
-            <w:tcMar>
-              <w:top w:w="80" w:type="dxa"/>
-              <w:left w:w="80" w:type="dxa"/>
-              <w:bottom w:w="80" w:type="dxa"/>
-              <w:right w:w="80" w:type="dxa"/>
-            </w:tcMar>
-          </w:tcPr>
-          <w:p>
-            <w:pPr>
-              <w:pBdr>
-                <w:top w:val="none" w:color="auto" w:sz="0" w:space="0"/>
-                <w:left w:val="none" w:color="auto" w:sz="0" w:space="0"/>
-                <w:bottom w:val="none" w:color="auto" w:sz="0" w:space="0"/>
-                <w:right w:val="none" w:color="auto" w:sz="0" w:space="0"/>
-              </w:pBdr>
-              <w:jc w:val="center"/>
-              <w:rPr>
-                <w:rFonts w:hint="eastAsia" w:ascii="宋体" w:hAnsi="宋体" w:eastAsia="宋体" w:cs="宋体"/>
-                <w:color w:val="FF0000"/>
-                <w:lang w:val="en-US" w:eastAsia="zh-CN"/>
-              </w:rPr>
-            </w:pPr>
-            <w:r>
-              <w:rPr>
-                <w:rFonts w:hint="eastAsia" w:ascii="宋体" w:hAnsi="宋体" w:eastAsia="宋体" w:cs="宋体"/>
-                <w:color w:val="FF0000"/>
-                <w:lang w:val="en-US" w:eastAsia="zh-CN"/>
-              </w:rPr>
-              <w:t>是</w:t>
-            </w:r>
-          </w:p>
-        </w:tc>
-        <w:tc>
-          <w:tcPr>
-            <w:tcW w:w="2504" w:type="dxa"/>
-            <w:tcBorders>
-              <w:top w:val="single" w:color="000000" w:sz="4" w:space="0"/>
-              <w:left w:val="single" w:color="000000" w:sz="4" w:space="0"/>
-              <w:bottom w:val="single" w:color="000000" w:sz="4" w:space="0"/>
-              <w:right w:val="single" w:color="000000" w:sz="4" w:space="0"/>
-            </w:tcBorders>
-            <w:tcMar>
-              <w:top w:w="80" w:type="dxa"/>
-              <w:left w:w="80" w:type="dxa"/>
-              <w:bottom w:w="80" w:type="dxa"/>
-              <w:right w:w="80" w:type="dxa"/>
-            </w:tcMar>
-          </w:tcPr>
-          <w:p>
-            <w:pPr>
-              <w:pStyle w:val="5"/>
-              <w:pBdr>
-                <w:top w:val="none" w:color="auto" w:sz="0" w:space="0"/>
-                <w:left w:val="none" w:color="auto" w:sz="0" w:space="0"/>
-                <w:bottom w:val="none" w:color="auto" w:sz="0" w:space="0"/>
-                <w:right w:val="none" w:color="auto" w:sz="0" w:space="0"/>
-              </w:pBdr>
-              <w:jc w:val="left"/>
-              <w:rPr>
-                <w:rFonts w:hint="default" w:ascii="宋体" w:hAnsi="宋体" w:eastAsia="宋体" w:cs="宋体"/>
-                <w:lang w:val="en-US" w:eastAsia="zh-CN"/>
-              </w:rPr>
-            </w:pPr>
-            <w:r>
-              <w:rPr>
-                <w:rFonts w:hint="eastAsia" w:ascii="宋体" w:hAnsi="宋体" w:eastAsia="宋体" w:cs="宋体"/>
-                <w:lang w:val="zh-TW" w:eastAsia="zh-CN"/>
-              </w:rPr>
-              <w:t>设置</w:t>
-            </w:r>
-            <w:r>
-              <w:rPr>
-                <w:rFonts w:hint="eastAsia" w:ascii="宋体" w:hAnsi="宋体" w:eastAsia="宋体" w:cs="宋体"/>
-                <w:lang w:val="en-US" w:eastAsia="zh-CN"/>
-              </w:rPr>
-              <w:t>id</w:t>
-            </w:r>
-          </w:p>
-        </w:tc>
-        <w:tc>
-          <w:tcPr>
-            <w:tcW w:w="2295" w:type="dxa"/>
-            <w:tcBorders>
-              <w:top w:val="single" w:color="000000" w:sz="4" w:space="0"/>
-              <w:left w:val="single" w:color="000000" w:sz="4" w:space="0"/>
-              <w:bottom w:val="single" w:color="000000" w:sz="4" w:space="0"/>
-              <w:right w:val="single" w:color="000000" w:sz="4" w:space="0"/>
-            </w:tcBorders>
-            <w:tcMar>
-              <w:top w:w="80" w:type="dxa"/>
-              <w:left w:w="80" w:type="dxa"/>
-              <w:bottom w:w="80" w:type="dxa"/>
-              <w:right w:w="80" w:type="dxa"/>
-            </w:tcMar>
-          </w:tcPr>
-          <w:p>
-            <w:pPr>
-              <w:pStyle w:val="5"/>
-              <w:pBdr>
-                <w:top w:val="none" w:color="auto" w:sz="0" w:space="0"/>
-                <w:left w:val="none" w:color="auto" w:sz="0" w:space="0"/>
-                <w:bottom w:val="none" w:color="auto" w:sz="0" w:space="0"/>
-                <w:right w:val="none" w:color="auto" w:sz="0" w:space="0"/>
-              </w:pBdr>
-              <w:jc w:val="left"/>
-              <w:rPr>
-                <w:rFonts w:ascii="宋体" w:hAnsi="宋体" w:eastAsia="宋体" w:cs="宋体"/>
-                <w:lang w:val="zh-TW"/>
-              </w:rPr>
-            </w:pPr>
-          </w:p>
-        </w:tc>
-      </w:tr>
-      <w:tr>
-        <w:tblPrEx>
-          <w:tblBorders>
-            <w:top w:val="single" w:color="FFFFFF" w:sz="8" w:space="0"/>
-            <w:left w:val="single" w:color="FFFFFF" w:sz="8" w:space="0"/>
-            <w:bottom w:val="single" w:color="FFFFFF" w:sz="8" w:space="0"/>
-            <w:right w:val="single" w:color="FFFFFF" w:sz="8" w:space="0"/>
-            <w:insideH w:val="single" w:color="FFFFFF" w:sz="8" w:space="0"/>
-            <w:insideV w:val="single" w:color="FFFFFF" w:sz="8" w:space="0"/>
-          </w:tblBorders>
-          <w:tblLayout w:type="fixed"/>
-          <w:tblCellMar>
-            <w:top w:w="0" w:type="dxa"/>
-            <w:left w:w="108" w:type="dxa"/>
-            <w:bottom w:w="0" w:type="dxa"/>
-            <w:right w:w="108" w:type="dxa"/>
-          </w:tblCellMar>
-        </w:tblPrEx>
-        <w:trPr>
-          <w:trHeight w:val="350" w:hRule="atLeast"/>
-        </w:trPr>
-        <w:tc>
-          <w:tcPr>
-            <w:tcW w:w="2025" w:type="dxa"/>
-            <w:tcBorders>
-              <w:top w:val="single" w:color="000000" w:sz="4" w:space="0"/>
-              <w:left w:val="single" w:color="000000" w:sz="4" w:space="0"/>
-              <w:bottom w:val="single" w:color="000000" w:sz="4" w:space="0"/>
-              <w:right w:val="single" w:color="000000" w:sz="4" w:space="0"/>
-            </w:tcBorders>
-            <w:tcMar>
-              <w:top w:w="80" w:type="dxa"/>
-              <w:left w:w="80" w:type="dxa"/>
-              <w:bottom w:w="80" w:type="dxa"/>
-              <w:right w:w="80" w:type="dxa"/>
-            </w:tcMar>
-          </w:tcPr>
-          <w:p>
-            <w:pPr>
-              <w:jc w:val="left"/>
-              <w:rPr>
-                <w:rFonts w:hint="eastAsia" w:ascii="Times New Roman"/>
-                <w:lang w:val="en-US" w:eastAsia="zh-CN"/>
-              </w:rPr>
-            </w:pPr>
-            <w:r>
-              <w:rPr>
-                <w:rFonts w:hint="eastAsia" w:ascii="Times New Roman"/>
-                <w:lang w:val="en-US" w:eastAsia="zh-CN"/>
-              </w:rPr>
-              <w:t>update_time</w:t>
-            </w:r>
-          </w:p>
-        </w:tc>
-        <w:tc>
-          <w:tcPr>
-            <w:tcW w:w="1373" w:type="dxa"/>
-            <w:tcBorders>
-              <w:top w:val="single" w:color="000000" w:sz="4" w:space="0"/>
-              <w:left w:val="single" w:color="000000" w:sz="4" w:space="0"/>
-              <w:bottom w:val="single" w:color="000000" w:sz="4" w:space="0"/>
-              <w:right w:val="single" w:color="000000" w:sz="4" w:space="0"/>
-            </w:tcBorders>
-            <w:tcMar>
-              <w:top w:w="80" w:type="dxa"/>
-              <w:left w:w="80" w:type="dxa"/>
-              <w:bottom w:w="80" w:type="dxa"/>
-              <w:right w:w="80" w:type="dxa"/>
-            </w:tcMar>
-            <w:vAlign w:val="top"/>
-          </w:tcPr>
-          <w:p>
-            <w:pPr>
-              <w:pBdr>
-                <w:top w:val="none" w:color="auto" w:sz="0" w:space="0"/>
-                <w:left w:val="none" w:color="auto" w:sz="0" w:space="0"/>
-                <w:bottom w:val="none" w:color="auto" w:sz="0" w:space="0"/>
-                <w:right w:val="none" w:color="auto" w:sz="0" w:space="0"/>
-              </w:pBdr>
-              <w:jc w:val="left"/>
-              <w:rPr>
-                <w:rFonts w:hint="eastAsia" w:ascii="Times New Roman"/>
-                <w:lang w:val="en-US" w:eastAsia="zh-CN"/>
-              </w:rPr>
-            </w:pPr>
-            <w:r>
-              <w:rPr>
-                <w:rFonts w:hint="eastAsia"/>
-              </w:rPr>
-              <w:t>datetime</w:t>
-            </w:r>
-          </w:p>
-        </w:tc>
-        <w:tc>
-          <w:tcPr>
-            <w:tcW w:w="842" w:type="dxa"/>
-            <w:tcBorders>
-              <w:top w:val="single" w:color="000000" w:sz="4" w:space="0"/>
-              <w:left w:val="single" w:color="000000" w:sz="4" w:space="0"/>
-              <w:bottom w:val="single" w:color="000000" w:sz="4" w:space="0"/>
-              <w:right w:val="single" w:color="000000" w:sz="4" w:space="0"/>
-            </w:tcBorders>
-            <w:tcMar>
-              <w:top w:w="80" w:type="dxa"/>
-              <w:left w:w="80" w:type="dxa"/>
-              <w:bottom w:w="80" w:type="dxa"/>
-              <w:right w:w="80" w:type="dxa"/>
-            </w:tcMar>
-            <w:vAlign w:val="top"/>
-          </w:tcPr>
-          <w:p>
-            <w:pPr>
-              <w:pBdr>
-                <w:top w:val="none" w:color="auto" w:sz="0" w:space="0"/>
-                <w:left w:val="none" w:color="auto" w:sz="0" w:space="0"/>
-                <w:bottom w:val="none" w:color="auto" w:sz="0" w:space="0"/>
-                <w:right w:val="none" w:color="auto" w:sz="0" w:space="0"/>
-              </w:pBdr>
-              <w:jc w:val="center"/>
-              <w:rPr>
-                <w:rFonts w:hint="eastAsia" w:ascii="宋体" w:hAnsi="宋体" w:eastAsia="宋体" w:cs="宋体"/>
-                <w:color w:val="FF0000"/>
-                <w:lang w:val="en-US" w:eastAsia="zh-CN"/>
-              </w:rPr>
-            </w:pPr>
-            <w:r>
-              <w:rPr>
-                <w:rFonts w:hint="eastAsia" w:ascii="宋体" w:hAnsi="宋体" w:eastAsia="宋体" w:cs="宋体"/>
-                <w:color w:val="FF0000"/>
-                <w:lang w:val="en-US" w:eastAsia="zh-CN"/>
-              </w:rPr>
-              <w:t>是</w:t>
-            </w:r>
-          </w:p>
-        </w:tc>
-        <w:tc>
-          <w:tcPr>
-            <w:tcW w:w="2504" w:type="dxa"/>
-            <w:tcBorders>
-              <w:top w:val="single" w:color="000000" w:sz="4" w:space="0"/>
-              <w:left w:val="single" w:color="000000" w:sz="4" w:space="0"/>
-              <w:bottom w:val="single" w:color="000000" w:sz="4" w:space="0"/>
-              <w:right w:val="single" w:color="000000" w:sz="4" w:space="0"/>
-            </w:tcBorders>
-            <w:tcMar>
-              <w:top w:w="80" w:type="dxa"/>
-              <w:left w:w="80" w:type="dxa"/>
-              <w:bottom w:w="80" w:type="dxa"/>
-              <w:right w:w="80" w:type="dxa"/>
-            </w:tcMar>
-            <w:vAlign w:val="top"/>
-          </w:tcPr>
-          <w:p>
-            <w:pPr>
-              <w:rPr>
-                <w:rFonts w:hint="eastAsia" w:ascii="宋体" w:hAnsi="宋体" w:cs="宋体"/>
-                <w:color w:val="000000"/>
-                <w:kern w:val="2"/>
-                <w:sz w:val="21"/>
-                <w:szCs w:val="21"/>
-                <w:u w:color="000000"/>
-                <w:lang w:val="en-US" w:eastAsia="zh-CN" w:bidi="ar-SA"/>
-              </w:rPr>
-            </w:pPr>
-            <w:r>
-              <w:rPr>
-                <w:rFonts w:hint="eastAsia" w:ascii="宋体" w:hAnsi="宋体" w:cs="宋体"/>
-                <w:color w:val="000000"/>
-                <w:kern w:val="2"/>
-                <w:sz w:val="21"/>
-                <w:szCs w:val="21"/>
-                <w:u w:color="000000"/>
-                <w:lang w:val="en-US" w:eastAsia="zh-CN" w:bidi="ar-SA"/>
-              </w:rPr>
-              <w:t>更新时间</w:t>
-            </w:r>
-          </w:p>
-        </w:tc>
-        <w:tc>
-          <w:tcPr>
-            <w:tcW w:w="2295" w:type="dxa"/>
-            <w:tcBorders>
-              <w:top w:val="single" w:color="000000" w:sz="4" w:space="0"/>
-              <w:left w:val="single" w:color="000000" w:sz="4" w:space="0"/>
-              <w:bottom w:val="single" w:color="000000" w:sz="4" w:space="0"/>
-              <w:right w:val="single" w:color="000000" w:sz="4" w:space="0"/>
-            </w:tcBorders>
-            <w:tcMar>
-              <w:top w:w="80" w:type="dxa"/>
-              <w:left w:w="80" w:type="dxa"/>
-              <w:bottom w:w="80" w:type="dxa"/>
-              <w:right w:w="80" w:type="dxa"/>
-            </w:tcMar>
-          </w:tcPr>
-          <w:p>
-            <w:pPr>
-              <w:rPr>
-                <w:rFonts w:hint="eastAsia" w:ascii="宋体" w:hAnsi="宋体" w:cs="宋体"/>
-                <w:color w:val="000000"/>
-                <w:kern w:val="2"/>
-                <w:sz w:val="21"/>
-                <w:szCs w:val="21"/>
-                <w:u w:color="000000"/>
-                <w:lang w:val="en-US" w:eastAsia="zh-CN" w:bidi="ar-SA"/>
-              </w:rPr>
-            </w:pPr>
-          </w:p>
-        </w:tc>
-      </w:tr>
-      <w:tr>
-        <w:tblPrEx>
-          <w:tblBorders>
-            <w:top w:val="single" w:color="FFFFFF" w:sz="8" w:space="0"/>
-            <w:left w:val="single" w:color="FFFFFF" w:sz="8" w:space="0"/>
-            <w:bottom w:val="single" w:color="FFFFFF" w:sz="8" w:space="0"/>
-            <w:right w:val="single" w:color="FFFFFF" w:sz="8" w:space="0"/>
-            <w:insideH w:val="single" w:color="FFFFFF" w:sz="8" w:space="0"/>
-            <w:insideV w:val="single" w:color="FFFFFF" w:sz="8" w:space="0"/>
-          </w:tblBorders>
-          <w:tblLayout w:type="fixed"/>
-          <w:tblCellMar>
-            <w:top w:w="0" w:type="dxa"/>
-            <w:left w:w="108" w:type="dxa"/>
-            <w:bottom w:w="0" w:type="dxa"/>
-            <w:right w:w="108" w:type="dxa"/>
-          </w:tblCellMar>
-        </w:tblPrEx>
-        <w:trPr>
-          <w:trHeight w:val="350" w:hRule="atLeast"/>
-        </w:trPr>
-        <w:tc>
-          <w:tcPr>
-            <w:tcW w:w="2025" w:type="dxa"/>
-            <w:tcBorders>
-              <w:top w:val="single" w:color="000000" w:sz="4" w:space="0"/>
-              <w:left w:val="single" w:color="000000" w:sz="4" w:space="0"/>
-              <w:bottom w:val="single" w:color="000000" w:sz="4" w:space="0"/>
-              <w:right w:val="single" w:color="000000" w:sz="4" w:space="0"/>
-            </w:tcBorders>
-            <w:tcMar>
-              <w:top w:w="80" w:type="dxa"/>
-              <w:left w:w="80" w:type="dxa"/>
-              <w:bottom w:w="80" w:type="dxa"/>
-              <w:right w:w="80" w:type="dxa"/>
-            </w:tcMar>
-          </w:tcPr>
-          <w:p>
-            <w:pPr>
-              <w:jc w:val="left"/>
-              <w:rPr>
-                <w:rFonts w:hint="eastAsia" w:ascii="Times New Roman"/>
-                <w:lang w:val="en-US" w:eastAsia="zh-CN"/>
-              </w:rPr>
-            </w:pPr>
-            <w:r>
-              <w:rPr>
-                <w:rFonts w:hint="eastAsia" w:ascii="Times New Roman"/>
-                <w:lang w:val="en-US" w:eastAsia="zh-CN"/>
-              </w:rPr>
-              <w:t>rs_remark</w:t>
-            </w:r>
-          </w:p>
-        </w:tc>
-        <w:tc>
-          <w:tcPr>
-            <w:tcW w:w="1373" w:type="dxa"/>
-            <w:tcBorders>
-              <w:top w:val="single" w:color="000000" w:sz="4" w:space="0"/>
-              <w:left w:val="single" w:color="000000" w:sz="4" w:space="0"/>
-              <w:bottom w:val="single" w:color="000000" w:sz="4" w:space="0"/>
-              <w:right w:val="single" w:color="000000" w:sz="4" w:space="0"/>
-            </w:tcBorders>
-            <w:tcMar>
-              <w:top w:w="80" w:type="dxa"/>
-              <w:left w:w="80" w:type="dxa"/>
-              <w:bottom w:w="80" w:type="dxa"/>
-              <w:right w:w="80" w:type="dxa"/>
-            </w:tcMar>
-            <w:vAlign w:val="top"/>
-          </w:tcPr>
-          <w:p>
-            <w:pPr>
-              <w:pBdr>
-                <w:top w:val="none" w:color="auto" w:sz="0" w:space="0"/>
-                <w:left w:val="none" w:color="auto" w:sz="0" w:space="0"/>
-                <w:bottom w:val="none" w:color="auto" w:sz="0" w:space="0"/>
-                <w:right w:val="none" w:color="auto" w:sz="0" w:space="0"/>
-              </w:pBdr>
-              <w:jc w:val="left"/>
-              <w:rPr>
-                <w:rFonts w:hint="eastAsia" w:ascii="Times New Roman"/>
-                <w:lang w:val="en-US" w:eastAsia="zh-CN"/>
-              </w:rPr>
-            </w:pPr>
-            <w:r>
-              <w:rPr>
-                <w:rFonts w:hint="eastAsia" w:ascii="Times New Roman"/>
-                <w:lang w:val="en-US" w:eastAsia="zh-CN"/>
-              </w:rPr>
-              <w:t>varchar(100)</w:t>
-            </w:r>
-          </w:p>
-        </w:tc>
-        <w:tc>
-          <w:tcPr>
-            <w:tcW w:w="842" w:type="dxa"/>
-            <w:tcBorders>
-              <w:top w:val="single" w:color="000000" w:sz="4" w:space="0"/>
-              <w:left w:val="single" w:color="000000" w:sz="4" w:space="0"/>
-              <w:bottom w:val="single" w:color="000000" w:sz="4" w:space="0"/>
-              <w:right w:val="single" w:color="000000" w:sz="4" w:space="0"/>
-            </w:tcBorders>
-            <w:tcMar>
-              <w:top w:w="80" w:type="dxa"/>
-              <w:left w:w="80" w:type="dxa"/>
-              <w:bottom w:w="80" w:type="dxa"/>
-              <w:right w:w="80" w:type="dxa"/>
-            </w:tcMar>
-            <w:vAlign w:val="top"/>
-          </w:tcPr>
-          <w:p>
-            <w:pPr>
-              <w:pBdr>
-                <w:top w:val="none" w:color="auto" w:sz="0" w:space="0"/>
-                <w:left w:val="none" w:color="auto" w:sz="0" w:space="0"/>
-                <w:bottom w:val="none" w:color="auto" w:sz="0" w:space="0"/>
-                <w:right w:val="none" w:color="auto" w:sz="0" w:space="0"/>
-              </w:pBdr>
-              <w:jc w:val="center"/>
-              <w:rPr>
-                <w:rFonts w:hint="eastAsia" w:ascii="宋体" w:hAnsi="宋体" w:eastAsia="宋体" w:cs="宋体"/>
-                <w:color w:val="FF0000"/>
-                <w:lang w:val="en-US" w:eastAsia="zh-CN"/>
-              </w:rPr>
-            </w:pPr>
-            <w:r>
-              <w:rPr>
-                <w:rFonts w:hint="eastAsia" w:ascii="宋体" w:hAnsi="宋体" w:eastAsia="宋体" w:cs="宋体"/>
-                <w:color w:val="FF0000"/>
-                <w:lang w:val="en-US" w:eastAsia="zh-CN"/>
-              </w:rPr>
-              <w:t>是</w:t>
-            </w:r>
-          </w:p>
-        </w:tc>
-        <w:tc>
-          <w:tcPr>
-            <w:tcW w:w="2504" w:type="dxa"/>
-            <w:tcBorders>
-              <w:top w:val="single" w:color="000000" w:sz="4" w:space="0"/>
-              <w:left w:val="single" w:color="000000" w:sz="4" w:space="0"/>
-              <w:bottom w:val="single" w:color="000000" w:sz="4" w:space="0"/>
-              <w:right w:val="single" w:color="000000" w:sz="4" w:space="0"/>
-            </w:tcBorders>
-            <w:tcMar>
-              <w:top w:w="80" w:type="dxa"/>
-              <w:left w:w="80" w:type="dxa"/>
-              <w:bottom w:w="80" w:type="dxa"/>
-              <w:right w:w="80" w:type="dxa"/>
-            </w:tcMar>
-            <w:vAlign w:val="top"/>
-          </w:tcPr>
-          <w:p>
-            <w:pPr>
-              <w:rPr>
-                <w:rFonts w:hint="eastAsia" w:ascii="宋体" w:hAnsi="宋体" w:cs="宋体"/>
-                <w:color w:val="000000"/>
-                <w:kern w:val="2"/>
-                <w:sz w:val="21"/>
-                <w:szCs w:val="21"/>
-                <w:u w:color="000000"/>
-                <w:lang w:val="en-US" w:eastAsia="zh-CN" w:bidi="ar-SA"/>
-              </w:rPr>
-            </w:pPr>
-            <w:r>
-              <w:rPr>
-                <w:rFonts w:hint="eastAsia" w:ascii="宋体" w:hAnsi="宋体" w:cs="宋体"/>
-                <w:color w:val="000000"/>
-                <w:kern w:val="2"/>
-                <w:sz w:val="21"/>
-                <w:szCs w:val="21"/>
-                <w:u w:color="000000"/>
-                <w:lang w:val="en-US" w:eastAsia="zh-CN" w:bidi="ar-SA"/>
-              </w:rPr>
-              <w:t>备注</w:t>
-            </w:r>
-          </w:p>
-        </w:tc>
-        <w:tc>
-          <w:tcPr>
-            <w:tcW w:w="2295" w:type="dxa"/>
-            <w:tcBorders>
-              <w:top w:val="single" w:color="000000" w:sz="4" w:space="0"/>
-              <w:left w:val="single" w:color="000000" w:sz="4" w:space="0"/>
-              <w:bottom w:val="single" w:color="000000" w:sz="4" w:space="0"/>
-              <w:right w:val="single" w:color="000000" w:sz="4" w:space="0"/>
-            </w:tcBorders>
-            <w:tcMar>
-              <w:top w:w="80" w:type="dxa"/>
-              <w:left w:w="80" w:type="dxa"/>
-              <w:bottom w:w="80" w:type="dxa"/>
-              <w:right w:w="80" w:type="dxa"/>
-            </w:tcMar>
-          </w:tcPr>
-          <w:p>
-            <w:pPr>
-              <w:rPr>
-                <w:rFonts w:hint="eastAsia" w:ascii="宋体" w:hAnsi="宋体" w:cs="宋体"/>
-                <w:color w:val="000000"/>
-                <w:kern w:val="2"/>
-                <w:sz w:val="21"/>
-                <w:szCs w:val="21"/>
-                <w:u w:color="000000"/>
-                <w:lang w:val="en-US" w:eastAsia="zh-CN" w:bidi="ar-SA"/>
-              </w:rPr>
-            </w:pPr>
-          </w:p>
-        </w:tc>
-      </w:tr>
-    </w:tbl>
-    <w:p/>
-    <w:p>
-      <w:pPr>
-        <w:pStyle w:val="2"/>
-        <w:rPr>
-          <w:rFonts w:hint="default"/>
-          <w:sz w:val="28"/>
-          <w:szCs w:val="22"/>
-          <w:lang w:val="en-US" w:eastAsia="zh-CN"/>
-        </w:rPr>
-      </w:pPr>
-      <w:r>
-        <w:rPr>
-          <w:rFonts w:hint="eastAsia"/>
-          <w:sz w:val="28"/>
-          <w:szCs w:val="22"/>
-          <w:highlight w:val="green"/>
-          <w:lang w:val="en-US" w:eastAsia="zh-CN"/>
-        </w:rPr>
-        <w:t>Message</w:t>
-      </w:r>
-      <w:r>
-        <w:rPr>
-          <w:rFonts w:hint="eastAsia"/>
-          <w:sz w:val="28"/>
-          <w:szCs w:val="22"/>
-          <w:highlight w:val="green"/>
-        </w:rPr>
-        <w:t>表</w:t>
-      </w:r>
-      <w:r>
-        <w:rPr>
-          <w:rFonts w:hint="eastAsia"/>
-          <w:sz w:val="28"/>
-          <w:szCs w:val="22"/>
-          <w:highlight w:val="green"/>
-          <w:lang w:val="zh-TW"/>
-        </w:rPr>
-        <w:t>（</w:t>
-      </w:r>
-      <w:r>
-        <w:rPr>
-          <w:rFonts w:hint="eastAsia"/>
-          <w:sz w:val="28"/>
-          <w:szCs w:val="22"/>
-          <w:highlight w:val="green"/>
-        </w:rPr>
-        <w:t>tb_</w:t>
-      </w:r>
-      <w:r>
-        <w:rPr>
-          <w:rFonts w:hint="eastAsia"/>
-          <w:sz w:val="28"/>
-          <w:szCs w:val="22"/>
-          <w:highlight w:val="green"/>
-          <w:lang w:val="en-US" w:eastAsia="zh-CN"/>
-        </w:rPr>
-        <w:t>mesage</w:t>
-      </w:r>
-      <w:r>
-        <w:rPr>
-          <w:rFonts w:hint="eastAsia"/>
-          <w:sz w:val="28"/>
-          <w:szCs w:val="22"/>
-          <w:highlight w:val="green"/>
-          <w:lang w:val="zh-TW"/>
-        </w:rPr>
-        <w:t>）</w:t>
-      </w:r>
-      <w:r>
-        <w:rPr>
-          <w:rFonts w:hint="eastAsia"/>
-          <w:sz w:val="28"/>
-          <w:szCs w:val="22"/>
-          <w:highlight w:val="green"/>
-          <w:lang w:val="en-US" w:eastAsia="zh-CN"/>
-        </w:rPr>
-        <w:t xml:space="preserve"> </w:t>
-      </w:r>
-    </w:p>
-    <w:tbl>
-      <w:tblPr>
-        <w:tblStyle w:val="3"/>
-        <w:tblW w:w="9039" w:type="dxa"/>
-        <w:tblInd w:w="108" w:type="dxa"/>
-        <w:tblBorders>
-          <w:top w:val="single" w:color="FFFFFF" w:sz="8" w:space="0"/>
-          <w:left w:val="single" w:color="FFFFFF" w:sz="8" w:space="0"/>
-          <w:bottom w:val="single" w:color="FFFFFF" w:sz="8" w:space="0"/>
-          <w:right w:val="single" w:color="FFFFFF" w:sz="8" w:space="0"/>
-          <w:insideH w:val="single" w:color="FFFFFF" w:sz="8" w:space="0"/>
-          <w:insideV w:val="single" w:color="FFFFFF" w:sz="8" w:space="0"/>
-        </w:tblBorders>
-        <w:tblLayout w:type="fixed"/>
-        <w:tblCellMar>
-          <w:top w:w="0" w:type="dxa"/>
-          <w:left w:w="108" w:type="dxa"/>
-          <w:bottom w:w="0" w:type="dxa"/>
-          <w:right w:w="108" w:type="dxa"/>
-        </w:tblCellMar>
-      </w:tblPr>
-      <w:tblGrid>
-        <w:gridCol w:w="2025"/>
-        <w:gridCol w:w="1373"/>
-        <w:gridCol w:w="842"/>
-        <w:gridCol w:w="2504"/>
-        <w:gridCol w:w="2295"/>
-      </w:tblGrid>
-      <w:tr>
-        <w:tblPrEx>
-          <w:tblBorders>
-            <w:top w:val="single" w:color="FFFFFF" w:sz="8" w:space="0"/>
-            <w:left w:val="single" w:color="FFFFFF" w:sz="8" w:space="0"/>
-            <w:bottom w:val="single" w:color="FFFFFF" w:sz="8" w:space="0"/>
-            <w:right w:val="single" w:color="FFFFFF" w:sz="8" w:space="0"/>
-            <w:insideH w:val="single" w:color="FFFFFF" w:sz="8" w:space="0"/>
-            <w:insideV w:val="single" w:color="FFFFFF" w:sz="8" w:space="0"/>
-          </w:tblBorders>
-          <w:tblLayout w:type="fixed"/>
-          <w:tblCellMar>
-            <w:top w:w="0" w:type="dxa"/>
-            <w:left w:w="108" w:type="dxa"/>
-            <w:bottom w:w="0" w:type="dxa"/>
-            <w:right w:w="108" w:type="dxa"/>
-          </w:tblCellMar>
-        </w:tblPrEx>
-        <w:trPr>
-          <w:trHeight w:val="410" w:hRule="atLeast"/>
-        </w:trPr>
-        <w:tc>
-          <w:tcPr>
-            <w:tcW w:w="2025" w:type="dxa"/>
-            <w:tcBorders>
-              <w:top w:val="single" w:color="000000" w:sz="4" w:space="0"/>
-              <w:left w:val="single" w:color="000000" w:sz="4" w:space="0"/>
-              <w:bottom w:val="single" w:color="000000" w:sz="4" w:space="0"/>
-              <w:right w:val="single" w:color="000000" w:sz="4" w:space="0"/>
-            </w:tcBorders>
-            <w:tcMar>
-              <w:top w:w="80" w:type="dxa"/>
-              <w:left w:w="80" w:type="dxa"/>
-              <w:bottom w:w="80" w:type="dxa"/>
-              <w:right w:w="80" w:type="dxa"/>
-            </w:tcMar>
-          </w:tcPr>
-          <w:p>
-            <w:pPr>
-              <w:pStyle w:val="5"/>
-              <w:pBdr>
-                <w:top w:val="none" w:color="auto" w:sz="0" w:space="0"/>
-                <w:left w:val="none" w:color="auto" w:sz="0" w:space="0"/>
-                <w:bottom w:val="none" w:color="auto" w:sz="0" w:space="0"/>
-                <w:right w:val="none" w:color="auto" w:sz="0" w:space="0"/>
-              </w:pBdr>
-              <w:jc w:val="center"/>
-            </w:pPr>
-            <w:r>
-              <w:rPr>
-                <w:rFonts w:hint="eastAsia" w:ascii="宋体" w:hAnsi="宋体" w:eastAsia="宋体" w:cs="宋体"/>
-                <w:sz w:val="28"/>
-                <w:szCs w:val="28"/>
-                <w:lang w:val="zh-TW" w:eastAsia="zh-TW"/>
-              </w:rPr>
-              <w:t>字段名称</w:t>
-            </w:r>
-          </w:p>
-        </w:tc>
-        <w:tc>
-          <w:tcPr>
-            <w:tcW w:w="1373" w:type="dxa"/>
-            <w:tcBorders>
-              <w:top w:val="single" w:color="000000" w:sz="4" w:space="0"/>
-              <w:left w:val="single" w:color="000000" w:sz="4" w:space="0"/>
-              <w:bottom w:val="single" w:color="000000" w:sz="4" w:space="0"/>
-              <w:right w:val="single" w:color="000000" w:sz="4" w:space="0"/>
-            </w:tcBorders>
-            <w:tcMar>
-              <w:top w:w="80" w:type="dxa"/>
-              <w:left w:w="80" w:type="dxa"/>
-              <w:bottom w:w="80" w:type="dxa"/>
-              <w:right w:w="80" w:type="dxa"/>
-            </w:tcMar>
-          </w:tcPr>
-          <w:p>
-            <w:pPr>
-              <w:pStyle w:val="5"/>
-              <w:pBdr>
-                <w:top w:val="none" w:color="auto" w:sz="0" w:space="0"/>
-                <w:left w:val="none" w:color="auto" w:sz="0" w:space="0"/>
-                <w:bottom w:val="none" w:color="auto" w:sz="0" w:space="0"/>
-                <w:right w:val="none" w:color="auto" w:sz="0" w:space="0"/>
-              </w:pBdr>
-              <w:jc w:val="center"/>
-            </w:pPr>
-            <w:r>
-              <w:rPr>
-                <w:rFonts w:hint="eastAsia" w:ascii="宋体" w:hAnsi="宋体" w:eastAsia="宋体" w:cs="宋体"/>
-                <w:sz w:val="28"/>
-                <w:szCs w:val="28"/>
-                <w:lang w:val="zh-TW" w:eastAsia="zh-TW"/>
-              </w:rPr>
-              <w:t>字段长度</w:t>
-            </w:r>
-          </w:p>
-        </w:tc>
-        <w:tc>
-          <w:tcPr>
-            <w:tcW w:w="842" w:type="dxa"/>
-            <w:tcBorders>
-              <w:top w:val="single" w:color="000000" w:sz="4" w:space="0"/>
-              <w:left w:val="single" w:color="000000" w:sz="4" w:space="0"/>
-              <w:bottom w:val="single" w:color="000000" w:sz="4" w:space="0"/>
-              <w:right w:val="single" w:color="000000" w:sz="4" w:space="0"/>
-            </w:tcBorders>
-            <w:tcMar>
-              <w:top w:w="80" w:type="dxa"/>
-              <w:left w:w="80" w:type="dxa"/>
-              <w:bottom w:w="80" w:type="dxa"/>
-              <w:right w:w="80" w:type="dxa"/>
-            </w:tcMar>
-          </w:tcPr>
-          <w:p>
-            <w:pPr>
-              <w:pStyle w:val="5"/>
-              <w:pBdr>
-                <w:top w:val="none" w:color="auto" w:sz="0" w:space="0"/>
-                <w:left w:val="none" w:color="auto" w:sz="0" w:space="0"/>
-                <w:bottom w:val="none" w:color="auto" w:sz="0" w:space="0"/>
-                <w:right w:val="none" w:color="auto" w:sz="0" w:space="0"/>
-              </w:pBdr>
-              <w:jc w:val="center"/>
-            </w:pPr>
-            <w:r>
-              <w:rPr>
-                <w:rFonts w:hint="eastAsia" w:ascii="宋体" w:hAnsi="宋体" w:eastAsia="宋体" w:cs="宋体"/>
-                <w:sz w:val="28"/>
-                <w:szCs w:val="28"/>
-                <w:lang w:val="zh-TW"/>
-              </w:rPr>
-              <w:t>必须</w:t>
-            </w:r>
-          </w:p>
-        </w:tc>
-        <w:tc>
-          <w:tcPr>
-            <w:tcW w:w="2504" w:type="dxa"/>
-            <w:tcBorders>
-              <w:top w:val="single" w:color="000000" w:sz="4" w:space="0"/>
-              <w:left w:val="single" w:color="000000" w:sz="4" w:space="0"/>
-              <w:bottom w:val="single" w:color="000000" w:sz="4" w:space="0"/>
-              <w:right w:val="single" w:color="000000" w:sz="4" w:space="0"/>
-            </w:tcBorders>
-            <w:tcMar>
-              <w:top w:w="80" w:type="dxa"/>
-              <w:left w:w="80" w:type="dxa"/>
-              <w:bottom w:w="80" w:type="dxa"/>
-              <w:right w:w="80" w:type="dxa"/>
-            </w:tcMar>
-          </w:tcPr>
-          <w:p>
-            <w:pPr>
-              <w:pStyle w:val="5"/>
-              <w:pBdr>
-                <w:top w:val="none" w:color="auto" w:sz="0" w:space="0"/>
-                <w:left w:val="none" w:color="auto" w:sz="0" w:space="0"/>
-                <w:bottom w:val="none" w:color="auto" w:sz="0" w:space="0"/>
-                <w:right w:val="none" w:color="auto" w:sz="0" w:space="0"/>
-              </w:pBdr>
-              <w:jc w:val="center"/>
-            </w:pPr>
-            <w:r>
-              <w:rPr>
-                <w:rFonts w:hint="eastAsia" w:ascii="宋体" w:hAnsi="宋体" w:eastAsia="宋体" w:cs="宋体"/>
-                <w:sz w:val="28"/>
-                <w:szCs w:val="28"/>
-                <w:lang w:val="zh-TW" w:eastAsia="zh-TW"/>
-              </w:rPr>
-              <w:t>说明</w:t>
-            </w:r>
-          </w:p>
-        </w:tc>
-        <w:tc>
-          <w:tcPr>
-            <w:tcW w:w="2295" w:type="dxa"/>
-            <w:tcBorders>
-              <w:top w:val="single" w:color="000000" w:sz="4" w:space="0"/>
-              <w:left w:val="single" w:color="000000" w:sz="4" w:space="0"/>
-              <w:bottom w:val="single" w:color="000000" w:sz="4" w:space="0"/>
-              <w:right w:val="single" w:color="000000" w:sz="4" w:space="0"/>
-            </w:tcBorders>
-            <w:tcMar>
-              <w:top w:w="80" w:type="dxa"/>
-              <w:left w:w="80" w:type="dxa"/>
-              <w:bottom w:w="80" w:type="dxa"/>
-              <w:right w:w="80" w:type="dxa"/>
-            </w:tcMar>
-          </w:tcPr>
-          <w:p>
-            <w:pPr>
-              <w:pStyle w:val="5"/>
-              <w:pBdr>
-                <w:top w:val="none" w:color="auto" w:sz="0" w:space="0"/>
-                <w:left w:val="none" w:color="auto" w:sz="0" w:space="0"/>
-                <w:bottom w:val="none" w:color="auto" w:sz="0" w:space="0"/>
-                <w:right w:val="none" w:color="auto" w:sz="0" w:space="0"/>
-              </w:pBdr>
-              <w:jc w:val="center"/>
-              <w:rPr>
-                <w:rFonts w:hint="eastAsia" w:ascii="宋体" w:hAnsi="宋体" w:eastAsia="宋体" w:cs="宋体"/>
-                <w:sz w:val="28"/>
-                <w:szCs w:val="28"/>
-                <w:lang w:val="en-US" w:eastAsia="zh-CN"/>
-              </w:rPr>
-            </w:pPr>
-            <w:r>
-              <w:rPr>
-                <w:rFonts w:hint="eastAsia" w:ascii="宋体" w:hAnsi="宋体" w:eastAsia="宋体" w:cs="宋体"/>
-                <w:sz w:val="28"/>
-                <w:szCs w:val="28"/>
-                <w:lang w:val="en-US" w:eastAsia="zh-CN"/>
-              </w:rPr>
-              <w:t>赋值说明</w:t>
-            </w:r>
-          </w:p>
-        </w:tc>
-      </w:tr>
-      <w:tr>
-        <w:tblPrEx>
-          <w:tblBorders>
-            <w:top w:val="single" w:color="FFFFFF" w:sz="8" w:space="0"/>
-            <w:left w:val="single" w:color="FFFFFF" w:sz="8" w:space="0"/>
-            <w:bottom w:val="single" w:color="FFFFFF" w:sz="8" w:space="0"/>
-            <w:right w:val="single" w:color="FFFFFF" w:sz="8" w:space="0"/>
-            <w:insideH w:val="single" w:color="FFFFFF" w:sz="8" w:space="0"/>
-            <w:insideV w:val="single" w:color="FFFFFF" w:sz="8" w:space="0"/>
-          </w:tblBorders>
-          <w:tblLayout w:type="fixed"/>
-          <w:tblCellMar>
-            <w:top w:w="0" w:type="dxa"/>
-            <w:left w:w="108" w:type="dxa"/>
-            <w:bottom w:w="0" w:type="dxa"/>
-            <w:right w:w="108" w:type="dxa"/>
-          </w:tblCellMar>
-        </w:tblPrEx>
-        <w:trPr>
-          <w:trHeight w:val="350" w:hRule="atLeast"/>
-        </w:trPr>
-        <w:tc>
-          <w:tcPr>
-            <w:tcW w:w="2025" w:type="dxa"/>
-            <w:tcBorders>
-              <w:top w:val="single" w:color="000000" w:sz="4" w:space="0"/>
-              <w:left w:val="single" w:color="000000" w:sz="4" w:space="0"/>
-              <w:bottom w:val="single" w:color="000000" w:sz="4" w:space="0"/>
-              <w:right w:val="single" w:color="000000" w:sz="4" w:space="0"/>
-            </w:tcBorders>
-            <w:tcMar>
-              <w:top w:w="80" w:type="dxa"/>
-              <w:left w:w="80" w:type="dxa"/>
-              <w:bottom w:w="80" w:type="dxa"/>
-              <w:right w:w="80" w:type="dxa"/>
-            </w:tcMar>
-          </w:tcPr>
-          <w:p>
-            <w:pPr>
-              <w:pStyle w:val="5"/>
-              <w:pBdr>
-                <w:top w:val="none" w:color="auto" w:sz="0" w:space="0"/>
-                <w:left w:val="none" w:color="auto" w:sz="0" w:space="0"/>
-                <w:bottom w:val="none" w:color="auto" w:sz="0" w:space="0"/>
-                <w:right w:val="none" w:color="auto" w:sz="0" w:space="0"/>
-              </w:pBdr>
-              <w:jc w:val="left"/>
-              <w:rPr>
-                <w:rFonts w:hint="default" w:ascii="Times New Roman" w:eastAsia="Arial Unicode MS"/>
-                <w:lang w:val="en-US" w:eastAsia="zh-CN"/>
-              </w:rPr>
-            </w:pPr>
-            <w:r>
-              <w:rPr>
-                <w:rFonts w:hint="eastAsia" w:ascii="Times New Roman"/>
-                <w:lang w:val="en-US" w:eastAsia="zh-CN"/>
-              </w:rPr>
-              <w:t xml:space="preserve">Id </w:t>
-            </w:r>
-          </w:p>
-        </w:tc>
-        <w:tc>
-          <w:tcPr>
-            <w:tcW w:w="1373" w:type="dxa"/>
-            <w:tcBorders>
-              <w:top w:val="single" w:color="000000" w:sz="4" w:space="0"/>
-              <w:left w:val="single" w:color="000000" w:sz="4" w:space="0"/>
-              <w:bottom w:val="single" w:color="000000" w:sz="4" w:space="0"/>
-              <w:right w:val="single" w:color="000000" w:sz="4" w:space="0"/>
-            </w:tcBorders>
-            <w:tcMar>
-              <w:top w:w="80" w:type="dxa"/>
-              <w:left w:w="80" w:type="dxa"/>
-              <w:bottom w:w="80" w:type="dxa"/>
-              <w:right w:w="80" w:type="dxa"/>
-            </w:tcMar>
-            <w:vAlign w:val="top"/>
-          </w:tcPr>
-          <w:p>
-            <w:pPr>
-              <w:pStyle w:val="5"/>
-              <w:pBdr>
-                <w:top w:val="none" w:color="auto" w:sz="0" w:space="0"/>
-                <w:left w:val="none" w:color="auto" w:sz="0" w:space="0"/>
-                <w:bottom w:val="none" w:color="auto" w:sz="0" w:space="0"/>
-                <w:right w:val="none" w:color="auto" w:sz="0" w:space="0"/>
-              </w:pBdr>
-              <w:jc w:val="left"/>
-              <w:rPr>
-                <w:rFonts w:hint="eastAsia" w:ascii="Times New Roman" w:eastAsia="Arial Unicode MS"/>
-                <w:lang w:val="en-US" w:eastAsia="zh-CN"/>
-              </w:rPr>
-            </w:pPr>
-            <w:r>
-              <w:rPr>
-                <w:rFonts w:hint="eastAsia" w:ascii="Times New Roman"/>
-                <w:lang w:val="en-US" w:eastAsia="zh-CN"/>
-              </w:rPr>
-              <w:t>int(10)</w:t>
-            </w:r>
-          </w:p>
-        </w:tc>
-        <w:tc>
-          <w:tcPr>
-            <w:tcW w:w="842" w:type="dxa"/>
-            <w:tcBorders>
-              <w:top w:val="single" w:color="000000" w:sz="4" w:space="0"/>
-              <w:left w:val="single" w:color="000000" w:sz="4" w:space="0"/>
-              <w:bottom w:val="single" w:color="000000" w:sz="4" w:space="0"/>
-              <w:right w:val="single" w:color="000000" w:sz="4" w:space="0"/>
-            </w:tcBorders>
-            <w:tcMar>
-              <w:top w:w="80" w:type="dxa"/>
-              <w:left w:w="80" w:type="dxa"/>
-              <w:bottom w:w="80" w:type="dxa"/>
-              <w:right w:w="80" w:type="dxa"/>
-            </w:tcMar>
-          </w:tcPr>
-          <w:p>
-            <w:pPr>
-              <w:pStyle w:val="5"/>
-              <w:pBdr>
-                <w:top w:val="none" w:color="auto" w:sz="0" w:space="0"/>
-                <w:left w:val="none" w:color="auto" w:sz="0" w:space="0"/>
-                <w:bottom w:val="none" w:color="auto" w:sz="0" w:space="0"/>
-                <w:right w:val="none" w:color="auto" w:sz="0" w:space="0"/>
-              </w:pBdr>
-              <w:jc w:val="center"/>
-              <w:rPr>
-                <w:color w:val="FF0000"/>
-              </w:rPr>
-            </w:pPr>
-            <w:r>
-              <w:rPr>
-                <w:rFonts w:hint="eastAsia" w:ascii="宋体" w:hAnsi="宋体" w:eastAsia="宋体" w:cs="宋体"/>
-                <w:color w:val="FF0000"/>
-                <w:lang w:val="zh-TW" w:eastAsia="zh-TW"/>
-              </w:rPr>
-              <w:t>是</w:t>
-            </w:r>
-          </w:p>
-        </w:tc>
-        <w:tc>
-          <w:tcPr>
-            <w:tcW w:w="2504" w:type="dxa"/>
-            <w:tcBorders>
-              <w:top w:val="single" w:color="000000" w:sz="4" w:space="0"/>
-              <w:left w:val="single" w:color="000000" w:sz="4" w:space="0"/>
-              <w:bottom w:val="single" w:color="000000" w:sz="4" w:space="0"/>
-              <w:right w:val="single" w:color="000000" w:sz="4" w:space="0"/>
-            </w:tcBorders>
-            <w:tcMar>
-              <w:top w:w="80" w:type="dxa"/>
-              <w:left w:w="80" w:type="dxa"/>
-              <w:bottom w:w="80" w:type="dxa"/>
-              <w:right w:w="80" w:type="dxa"/>
-            </w:tcMar>
-          </w:tcPr>
-          <w:p>
-            <w:pPr>
-              <w:pStyle w:val="5"/>
-              <w:pBdr>
-                <w:top w:val="none" w:color="auto" w:sz="0" w:space="0"/>
-                <w:left w:val="none" w:color="auto" w:sz="0" w:space="0"/>
-                <w:bottom w:val="none" w:color="auto" w:sz="0" w:space="0"/>
-                <w:right w:val="none" w:color="auto" w:sz="0" w:space="0"/>
-              </w:pBdr>
-              <w:jc w:val="left"/>
-            </w:pPr>
-            <w:r>
-              <w:rPr>
-                <w:rFonts w:ascii="宋体" w:hAnsi="宋体" w:eastAsia="宋体" w:cs="宋体"/>
-                <w:lang w:val="zh-TW"/>
-              </w:rPr>
-              <w:t>id</w:t>
-            </w:r>
-            <w:r>
-              <w:rPr>
-                <w:rFonts w:hint="eastAsia" w:ascii="宋体" w:hAnsi="宋体" w:eastAsia="宋体" w:cs="宋体"/>
-                <w:lang w:val="zh-TW" w:eastAsia="zh-TW"/>
-              </w:rPr>
-              <w:t>，主键</w:t>
-            </w:r>
-          </w:p>
-        </w:tc>
-        <w:tc>
-          <w:tcPr>
-            <w:tcW w:w="2295" w:type="dxa"/>
-            <w:tcBorders>
-              <w:top w:val="single" w:color="000000" w:sz="4" w:space="0"/>
-              <w:left w:val="single" w:color="000000" w:sz="4" w:space="0"/>
-              <w:bottom w:val="single" w:color="000000" w:sz="4" w:space="0"/>
-              <w:right w:val="single" w:color="000000" w:sz="4" w:space="0"/>
-            </w:tcBorders>
-            <w:tcMar>
-              <w:top w:w="80" w:type="dxa"/>
-              <w:left w:w="80" w:type="dxa"/>
-              <w:bottom w:w="80" w:type="dxa"/>
-              <w:right w:w="80" w:type="dxa"/>
-            </w:tcMar>
-          </w:tcPr>
-          <w:p>
-            <w:pPr>
-              <w:pStyle w:val="5"/>
-              <w:pBdr>
-                <w:top w:val="none" w:color="auto" w:sz="0" w:space="0"/>
-                <w:left w:val="none" w:color="auto" w:sz="0" w:space="0"/>
-                <w:bottom w:val="none" w:color="auto" w:sz="0" w:space="0"/>
-                <w:right w:val="none" w:color="auto" w:sz="0" w:space="0"/>
-              </w:pBdr>
-              <w:jc w:val="left"/>
-              <w:rPr>
-                <w:rFonts w:ascii="宋体" w:hAnsi="宋体" w:eastAsia="宋体" w:cs="宋体"/>
-                <w:lang w:val="zh-TW"/>
-              </w:rPr>
-            </w:pPr>
-          </w:p>
-        </w:tc>
-      </w:tr>
-      <w:tr>
-        <w:tblPrEx>
-          <w:tblBorders>
-            <w:top w:val="single" w:color="FFFFFF" w:sz="8" w:space="0"/>
-            <w:left w:val="single" w:color="FFFFFF" w:sz="8" w:space="0"/>
-            <w:bottom w:val="single" w:color="FFFFFF" w:sz="8" w:space="0"/>
-            <w:right w:val="single" w:color="FFFFFF" w:sz="8" w:space="0"/>
-            <w:insideH w:val="single" w:color="FFFFFF" w:sz="8" w:space="0"/>
-            <w:insideV w:val="single" w:color="FFFFFF" w:sz="8" w:space="0"/>
-          </w:tblBorders>
-          <w:tblLayout w:type="fixed"/>
-          <w:tblCellMar>
-            <w:top w:w="0" w:type="dxa"/>
-            <w:left w:w="108" w:type="dxa"/>
-            <w:bottom w:w="0" w:type="dxa"/>
-            <w:right w:w="108" w:type="dxa"/>
-          </w:tblCellMar>
-        </w:tblPrEx>
-        <w:trPr>
-          <w:trHeight w:val="350" w:hRule="atLeast"/>
-        </w:trPr>
-        <w:tc>
-          <w:tcPr>
-            <w:tcW w:w="2025" w:type="dxa"/>
-            <w:tcBorders>
-              <w:top w:val="single" w:color="000000" w:sz="4" w:space="0"/>
-              <w:left w:val="single" w:color="000000" w:sz="4" w:space="0"/>
-              <w:bottom w:val="single" w:color="000000" w:sz="4" w:space="0"/>
-              <w:right w:val="single" w:color="000000" w:sz="4" w:space="0"/>
-            </w:tcBorders>
-            <w:tcMar>
-              <w:top w:w="80" w:type="dxa"/>
-              <w:left w:w="80" w:type="dxa"/>
-              <w:bottom w:w="80" w:type="dxa"/>
-              <w:right w:w="80" w:type="dxa"/>
-            </w:tcMar>
-          </w:tcPr>
-          <w:p>
-            <w:pPr>
-              <w:pStyle w:val="5"/>
-              <w:pBdr>
-                <w:top w:val="none" w:color="auto" w:sz="0" w:space="0"/>
-                <w:left w:val="none" w:color="auto" w:sz="0" w:space="0"/>
-                <w:bottom w:val="none" w:color="auto" w:sz="0" w:space="0"/>
-                <w:right w:val="none" w:color="auto" w:sz="0" w:space="0"/>
-              </w:pBdr>
-              <w:jc w:val="left"/>
-              <w:rPr>
-                <w:rFonts w:hint="default" w:ascii="Times New Roman"/>
-                <w:lang w:val="en-US" w:eastAsia="zh-CN"/>
-              </w:rPr>
-            </w:pPr>
-            <w:r>
-              <w:rPr>
-                <w:rFonts w:hint="eastAsia" w:ascii="Times New Roman"/>
-                <w:lang w:val="en-US" w:eastAsia="zh-CN"/>
-              </w:rPr>
-              <w:t>m_</w:t>
-            </w:r>
-            <w:r>
-              <w:rPr>
-                <w:rFonts w:hint="default" w:ascii="Times New Roman"/>
-                <w:lang w:val="en-US" w:eastAsia="zh-CN"/>
-              </w:rPr>
-              <w:t>module</w:t>
-            </w:r>
-          </w:p>
-        </w:tc>
-        <w:tc>
-          <w:tcPr>
-            <w:tcW w:w="1373" w:type="dxa"/>
-            <w:tcBorders>
-              <w:top w:val="single" w:color="000000" w:sz="4" w:space="0"/>
-              <w:left w:val="single" w:color="000000" w:sz="4" w:space="0"/>
-              <w:bottom w:val="single" w:color="000000" w:sz="4" w:space="0"/>
-              <w:right w:val="single" w:color="000000" w:sz="4" w:space="0"/>
-            </w:tcBorders>
-            <w:tcMar>
-              <w:top w:w="80" w:type="dxa"/>
-              <w:left w:w="80" w:type="dxa"/>
-              <w:bottom w:w="80" w:type="dxa"/>
-              <w:right w:w="80" w:type="dxa"/>
-            </w:tcMar>
-            <w:vAlign w:val="top"/>
-          </w:tcPr>
-          <w:p>
-            <w:pPr>
-              <w:pStyle w:val="5"/>
-              <w:pBdr>
-                <w:top w:val="none" w:color="auto" w:sz="0" w:space="0"/>
-                <w:left w:val="none" w:color="auto" w:sz="0" w:space="0"/>
-                <w:bottom w:val="none" w:color="auto" w:sz="0" w:space="0"/>
-                <w:right w:val="none" w:color="auto" w:sz="0" w:space="0"/>
-              </w:pBdr>
-              <w:jc w:val="left"/>
-              <w:rPr>
-                <w:rFonts w:hint="eastAsia" w:ascii="Times New Roman"/>
-                <w:lang w:val="en-US" w:eastAsia="zh-CN"/>
-              </w:rPr>
-            </w:pPr>
-            <w:r>
-              <w:rPr>
-                <w:rFonts w:hint="eastAsia" w:ascii="Times New Roman"/>
-                <w:lang w:val="en-US" w:eastAsia="zh-CN"/>
-              </w:rPr>
-              <w:t>varchar(20)</w:t>
-            </w:r>
-          </w:p>
-        </w:tc>
-        <w:tc>
-          <w:tcPr>
-            <w:tcW w:w="842" w:type="dxa"/>
-            <w:tcBorders>
-              <w:top w:val="single" w:color="000000" w:sz="4" w:space="0"/>
-              <w:left w:val="single" w:color="000000" w:sz="4" w:space="0"/>
-              <w:bottom w:val="single" w:color="000000" w:sz="4" w:space="0"/>
-              <w:right w:val="single" w:color="000000" w:sz="4" w:space="0"/>
-            </w:tcBorders>
-            <w:tcMar>
-              <w:top w:w="80" w:type="dxa"/>
-              <w:left w:w="80" w:type="dxa"/>
-              <w:bottom w:w="80" w:type="dxa"/>
-              <w:right w:w="80" w:type="dxa"/>
-            </w:tcMar>
-          </w:tcPr>
-          <w:p>
-            <w:pPr>
-              <w:pBdr>
-                <w:top w:val="none" w:color="auto" w:sz="0" w:space="0"/>
-                <w:left w:val="none" w:color="auto" w:sz="0" w:space="0"/>
-                <w:bottom w:val="none" w:color="auto" w:sz="0" w:space="0"/>
-                <w:right w:val="none" w:color="auto" w:sz="0" w:space="0"/>
-              </w:pBdr>
-              <w:jc w:val="center"/>
-              <w:rPr>
-                <w:rFonts w:hint="eastAsia" w:ascii="宋体" w:hAnsi="宋体" w:eastAsia="宋体" w:cs="宋体"/>
-                <w:color w:val="FF0000"/>
-                <w:lang w:val="en-US" w:eastAsia="zh-CN"/>
-              </w:rPr>
-            </w:pPr>
-            <w:r>
-              <w:rPr>
-                <w:rFonts w:hint="eastAsia" w:ascii="宋体" w:hAnsi="宋体" w:eastAsia="宋体" w:cs="宋体"/>
-                <w:color w:val="FF0000"/>
-                <w:lang w:val="en-US" w:eastAsia="zh-CN"/>
-              </w:rPr>
-              <w:t>是</w:t>
-            </w:r>
-          </w:p>
-        </w:tc>
-        <w:tc>
-          <w:tcPr>
-            <w:tcW w:w="2504" w:type="dxa"/>
-            <w:tcBorders>
-              <w:top w:val="single" w:color="000000" w:sz="4" w:space="0"/>
-              <w:left w:val="single" w:color="000000" w:sz="4" w:space="0"/>
-              <w:bottom w:val="single" w:color="000000" w:sz="4" w:space="0"/>
-              <w:right w:val="single" w:color="000000" w:sz="4" w:space="0"/>
-            </w:tcBorders>
-            <w:tcMar>
-              <w:top w:w="80" w:type="dxa"/>
-              <w:left w:w="80" w:type="dxa"/>
-              <w:bottom w:w="80" w:type="dxa"/>
-              <w:right w:w="80" w:type="dxa"/>
-            </w:tcMar>
-          </w:tcPr>
-          <w:p>
-            <w:pPr>
-              <w:pStyle w:val="5"/>
-              <w:pBdr>
-                <w:top w:val="none" w:color="auto" w:sz="0" w:space="0"/>
-                <w:left w:val="none" w:color="auto" w:sz="0" w:space="0"/>
-                <w:bottom w:val="none" w:color="auto" w:sz="0" w:space="0"/>
-                <w:right w:val="none" w:color="auto" w:sz="0" w:space="0"/>
-              </w:pBdr>
-              <w:jc w:val="left"/>
-              <w:rPr>
-                <w:rFonts w:hint="eastAsia" w:ascii="宋体" w:hAnsi="宋体" w:eastAsia="宋体" w:cs="宋体"/>
-                <w:lang w:val="zh-TW" w:eastAsia="zh-CN"/>
-              </w:rPr>
-            </w:pPr>
-            <w:r>
-              <w:rPr>
-                <w:rFonts w:hint="eastAsia" w:ascii="宋体" w:hAnsi="宋体" w:eastAsia="宋体" w:cs="宋体"/>
-                <w:lang w:val="zh-TW" w:eastAsia="zh-CN"/>
-              </w:rPr>
-              <w:t>模块名称</w:t>
-            </w:r>
-          </w:p>
-        </w:tc>
-        <w:tc>
-          <w:tcPr>
-            <w:tcW w:w="2295" w:type="dxa"/>
-            <w:tcBorders>
-              <w:top w:val="single" w:color="000000" w:sz="4" w:space="0"/>
-              <w:left w:val="single" w:color="000000" w:sz="4" w:space="0"/>
-              <w:bottom w:val="single" w:color="000000" w:sz="4" w:space="0"/>
-              <w:right w:val="single" w:color="000000" w:sz="4" w:space="0"/>
-            </w:tcBorders>
-            <w:tcMar>
-              <w:top w:w="80" w:type="dxa"/>
-              <w:left w:w="80" w:type="dxa"/>
-              <w:bottom w:w="80" w:type="dxa"/>
-              <w:right w:w="80" w:type="dxa"/>
-            </w:tcMar>
-          </w:tcPr>
-          <w:p>
-            <w:pPr>
-              <w:pStyle w:val="5"/>
-              <w:pBdr>
-                <w:top w:val="none" w:color="auto" w:sz="0" w:space="0"/>
-                <w:left w:val="none" w:color="auto" w:sz="0" w:space="0"/>
-                <w:bottom w:val="none" w:color="auto" w:sz="0" w:space="0"/>
-                <w:right w:val="none" w:color="auto" w:sz="0" w:space="0"/>
-              </w:pBdr>
-              <w:jc w:val="left"/>
-              <w:rPr>
-                <w:rFonts w:hint="eastAsia" w:ascii="宋体" w:hAnsi="宋体" w:eastAsia="宋体" w:cs="宋体"/>
-                <w:lang w:val="zh-TW"/>
-              </w:rPr>
-            </w:pPr>
-            <w:r>
-              <w:rPr>
-                <w:rFonts w:hint="eastAsia" w:ascii="宋体" w:hAnsi="宋体" w:eastAsia="宋体" w:cs="宋体"/>
-                <w:lang w:val="zh-TW"/>
-              </w:rPr>
-              <w:t>IMAGE("image"),</w:t>
-            </w:r>
-          </w:p>
-          <w:p>
-            <w:pPr>
-              <w:pStyle w:val="5"/>
-              <w:pBdr>
-                <w:top w:val="none" w:color="auto" w:sz="0" w:space="0"/>
-                <w:left w:val="none" w:color="auto" w:sz="0" w:space="0"/>
-                <w:bottom w:val="none" w:color="auto" w:sz="0" w:space="0"/>
-                <w:right w:val="none" w:color="auto" w:sz="0" w:space="0"/>
-              </w:pBdr>
-              <w:jc w:val="left"/>
-              <w:rPr>
-                <w:rFonts w:hint="eastAsia" w:ascii="宋体" w:hAnsi="宋体" w:eastAsia="宋体" w:cs="宋体"/>
-                <w:lang w:val="zh-TW"/>
-              </w:rPr>
-            </w:pPr>
-            <w:r>
-              <w:rPr>
-                <w:rFonts w:hint="eastAsia" w:ascii="宋体" w:hAnsi="宋体" w:eastAsia="宋体" w:cs="宋体"/>
-                <w:lang w:val="zh-TW"/>
-              </w:rPr>
-              <w:t>NOTICE("notice"),</w:t>
-            </w:r>
-          </w:p>
-          <w:p>
-            <w:pPr>
-              <w:pStyle w:val="5"/>
-              <w:pBdr>
-                <w:top w:val="none" w:color="auto" w:sz="0" w:space="0"/>
-                <w:left w:val="none" w:color="auto" w:sz="0" w:space="0"/>
-                <w:bottom w:val="none" w:color="auto" w:sz="0" w:space="0"/>
-                <w:right w:val="none" w:color="auto" w:sz="0" w:space="0"/>
-              </w:pBdr>
-              <w:jc w:val="left"/>
-              <w:rPr>
-                <w:rFonts w:hint="eastAsia" w:ascii="宋体" w:hAnsi="宋体" w:eastAsia="宋体" w:cs="宋体"/>
-                <w:lang w:val="zh-TW"/>
-              </w:rPr>
-            </w:pPr>
-            <w:r>
-              <w:rPr>
-                <w:rFonts w:hint="eastAsia" w:ascii="宋体" w:hAnsi="宋体" w:eastAsia="宋体" w:cs="宋体"/>
-                <w:lang w:val="zh-TW"/>
-              </w:rPr>
-              <w:t>PPT("ppt"),</w:t>
-            </w:r>
-          </w:p>
-          <w:p>
-            <w:pPr>
-              <w:pStyle w:val="5"/>
-              <w:pBdr>
-                <w:top w:val="none" w:color="auto" w:sz="0" w:space="0"/>
-                <w:left w:val="none" w:color="auto" w:sz="0" w:space="0"/>
-                <w:bottom w:val="none" w:color="auto" w:sz="0" w:space="0"/>
-                <w:right w:val="none" w:color="auto" w:sz="0" w:space="0"/>
-              </w:pBdr>
-              <w:jc w:val="left"/>
-              <w:rPr>
-                <w:rFonts w:hint="eastAsia" w:ascii="宋体" w:hAnsi="宋体" w:eastAsia="宋体" w:cs="宋体"/>
-                <w:lang w:val="zh-TW"/>
-              </w:rPr>
-            </w:pPr>
-            <w:r>
-              <w:rPr>
-                <w:rFonts w:hint="eastAsia" w:ascii="宋体" w:hAnsi="宋体" w:eastAsia="宋体" w:cs="宋体"/>
-                <w:lang w:val="zh-TW"/>
-              </w:rPr>
-              <w:t>VIDEO("video"),</w:t>
-            </w:r>
-          </w:p>
-          <w:p>
-            <w:pPr>
-              <w:pStyle w:val="5"/>
-              <w:pBdr>
-                <w:top w:val="none" w:color="auto" w:sz="0" w:space="0"/>
-                <w:left w:val="none" w:color="auto" w:sz="0" w:space="0"/>
-                <w:bottom w:val="none" w:color="auto" w:sz="0" w:space="0"/>
-                <w:right w:val="none" w:color="auto" w:sz="0" w:space="0"/>
-              </w:pBdr>
-              <w:jc w:val="left"/>
-              <w:rPr>
-                <w:rFonts w:hint="eastAsia" w:ascii="宋体" w:hAnsi="宋体" w:eastAsia="宋体" w:cs="宋体"/>
-                <w:lang w:val="zh-TW"/>
-              </w:rPr>
-            </w:pPr>
-            <w:r>
-              <w:rPr>
-                <w:rFonts w:hint="eastAsia" w:ascii="宋体" w:hAnsi="宋体" w:eastAsia="宋体" w:cs="宋体"/>
-                <w:lang w:val="zh-TW"/>
-              </w:rPr>
-              <w:t>ONOFF("onoff"),</w:t>
-            </w:r>
-          </w:p>
-          <w:p>
-            <w:pPr>
-              <w:pStyle w:val="5"/>
-              <w:pBdr>
-                <w:top w:val="none" w:color="auto" w:sz="0" w:space="0"/>
-                <w:left w:val="none" w:color="auto" w:sz="0" w:space="0"/>
-                <w:bottom w:val="none" w:color="auto" w:sz="0" w:space="0"/>
-                <w:right w:val="none" w:color="auto" w:sz="0" w:space="0"/>
-              </w:pBdr>
-              <w:jc w:val="left"/>
-              <w:rPr>
-                <w:rFonts w:hint="eastAsia" w:ascii="宋体" w:hAnsi="宋体" w:eastAsia="宋体" w:cs="宋体"/>
-                <w:lang w:val="zh-TW"/>
-              </w:rPr>
-            </w:pPr>
-            <w:r>
-              <w:rPr>
-                <w:rFonts w:hint="eastAsia" w:ascii="宋体" w:hAnsi="宋体" w:eastAsia="宋体" w:cs="宋体"/>
-                <w:lang w:val="zh-TW"/>
-              </w:rPr>
-              <w:t>COURSE("course"),</w:t>
-            </w:r>
-          </w:p>
-          <w:p>
-            <w:pPr>
-              <w:pStyle w:val="5"/>
-              <w:pBdr>
-                <w:top w:val="none" w:color="auto" w:sz="0" w:space="0"/>
-                <w:left w:val="none" w:color="auto" w:sz="0" w:space="0"/>
-                <w:bottom w:val="none" w:color="auto" w:sz="0" w:space="0"/>
-                <w:right w:val="none" w:color="auto" w:sz="0" w:space="0"/>
-              </w:pBdr>
-              <w:jc w:val="left"/>
-              <w:rPr>
-                <w:rFonts w:hint="eastAsia" w:ascii="宋体" w:hAnsi="宋体" w:eastAsia="宋体" w:cs="宋体"/>
-                <w:lang w:val="zh-TW"/>
-              </w:rPr>
-            </w:pPr>
-            <w:r>
-              <w:rPr>
-                <w:rFonts w:hint="eastAsia" w:ascii="宋体" w:hAnsi="宋体" w:eastAsia="宋体" w:cs="宋体"/>
-                <w:lang w:val="zh-TW"/>
-              </w:rPr>
-              <w:t>REBOOT("reboot"),</w:t>
-            </w:r>
-          </w:p>
-          <w:p>
-            <w:pPr>
-              <w:pStyle w:val="5"/>
-              <w:pBdr>
-                <w:top w:val="none" w:color="auto" w:sz="0" w:space="0"/>
-                <w:left w:val="none" w:color="auto" w:sz="0" w:space="0"/>
-                <w:bottom w:val="none" w:color="auto" w:sz="0" w:space="0"/>
-                <w:right w:val="none" w:color="auto" w:sz="0" w:space="0"/>
-              </w:pBdr>
-              <w:jc w:val="left"/>
-              <w:rPr>
-                <w:rFonts w:hint="eastAsia" w:ascii="宋体" w:hAnsi="宋体" w:eastAsia="宋体" w:cs="宋体"/>
-                <w:lang w:val="zh-TW"/>
-              </w:rPr>
-            </w:pPr>
-            <w:r>
-              <w:rPr>
-                <w:rFonts w:hint="eastAsia" w:ascii="宋体" w:hAnsi="宋体" w:eastAsia="宋体" w:cs="宋体"/>
-                <w:lang w:val="zh-TW"/>
-              </w:rPr>
-              <w:t>REMOTE_OBSERVE("remote_observe"),</w:t>
-            </w:r>
-          </w:p>
-          <w:p>
-            <w:pPr>
-              <w:pStyle w:val="5"/>
-              <w:pBdr>
-                <w:top w:val="none" w:color="auto" w:sz="0" w:space="0"/>
-                <w:left w:val="none" w:color="auto" w:sz="0" w:space="0"/>
-                <w:bottom w:val="none" w:color="auto" w:sz="0" w:space="0"/>
-                <w:right w:val="none" w:color="auto" w:sz="0" w:space="0"/>
-              </w:pBdr>
-              <w:jc w:val="left"/>
-              <w:rPr>
-                <w:rFonts w:hint="eastAsia" w:ascii="宋体" w:hAnsi="宋体" w:eastAsia="宋体" w:cs="宋体"/>
-                <w:lang w:val="zh-TW"/>
-              </w:rPr>
-            </w:pPr>
-            <w:r>
-              <w:rPr>
-                <w:rFonts w:hint="eastAsia" w:ascii="宋体" w:hAnsi="宋体" w:eastAsia="宋体" w:cs="宋体"/>
-                <w:lang w:val="zh-TW"/>
-              </w:rPr>
-              <w:t>OFFLINE("offline"),</w:t>
-            </w:r>
-          </w:p>
-          <w:p>
-            <w:pPr>
-              <w:pStyle w:val="5"/>
-              <w:pBdr>
-                <w:top w:val="none" w:color="auto" w:sz="0" w:space="0"/>
-                <w:left w:val="none" w:color="auto" w:sz="0" w:space="0"/>
-                <w:bottom w:val="none" w:color="auto" w:sz="0" w:space="0"/>
-                <w:right w:val="none" w:color="auto" w:sz="0" w:space="0"/>
-              </w:pBdr>
-              <w:jc w:val="left"/>
-              <w:rPr>
-                <w:rFonts w:hint="eastAsia" w:ascii="宋体" w:hAnsi="宋体" w:eastAsia="宋体" w:cs="宋体"/>
-                <w:lang w:val="zh-TW"/>
-              </w:rPr>
-            </w:pPr>
-            <w:r>
-              <w:rPr>
-                <w:rFonts w:hint="eastAsia" w:ascii="宋体" w:hAnsi="宋体" w:eastAsia="宋体" w:cs="宋体"/>
-                <w:lang w:val="zh-TW"/>
-              </w:rPr>
-              <w:t>SETTING("setting"),</w:t>
-            </w:r>
-          </w:p>
-          <w:p>
-            <w:pPr>
-              <w:pStyle w:val="5"/>
-              <w:pBdr>
-                <w:top w:val="none" w:color="auto" w:sz="0" w:space="0"/>
-                <w:left w:val="none" w:color="auto" w:sz="0" w:space="0"/>
-                <w:bottom w:val="none" w:color="auto" w:sz="0" w:space="0"/>
-                <w:right w:val="none" w:color="auto" w:sz="0" w:space="0"/>
-              </w:pBdr>
-              <w:jc w:val="left"/>
-              <w:rPr>
-                <w:rFonts w:ascii="宋体" w:hAnsi="宋体" w:eastAsia="宋体" w:cs="宋体"/>
-                <w:lang w:val="zh-TW"/>
-              </w:rPr>
-            </w:pPr>
-            <w:r>
-              <w:rPr>
-                <w:rFonts w:hint="eastAsia" w:ascii="宋体" w:hAnsi="宋体" w:eastAsia="宋体" w:cs="宋体"/>
-                <w:lang w:val="zh-TW"/>
-              </w:rPr>
-              <w:t>ONLINE("online");</w:t>
-            </w:r>
-          </w:p>
-        </w:tc>
-      </w:tr>
-      <w:tr>
-        <w:tblPrEx>
-          <w:tblBorders>
-            <w:top w:val="single" w:color="FFFFFF" w:sz="8" w:space="0"/>
-            <w:left w:val="single" w:color="FFFFFF" w:sz="8" w:space="0"/>
-            <w:bottom w:val="single" w:color="FFFFFF" w:sz="8" w:space="0"/>
-            <w:right w:val="single" w:color="FFFFFF" w:sz="8" w:space="0"/>
-            <w:insideH w:val="single" w:color="FFFFFF" w:sz="8" w:space="0"/>
-            <w:insideV w:val="single" w:color="FFFFFF" w:sz="8" w:space="0"/>
-          </w:tblBorders>
-          <w:tblLayout w:type="fixed"/>
-          <w:tblCellMar>
-            <w:top w:w="0" w:type="dxa"/>
-            <w:left w:w="108" w:type="dxa"/>
-            <w:bottom w:w="0" w:type="dxa"/>
-            <w:right w:w="108" w:type="dxa"/>
-          </w:tblCellMar>
-        </w:tblPrEx>
-        <w:trPr>
-          <w:trHeight w:val="350" w:hRule="atLeast"/>
-        </w:trPr>
-        <w:tc>
-          <w:tcPr>
-            <w:tcW w:w="2025" w:type="dxa"/>
-            <w:tcBorders>
-              <w:top w:val="single" w:color="000000" w:sz="4" w:space="0"/>
-              <w:left w:val="single" w:color="000000" w:sz="4" w:space="0"/>
-              <w:bottom w:val="single" w:color="000000" w:sz="4" w:space="0"/>
-              <w:right w:val="single" w:color="000000" w:sz="4" w:space="0"/>
-            </w:tcBorders>
-            <w:tcMar>
-              <w:top w:w="80" w:type="dxa"/>
-              <w:left w:w="80" w:type="dxa"/>
-              <w:bottom w:w="80" w:type="dxa"/>
-              <w:right w:w="80" w:type="dxa"/>
-            </w:tcMar>
-          </w:tcPr>
-          <w:p>
-            <w:pPr>
-              <w:pStyle w:val="5"/>
-              <w:pBdr>
-                <w:top w:val="none" w:color="auto" w:sz="0" w:space="0"/>
-                <w:left w:val="none" w:color="auto" w:sz="0" w:space="0"/>
-                <w:bottom w:val="none" w:color="auto" w:sz="0" w:space="0"/>
-                <w:right w:val="none" w:color="auto" w:sz="0" w:space="0"/>
-              </w:pBdr>
-              <w:jc w:val="left"/>
-              <w:rPr>
-                <w:rFonts w:hint="eastAsia" w:ascii="Times New Roman"/>
-                <w:lang w:val="en-US" w:eastAsia="zh-CN"/>
-              </w:rPr>
-            </w:pPr>
-            <w:r>
-              <w:rPr>
-                <w:rFonts w:hint="eastAsia" w:ascii="Times New Roman"/>
-                <w:lang w:val="en-US" w:eastAsia="zh-CN"/>
-              </w:rPr>
-              <w:t>m_url</w:t>
-            </w:r>
-          </w:p>
-        </w:tc>
-        <w:tc>
-          <w:tcPr>
-            <w:tcW w:w="1373" w:type="dxa"/>
-            <w:tcBorders>
-              <w:top w:val="single" w:color="000000" w:sz="4" w:space="0"/>
-              <w:left w:val="single" w:color="000000" w:sz="4" w:space="0"/>
-              <w:bottom w:val="single" w:color="000000" w:sz="4" w:space="0"/>
-              <w:right w:val="single" w:color="000000" w:sz="4" w:space="0"/>
-            </w:tcBorders>
-            <w:tcMar>
-              <w:top w:w="80" w:type="dxa"/>
-              <w:left w:w="80" w:type="dxa"/>
-              <w:bottom w:w="80" w:type="dxa"/>
-              <w:right w:w="80" w:type="dxa"/>
-            </w:tcMar>
-            <w:vAlign w:val="top"/>
-          </w:tcPr>
-          <w:p>
-            <w:pPr>
-              <w:pStyle w:val="5"/>
-              <w:pBdr>
-                <w:top w:val="none" w:color="auto" w:sz="0" w:space="0"/>
-                <w:left w:val="none" w:color="auto" w:sz="0" w:space="0"/>
-                <w:bottom w:val="none" w:color="auto" w:sz="0" w:space="0"/>
-                <w:right w:val="none" w:color="auto" w:sz="0" w:space="0"/>
-              </w:pBdr>
-              <w:jc w:val="left"/>
-              <w:rPr>
-                <w:rFonts w:hint="eastAsia" w:ascii="Times New Roman"/>
-                <w:lang w:val="en-US" w:eastAsia="zh-CN"/>
-              </w:rPr>
-            </w:pPr>
-            <w:r>
-              <w:rPr>
-                <w:rFonts w:hint="eastAsia" w:ascii="Times New Roman"/>
-                <w:lang w:val="en-US" w:eastAsia="zh-CN"/>
-              </w:rPr>
-              <w:t>varchar(200)</w:t>
-            </w:r>
-          </w:p>
-        </w:tc>
-        <w:tc>
-          <w:tcPr>
-            <w:tcW w:w="842" w:type="dxa"/>
-            <w:tcBorders>
-              <w:top w:val="single" w:color="000000" w:sz="4" w:space="0"/>
-              <w:left w:val="single" w:color="000000" w:sz="4" w:space="0"/>
-              <w:bottom w:val="single" w:color="000000" w:sz="4" w:space="0"/>
-              <w:right w:val="single" w:color="000000" w:sz="4" w:space="0"/>
-            </w:tcBorders>
-            <w:tcMar>
-              <w:top w:w="80" w:type="dxa"/>
-              <w:left w:w="80" w:type="dxa"/>
-              <w:bottom w:w="80" w:type="dxa"/>
-              <w:right w:w="80" w:type="dxa"/>
-            </w:tcMar>
-          </w:tcPr>
-          <w:p>
-            <w:pPr>
-              <w:pBdr>
-                <w:top w:val="none" w:color="auto" w:sz="0" w:space="0"/>
-                <w:left w:val="none" w:color="auto" w:sz="0" w:space="0"/>
-                <w:bottom w:val="none" w:color="auto" w:sz="0" w:space="0"/>
-                <w:right w:val="none" w:color="auto" w:sz="0" w:space="0"/>
-              </w:pBdr>
-              <w:jc w:val="center"/>
-              <w:rPr>
-                <w:rFonts w:hint="eastAsia" w:ascii="宋体" w:hAnsi="宋体" w:eastAsia="宋体" w:cs="宋体"/>
-                <w:color w:val="FF0000"/>
-                <w:lang w:val="en-US" w:eastAsia="zh-CN"/>
-              </w:rPr>
-            </w:pPr>
-            <w:r>
-              <w:rPr>
-                <w:rFonts w:hint="eastAsia" w:ascii="宋体" w:hAnsi="宋体" w:eastAsia="宋体" w:cs="宋体"/>
-                <w:color w:val="FF0000"/>
-                <w:lang w:val="en-US" w:eastAsia="zh-CN"/>
-              </w:rPr>
-              <w:t>是</w:t>
-            </w:r>
-          </w:p>
-        </w:tc>
-        <w:tc>
-          <w:tcPr>
-            <w:tcW w:w="2504" w:type="dxa"/>
-            <w:tcBorders>
-              <w:top w:val="single" w:color="000000" w:sz="4" w:space="0"/>
-              <w:left w:val="single" w:color="000000" w:sz="4" w:space="0"/>
-              <w:bottom w:val="single" w:color="000000" w:sz="4" w:space="0"/>
-              <w:right w:val="single" w:color="000000" w:sz="4" w:space="0"/>
-            </w:tcBorders>
-            <w:tcMar>
-              <w:top w:w="80" w:type="dxa"/>
-              <w:left w:w="80" w:type="dxa"/>
-              <w:bottom w:w="80" w:type="dxa"/>
-              <w:right w:w="80" w:type="dxa"/>
-            </w:tcMar>
-          </w:tcPr>
-          <w:p>
-            <w:pPr>
-              <w:pStyle w:val="5"/>
-              <w:pBdr>
-                <w:top w:val="none" w:color="auto" w:sz="0" w:space="0"/>
-                <w:left w:val="none" w:color="auto" w:sz="0" w:space="0"/>
-                <w:bottom w:val="none" w:color="auto" w:sz="0" w:space="0"/>
-                <w:right w:val="none" w:color="auto" w:sz="0" w:space="0"/>
-              </w:pBdr>
-              <w:jc w:val="left"/>
-              <w:rPr>
-                <w:rFonts w:hint="eastAsia" w:ascii="宋体" w:hAnsi="宋体" w:eastAsia="宋体" w:cs="宋体"/>
-                <w:lang w:val="zh-TW" w:eastAsia="zh-CN"/>
-              </w:rPr>
-            </w:pPr>
-            <w:r>
-              <w:rPr>
-                <w:rFonts w:hint="eastAsia" w:ascii="宋体" w:hAnsi="宋体" w:eastAsia="宋体" w:cs="宋体"/>
-                <w:lang w:val="zh-TW" w:eastAsia="zh-CN"/>
-              </w:rPr>
-              <w:t>模块对应接口的url</w:t>
-            </w:r>
-          </w:p>
-        </w:tc>
-        <w:tc>
-          <w:tcPr>
-            <w:tcW w:w="2295" w:type="dxa"/>
-            <w:tcBorders>
-              <w:top w:val="single" w:color="000000" w:sz="4" w:space="0"/>
-              <w:left w:val="single" w:color="000000" w:sz="4" w:space="0"/>
-              <w:bottom w:val="single" w:color="000000" w:sz="4" w:space="0"/>
-              <w:right w:val="single" w:color="000000" w:sz="4" w:space="0"/>
-            </w:tcBorders>
-            <w:tcMar>
-              <w:top w:w="80" w:type="dxa"/>
-              <w:left w:w="80" w:type="dxa"/>
-              <w:bottom w:w="80" w:type="dxa"/>
-              <w:right w:w="80" w:type="dxa"/>
-            </w:tcMar>
-          </w:tcPr>
-          <w:p>
-            <w:pPr>
-              <w:pStyle w:val="5"/>
-              <w:pBdr>
-                <w:top w:val="none" w:color="auto" w:sz="0" w:space="0"/>
-                <w:left w:val="none" w:color="auto" w:sz="0" w:space="0"/>
-                <w:bottom w:val="none" w:color="auto" w:sz="0" w:space="0"/>
-                <w:right w:val="none" w:color="auto" w:sz="0" w:space="0"/>
-              </w:pBdr>
-              <w:jc w:val="left"/>
-              <w:rPr>
-                <w:rFonts w:ascii="宋体" w:hAnsi="宋体" w:eastAsia="宋体" w:cs="宋体"/>
-                <w:lang w:val="zh-TW"/>
-              </w:rPr>
-            </w:pPr>
-          </w:p>
-        </w:tc>
-      </w:tr>
-      <w:tr>
-        <w:tblPrEx>
-          <w:tblBorders>
-            <w:top w:val="single" w:color="FFFFFF" w:sz="8" w:space="0"/>
-            <w:left w:val="single" w:color="FFFFFF" w:sz="8" w:space="0"/>
-            <w:bottom w:val="single" w:color="FFFFFF" w:sz="8" w:space="0"/>
-            <w:right w:val="single" w:color="FFFFFF" w:sz="8" w:space="0"/>
-            <w:insideH w:val="single" w:color="FFFFFF" w:sz="8" w:space="0"/>
-            <w:insideV w:val="single" w:color="FFFFFF" w:sz="8" w:space="0"/>
-          </w:tblBorders>
-          <w:tblLayout w:type="fixed"/>
-          <w:tblCellMar>
-            <w:top w:w="0" w:type="dxa"/>
-            <w:left w:w="108" w:type="dxa"/>
-            <w:bottom w:w="0" w:type="dxa"/>
-            <w:right w:w="108" w:type="dxa"/>
-          </w:tblCellMar>
-        </w:tblPrEx>
-        <w:trPr>
-          <w:trHeight w:val="350" w:hRule="atLeast"/>
-        </w:trPr>
-        <w:tc>
-          <w:tcPr>
-            <w:tcW w:w="2025" w:type="dxa"/>
-            <w:tcBorders>
-              <w:top w:val="single" w:color="000000" w:sz="4" w:space="0"/>
-              <w:left w:val="single" w:color="000000" w:sz="4" w:space="0"/>
-              <w:bottom w:val="single" w:color="000000" w:sz="4" w:space="0"/>
-              <w:right w:val="single" w:color="000000" w:sz="4" w:space="0"/>
-            </w:tcBorders>
-            <w:tcMar>
-              <w:top w:w="80" w:type="dxa"/>
-              <w:left w:w="80" w:type="dxa"/>
-              <w:bottom w:w="80" w:type="dxa"/>
-              <w:right w:w="80" w:type="dxa"/>
-            </w:tcMar>
-          </w:tcPr>
-          <w:p>
-            <w:pPr>
-              <w:jc w:val="left"/>
-              <w:rPr>
-                <w:rFonts w:hint="eastAsia" w:ascii="Times New Roman"/>
-                <w:lang w:val="en-US" w:eastAsia="zh-CN"/>
-              </w:rPr>
-            </w:pPr>
-            <w:r>
-              <w:rPr>
-                <w:rFonts w:hint="eastAsia" w:ascii="Times New Roman"/>
-                <w:lang w:val="en-US" w:eastAsia="zh-CN"/>
-              </w:rPr>
-              <w:t>m_user</w:t>
-            </w:r>
-          </w:p>
-        </w:tc>
-        <w:tc>
-          <w:tcPr>
-            <w:tcW w:w="1373" w:type="dxa"/>
-            <w:tcBorders>
-              <w:top w:val="single" w:color="000000" w:sz="4" w:space="0"/>
-              <w:left w:val="single" w:color="000000" w:sz="4" w:space="0"/>
-              <w:bottom w:val="single" w:color="000000" w:sz="4" w:space="0"/>
-              <w:right w:val="single" w:color="000000" w:sz="4" w:space="0"/>
-            </w:tcBorders>
-            <w:tcMar>
-              <w:top w:w="80" w:type="dxa"/>
-              <w:left w:w="80" w:type="dxa"/>
-              <w:bottom w:w="80" w:type="dxa"/>
-              <w:right w:w="80" w:type="dxa"/>
-            </w:tcMar>
-            <w:vAlign w:val="top"/>
-          </w:tcPr>
-          <w:p>
-            <w:pPr>
-              <w:pBdr>
-                <w:top w:val="none" w:color="auto" w:sz="0" w:space="0"/>
-                <w:left w:val="none" w:color="auto" w:sz="0" w:space="0"/>
-                <w:bottom w:val="none" w:color="auto" w:sz="0" w:space="0"/>
-                <w:right w:val="none" w:color="auto" w:sz="0" w:space="0"/>
-              </w:pBdr>
-              <w:jc w:val="left"/>
-              <w:rPr>
-                <w:rFonts w:hint="eastAsia" w:ascii="Times New Roman"/>
-                <w:lang w:val="en-US" w:eastAsia="zh-CN"/>
-              </w:rPr>
-            </w:pPr>
-            <w:r>
-              <w:rPr>
-                <w:rFonts w:hint="eastAsia" w:ascii="Times New Roman"/>
-                <w:lang w:val="en-US" w:eastAsia="zh-CN"/>
-              </w:rPr>
-              <w:t>varchar(20)</w:t>
-            </w:r>
-          </w:p>
-        </w:tc>
-        <w:tc>
-          <w:tcPr>
-            <w:tcW w:w="842" w:type="dxa"/>
-            <w:tcBorders>
-              <w:top w:val="single" w:color="000000" w:sz="4" w:space="0"/>
-              <w:left w:val="single" w:color="000000" w:sz="4" w:space="0"/>
-              <w:bottom w:val="single" w:color="000000" w:sz="4" w:space="0"/>
-              <w:right w:val="single" w:color="000000" w:sz="4" w:space="0"/>
-            </w:tcBorders>
-            <w:tcMar>
-              <w:top w:w="80" w:type="dxa"/>
-              <w:left w:w="80" w:type="dxa"/>
-              <w:bottom w:w="80" w:type="dxa"/>
-              <w:right w:w="80" w:type="dxa"/>
-            </w:tcMar>
-            <w:vAlign w:val="top"/>
-          </w:tcPr>
-          <w:p>
-            <w:pPr>
-              <w:pBdr>
-                <w:top w:val="none" w:color="auto" w:sz="0" w:space="0"/>
-                <w:left w:val="none" w:color="auto" w:sz="0" w:space="0"/>
-                <w:bottom w:val="none" w:color="auto" w:sz="0" w:space="0"/>
-                <w:right w:val="none" w:color="auto" w:sz="0" w:space="0"/>
-              </w:pBdr>
-              <w:jc w:val="center"/>
-              <w:rPr>
-                <w:rFonts w:hint="eastAsia" w:ascii="宋体" w:hAnsi="宋体" w:eastAsia="宋体" w:cs="宋体"/>
-                <w:sz w:val="24"/>
-                <w:szCs w:val="24"/>
-                <w:lang w:val="zh-TW" w:eastAsia="zh-CN"/>
-              </w:rPr>
-            </w:pPr>
-            <w:r>
-              <w:rPr>
-                <w:rFonts w:hint="eastAsia" w:ascii="宋体" w:hAnsi="宋体" w:eastAsia="宋体" w:cs="宋体"/>
-                <w:color w:val="FF0000"/>
-                <w:lang w:val="en-US" w:eastAsia="zh-CN"/>
-              </w:rPr>
-              <w:t>是</w:t>
-            </w:r>
-          </w:p>
-        </w:tc>
-        <w:tc>
-          <w:tcPr>
-            <w:tcW w:w="2504" w:type="dxa"/>
-            <w:tcBorders>
-              <w:top w:val="single" w:color="000000" w:sz="4" w:space="0"/>
-              <w:left w:val="single" w:color="000000" w:sz="4" w:space="0"/>
-              <w:bottom w:val="single" w:color="000000" w:sz="4" w:space="0"/>
-              <w:right w:val="single" w:color="000000" w:sz="4" w:space="0"/>
-            </w:tcBorders>
-            <w:tcMar>
-              <w:top w:w="80" w:type="dxa"/>
-              <w:left w:w="80" w:type="dxa"/>
-              <w:bottom w:w="80" w:type="dxa"/>
-              <w:right w:w="80" w:type="dxa"/>
-            </w:tcMar>
-            <w:vAlign w:val="top"/>
-          </w:tcPr>
-          <w:p>
-            <w:pPr>
-              <w:rPr>
-                <w:rFonts w:hint="eastAsia" w:ascii="宋体" w:hAnsi="宋体" w:cs="宋体"/>
-                <w:color w:val="000000"/>
-                <w:kern w:val="2"/>
-                <w:sz w:val="21"/>
-                <w:szCs w:val="21"/>
-                <w:u w:color="000000"/>
-                <w:lang w:val="en-US" w:eastAsia="zh-CN" w:bidi="ar-SA"/>
-              </w:rPr>
-            </w:pPr>
-            <w:r>
-              <w:rPr>
-                <w:rFonts w:hint="eastAsia" w:ascii="宋体" w:hAnsi="宋体" w:cs="宋体"/>
-                <w:color w:val="000000"/>
-                <w:kern w:val="2"/>
-                <w:sz w:val="21"/>
-                <w:szCs w:val="21"/>
-                <w:u w:color="000000"/>
-                <w:lang w:val="en-US" w:eastAsia="zh-CN" w:bidi="ar-SA"/>
-              </w:rPr>
-              <w:t>修改者</w:t>
-            </w:r>
-          </w:p>
-        </w:tc>
-        <w:tc>
-          <w:tcPr>
-            <w:tcW w:w="2295" w:type="dxa"/>
-            <w:tcBorders>
-              <w:top w:val="single" w:color="000000" w:sz="4" w:space="0"/>
-              <w:left w:val="single" w:color="000000" w:sz="4" w:space="0"/>
-              <w:bottom w:val="single" w:color="000000" w:sz="4" w:space="0"/>
-              <w:right w:val="single" w:color="000000" w:sz="4" w:space="0"/>
-            </w:tcBorders>
-            <w:tcMar>
-              <w:top w:w="80" w:type="dxa"/>
-              <w:left w:w="80" w:type="dxa"/>
-              <w:bottom w:w="80" w:type="dxa"/>
-              <w:right w:w="80" w:type="dxa"/>
-            </w:tcMar>
-          </w:tcPr>
-          <w:p>
-            <w:pPr>
-              <w:rPr>
-                <w:rFonts w:hint="eastAsia" w:ascii="宋体" w:hAnsi="宋体" w:cs="宋体"/>
-                <w:color w:val="000000"/>
-                <w:kern w:val="2"/>
-                <w:sz w:val="21"/>
-                <w:szCs w:val="21"/>
-                <w:u w:color="000000"/>
-                <w:lang w:val="en-US" w:eastAsia="zh-CN" w:bidi="ar-SA"/>
-              </w:rPr>
-            </w:pPr>
-          </w:p>
-        </w:tc>
-      </w:tr>
-      <w:tr>
-        <w:tblPrEx>
-          <w:tblBorders>
-            <w:top w:val="single" w:color="FFFFFF" w:sz="8" w:space="0"/>
-            <w:left w:val="single" w:color="FFFFFF" w:sz="8" w:space="0"/>
-            <w:bottom w:val="single" w:color="FFFFFF" w:sz="8" w:space="0"/>
-            <w:right w:val="single" w:color="FFFFFF" w:sz="8" w:space="0"/>
-            <w:insideH w:val="single" w:color="FFFFFF" w:sz="8" w:space="0"/>
-            <w:insideV w:val="single" w:color="FFFFFF" w:sz="8" w:space="0"/>
-          </w:tblBorders>
-          <w:tblLayout w:type="fixed"/>
-          <w:tblCellMar>
-            <w:top w:w="0" w:type="dxa"/>
-            <w:left w:w="108" w:type="dxa"/>
-            <w:bottom w:w="0" w:type="dxa"/>
-            <w:right w:w="108" w:type="dxa"/>
-          </w:tblCellMar>
-        </w:tblPrEx>
-        <w:trPr>
-          <w:trHeight w:val="350" w:hRule="atLeast"/>
-        </w:trPr>
-        <w:tc>
-          <w:tcPr>
-            <w:tcW w:w="2025" w:type="dxa"/>
-            <w:tcBorders>
-              <w:top w:val="single" w:color="000000" w:sz="4" w:space="0"/>
-              <w:left w:val="single" w:color="000000" w:sz="4" w:space="0"/>
-              <w:bottom w:val="single" w:color="000000" w:sz="4" w:space="0"/>
-              <w:right w:val="single" w:color="000000" w:sz="4" w:space="0"/>
-            </w:tcBorders>
-            <w:tcMar>
-              <w:top w:w="80" w:type="dxa"/>
-              <w:left w:w="80" w:type="dxa"/>
-              <w:bottom w:w="80" w:type="dxa"/>
-              <w:right w:w="80" w:type="dxa"/>
-            </w:tcMar>
-          </w:tcPr>
-          <w:p>
-            <w:pPr>
-              <w:jc w:val="left"/>
-              <w:rPr>
-                <w:rFonts w:hint="eastAsia" w:ascii="Times New Roman"/>
-                <w:lang w:val="en-US" w:eastAsia="zh-CN"/>
-              </w:rPr>
-            </w:pPr>
-            <w:r>
-              <w:rPr>
-                <w:rFonts w:hint="eastAsia" w:ascii="Times New Roman"/>
-                <w:lang w:val="en-US" w:eastAsia="zh-CN"/>
-              </w:rPr>
-              <w:t>m_status</w:t>
-            </w:r>
-          </w:p>
-        </w:tc>
-        <w:tc>
-          <w:tcPr>
-            <w:tcW w:w="1373" w:type="dxa"/>
-            <w:tcBorders>
-              <w:top w:val="single" w:color="000000" w:sz="4" w:space="0"/>
-              <w:left w:val="single" w:color="000000" w:sz="4" w:space="0"/>
-              <w:bottom w:val="single" w:color="000000" w:sz="4" w:space="0"/>
-              <w:right w:val="single" w:color="000000" w:sz="4" w:space="0"/>
-            </w:tcBorders>
-            <w:tcMar>
-              <w:top w:w="80" w:type="dxa"/>
-              <w:left w:w="80" w:type="dxa"/>
-              <w:bottom w:w="80" w:type="dxa"/>
-              <w:right w:w="80" w:type="dxa"/>
-            </w:tcMar>
-            <w:vAlign w:val="top"/>
-          </w:tcPr>
-          <w:p>
-            <w:pPr>
-              <w:pBdr>
-                <w:top w:val="none" w:color="auto" w:sz="0" w:space="0"/>
-                <w:left w:val="none" w:color="auto" w:sz="0" w:space="0"/>
-                <w:bottom w:val="none" w:color="auto" w:sz="0" w:space="0"/>
-                <w:right w:val="none" w:color="auto" w:sz="0" w:space="0"/>
-              </w:pBdr>
-              <w:jc w:val="left"/>
-              <w:rPr>
-                <w:rFonts w:hint="eastAsia" w:ascii="Times New Roman"/>
-                <w:lang w:val="en-US" w:eastAsia="zh-CN"/>
-              </w:rPr>
-            </w:pPr>
-            <w:r>
-              <w:rPr>
-                <w:rFonts w:hint="eastAsia" w:ascii="Times New Roman"/>
-                <w:lang w:val="en-US" w:eastAsia="zh-CN"/>
-              </w:rPr>
-              <w:t>varchar(2)</w:t>
-            </w:r>
-          </w:p>
-        </w:tc>
-        <w:tc>
-          <w:tcPr>
-            <w:tcW w:w="842" w:type="dxa"/>
-            <w:tcBorders>
-              <w:top w:val="single" w:color="000000" w:sz="4" w:space="0"/>
-              <w:left w:val="single" w:color="000000" w:sz="4" w:space="0"/>
-              <w:bottom w:val="single" w:color="000000" w:sz="4" w:space="0"/>
-              <w:right w:val="single" w:color="000000" w:sz="4" w:space="0"/>
-            </w:tcBorders>
-            <w:tcMar>
-              <w:top w:w="80" w:type="dxa"/>
-              <w:left w:w="80" w:type="dxa"/>
-              <w:bottom w:w="80" w:type="dxa"/>
-              <w:right w:w="80" w:type="dxa"/>
-            </w:tcMar>
-            <w:vAlign w:val="top"/>
-          </w:tcPr>
-          <w:p>
-            <w:pPr>
-              <w:pBdr>
-                <w:top w:val="none" w:color="auto" w:sz="0" w:space="0"/>
-                <w:left w:val="none" w:color="auto" w:sz="0" w:space="0"/>
-                <w:bottom w:val="none" w:color="auto" w:sz="0" w:space="0"/>
-                <w:right w:val="none" w:color="auto" w:sz="0" w:space="0"/>
-              </w:pBdr>
-              <w:jc w:val="center"/>
-              <w:rPr>
-                <w:rFonts w:hint="eastAsia" w:ascii="宋体" w:hAnsi="宋体" w:eastAsia="宋体" w:cs="宋体"/>
-                <w:sz w:val="24"/>
-                <w:szCs w:val="24"/>
-                <w:lang w:val="zh-TW" w:eastAsia="zh-CN"/>
-              </w:rPr>
-            </w:pPr>
-            <w:r>
-              <w:rPr>
-                <w:rFonts w:hint="eastAsia" w:ascii="宋体" w:hAnsi="宋体" w:eastAsia="宋体" w:cs="宋体"/>
-                <w:color w:val="FF0000"/>
-                <w:lang w:val="en-US" w:eastAsia="zh-CN"/>
-              </w:rPr>
-              <w:t>是</w:t>
-            </w:r>
-          </w:p>
-        </w:tc>
-        <w:tc>
-          <w:tcPr>
-            <w:tcW w:w="2504" w:type="dxa"/>
-            <w:tcBorders>
-              <w:top w:val="single" w:color="000000" w:sz="4" w:space="0"/>
-              <w:left w:val="single" w:color="000000" w:sz="4" w:space="0"/>
-              <w:bottom w:val="single" w:color="000000" w:sz="4" w:space="0"/>
-              <w:right w:val="single" w:color="000000" w:sz="4" w:space="0"/>
-            </w:tcBorders>
-            <w:tcMar>
-              <w:top w:w="80" w:type="dxa"/>
-              <w:left w:w="80" w:type="dxa"/>
-              <w:bottom w:w="80" w:type="dxa"/>
-              <w:right w:w="80" w:type="dxa"/>
-            </w:tcMar>
-            <w:vAlign w:val="top"/>
-          </w:tcPr>
-          <w:p>
-            <w:pPr>
-              <w:rPr>
-                <w:rFonts w:hint="eastAsia" w:ascii="宋体" w:hAnsi="宋体" w:cs="宋体"/>
-                <w:color w:val="000000"/>
-                <w:kern w:val="2"/>
-                <w:sz w:val="21"/>
-                <w:szCs w:val="21"/>
-                <w:u w:color="000000"/>
-                <w:lang w:val="en-US" w:eastAsia="zh-CN" w:bidi="ar-SA"/>
-              </w:rPr>
-            </w:pPr>
-            <w:r>
-              <w:rPr>
-                <w:rFonts w:hint="eastAsia" w:ascii="宋体" w:hAnsi="宋体" w:cs="宋体"/>
-                <w:color w:val="000000"/>
-                <w:kern w:val="2"/>
-                <w:sz w:val="21"/>
-                <w:szCs w:val="21"/>
-                <w:u w:color="000000"/>
-                <w:lang w:val="en-US" w:eastAsia="zh-CN" w:bidi="ar-SA"/>
-              </w:rPr>
-              <w:t>消费状态</w:t>
-            </w:r>
-          </w:p>
-        </w:tc>
-        <w:tc>
-          <w:tcPr>
-            <w:tcW w:w="2295" w:type="dxa"/>
-            <w:tcBorders>
-              <w:top w:val="single" w:color="000000" w:sz="4" w:space="0"/>
-              <w:left w:val="single" w:color="000000" w:sz="4" w:space="0"/>
-              <w:bottom w:val="single" w:color="000000" w:sz="4" w:space="0"/>
-              <w:right w:val="single" w:color="000000" w:sz="4" w:space="0"/>
-            </w:tcBorders>
-            <w:tcMar>
-              <w:top w:w="80" w:type="dxa"/>
-              <w:left w:w="80" w:type="dxa"/>
-              <w:bottom w:w="80" w:type="dxa"/>
-              <w:right w:w="80" w:type="dxa"/>
-            </w:tcMar>
-          </w:tcPr>
-          <w:p>
-            <w:pPr>
-              <w:rPr>
-                <w:rFonts w:hint="eastAsia" w:ascii="宋体" w:hAnsi="宋体" w:cs="宋体"/>
-                <w:color w:val="000000"/>
-                <w:kern w:val="2"/>
-                <w:sz w:val="21"/>
-                <w:szCs w:val="21"/>
-                <w:u w:color="000000"/>
-                <w:lang w:val="en-US" w:eastAsia="zh-CN" w:bidi="ar-SA"/>
-              </w:rPr>
-            </w:pPr>
-            <w:r>
-              <w:rPr>
-                <w:rFonts w:hint="eastAsia" w:ascii="宋体" w:hAnsi="宋体" w:cs="宋体"/>
-                <w:color w:val="000000"/>
-                <w:kern w:val="2"/>
-                <w:sz w:val="21"/>
-                <w:szCs w:val="21"/>
-                <w:u w:color="000000"/>
-                <w:lang w:val="en-US" w:eastAsia="zh-CN" w:bidi="ar-SA"/>
-              </w:rPr>
-              <w:t>0:未被查询，1：已被查询</w:t>
-            </w:r>
-          </w:p>
-        </w:tc>
-      </w:tr>
-      <w:tr>
-        <w:tblPrEx>
-          <w:tblBorders>
-            <w:top w:val="single" w:color="FFFFFF" w:sz="8" w:space="0"/>
-            <w:left w:val="single" w:color="FFFFFF" w:sz="8" w:space="0"/>
-            <w:bottom w:val="single" w:color="FFFFFF" w:sz="8" w:space="0"/>
-            <w:right w:val="single" w:color="FFFFFF" w:sz="8" w:space="0"/>
-            <w:insideH w:val="single" w:color="FFFFFF" w:sz="8" w:space="0"/>
-            <w:insideV w:val="single" w:color="FFFFFF" w:sz="8" w:space="0"/>
-          </w:tblBorders>
-          <w:tblLayout w:type="fixed"/>
-          <w:tblCellMar>
-            <w:top w:w="0" w:type="dxa"/>
-            <w:left w:w="108" w:type="dxa"/>
-            <w:bottom w:w="0" w:type="dxa"/>
-            <w:right w:w="108" w:type="dxa"/>
-          </w:tblCellMar>
-        </w:tblPrEx>
-        <w:trPr>
-          <w:trHeight w:val="350" w:hRule="atLeast"/>
-        </w:trPr>
-        <w:tc>
-          <w:tcPr>
-            <w:tcW w:w="2025" w:type="dxa"/>
-            <w:tcBorders>
-              <w:top w:val="single" w:color="000000" w:sz="4" w:space="0"/>
-              <w:left w:val="single" w:color="000000" w:sz="4" w:space="0"/>
-              <w:bottom w:val="single" w:color="000000" w:sz="4" w:space="0"/>
-              <w:right w:val="single" w:color="000000" w:sz="4" w:space="0"/>
-            </w:tcBorders>
-            <w:tcMar>
-              <w:top w:w="80" w:type="dxa"/>
-              <w:left w:w="80" w:type="dxa"/>
-              <w:bottom w:w="80" w:type="dxa"/>
-              <w:right w:w="80" w:type="dxa"/>
-            </w:tcMar>
-          </w:tcPr>
-          <w:p>
-            <w:pPr>
-              <w:jc w:val="left"/>
-              <w:rPr>
-                <w:rFonts w:hint="eastAsia" w:ascii="Times New Roman"/>
-                <w:lang w:val="en-US" w:eastAsia="zh-CN"/>
-              </w:rPr>
-            </w:pPr>
-            <w:r>
-              <w:rPr>
-                <w:rFonts w:hint="eastAsia" w:ascii="Times New Roman"/>
-                <w:lang w:val="en-US" w:eastAsia="zh-CN"/>
-              </w:rPr>
-              <w:t>update_time</w:t>
-            </w:r>
-          </w:p>
-        </w:tc>
-        <w:tc>
-          <w:tcPr>
-            <w:tcW w:w="1373" w:type="dxa"/>
-            <w:tcBorders>
-              <w:top w:val="single" w:color="000000" w:sz="4" w:space="0"/>
-              <w:left w:val="single" w:color="000000" w:sz="4" w:space="0"/>
-              <w:bottom w:val="single" w:color="000000" w:sz="4" w:space="0"/>
-              <w:right w:val="single" w:color="000000" w:sz="4" w:space="0"/>
-            </w:tcBorders>
-            <w:tcMar>
-              <w:top w:w="80" w:type="dxa"/>
-              <w:left w:w="80" w:type="dxa"/>
-              <w:bottom w:w="80" w:type="dxa"/>
-              <w:right w:w="80" w:type="dxa"/>
-            </w:tcMar>
-            <w:vAlign w:val="top"/>
-          </w:tcPr>
-          <w:p>
-            <w:pPr>
-              <w:pBdr>
-                <w:top w:val="none" w:color="auto" w:sz="0" w:space="0"/>
-                <w:left w:val="none" w:color="auto" w:sz="0" w:space="0"/>
-                <w:bottom w:val="none" w:color="auto" w:sz="0" w:space="0"/>
-                <w:right w:val="none" w:color="auto" w:sz="0" w:space="0"/>
-              </w:pBdr>
-              <w:jc w:val="left"/>
-              <w:rPr>
-                <w:rFonts w:hint="eastAsia" w:ascii="Times New Roman"/>
-                <w:lang w:val="en-US" w:eastAsia="zh-CN"/>
-              </w:rPr>
-            </w:pPr>
-            <w:r>
-              <w:rPr>
-                <w:rFonts w:hint="eastAsia" w:ascii="Times New Roman"/>
-                <w:lang w:val="en-US" w:eastAsia="zh-CN"/>
-              </w:rPr>
-              <w:t>datetime</w:t>
-            </w:r>
-          </w:p>
-        </w:tc>
-        <w:tc>
-          <w:tcPr>
-            <w:tcW w:w="842" w:type="dxa"/>
-            <w:tcBorders>
-              <w:top w:val="single" w:color="000000" w:sz="4" w:space="0"/>
-              <w:left w:val="single" w:color="000000" w:sz="4" w:space="0"/>
-              <w:bottom w:val="single" w:color="000000" w:sz="4" w:space="0"/>
-              <w:right w:val="single" w:color="000000" w:sz="4" w:space="0"/>
-            </w:tcBorders>
-            <w:tcMar>
-              <w:top w:w="80" w:type="dxa"/>
-              <w:left w:w="80" w:type="dxa"/>
-              <w:bottom w:w="80" w:type="dxa"/>
-              <w:right w:w="80" w:type="dxa"/>
-            </w:tcMar>
-            <w:vAlign w:val="top"/>
-          </w:tcPr>
-          <w:p>
-            <w:pPr>
-              <w:pBdr>
-                <w:top w:val="none" w:color="auto" w:sz="0" w:space="0"/>
-                <w:left w:val="none" w:color="auto" w:sz="0" w:space="0"/>
-                <w:bottom w:val="none" w:color="auto" w:sz="0" w:space="0"/>
-                <w:right w:val="none" w:color="auto" w:sz="0" w:space="0"/>
-              </w:pBdr>
-              <w:jc w:val="center"/>
-              <w:rPr>
-                <w:rFonts w:hint="eastAsia" w:ascii="宋体" w:hAnsi="宋体" w:eastAsia="宋体" w:cs="宋体"/>
-                <w:color w:val="FF0000"/>
-                <w:lang w:val="en-US" w:eastAsia="zh-CN"/>
-              </w:rPr>
-            </w:pPr>
-            <w:r>
-              <w:rPr>
-                <w:rFonts w:hint="eastAsia" w:ascii="宋体" w:hAnsi="宋体" w:eastAsia="宋体" w:cs="宋体"/>
-                <w:color w:val="FF0000"/>
-                <w:lang w:val="en-US" w:eastAsia="zh-CN"/>
-              </w:rPr>
-              <w:t>是</w:t>
-            </w:r>
-          </w:p>
-        </w:tc>
-        <w:tc>
-          <w:tcPr>
-            <w:tcW w:w="2504" w:type="dxa"/>
-            <w:tcBorders>
-              <w:top w:val="single" w:color="000000" w:sz="4" w:space="0"/>
-              <w:left w:val="single" w:color="000000" w:sz="4" w:space="0"/>
-              <w:bottom w:val="single" w:color="000000" w:sz="4" w:space="0"/>
-              <w:right w:val="single" w:color="000000" w:sz="4" w:space="0"/>
-            </w:tcBorders>
-            <w:tcMar>
-              <w:top w:w="80" w:type="dxa"/>
-              <w:left w:w="80" w:type="dxa"/>
-              <w:bottom w:w="80" w:type="dxa"/>
-              <w:right w:w="80" w:type="dxa"/>
-            </w:tcMar>
-            <w:vAlign w:val="top"/>
-          </w:tcPr>
-          <w:p>
-            <w:pPr>
-              <w:rPr>
-                <w:rFonts w:hint="eastAsia" w:ascii="宋体" w:hAnsi="宋体" w:cs="宋体"/>
-                <w:color w:val="000000"/>
-                <w:kern w:val="2"/>
-                <w:sz w:val="21"/>
-                <w:szCs w:val="21"/>
-                <w:u w:color="000000"/>
-                <w:lang w:val="en-US" w:eastAsia="zh-CN" w:bidi="ar-SA"/>
-              </w:rPr>
-            </w:pPr>
-            <w:r>
-              <w:rPr>
-                <w:rFonts w:hint="eastAsia" w:ascii="宋体" w:hAnsi="宋体" w:cs="宋体"/>
-                <w:color w:val="000000"/>
-                <w:kern w:val="2"/>
-                <w:sz w:val="21"/>
-                <w:szCs w:val="21"/>
-                <w:u w:color="000000"/>
-                <w:lang w:val="en-US" w:eastAsia="zh-CN" w:bidi="ar-SA"/>
-              </w:rPr>
-              <w:t>更新时间</w:t>
-            </w:r>
-          </w:p>
-        </w:tc>
-        <w:tc>
-          <w:tcPr>
-            <w:tcW w:w="2295" w:type="dxa"/>
-            <w:tcBorders>
-              <w:top w:val="single" w:color="000000" w:sz="4" w:space="0"/>
-              <w:left w:val="single" w:color="000000" w:sz="4" w:space="0"/>
-              <w:bottom w:val="single" w:color="000000" w:sz="4" w:space="0"/>
-              <w:right w:val="single" w:color="000000" w:sz="4" w:space="0"/>
-            </w:tcBorders>
-            <w:tcMar>
-              <w:top w:w="80" w:type="dxa"/>
-              <w:left w:w="80" w:type="dxa"/>
-              <w:bottom w:w="80" w:type="dxa"/>
-              <w:right w:w="80" w:type="dxa"/>
-            </w:tcMar>
-          </w:tcPr>
-          <w:p>
-            <w:pPr>
-              <w:rPr>
-                <w:rFonts w:hint="eastAsia" w:ascii="宋体" w:hAnsi="宋体" w:cs="宋体"/>
-                <w:color w:val="000000"/>
-                <w:kern w:val="2"/>
-                <w:sz w:val="21"/>
-                <w:szCs w:val="21"/>
-                <w:u w:color="000000"/>
-                <w:lang w:val="en-US" w:eastAsia="zh-CN" w:bidi="ar-SA"/>
-              </w:rPr>
-            </w:pPr>
-          </w:p>
-        </w:tc>
-      </w:tr>
-      <w:tr>
-        <w:tblPrEx>
-          <w:tblBorders>
-            <w:top w:val="single" w:color="FFFFFF" w:sz="8" w:space="0"/>
-            <w:left w:val="single" w:color="FFFFFF" w:sz="8" w:space="0"/>
-            <w:bottom w:val="single" w:color="FFFFFF" w:sz="8" w:space="0"/>
-            <w:right w:val="single" w:color="FFFFFF" w:sz="8" w:space="0"/>
-            <w:insideH w:val="single" w:color="FFFFFF" w:sz="8" w:space="0"/>
-            <w:insideV w:val="single" w:color="FFFFFF" w:sz="8" w:space="0"/>
-          </w:tblBorders>
-          <w:tblLayout w:type="fixed"/>
-          <w:tblCellMar>
-            <w:top w:w="0" w:type="dxa"/>
-            <w:left w:w="108" w:type="dxa"/>
-            <w:bottom w:w="0" w:type="dxa"/>
-            <w:right w:w="108" w:type="dxa"/>
-          </w:tblCellMar>
-        </w:tblPrEx>
-        <w:trPr>
-          <w:trHeight w:val="350" w:hRule="atLeast"/>
-        </w:trPr>
-        <w:tc>
-          <w:tcPr>
-            <w:tcW w:w="2025" w:type="dxa"/>
-            <w:tcBorders>
-              <w:top w:val="single" w:color="000000" w:sz="4" w:space="0"/>
-              <w:left w:val="single" w:color="000000" w:sz="4" w:space="0"/>
-              <w:bottom w:val="single" w:color="000000" w:sz="4" w:space="0"/>
-              <w:right w:val="single" w:color="000000" w:sz="4" w:space="0"/>
-            </w:tcBorders>
-            <w:tcMar>
-              <w:top w:w="80" w:type="dxa"/>
-              <w:left w:w="80" w:type="dxa"/>
-              <w:bottom w:w="80" w:type="dxa"/>
-              <w:right w:w="80" w:type="dxa"/>
-            </w:tcMar>
-          </w:tcPr>
-          <w:p>
-            <w:pPr>
-              <w:jc w:val="left"/>
-              <w:rPr>
-                <w:rFonts w:hint="eastAsia" w:ascii="Times New Roman"/>
-                <w:lang w:val="en-US" w:eastAsia="zh-CN"/>
-              </w:rPr>
-            </w:pPr>
-            <w:r>
-              <w:rPr>
-                <w:rFonts w:hint="eastAsia" w:ascii="Times New Roman"/>
-                <w:lang w:val="en-US" w:eastAsia="zh-CN"/>
-              </w:rPr>
-              <w:t>m_remark</w:t>
-            </w:r>
-          </w:p>
-        </w:tc>
-        <w:tc>
-          <w:tcPr>
-            <w:tcW w:w="1373" w:type="dxa"/>
-            <w:tcBorders>
-              <w:top w:val="single" w:color="000000" w:sz="4" w:space="0"/>
-              <w:left w:val="single" w:color="000000" w:sz="4" w:space="0"/>
-              <w:bottom w:val="single" w:color="000000" w:sz="4" w:space="0"/>
-              <w:right w:val="single" w:color="000000" w:sz="4" w:space="0"/>
-            </w:tcBorders>
-            <w:tcMar>
-              <w:top w:w="80" w:type="dxa"/>
-              <w:left w:w="80" w:type="dxa"/>
-              <w:bottom w:w="80" w:type="dxa"/>
-              <w:right w:w="80" w:type="dxa"/>
-            </w:tcMar>
-            <w:vAlign w:val="top"/>
-          </w:tcPr>
-          <w:p>
-            <w:pPr>
-              <w:pBdr>
-                <w:top w:val="none" w:color="auto" w:sz="0" w:space="0"/>
-                <w:left w:val="none" w:color="auto" w:sz="0" w:space="0"/>
-                <w:bottom w:val="none" w:color="auto" w:sz="0" w:space="0"/>
-                <w:right w:val="none" w:color="auto" w:sz="0" w:space="0"/>
-              </w:pBdr>
-              <w:jc w:val="left"/>
-              <w:rPr>
-                <w:rFonts w:hint="eastAsia" w:ascii="Times New Roman"/>
-                <w:lang w:val="en-US" w:eastAsia="zh-CN"/>
-              </w:rPr>
-            </w:pPr>
-            <w:r>
-              <w:rPr>
-                <w:rFonts w:hint="eastAsia" w:ascii="Times New Roman"/>
-                <w:lang w:val="en-US" w:eastAsia="zh-CN"/>
-              </w:rPr>
-              <w:t>varchar(100)</w:t>
-            </w:r>
-          </w:p>
-        </w:tc>
-        <w:tc>
-          <w:tcPr>
-            <w:tcW w:w="842" w:type="dxa"/>
-            <w:tcBorders>
-              <w:top w:val="single" w:color="000000" w:sz="4" w:space="0"/>
-              <w:left w:val="single" w:color="000000" w:sz="4" w:space="0"/>
-              <w:bottom w:val="single" w:color="000000" w:sz="4" w:space="0"/>
-              <w:right w:val="single" w:color="000000" w:sz="4" w:space="0"/>
-            </w:tcBorders>
-            <w:tcMar>
-              <w:top w:w="80" w:type="dxa"/>
-              <w:left w:w="80" w:type="dxa"/>
-              <w:bottom w:w="80" w:type="dxa"/>
-              <w:right w:w="80" w:type="dxa"/>
-            </w:tcMar>
-            <w:vAlign w:val="top"/>
-          </w:tcPr>
-          <w:p>
-            <w:pPr>
-              <w:pBdr>
-                <w:top w:val="none" w:color="auto" w:sz="0" w:space="0"/>
-                <w:left w:val="none" w:color="auto" w:sz="0" w:space="0"/>
-                <w:bottom w:val="none" w:color="auto" w:sz="0" w:space="0"/>
-                <w:right w:val="none" w:color="auto" w:sz="0" w:space="0"/>
-              </w:pBdr>
-              <w:jc w:val="center"/>
-              <w:rPr>
-                <w:rFonts w:hint="eastAsia" w:ascii="宋体" w:hAnsi="宋体" w:eastAsia="宋体" w:cs="宋体"/>
-                <w:color w:val="FF0000"/>
-                <w:lang w:val="en-US" w:eastAsia="zh-CN"/>
-              </w:rPr>
-            </w:pPr>
-            <w:r>
-              <w:rPr>
-                <w:rFonts w:hint="eastAsia" w:ascii="宋体" w:hAnsi="宋体" w:eastAsia="宋体" w:cs="宋体"/>
-                <w:color w:val="FF0000"/>
-                <w:lang w:val="en-US" w:eastAsia="zh-CN"/>
-              </w:rPr>
-              <w:t>是</w:t>
-            </w:r>
-          </w:p>
-        </w:tc>
-        <w:tc>
-          <w:tcPr>
-            <w:tcW w:w="2504" w:type="dxa"/>
-            <w:tcBorders>
-              <w:top w:val="single" w:color="000000" w:sz="4" w:space="0"/>
-              <w:left w:val="single" w:color="000000" w:sz="4" w:space="0"/>
-              <w:bottom w:val="single" w:color="000000" w:sz="4" w:space="0"/>
-              <w:right w:val="single" w:color="000000" w:sz="4" w:space="0"/>
-            </w:tcBorders>
-            <w:tcMar>
-              <w:top w:w="80" w:type="dxa"/>
-              <w:left w:w="80" w:type="dxa"/>
-              <w:bottom w:w="80" w:type="dxa"/>
-              <w:right w:w="80" w:type="dxa"/>
-            </w:tcMar>
-            <w:vAlign w:val="top"/>
-          </w:tcPr>
-          <w:p>
-            <w:pPr>
-              <w:rPr>
-                <w:rFonts w:hint="eastAsia" w:ascii="宋体" w:hAnsi="宋体" w:cs="宋体"/>
-                <w:color w:val="000000"/>
-                <w:kern w:val="2"/>
-                <w:sz w:val="21"/>
-                <w:szCs w:val="21"/>
-                <w:u w:color="000000"/>
-                <w:lang w:val="en-US" w:eastAsia="zh-CN" w:bidi="ar-SA"/>
-              </w:rPr>
-            </w:pPr>
-            <w:r>
-              <w:rPr>
-                <w:rFonts w:hint="eastAsia" w:ascii="宋体" w:hAnsi="宋体" w:cs="宋体"/>
-                <w:color w:val="000000"/>
-                <w:kern w:val="2"/>
-                <w:sz w:val="21"/>
-                <w:szCs w:val="21"/>
-                <w:u w:color="000000"/>
-                <w:lang w:val="en-US" w:eastAsia="zh-CN" w:bidi="ar-SA"/>
-              </w:rPr>
-              <w:t>备注</w:t>
-            </w:r>
-          </w:p>
-        </w:tc>
-        <w:tc>
-          <w:tcPr>
-            <w:tcW w:w="2295" w:type="dxa"/>
-            <w:tcBorders>
-              <w:top w:val="single" w:color="000000" w:sz="4" w:space="0"/>
-              <w:left w:val="single" w:color="000000" w:sz="4" w:space="0"/>
-              <w:bottom w:val="single" w:color="000000" w:sz="4" w:space="0"/>
-              <w:right w:val="single" w:color="000000" w:sz="4" w:space="0"/>
-            </w:tcBorders>
-            <w:tcMar>
-              <w:top w:w="80" w:type="dxa"/>
-              <w:left w:w="80" w:type="dxa"/>
-              <w:bottom w:w="80" w:type="dxa"/>
-              <w:right w:w="80" w:type="dxa"/>
-            </w:tcMar>
-          </w:tcPr>
-          <w:p>
-            <w:pPr>
-              <w:rPr>
-                <w:rFonts w:hint="eastAsia" w:ascii="宋体" w:hAnsi="宋体" w:cs="宋体"/>
-                <w:color w:val="000000"/>
-                <w:kern w:val="2"/>
-                <w:sz w:val="21"/>
-                <w:szCs w:val="21"/>
-                <w:u w:color="000000"/>
-                <w:lang w:val="en-US" w:eastAsia="zh-CN" w:bidi="ar-SA"/>
-              </w:rPr>
-            </w:pPr>
-          </w:p>
-        </w:tc>
-      </w:tr>
-    </w:tbl>
-    <w:p/>
     <w:sectPr>
       <w:pgSz w:w="11906" w:h="16838"/>
       <w:pgMar w:top="1440" w:right="1800" w:bottom="1440" w:left="1800" w:header="851" w:footer="992" w:gutter="0"/>
